--- a/ffyypp/docs/DanishUlHassan-(CSC-18F-094)-ch-1to3.docx
+++ b/ffyypp/docs/DanishUlHassan-(CSC-18F-094)-ch-1to3.docx
@@ -3498,7 +3498,21 @@
           <w:lang w:val="en-US" w:eastAsia="en-US"/>
         </w:rPr>
       </w:pPr>
-      <w:hyperlink w:anchor="_Toc63077709" w:history="1"/>
+      <w:hyperlink w:anchor="_Toc63077709" w:history="1">
+        <w:r>
+          <w:rPr>
+            <w:rStyle w:val="Hyperlink"/>
+            <w:rFonts w:hAnsiTheme="minorHAnsi" w:cstheme="minorBidi"/>
+            <w:b w:val="0"/>
+            <w:bCs w:val="0"/>
+            <w:caps w:val="0"/>
+            <w:sz w:val="22"/>
+            <w:szCs w:val="22"/>
+            <w:lang w:val="en-US" w:eastAsia="en-US"/>
+          </w:rPr>
+          <w:t>_Toc63077709</w:t>
+        </w:r>
+      </w:hyperlink>
     </w:p>
     <w:p>
       <w:pPr>
@@ -20080,7 +20094,12 @@
       <w:bookmarkStart w:id="184" w:name="_Toc63076902"/>
       <w:bookmarkStart w:id="185" w:name="_Toc63077589"/>
       <w:bookmarkStart w:id="186" w:name="_Toc63077691"/>
-      <w:r>
+    </w:p>
+    <w:p>
+      <w:pPr>
+        <w:pStyle w:val="Heading4"/>
+        <w:spacing w:before="100" w:line="360" w:lineRule="auto"/>
+        <w:jc w:val="both"/>
         <w:rPr>
           <w:rFonts w:ascii="Times New Roman" w:hAnsi="Times New Roman" w:cs="Times New Roman"/>
           <w:b/>
@@ -20091,42 +20110,179 @@
           <w:sz w:val="28"/>
           <w:szCs w:val="28"/>
         </w:rPr>
-        <w:t>5.2.1 User Panel</w:t>
-      </w:r>
-      <w:bookmarkEnd w:id="176"/>
-      <w:bookmarkEnd w:id="177"/>
-      <w:bookmarkEnd w:id="178"/>
-      <w:bookmarkEnd w:id="179"/>
-      <w:bookmarkEnd w:id="180"/>
-      <w:bookmarkEnd w:id="181"/>
-      <w:bookmarkEnd w:id="182"/>
-      <w:bookmarkEnd w:id="183"/>
-      <w:bookmarkEnd w:id="184"/>
-      <w:bookmarkEnd w:id="185"/>
-      <w:bookmarkEnd w:id="186"/>
-    </w:p>
-    <w:p>
-      <w:pPr>
-        <w:spacing w:line="360" w:lineRule="auto"/>
-        <w:jc w:val="both"/>
-        <w:rPr>
-          <w:rFonts w:ascii="Times New Roman" w:hAnsi="Times New Roman" w:cs="Times New Roman"/>
-          <w:sz w:val="24"/>
-          <w:szCs w:val="24"/>
-        </w:rPr>
-      </w:pPr>
-      <w:r>
+      </w:pPr>
+    </w:p>
+    <w:p>
+      <w:pPr>
+        <w:pStyle w:val="Heading4"/>
+        <w:spacing w:before="100" w:line="360" w:lineRule="auto"/>
+        <w:jc w:val="both"/>
+        <w:rPr>
+          <w:rFonts w:ascii="Times New Roman" w:hAnsi="Times New Roman" w:cs="Times New Roman"/>
+          <w:b/>
+          <w:bCs/>
+          <w:i w:val="0"/>
+          <w:iCs w:val="0"/>
+          <w:color w:val="0D0D0D" w:themeColor="text1" w:themeTint="F2"/>
+          <w:sz w:val="28"/>
+          <w:szCs w:val="28"/>
+        </w:rPr>
+      </w:pPr>
+    </w:p>
+    <w:p>
+      <w:pPr>
+        <w:pStyle w:val="Heading4"/>
+        <w:spacing w:before="100" w:line="360" w:lineRule="auto"/>
+        <w:jc w:val="both"/>
+        <w:rPr>
+          <w:rFonts w:ascii="Times New Roman" w:hAnsi="Times New Roman" w:cs="Times New Roman"/>
+          <w:b/>
+          <w:bCs/>
+          <w:i w:val="0"/>
+          <w:iCs w:val="0"/>
+          <w:color w:val="0D0D0D" w:themeColor="text1" w:themeTint="F2"/>
+          <w:sz w:val="28"/>
+          <w:szCs w:val="28"/>
+        </w:rPr>
+      </w:pPr>
+    </w:p>
+    <w:p>
+      <w:pPr>
+        <w:pStyle w:val="Heading4"/>
+        <w:spacing w:before="100" w:line="360" w:lineRule="auto"/>
+        <w:jc w:val="both"/>
+        <w:rPr>
+          <w:rFonts w:ascii="Times New Roman" w:hAnsi="Times New Roman" w:cs="Times New Roman"/>
+          <w:b/>
+          <w:bCs/>
+          <w:i w:val="0"/>
+          <w:iCs w:val="0"/>
+          <w:color w:val="0D0D0D" w:themeColor="text1" w:themeTint="F2"/>
+          <w:sz w:val="28"/>
+          <w:szCs w:val="28"/>
+        </w:rPr>
+      </w:pPr>
+    </w:p>
+    <w:p>
+      <w:pPr>
+        <w:pStyle w:val="Heading4"/>
+        <w:spacing w:before="100" w:line="360" w:lineRule="auto"/>
+        <w:jc w:val="both"/>
+        <w:rPr>
+          <w:rFonts w:ascii="Times New Roman" w:hAnsi="Times New Roman" w:cs="Times New Roman"/>
+          <w:b/>
+          <w:bCs/>
+          <w:i w:val="0"/>
+          <w:iCs w:val="0"/>
+          <w:color w:val="0D0D0D" w:themeColor="text1" w:themeTint="F2"/>
+          <w:sz w:val="28"/>
+          <w:szCs w:val="28"/>
+        </w:rPr>
+      </w:pPr>
+    </w:p>
+    <w:p>
+      <w:pPr>
+        <w:pStyle w:val="Heading4"/>
+        <w:spacing w:before="100" w:line="360" w:lineRule="auto"/>
+        <w:jc w:val="both"/>
+        <w:rPr>
+          <w:rFonts w:ascii="Times New Roman" w:hAnsi="Times New Roman" w:cs="Times New Roman"/>
+          <w:b/>
+          <w:bCs/>
+          <w:i w:val="0"/>
+          <w:iCs w:val="0"/>
+          <w:color w:val="0D0D0D" w:themeColor="text1" w:themeTint="F2"/>
+          <w:sz w:val="28"/>
+          <w:szCs w:val="28"/>
+        </w:rPr>
+      </w:pPr>
+    </w:p>
+    <w:p>
+      <w:pPr>
+        <w:pStyle w:val="Heading4"/>
+        <w:spacing w:before="100" w:line="360" w:lineRule="auto"/>
+        <w:jc w:val="both"/>
+        <w:rPr>
+          <w:rFonts w:ascii="Times New Roman" w:hAnsi="Times New Roman" w:cs="Times New Roman"/>
+          <w:b/>
+          <w:bCs/>
+          <w:i w:val="0"/>
+          <w:iCs w:val="0"/>
+          <w:color w:val="0D0D0D" w:themeColor="text1" w:themeTint="F2"/>
+          <w:sz w:val="28"/>
+          <w:szCs w:val="28"/>
+        </w:rPr>
+      </w:pPr>
+    </w:p>
+    <w:bookmarkEnd w:id="176"/>
+    <w:bookmarkEnd w:id="177"/>
+    <w:bookmarkEnd w:id="178"/>
+    <w:bookmarkEnd w:id="179"/>
+    <w:bookmarkEnd w:id="180"/>
+    <w:bookmarkEnd w:id="181"/>
+    <w:bookmarkEnd w:id="182"/>
+    <w:bookmarkEnd w:id="183"/>
+    <w:bookmarkEnd w:id="184"/>
+    <w:bookmarkEnd w:id="185"/>
+    <w:bookmarkEnd w:id="186"/>
+    <w:p>
+      <w:pPr>
+        <w:spacing w:line="360" w:lineRule="auto"/>
+        <w:jc w:val="both"/>
         <w:rPr>
           <w:rFonts w:ascii="Times New Roman" w:hAnsi="Times New Roman" w:cs="Times New Roman"/>
           <w:noProof/>
           <w:sz w:val="24"/>
           <w:szCs w:val="24"/>
         </w:rPr>
+      </w:pPr>
+    </w:p>
+    <w:p>
+      <w:pPr>
+        <w:spacing w:line="360" w:lineRule="auto"/>
+        <w:jc w:val="both"/>
+        <w:rPr>
+          <w:rFonts w:ascii="Times New Roman" w:hAnsi="Times New Roman" w:cs="Times New Roman"/>
+          <w:noProof/>
+          <w:sz w:val="24"/>
+          <w:szCs w:val="24"/>
+        </w:rPr>
+      </w:pPr>
+    </w:p>
+    <w:p>
+      <w:pPr>
+        <w:pStyle w:val="Heading4"/>
+        <w:spacing w:before="100" w:line="360" w:lineRule="auto"/>
+        <w:jc w:val="both"/>
+        <w:rPr>
+          <w:rFonts w:ascii="Times New Roman" w:hAnsi="Times New Roman" w:cs="Times New Roman"/>
+          <w:b/>
+          <w:bCs/>
+          <w:i w:val="0"/>
+          <w:iCs w:val="0"/>
+          <w:color w:val="0D0D0D" w:themeColor="text1" w:themeTint="F2"/>
+          <w:sz w:val="28"/>
+          <w:szCs w:val="28"/>
+        </w:rPr>
+      </w:pPr>
+      <w:r>
+        <w:rPr>
+          <w:noProof/>
+        </w:rPr>
+        <w:lastRenderedPageBreak/>
         <w:drawing>
-          <wp:inline distT="0" distB="0" distL="0" distR="0" wp14:anchorId="1B8F7B58" wp14:editId="6A7BA94C">
-            <wp:extent cx="4324350" cy="2693437"/>
-            <wp:effectExtent l="0" t="0" r="0" b="0"/>
-            <wp:docPr id="46" name="Picture 46" descr="Text&#10;&#10;Description automatically generated"/>
+          <wp:anchor distT="0" distB="0" distL="114300" distR="114300" simplePos="0" relativeHeight="251676672" behindDoc="1" locked="0" layoutInCell="1" allowOverlap="1" wp14:anchorId="58CAFFDC" wp14:editId="224E5CC5">
+            <wp:simplePos x="0" y="0"/>
+            <wp:positionH relativeFrom="margin">
+              <wp:align>right</wp:align>
+            </wp:positionH>
+            <wp:positionV relativeFrom="paragraph">
+              <wp:posOffset>171450</wp:posOffset>
+            </wp:positionV>
+            <wp:extent cx="5943600" cy="4201795"/>
+            <wp:effectExtent l="0" t="0" r="0" b="8255"/>
+            <wp:wrapNone/>
+            <wp:docPr id="21" name="Picture 21" descr="Graphical user interface, text, application&#10;&#10;Description automatically generated"/>
             <wp:cNvGraphicFramePr>
               <a:graphicFrameLocks xmlns:a="http://schemas.openxmlformats.org/drawingml/2006/main" noChangeAspect="1"/>
             </wp:cNvGraphicFramePr>
@@ -20134,20 +20290,17 @@
               <a:graphicData uri="http://schemas.openxmlformats.org/drawingml/2006/picture">
                 <pic:pic xmlns:pic="http://schemas.openxmlformats.org/drawingml/2006/picture">
                   <pic:nvPicPr>
-                    <pic:cNvPr id="46" name="Picture 46" descr="Text&#10;&#10;Description automatically generated"/>
-                    <pic:cNvPicPr>
-                      <a:picLocks noChangeAspect="1" noChangeArrowheads="1"/>
-                    </pic:cNvPicPr>
+                    <pic:cNvPr id="21" name="Picture 21" descr="Graphical user interface, text, application&#10;&#10;Description automatically generated"/>
+                    <pic:cNvPicPr/>
                   </pic:nvPicPr>
                   <pic:blipFill>
-                    <a:blip r:embed="rId30">
+                    <a:blip r:embed="rId30" cstate="print">
                       <a:extLst>
                         <a:ext uri="{28A0092B-C50C-407E-A947-70E740481C1C}">
                           <a14:useLocalDpi xmlns:a14="http://schemas.microsoft.com/office/drawing/2010/main" val="0"/>
                         </a:ext>
                       </a:extLst>
                     </a:blip>
-                    <a:srcRect/>
                     <a:stretch>
                       <a:fillRect/>
                     </a:stretch>
@@ -20155,46 +20308,248 @@
                   <pic:spPr>
                     <a:xfrm>
                       <a:off x="0" y="0"/>
-                      <a:ext cx="4370022" cy="2721884"/>
+                      <a:ext cx="5943600" cy="4201795"/>
                     </a:xfrm>
                     <a:prstGeom prst="rect">
                       <a:avLst/>
                     </a:prstGeom>
-                    <a:noFill/>
-                    <a:ln>
-                      <a:noFill/>
-                    </a:ln>
                   </pic:spPr>
                 </pic:pic>
               </a:graphicData>
             </a:graphic>
-          </wp:inline>
+          </wp:anchor>
         </w:drawing>
       </w:r>
-    </w:p>
-    <w:p>
-      <w:pPr>
-        <w:spacing w:line="360" w:lineRule="auto"/>
-        <w:jc w:val="both"/>
-        <w:rPr>
-          <w:rFonts w:ascii="Times New Roman" w:hAnsi="Times New Roman" w:cs="Times New Roman"/>
-          <w:sz w:val="24"/>
-          <w:szCs w:val="24"/>
-        </w:rPr>
-      </w:pPr>
-      <w:r>
-        <w:rPr>
-          <w:rFonts w:ascii="Times New Roman" w:hAnsi="Times New Roman" w:cs="Times New Roman"/>
+      <w:r>
+        <w:rPr>
+          <w:rFonts w:ascii="Times New Roman" w:hAnsi="Times New Roman" w:cs="Times New Roman"/>
+          <w:b/>
+          <w:bCs/>
+          <w:i w:val="0"/>
+          <w:iCs w:val="0"/>
+          <w:color w:val="0D0D0D" w:themeColor="text1" w:themeTint="F2"/>
+          <w:sz w:val="28"/>
+          <w:szCs w:val="28"/>
+        </w:rPr>
+        <w:t xml:space="preserve">5.2.1 </w:t>
+      </w:r>
+      <w:r>
+        <w:rPr>
+          <w:rFonts w:ascii="Times New Roman" w:hAnsi="Times New Roman" w:cs="Times New Roman"/>
+          <w:b/>
+          <w:bCs/>
+          <w:i w:val="0"/>
+          <w:iCs w:val="0"/>
+          <w:color w:val="0D0D0D" w:themeColor="text1" w:themeTint="F2"/>
+          <w:sz w:val="28"/>
+          <w:szCs w:val="28"/>
+        </w:rPr>
+        <w:t>Mobile App Screens</w:t>
+      </w:r>
+    </w:p>
+    <w:p/>
+    <w:p/>
+    <w:p/>
+    <w:p>
+      <w:pPr>
+        <w:spacing w:line="360" w:lineRule="auto"/>
+        <w:jc w:val="both"/>
+        <w:rPr>
+          <w:rFonts w:ascii="Times New Roman" w:hAnsi="Times New Roman" w:cs="Times New Roman"/>
+          <w:sz w:val="24"/>
+          <w:szCs w:val="24"/>
+        </w:rPr>
+      </w:pPr>
+    </w:p>
+    <w:p>
+      <w:pPr>
+        <w:pStyle w:val="Heading1"/>
+        <w:keepLines w:val="0"/>
+        <w:spacing w:before="60" w:line="273" w:lineRule="auto"/>
+        <w:ind w:right="860"/>
+        <w:jc w:val="center"/>
+        <w:rPr>
+          <w:rFonts w:ascii="Times New Roman" w:hAnsi="Times New Roman" w:cs="Times New Roman"/>
+          <w:b w:val="0"/>
+          <w:bCs/>
+          <w:color w:val="0D0D0D" w:themeColor="text1" w:themeTint="F2"/>
+          <w:kern w:val="36"/>
+        </w:rPr>
+      </w:pPr>
+      <w:bookmarkStart w:id="187" w:name="_Toc57598056"/>
+      <w:bookmarkStart w:id="188" w:name="_Toc57509132"/>
+      <w:bookmarkStart w:id="189" w:name="_Toc57162173"/>
+      <w:bookmarkStart w:id="190" w:name="_Toc58009280"/>
+      <w:bookmarkStart w:id="191" w:name="_Toc60261524"/>
+      <w:bookmarkStart w:id="192" w:name="_Toc57508945"/>
+      <w:bookmarkStart w:id="193" w:name="_Toc60262373"/>
+      <w:bookmarkStart w:id="194" w:name="_Toc60301320"/>
+      <w:r>
+        <w:rPr>
+          <w:rFonts w:ascii="Times New Roman" w:hAnsi="Times New Roman" w:cs="Times New Roman"/>
+          <w:b w:val="0"/>
+          <w:bCs/>
+          <w:color w:val="0D0D0D" w:themeColor="text1" w:themeTint="F2"/>
+          <w:kern w:val="36"/>
+        </w:rPr>
+        <w:t xml:space="preserve">       </w:t>
+      </w:r>
+      <w:bookmarkStart w:id="195" w:name="_Toc62961259"/>
+      <w:bookmarkStart w:id="196" w:name="_Toc63005651"/>
+      <w:bookmarkStart w:id="197" w:name="_Toc63034886"/>
+      <w:bookmarkStart w:id="198" w:name="_Toc63076904"/>
+      <w:bookmarkStart w:id="199" w:name="_Toc63077591"/>
+      <w:bookmarkStart w:id="200" w:name="_Toc63077693"/>
+    </w:p>
+    <w:p>
+      <w:pPr>
+        <w:pStyle w:val="Heading1"/>
+        <w:keepLines w:val="0"/>
+        <w:spacing w:before="60" w:line="273" w:lineRule="auto"/>
+        <w:ind w:right="860"/>
+        <w:jc w:val="center"/>
+        <w:rPr>
+          <w:rFonts w:ascii="Times New Roman" w:hAnsi="Times New Roman" w:cs="Times New Roman"/>
+          <w:b w:val="0"/>
+          <w:bCs/>
+          <w:color w:val="0D0D0D" w:themeColor="text1" w:themeTint="F2"/>
+          <w:kern w:val="36"/>
+        </w:rPr>
+      </w:pPr>
+    </w:p>
+    <w:p>
+      <w:pPr>
+        <w:pStyle w:val="Heading1"/>
+        <w:keepLines w:val="0"/>
+        <w:spacing w:before="60" w:line="273" w:lineRule="auto"/>
+        <w:ind w:right="860"/>
+        <w:jc w:val="center"/>
+        <w:rPr>
+          <w:rFonts w:ascii="Times New Roman" w:hAnsi="Times New Roman" w:cs="Times New Roman"/>
+          <w:b w:val="0"/>
+          <w:bCs/>
+          <w:color w:val="0D0D0D" w:themeColor="text1" w:themeTint="F2"/>
+          <w:kern w:val="36"/>
+        </w:rPr>
+      </w:pPr>
+    </w:p>
+    <w:p>
+      <w:pPr>
+        <w:pStyle w:val="Heading1"/>
+        <w:keepLines w:val="0"/>
+        <w:spacing w:before="60" w:line="273" w:lineRule="auto"/>
+        <w:ind w:right="860"/>
+        <w:jc w:val="center"/>
+        <w:rPr>
+          <w:rFonts w:ascii="Times New Roman" w:hAnsi="Times New Roman" w:cs="Times New Roman"/>
+          <w:b w:val="0"/>
+          <w:bCs/>
+          <w:color w:val="0D0D0D" w:themeColor="text1" w:themeTint="F2"/>
+          <w:kern w:val="36"/>
+        </w:rPr>
+      </w:pPr>
+    </w:p>
+    <w:p>
+      <w:pPr>
+        <w:pStyle w:val="Heading1"/>
+        <w:keepLines w:val="0"/>
+        <w:spacing w:before="60" w:line="273" w:lineRule="auto"/>
+        <w:ind w:right="860"/>
+        <w:jc w:val="center"/>
+        <w:rPr>
+          <w:rFonts w:ascii="Times New Roman" w:hAnsi="Times New Roman" w:cs="Times New Roman"/>
+          <w:b w:val="0"/>
+          <w:bCs/>
+          <w:color w:val="0D0D0D" w:themeColor="text1" w:themeTint="F2"/>
+          <w:kern w:val="36"/>
+        </w:rPr>
+      </w:pPr>
+    </w:p>
+    <w:bookmarkEnd w:id="187"/>
+    <w:bookmarkEnd w:id="188"/>
+    <w:bookmarkEnd w:id="189"/>
+    <w:bookmarkEnd w:id="190"/>
+    <w:bookmarkEnd w:id="191"/>
+    <w:bookmarkEnd w:id="192"/>
+    <w:bookmarkEnd w:id="193"/>
+    <w:bookmarkEnd w:id="194"/>
+    <w:bookmarkEnd w:id="195"/>
+    <w:bookmarkEnd w:id="196"/>
+    <w:bookmarkEnd w:id="197"/>
+    <w:bookmarkEnd w:id="198"/>
+    <w:bookmarkEnd w:id="199"/>
+    <w:bookmarkEnd w:id="200"/>
+    <w:p>
+      <w:pPr>
+        <w:spacing w:line="360" w:lineRule="auto"/>
+        <w:jc w:val="both"/>
+        <w:rPr>
+          <w:rFonts w:ascii="Times New Roman" w:hAnsi="Times New Roman" w:cs="Times New Roman"/>
+          <w:sz w:val="24"/>
+          <w:szCs w:val="24"/>
+        </w:rPr>
+      </w:pPr>
+    </w:p>
+    <w:p>
+      <w:pPr>
+        <w:spacing w:line="360" w:lineRule="auto"/>
+        <w:jc w:val="both"/>
+        <w:rPr>
+          <w:rFonts w:ascii="Times New Roman" w:hAnsi="Times New Roman" w:cs="Times New Roman"/>
+          <w:sz w:val="24"/>
+          <w:szCs w:val="24"/>
+        </w:rPr>
+      </w:pPr>
+    </w:p>
+    <w:p>
+      <w:pPr>
+        <w:spacing w:line="360" w:lineRule="auto"/>
+        <w:jc w:val="both"/>
+        <w:rPr>
+          <w:rFonts w:ascii="Times New Roman" w:hAnsi="Times New Roman" w:cs="Times New Roman"/>
+          <w:sz w:val="24"/>
+          <w:szCs w:val="24"/>
+        </w:rPr>
+      </w:pPr>
+    </w:p>
+    <w:p>
+      <w:pPr>
+        <w:spacing w:line="360" w:lineRule="auto"/>
+        <w:jc w:val="both"/>
+        <w:rPr>
+          <w:rFonts w:ascii="Times New Roman" w:hAnsi="Times New Roman" w:cs="Times New Roman"/>
+          <w:sz w:val="24"/>
+          <w:szCs w:val="24"/>
+        </w:rPr>
+      </w:pPr>
+    </w:p>
+    <w:p>
+      <w:pPr>
+        <w:spacing w:line="360" w:lineRule="auto"/>
+        <w:jc w:val="both"/>
+        <w:rPr>
+          <w:rFonts w:ascii="Times New Roman" w:hAnsi="Times New Roman" w:cs="Times New Roman"/>
+          <w:sz w:val="24"/>
+          <w:szCs w:val="24"/>
+        </w:rPr>
+      </w:pPr>
+      <w:r>
+        <w:rPr>
           <w:noProof/>
-          <w:sz w:val="24"/>
-          <w:szCs w:val="24"/>
-        </w:rPr>
-        <w:lastRenderedPageBreak/>
+        </w:rPr>
         <w:drawing>
-          <wp:inline distT="0" distB="0" distL="0" distR="0" wp14:anchorId="251AA9A5" wp14:editId="0AEADB0A">
-            <wp:extent cx="4267200" cy="2260600"/>
-            <wp:effectExtent l="0" t="0" r="0" b="6350"/>
-            <wp:docPr id="47" name="Picture 47" descr="Text&#10;&#10;Description automatically generated"/>
+          <wp:anchor distT="0" distB="0" distL="114300" distR="114300" simplePos="0" relativeHeight="251677696" behindDoc="1" locked="0" layoutInCell="1" allowOverlap="1" wp14:anchorId="6D08594F" wp14:editId="36846024">
+            <wp:simplePos x="0" y="0"/>
+            <wp:positionH relativeFrom="margin">
+              <wp:align>right</wp:align>
+            </wp:positionH>
+            <wp:positionV relativeFrom="paragraph">
+              <wp:posOffset>118745</wp:posOffset>
+            </wp:positionV>
+            <wp:extent cx="5943600" cy="4201795"/>
+            <wp:effectExtent l="0" t="0" r="0" b="8255"/>
+            <wp:wrapNone/>
+            <wp:docPr id="24" name="Picture 24" descr="Graphical user interface, application&#10;&#10;Description automatically generated"/>
             <wp:cNvGraphicFramePr>
               <a:graphicFrameLocks xmlns:a="http://schemas.openxmlformats.org/drawingml/2006/main" noChangeAspect="1"/>
             </wp:cNvGraphicFramePr>
@@ -20202,20 +20557,17 @@
               <a:graphicData uri="http://schemas.openxmlformats.org/drawingml/2006/picture">
                 <pic:pic xmlns:pic="http://schemas.openxmlformats.org/drawingml/2006/picture">
                   <pic:nvPicPr>
-                    <pic:cNvPr id="47" name="Picture 47" descr="Text&#10;&#10;Description automatically generated"/>
-                    <pic:cNvPicPr>
-                      <a:picLocks noChangeAspect="1" noChangeArrowheads="1"/>
-                    </pic:cNvPicPr>
+                    <pic:cNvPr id="24" name="Picture 24" descr="Graphical user interface, application&#10;&#10;Description automatically generated"/>
+                    <pic:cNvPicPr/>
                   </pic:nvPicPr>
                   <pic:blipFill>
-                    <a:blip r:embed="rId31">
+                    <a:blip r:embed="rId31" cstate="print">
                       <a:extLst>
                         <a:ext uri="{28A0092B-C50C-407E-A947-70E740481C1C}">
                           <a14:useLocalDpi xmlns:a14="http://schemas.microsoft.com/office/drawing/2010/main" val="0"/>
                         </a:ext>
                       </a:extLst>
                     </a:blip>
-                    <a:srcRect/>
                     <a:stretch>
                       <a:fillRect/>
                     </a:stretch>
@@ -20223,110 +20575,170 @@
                   <pic:spPr>
                     <a:xfrm>
                       <a:off x="0" y="0"/>
-                      <a:ext cx="4331008" cy="2294403"/>
+                      <a:ext cx="5943600" cy="4201795"/>
                     </a:xfrm>
                     <a:prstGeom prst="rect">
                       <a:avLst/>
                     </a:prstGeom>
-                    <a:noFill/>
-                    <a:ln>
-                      <a:noFill/>
-                    </a:ln>
                   </pic:spPr>
                 </pic:pic>
               </a:graphicData>
             </a:graphic>
-          </wp:inline>
+          </wp:anchor>
         </w:drawing>
       </w:r>
     </w:p>
     <w:p>
       <w:pPr>
-        <w:pStyle w:val="Heading4"/>
-        <w:spacing w:before="100" w:line="360" w:lineRule="auto"/>
-        <w:jc w:val="both"/>
-        <w:rPr>
-          <w:rFonts w:ascii="Times New Roman" w:hAnsi="Times New Roman" w:cs="Times New Roman"/>
-          <w:b/>
-          <w:bCs/>
-          <w:i w:val="0"/>
-          <w:iCs w:val="0"/>
-          <w:color w:val="0D0D0D" w:themeColor="text1" w:themeTint="F2"/>
-          <w:sz w:val="28"/>
-          <w:szCs w:val="28"/>
-        </w:rPr>
-      </w:pPr>
-      <w:bookmarkStart w:id="187" w:name="_Toc58009279"/>
-      <w:bookmarkStart w:id="188" w:name="_Toc57598055"/>
-      <w:bookmarkStart w:id="189" w:name="_Toc60262372"/>
-      <w:bookmarkStart w:id="190" w:name="_Toc60261523"/>
-      <w:bookmarkStart w:id="191" w:name="_Toc60301319"/>
-      <w:bookmarkStart w:id="192" w:name="_Toc62961258"/>
-      <w:bookmarkStart w:id="193" w:name="_Toc63005650"/>
-      <w:bookmarkStart w:id="194" w:name="_Toc63034885"/>
-      <w:bookmarkStart w:id="195" w:name="_Toc63076903"/>
-      <w:bookmarkStart w:id="196" w:name="_Toc63077590"/>
-      <w:bookmarkStart w:id="197" w:name="_Toc63077692"/>
-      <w:r>
-        <w:rPr>
-          <w:rFonts w:ascii="Times New Roman" w:hAnsi="Times New Roman" w:cs="Times New Roman"/>
-          <w:b/>
-          <w:bCs/>
-          <w:i w:val="0"/>
-          <w:iCs w:val="0"/>
-          <w:color w:val="0D0D0D" w:themeColor="text1" w:themeTint="F2"/>
-          <w:sz w:val="28"/>
-          <w:szCs w:val="28"/>
-        </w:rPr>
-        <w:t>5.2.2 Admin Panel</w:t>
-      </w:r>
-      <w:bookmarkEnd w:id="187"/>
-      <w:bookmarkEnd w:id="188"/>
-      <w:bookmarkEnd w:id="189"/>
-      <w:bookmarkEnd w:id="190"/>
-      <w:bookmarkEnd w:id="191"/>
-      <w:bookmarkEnd w:id="192"/>
-      <w:bookmarkEnd w:id="193"/>
-      <w:bookmarkEnd w:id="194"/>
-      <w:bookmarkEnd w:id="195"/>
-      <w:bookmarkEnd w:id="196"/>
-      <w:bookmarkEnd w:id="197"/>
-      <w:r>
-        <w:rPr>
-          <w:rFonts w:ascii="Times New Roman" w:hAnsi="Times New Roman" w:cs="Times New Roman"/>
-          <w:b/>
-          <w:bCs/>
-          <w:i w:val="0"/>
-          <w:iCs w:val="0"/>
-          <w:color w:val="0D0D0D" w:themeColor="text1" w:themeTint="F2"/>
-          <w:sz w:val="28"/>
-          <w:szCs w:val="28"/>
-        </w:rPr>
-        <w:t xml:space="preserve"> </w:t>
-      </w:r>
-    </w:p>
-    <w:p>
-      <w:pPr>
-        <w:spacing w:line="360" w:lineRule="auto"/>
-        <w:jc w:val="both"/>
-        <w:rPr>
-          <w:rFonts w:ascii="Times New Roman" w:hAnsi="Times New Roman" w:cs="Times New Roman"/>
-          <w:sz w:val="24"/>
-          <w:szCs w:val="24"/>
-        </w:rPr>
-      </w:pPr>
-      <w:r>
-        <w:rPr>
-          <w:rFonts w:ascii="Times New Roman" w:hAnsi="Times New Roman" w:cs="Times New Roman"/>
+        <w:spacing w:line="360" w:lineRule="auto"/>
+        <w:jc w:val="both"/>
+        <w:rPr>
+          <w:rFonts w:ascii="Times New Roman" w:hAnsi="Times New Roman" w:cs="Times New Roman"/>
+          <w:sz w:val="24"/>
+          <w:szCs w:val="24"/>
+        </w:rPr>
+      </w:pPr>
+    </w:p>
+    <w:p>
+      <w:pPr>
+        <w:spacing w:line="360" w:lineRule="auto"/>
+        <w:jc w:val="both"/>
+        <w:rPr>
+          <w:rFonts w:ascii="Times New Roman" w:hAnsi="Times New Roman" w:cs="Times New Roman"/>
+          <w:sz w:val="24"/>
+          <w:szCs w:val="24"/>
+        </w:rPr>
+      </w:pPr>
+    </w:p>
+    <w:p>
+      <w:pPr>
+        <w:spacing w:line="360" w:lineRule="auto"/>
+        <w:jc w:val="both"/>
+        <w:rPr>
+          <w:rFonts w:ascii="Times New Roman" w:hAnsi="Times New Roman" w:cs="Times New Roman"/>
+          <w:sz w:val="24"/>
+          <w:szCs w:val="24"/>
+        </w:rPr>
+      </w:pPr>
+    </w:p>
+    <w:p>
+      <w:pPr>
+        <w:spacing w:line="360" w:lineRule="auto"/>
+        <w:jc w:val="both"/>
+        <w:rPr>
+          <w:rFonts w:ascii="Times New Roman" w:hAnsi="Times New Roman" w:cs="Times New Roman"/>
+          <w:sz w:val="24"/>
+          <w:szCs w:val="24"/>
+        </w:rPr>
+      </w:pPr>
+    </w:p>
+    <w:p>
+      <w:pPr>
+        <w:spacing w:line="360" w:lineRule="auto"/>
+        <w:jc w:val="center"/>
+        <w:rPr>
+          <w:rFonts w:ascii="Times New Roman" w:hAnsi="Times New Roman" w:cs="Times New Roman"/>
+          <w:b/>
+          <w:bCs/>
+          <w:color w:val="2F5496" w:themeColor="accent1" w:themeShade="BF"/>
+          <w:sz w:val="32"/>
+          <w:szCs w:val="32"/>
+        </w:rPr>
+      </w:pPr>
+    </w:p>
+    <w:p>
+      <w:pPr>
+        <w:spacing w:line="360" w:lineRule="auto"/>
+        <w:jc w:val="center"/>
+        <w:rPr>
+          <w:rFonts w:ascii="Times New Roman" w:hAnsi="Times New Roman" w:cs="Times New Roman"/>
+          <w:b/>
+          <w:bCs/>
+          <w:color w:val="2F5496" w:themeColor="accent1" w:themeShade="BF"/>
+          <w:sz w:val="32"/>
+          <w:szCs w:val="32"/>
+        </w:rPr>
+      </w:pPr>
+    </w:p>
+    <w:p>
+      <w:pPr>
+        <w:spacing w:line="360" w:lineRule="auto"/>
+        <w:jc w:val="center"/>
+        <w:rPr>
+          <w:rFonts w:ascii="Times New Roman" w:hAnsi="Times New Roman" w:cs="Times New Roman"/>
+          <w:b/>
+          <w:bCs/>
+          <w:color w:val="2F5496" w:themeColor="accent1" w:themeShade="BF"/>
+          <w:sz w:val="32"/>
+          <w:szCs w:val="32"/>
+        </w:rPr>
+      </w:pPr>
+    </w:p>
+    <w:p>
+      <w:pPr>
+        <w:spacing w:line="360" w:lineRule="auto"/>
+        <w:jc w:val="center"/>
+        <w:rPr>
+          <w:rFonts w:ascii="Times New Roman" w:hAnsi="Times New Roman" w:cs="Times New Roman"/>
+          <w:b/>
+          <w:bCs/>
+          <w:color w:val="2F5496" w:themeColor="accent1" w:themeShade="BF"/>
+          <w:sz w:val="32"/>
+          <w:szCs w:val="32"/>
+        </w:rPr>
+      </w:pPr>
+    </w:p>
+    <w:p>
+      <w:pPr>
+        <w:spacing w:line="360" w:lineRule="auto"/>
+        <w:jc w:val="center"/>
+        <w:rPr>
+          <w:rFonts w:ascii="Times New Roman" w:hAnsi="Times New Roman" w:cs="Times New Roman"/>
+          <w:b/>
+          <w:bCs/>
+          <w:color w:val="2F5496" w:themeColor="accent1" w:themeShade="BF"/>
+          <w:sz w:val="32"/>
+          <w:szCs w:val="32"/>
+        </w:rPr>
+      </w:pPr>
+    </w:p>
+    <w:p>
+      <w:pPr>
+        <w:spacing w:line="360" w:lineRule="auto"/>
+        <w:jc w:val="center"/>
+        <w:rPr>
+          <w:rFonts w:ascii="Times New Roman" w:hAnsi="Times New Roman" w:cs="Times New Roman"/>
+          <w:b/>
+          <w:bCs/>
+          <w:color w:val="2F5496" w:themeColor="accent1" w:themeShade="BF"/>
+          <w:sz w:val="32"/>
+          <w:szCs w:val="32"/>
+        </w:rPr>
+      </w:pPr>
+      <w:r>
+        <w:rPr>
+          <w:rFonts w:ascii="Times New Roman" w:hAnsi="Times New Roman" w:cs="Times New Roman"/>
+          <w:b/>
+          <w:bCs/>
           <w:noProof/>
-          <w:sz w:val="24"/>
-          <w:szCs w:val="24"/>
-        </w:rPr>
+          <w:color w:val="2F5496" w:themeColor="accent1" w:themeShade="BF"/>
+          <w:sz w:val="32"/>
+          <w:szCs w:val="32"/>
+        </w:rPr>
+        <w:lastRenderedPageBreak/>
         <w:drawing>
-          <wp:inline distT="0" distB="0" distL="0" distR="0" wp14:anchorId="6EE1B5AB" wp14:editId="6403534F">
-            <wp:extent cx="3585538" cy="1314450"/>
-            <wp:effectExtent l="0" t="0" r="0" b="0"/>
-            <wp:docPr id="41" name="Picture 41" descr="Text&#10;&#10;Description automatically generated"/>
+          <wp:anchor distT="0" distB="0" distL="114300" distR="114300" simplePos="0" relativeHeight="251678720" behindDoc="1" locked="0" layoutInCell="1" allowOverlap="1" wp14:anchorId="6B0EE931" wp14:editId="0462FCA1">
+            <wp:simplePos x="0" y="0"/>
+            <wp:positionH relativeFrom="column">
+              <wp:posOffset>0</wp:posOffset>
+            </wp:positionH>
+            <wp:positionV relativeFrom="paragraph">
+              <wp:posOffset>0</wp:posOffset>
+            </wp:positionV>
+            <wp:extent cx="5943600" cy="4201795"/>
+            <wp:effectExtent l="0" t="0" r="0" b="8255"/>
+            <wp:wrapNone/>
+            <wp:docPr id="26" name="Picture 26" descr="Graphical user interface, application&#10;&#10;Description automatically generated"/>
             <wp:cNvGraphicFramePr>
               <a:graphicFrameLocks xmlns:a="http://schemas.openxmlformats.org/drawingml/2006/main" noChangeAspect="1"/>
             </wp:cNvGraphicFramePr>
@@ -20334,20 +20746,17 @@
               <a:graphicData uri="http://schemas.openxmlformats.org/drawingml/2006/picture">
                 <pic:pic xmlns:pic="http://schemas.openxmlformats.org/drawingml/2006/picture">
                   <pic:nvPicPr>
-                    <pic:cNvPr id="41" name="Picture 41" descr="Text&#10;&#10;Description automatically generated"/>
-                    <pic:cNvPicPr>
-                      <a:picLocks noChangeAspect="1" noChangeArrowheads="1"/>
-                    </pic:cNvPicPr>
+                    <pic:cNvPr id="26" name="Picture 26" descr="Graphical user interface, application&#10;&#10;Description automatically generated"/>
+                    <pic:cNvPicPr/>
                   </pic:nvPicPr>
                   <pic:blipFill>
-                    <a:blip r:embed="rId32">
+                    <a:blip r:embed="rId32" cstate="print">
                       <a:extLst>
                         <a:ext uri="{28A0092B-C50C-407E-A947-70E740481C1C}">
                           <a14:useLocalDpi xmlns:a14="http://schemas.microsoft.com/office/drawing/2010/main" val="0"/>
                         </a:ext>
                       </a:extLst>
                     </a:blip>
-                    <a:srcRect/>
                     <a:stretch>
                       <a:fillRect/>
                     </a:stretch>
@@ -20355,45 +20764,167 @@
                   <pic:spPr>
                     <a:xfrm>
                       <a:off x="0" y="0"/>
-                      <a:ext cx="3616205" cy="1325692"/>
+                      <a:ext cx="5943600" cy="4201795"/>
                     </a:xfrm>
                     <a:prstGeom prst="rect">
                       <a:avLst/>
                     </a:prstGeom>
-                    <a:noFill/>
-                    <a:ln>
-                      <a:noFill/>
-                    </a:ln>
                   </pic:spPr>
                 </pic:pic>
               </a:graphicData>
             </a:graphic>
-          </wp:inline>
+          </wp:anchor>
         </w:drawing>
       </w:r>
     </w:p>
     <w:p>
       <w:pPr>
         <w:spacing w:line="360" w:lineRule="auto"/>
-        <w:jc w:val="both"/>
-        <w:rPr>
-          <w:rFonts w:ascii="Times New Roman" w:hAnsi="Times New Roman" w:cs="Times New Roman"/>
-          <w:sz w:val="24"/>
-          <w:szCs w:val="24"/>
-        </w:rPr>
-      </w:pPr>
-      <w:r>
-        <w:rPr>
-          <w:rFonts w:ascii="Times New Roman" w:hAnsi="Times New Roman" w:cs="Times New Roman"/>
+        <w:jc w:val="center"/>
+        <w:rPr>
+          <w:rFonts w:ascii="Times New Roman" w:hAnsi="Times New Roman" w:cs="Times New Roman"/>
+          <w:b/>
+          <w:bCs/>
+          <w:color w:val="2F5496" w:themeColor="accent1" w:themeShade="BF"/>
+          <w:sz w:val="32"/>
+          <w:szCs w:val="32"/>
+        </w:rPr>
+      </w:pPr>
+    </w:p>
+    <w:p>
+      <w:pPr>
+        <w:spacing w:line="360" w:lineRule="auto"/>
+        <w:jc w:val="center"/>
+        <w:rPr>
+          <w:rFonts w:ascii="Times New Roman" w:hAnsi="Times New Roman" w:cs="Times New Roman"/>
+          <w:b/>
+          <w:bCs/>
+          <w:color w:val="2F5496" w:themeColor="accent1" w:themeShade="BF"/>
+          <w:sz w:val="32"/>
+          <w:szCs w:val="32"/>
+        </w:rPr>
+      </w:pPr>
+    </w:p>
+    <w:p>
+      <w:pPr>
+        <w:spacing w:line="360" w:lineRule="auto"/>
+        <w:jc w:val="center"/>
+        <w:rPr>
+          <w:rFonts w:ascii="Times New Roman" w:hAnsi="Times New Roman" w:cs="Times New Roman"/>
+          <w:b/>
+          <w:bCs/>
+          <w:color w:val="2F5496" w:themeColor="accent1" w:themeShade="BF"/>
+          <w:sz w:val="32"/>
+          <w:szCs w:val="32"/>
+        </w:rPr>
+      </w:pPr>
+    </w:p>
+    <w:p>
+      <w:pPr>
+        <w:spacing w:line="360" w:lineRule="auto"/>
+        <w:jc w:val="center"/>
+        <w:rPr>
+          <w:rFonts w:ascii="Times New Roman" w:hAnsi="Times New Roman" w:cs="Times New Roman"/>
+          <w:b/>
+          <w:bCs/>
+          <w:color w:val="2F5496" w:themeColor="accent1" w:themeShade="BF"/>
+          <w:sz w:val="32"/>
+          <w:szCs w:val="32"/>
+        </w:rPr>
+      </w:pPr>
+    </w:p>
+    <w:p>
+      <w:pPr>
+        <w:spacing w:line="360" w:lineRule="auto"/>
+        <w:jc w:val="center"/>
+        <w:rPr>
+          <w:rFonts w:ascii="Times New Roman" w:hAnsi="Times New Roman" w:cs="Times New Roman"/>
+          <w:b/>
+          <w:bCs/>
+          <w:color w:val="2F5496" w:themeColor="accent1" w:themeShade="BF"/>
+          <w:sz w:val="32"/>
+          <w:szCs w:val="32"/>
+        </w:rPr>
+      </w:pPr>
+    </w:p>
+    <w:p>
+      <w:pPr>
+        <w:spacing w:line="360" w:lineRule="auto"/>
+        <w:jc w:val="center"/>
+        <w:rPr>
+          <w:rFonts w:ascii="Times New Roman" w:hAnsi="Times New Roman" w:cs="Times New Roman"/>
+          <w:b/>
+          <w:bCs/>
+          <w:color w:val="2F5496" w:themeColor="accent1" w:themeShade="BF"/>
+          <w:sz w:val="32"/>
+          <w:szCs w:val="32"/>
+        </w:rPr>
+      </w:pPr>
+    </w:p>
+    <w:p>
+      <w:pPr>
+        <w:spacing w:line="360" w:lineRule="auto"/>
+        <w:jc w:val="center"/>
+        <w:rPr>
+          <w:rFonts w:ascii="Times New Roman" w:hAnsi="Times New Roman" w:cs="Times New Roman"/>
+          <w:b/>
+          <w:bCs/>
+          <w:color w:val="2F5496" w:themeColor="accent1" w:themeShade="BF"/>
+          <w:sz w:val="32"/>
+          <w:szCs w:val="32"/>
+        </w:rPr>
+      </w:pPr>
+    </w:p>
+    <w:p>
+      <w:pPr>
+        <w:spacing w:line="360" w:lineRule="auto"/>
+        <w:jc w:val="center"/>
+        <w:rPr>
+          <w:rFonts w:ascii="Times New Roman" w:hAnsi="Times New Roman" w:cs="Times New Roman"/>
+          <w:b/>
+          <w:bCs/>
+          <w:color w:val="2F5496" w:themeColor="accent1" w:themeShade="BF"/>
+          <w:sz w:val="32"/>
+          <w:szCs w:val="32"/>
+        </w:rPr>
+      </w:pPr>
+    </w:p>
+    <w:p>
+      <w:pPr>
+        <w:spacing w:line="360" w:lineRule="auto"/>
+        <w:jc w:val="center"/>
+        <w:rPr>
+          <w:rFonts w:ascii="Times New Roman" w:hAnsi="Times New Roman" w:cs="Times New Roman"/>
+          <w:b/>
+          <w:bCs/>
+          <w:color w:val="2F5496" w:themeColor="accent1" w:themeShade="BF"/>
+          <w:sz w:val="32"/>
+          <w:szCs w:val="32"/>
+        </w:rPr>
+      </w:pPr>
+      <w:r>
+        <w:rPr>
+          <w:rFonts w:ascii="Times New Roman" w:hAnsi="Times New Roman" w:cs="Times New Roman"/>
+          <w:b/>
+          <w:bCs/>
           <w:noProof/>
-          <w:sz w:val="24"/>
-          <w:szCs w:val="24"/>
+          <w:color w:val="2F5496" w:themeColor="accent1" w:themeShade="BF"/>
+          <w:sz w:val="32"/>
+          <w:szCs w:val="32"/>
         </w:rPr>
         <w:drawing>
-          <wp:inline distT="0" distB="0" distL="0" distR="0" wp14:anchorId="6E9FF701" wp14:editId="09D3E47E">
-            <wp:extent cx="3333750" cy="1657361"/>
-            <wp:effectExtent l="0" t="0" r="0" b="0"/>
-            <wp:docPr id="42" name="Picture 42" descr="Text&#10;&#10;Description automatically generated"/>
+          <wp:anchor distT="0" distB="0" distL="114300" distR="114300" simplePos="0" relativeHeight="251679744" behindDoc="1" locked="0" layoutInCell="1" allowOverlap="1" wp14:anchorId="0E8CE5DD" wp14:editId="671E3419">
+            <wp:simplePos x="0" y="0"/>
+            <wp:positionH relativeFrom="column">
+              <wp:posOffset>38100</wp:posOffset>
+            </wp:positionH>
+            <wp:positionV relativeFrom="paragraph">
+              <wp:posOffset>160020</wp:posOffset>
+            </wp:positionV>
+            <wp:extent cx="5943600" cy="4201795"/>
+            <wp:effectExtent l="0" t="0" r="0" b="8255"/>
+            <wp:wrapNone/>
+            <wp:docPr id="25" name="Picture 25" descr="Graphical user interface, application&#10;&#10;Description automatically generated"/>
             <wp:cNvGraphicFramePr>
               <a:graphicFrameLocks xmlns:a="http://schemas.openxmlformats.org/drawingml/2006/main" noChangeAspect="1"/>
             </wp:cNvGraphicFramePr>
@@ -20401,20 +20932,17 @@
               <a:graphicData uri="http://schemas.openxmlformats.org/drawingml/2006/picture">
                 <pic:pic xmlns:pic="http://schemas.openxmlformats.org/drawingml/2006/picture">
                   <pic:nvPicPr>
-                    <pic:cNvPr id="42" name="Picture 42" descr="Text&#10;&#10;Description automatically generated"/>
-                    <pic:cNvPicPr>
-                      <a:picLocks noChangeAspect="1" noChangeArrowheads="1"/>
-                    </pic:cNvPicPr>
+                    <pic:cNvPr id="25" name="Picture 25" descr="Graphical user interface, application&#10;&#10;Description automatically generated"/>
+                    <pic:cNvPicPr/>
                   </pic:nvPicPr>
                   <pic:blipFill>
-                    <a:blip r:embed="rId33">
+                    <a:blip r:embed="rId33" cstate="print">
                       <a:extLst>
                         <a:ext uri="{28A0092B-C50C-407E-A947-70E740481C1C}">
                           <a14:useLocalDpi xmlns:a14="http://schemas.microsoft.com/office/drawing/2010/main" val="0"/>
                         </a:ext>
                       </a:extLst>
                     </a:blip>
-                    <a:srcRect/>
                     <a:stretch>
                       <a:fillRect/>
                     </a:stretch>
@@ -20422,307 +20950,18 @@
                   <pic:spPr>
                     <a:xfrm>
                       <a:off x="0" y="0"/>
-                      <a:ext cx="3445472" cy="1712903"/>
+                      <a:ext cx="5943600" cy="4201795"/>
                     </a:xfrm>
                     <a:prstGeom prst="rect">
                       <a:avLst/>
                     </a:prstGeom>
-                    <a:noFill/>
-                    <a:ln>
-                      <a:noFill/>
-                    </a:ln>
                   </pic:spPr>
                 </pic:pic>
               </a:graphicData>
             </a:graphic>
-          </wp:inline>
+          </wp:anchor>
         </w:drawing>
       </w:r>
-    </w:p>
-    <w:p>
-      <w:pPr>
-        <w:spacing w:line="360" w:lineRule="auto"/>
-        <w:jc w:val="both"/>
-        <w:rPr>
-          <w:rFonts w:ascii="Times New Roman" w:hAnsi="Times New Roman" w:cs="Times New Roman"/>
-          <w:sz w:val="24"/>
-          <w:szCs w:val="24"/>
-        </w:rPr>
-      </w:pPr>
-      <w:r>
-        <w:rPr>
-          <w:rFonts w:ascii="Times New Roman" w:hAnsi="Times New Roman" w:cs="Times New Roman"/>
-          <w:noProof/>
-          <w:sz w:val="24"/>
-          <w:szCs w:val="24"/>
-        </w:rPr>
-        <w:drawing>
-          <wp:inline distT="0" distB="0" distL="0" distR="0" wp14:anchorId="20F16475" wp14:editId="67A79632">
-            <wp:extent cx="3784648" cy="1809750"/>
-            <wp:effectExtent l="0" t="0" r="6350" b="0"/>
-            <wp:docPr id="44" name="Picture 44" descr="Text&#10;&#10;Description automatically generated"/>
-            <wp:cNvGraphicFramePr>
-              <a:graphicFrameLocks xmlns:a="http://schemas.openxmlformats.org/drawingml/2006/main" noChangeAspect="1"/>
-            </wp:cNvGraphicFramePr>
-            <a:graphic xmlns:a="http://schemas.openxmlformats.org/drawingml/2006/main">
-              <a:graphicData uri="http://schemas.openxmlformats.org/drawingml/2006/picture">
-                <pic:pic xmlns:pic="http://schemas.openxmlformats.org/drawingml/2006/picture">
-                  <pic:nvPicPr>
-                    <pic:cNvPr id="44" name="Picture 44" descr="Text&#10;&#10;Description automatically generated"/>
-                    <pic:cNvPicPr>
-                      <a:picLocks noChangeAspect="1" noChangeArrowheads="1"/>
-                    </pic:cNvPicPr>
-                  </pic:nvPicPr>
-                  <pic:blipFill>
-                    <a:blip r:embed="rId34">
-                      <a:extLst>
-                        <a:ext uri="{28A0092B-C50C-407E-A947-70E740481C1C}">
-                          <a14:useLocalDpi xmlns:a14="http://schemas.microsoft.com/office/drawing/2010/main" val="0"/>
-                        </a:ext>
-                      </a:extLst>
-                    </a:blip>
-                    <a:srcRect/>
-                    <a:stretch>
-                      <a:fillRect/>
-                    </a:stretch>
-                  </pic:blipFill>
-                  <pic:spPr>
-                    <a:xfrm>
-                      <a:off x="0" y="0"/>
-                      <a:ext cx="3809749" cy="1821753"/>
-                    </a:xfrm>
-                    <a:prstGeom prst="rect">
-                      <a:avLst/>
-                    </a:prstGeom>
-                    <a:noFill/>
-                    <a:ln>
-                      <a:noFill/>
-                    </a:ln>
-                  </pic:spPr>
-                </pic:pic>
-              </a:graphicData>
-            </a:graphic>
-          </wp:inline>
-        </w:drawing>
-      </w:r>
-    </w:p>
-    <w:p>
-      <w:pPr>
-        <w:pStyle w:val="Heading1"/>
-        <w:keepLines w:val="0"/>
-        <w:spacing w:before="60" w:line="273" w:lineRule="auto"/>
-        <w:ind w:right="860"/>
-        <w:jc w:val="center"/>
-        <w:rPr>
-          <w:rFonts w:ascii="Times New Roman" w:hAnsi="Times New Roman" w:cs="Times New Roman"/>
-          <w:b w:val="0"/>
-          <w:bCs/>
-          <w:color w:val="0D0D0D" w:themeColor="text1" w:themeTint="F2"/>
-          <w:kern w:val="36"/>
-        </w:rPr>
-      </w:pPr>
-      <w:bookmarkStart w:id="198" w:name="_Toc57598056"/>
-      <w:bookmarkStart w:id="199" w:name="_Toc57509132"/>
-      <w:bookmarkStart w:id="200" w:name="_Toc57162173"/>
-      <w:bookmarkStart w:id="201" w:name="_Toc58009280"/>
-      <w:bookmarkStart w:id="202" w:name="_Toc60261524"/>
-      <w:bookmarkStart w:id="203" w:name="_Toc57508945"/>
-      <w:bookmarkStart w:id="204" w:name="_Toc60262373"/>
-      <w:bookmarkStart w:id="205" w:name="_Toc60301320"/>
-      <w:r>
-        <w:rPr>
-          <w:rFonts w:ascii="Times New Roman" w:hAnsi="Times New Roman" w:cs="Times New Roman"/>
-          <w:b w:val="0"/>
-          <w:bCs/>
-          <w:color w:val="0D0D0D" w:themeColor="text1" w:themeTint="F2"/>
-          <w:kern w:val="36"/>
-        </w:rPr>
-        <w:lastRenderedPageBreak/>
-        <w:t xml:space="preserve">       </w:t>
-      </w:r>
-      <w:bookmarkStart w:id="206" w:name="_Toc62961259"/>
-      <w:bookmarkStart w:id="207" w:name="_Toc63005651"/>
-      <w:bookmarkStart w:id="208" w:name="_Toc63034886"/>
-      <w:bookmarkStart w:id="209" w:name="_Toc63076904"/>
-      <w:bookmarkStart w:id="210" w:name="_Toc63077591"/>
-      <w:bookmarkStart w:id="211" w:name="_Toc63077693"/>
-    </w:p>
-    <w:p>
-      <w:pPr>
-        <w:pStyle w:val="Heading1"/>
-        <w:keepLines w:val="0"/>
-        <w:spacing w:before="60" w:line="273" w:lineRule="auto"/>
-        <w:ind w:right="860"/>
-        <w:jc w:val="center"/>
-        <w:rPr>
-          <w:rFonts w:ascii="Times New Roman" w:hAnsi="Times New Roman" w:cs="Times New Roman"/>
-          <w:b w:val="0"/>
-          <w:bCs/>
-          <w:color w:val="0D0D0D" w:themeColor="text1" w:themeTint="F2"/>
-          <w:kern w:val="36"/>
-        </w:rPr>
-      </w:pPr>
-    </w:p>
-    <w:p>
-      <w:pPr>
-        <w:pStyle w:val="Heading1"/>
-        <w:keepLines w:val="0"/>
-        <w:spacing w:before="60" w:line="273" w:lineRule="auto"/>
-        <w:ind w:right="860"/>
-        <w:jc w:val="center"/>
-        <w:rPr>
-          <w:rFonts w:ascii="Times New Roman" w:hAnsi="Times New Roman" w:cs="Times New Roman"/>
-          <w:b w:val="0"/>
-          <w:bCs/>
-          <w:color w:val="0D0D0D" w:themeColor="text1" w:themeTint="F2"/>
-          <w:kern w:val="36"/>
-        </w:rPr>
-      </w:pPr>
-    </w:p>
-    <w:p>
-      <w:pPr>
-        <w:pStyle w:val="Heading1"/>
-        <w:keepLines w:val="0"/>
-        <w:spacing w:before="60" w:line="273" w:lineRule="auto"/>
-        <w:ind w:right="860"/>
-        <w:jc w:val="center"/>
-        <w:rPr>
-          <w:rFonts w:ascii="Times New Roman" w:hAnsi="Times New Roman" w:cs="Times New Roman"/>
-          <w:b w:val="0"/>
-          <w:bCs/>
-          <w:color w:val="0D0D0D" w:themeColor="text1" w:themeTint="F2"/>
-          <w:kern w:val="36"/>
-        </w:rPr>
-      </w:pPr>
-    </w:p>
-    <w:p>
-      <w:pPr>
-        <w:pStyle w:val="Heading1"/>
-        <w:keepLines w:val="0"/>
-        <w:spacing w:before="60" w:line="273" w:lineRule="auto"/>
-        <w:ind w:right="860"/>
-        <w:jc w:val="center"/>
-        <w:rPr>
-          <w:rFonts w:ascii="Times New Roman" w:hAnsi="Times New Roman" w:cs="Times New Roman"/>
-          <w:b w:val="0"/>
-          <w:bCs/>
-          <w:color w:val="0D0D0D" w:themeColor="text1" w:themeTint="F2"/>
-          <w:kern w:val="36"/>
-        </w:rPr>
-      </w:pPr>
-    </w:p>
-    <w:bookmarkEnd w:id="198"/>
-    <w:bookmarkEnd w:id="199"/>
-    <w:bookmarkEnd w:id="200"/>
-    <w:bookmarkEnd w:id="201"/>
-    <w:bookmarkEnd w:id="202"/>
-    <w:bookmarkEnd w:id="203"/>
-    <w:bookmarkEnd w:id="204"/>
-    <w:bookmarkEnd w:id="205"/>
-    <w:bookmarkEnd w:id="206"/>
-    <w:bookmarkEnd w:id="207"/>
-    <w:bookmarkEnd w:id="208"/>
-    <w:bookmarkEnd w:id="209"/>
-    <w:bookmarkEnd w:id="210"/>
-    <w:bookmarkEnd w:id="211"/>
-    <w:p>
-      <w:pPr>
-        <w:spacing w:line="360" w:lineRule="auto"/>
-        <w:jc w:val="both"/>
-        <w:rPr>
-          <w:rFonts w:ascii="Times New Roman" w:hAnsi="Times New Roman" w:cs="Times New Roman"/>
-          <w:sz w:val="24"/>
-          <w:szCs w:val="24"/>
-        </w:rPr>
-      </w:pPr>
-    </w:p>
-    <w:p>
-      <w:pPr>
-        <w:spacing w:line="360" w:lineRule="auto"/>
-        <w:jc w:val="both"/>
-        <w:rPr>
-          <w:rFonts w:ascii="Times New Roman" w:hAnsi="Times New Roman" w:cs="Times New Roman"/>
-          <w:sz w:val="24"/>
-          <w:szCs w:val="24"/>
-        </w:rPr>
-      </w:pPr>
-    </w:p>
-    <w:p>
-      <w:pPr>
-        <w:spacing w:line="360" w:lineRule="auto"/>
-        <w:jc w:val="both"/>
-        <w:rPr>
-          <w:rFonts w:ascii="Times New Roman" w:hAnsi="Times New Roman" w:cs="Times New Roman"/>
-          <w:sz w:val="24"/>
-          <w:szCs w:val="24"/>
-        </w:rPr>
-      </w:pPr>
-    </w:p>
-    <w:p>
-      <w:pPr>
-        <w:spacing w:line="360" w:lineRule="auto"/>
-        <w:jc w:val="both"/>
-        <w:rPr>
-          <w:rFonts w:ascii="Times New Roman" w:hAnsi="Times New Roman" w:cs="Times New Roman"/>
-          <w:sz w:val="24"/>
-          <w:szCs w:val="24"/>
-        </w:rPr>
-      </w:pPr>
-    </w:p>
-    <w:p>
-      <w:pPr>
-        <w:spacing w:line="360" w:lineRule="auto"/>
-        <w:jc w:val="both"/>
-        <w:rPr>
-          <w:rFonts w:ascii="Times New Roman" w:hAnsi="Times New Roman" w:cs="Times New Roman"/>
-          <w:sz w:val="24"/>
-          <w:szCs w:val="24"/>
-        </w:rPr>
-      </w:pPr>
-    </w:p>
-    <w:p>
-      <w:pPr>
-        <w:spacing w:line="360" w:lineRule="auto"/>
-        <w:jc w:val="both"/>
-        <w:rPr>
-          <w:rFonts w:ascii="Times New Roman" w:hAnsi="Times New Roman" w:cs="Times New Roman"/>
-          <w:sz w:val="24"/>
-          <w:szCs w:val="24"/>
-        </w:rPr>
-      </w:pPr>
-    </w:p>
-    <w:p>
-      <w:pPr>
-        <w:spacing w:line="360" w:lineRule="auto"/>
-        <w:jc w:val="both"/>
-        <w:rPr>
-          <w:rFonts w:ascii="Times New Roman" w:hAnsi="Times New Roman" w:cs="Times New Roman"/>
-          <w:sz w:val="24"/>
-          <w:szCs w:val="24"/>
-        </w:rPr>
-      </w:pPr>
-    </w:p>
-    <w:p>
-      <w:pPr>
-        <w:spacing w:line="360" w:lineRule="auto"/>
-        <w:jc w:val="both"/>
-        <w:rPr>
-          <w:rFonts w:ascii="Times New Roman" w:hAnsi="Times New Roman" w:cs="Times New Roman"/>
-          <w:sz w:val="24"/>
-          <w:szCs w:val="24"/>
-        </w:rPr>
-      </w:pPr>
-    </w:p>
-    <w:p>
-      <w:pPr>
-        <w:spacing w:line="360" w:lineRule="auto"/>
-        <w:jc w:val="both"/>
-        <w:rPr>
-          <w:rFonts w:ascii="Times New Roman" w:hAnsi="Times New Roman" w:cs="Times New Roman"/>
-          <w:sz w:val="24"/>
-          <w:szCs w:val="24"/>
-        </w:rPr>
-      </w:pPr>
     </w:p>
     <w:p>
       <w:pPr>
@@ -20737,7 +20976,11 @@
           <w:szCs w:val="32"/>
         </w:rPr>
       </w:pPr>
-      <w:r>
+    </w:p>
+    <w:p>
+      <w:pPr>
+        <w:spacing w:line="360" w:lineRule="auto"/>
+        <w:jc w:val="center"/>
         <w:rPr>
           <w:rFonts w:ascii="Times New Roman" w:hAnsi="Times New Roman" w:cs="Times New Roman"/>
           <w:b/>
@@ -20746,9 +20989,12 @@
           <w:sz w:val="32"/>
           <w:szCs w:val="32"/>
         </w:rPr>
-        <w:t>Chapter 0</w:t>
-      </w:r>
-      <w:r>
+      </w:pPr>
+    </w:p>
+    <w:p>
+      <w:pPr>
+        <w:spacing w:line="360" w:lineRule="auto"/>
+        <w:jc w:val="center"/>
         <w:rPr>
           <w:rFonts w:ascii="Times New Roman" w:hAnsi="Times New Roman" w:cs="Times New Roman"/>
           <w:b/>
@@ -20757,6 +21003,112 @@
           <w:sz w:val="32"/>
           <w:szCs w:val="32"/>
         </w:rPr>
+      </w:pPr>
+    </w:p>
+    <w:p>
+      <w:pPr>
+        <w:spacing w:line="360" w:lineRule="auto"/>
+        <w:jc w:val="center"/>
+        <w:rPr>
+          <w:rFonts w:ascii="Times New Roman" w:hAnsi="Times New Roman" w:cs="Times New Roman"/>
+          <w:b/>
+          <w:bCs/>
+          <w:color w:val="2F5496" w:themeColor="accent1" w:themeShade="BF"/>
+          <w:sz w:val="32"/>
+          <w:szCs w:val="32"/>
+        </w:rPr>
+      </w:pPr>
+    </w:p>
+    <w:p>
+      <w:pPr>
+        <w:spacing w:line="360" w:lineRule="auto"/>
+        <w:jc w:val="center"/>
+        <w:rPr>
+          <w:rFonts w:ascii="Times New Roman" w:hAnsi="Times New Roman" w:cs="Times New Roman"/>
+          <w:b/>
+          <w:bCs/>
+          <w:color w:val="2F5496" w:themeColor="accent1" w:themeShade="BF"/>
+          <w:sz w:val="32"/>
+          <w:szCs w:val="32"/>
+        </w:rPr>
+      </w:pPr>
+    </w:p>
+    <w:p>
+      <w:pPr>
+        <w:spacing w:line="360" w:lineRule="auto"/>
+        <w:jc w:val="center"/>
+        <w:rPr>
+          <w:rFonts w:ascii="Times New Roman" w:hAnsi="Times New Roman" w:cs="Times New Roman"/>
+          <w:b/>
+          <w:bCs/>
+          <w:color w:val="2F5496" w:themeColor="accent1" w:themeShade="BF"/>
+          <w:sz w:val="32"/>
+          <w:szCs w:val="32"/>
+        </w:rPr>
+      </w:pPr>
+    </w:p>
+    <w:p>
+      <w:pPr>
+        <w:spacing w:line="360" w:lineRule="auto"/>
+        <w:jc w:val="center"/>
+        <w:rPr>
+          <w:rFonts w:ascii="Times New Roman" w:hAnsi="Times New Roman" w:cs="Times New Roman"/>
+          <w:b/>
+          <w:bCs/>
+          <w:color w:val="2F5496" w:themeColor="accent1" w:themeShade="BF"/>
+          <w:sz w:val="32"/>
+          <w:szCs w:val="32"/>
+        </w:rPr>
+      </w:pPr>
+    </w:p>
+    <w:p>
+      <w:pPr>
+        <w:spacing w:line="360" w:lineRule="auto"/>
+        <w:jc w:val="center"/>
+        <w:rPr>
+          <w:rFonts w:ascii="Times New Roman" w:hAnsi="Times New Roman" w:cs="Times New Roman"/>
+          <w:b/>
+          <w:bCs/>
+          <w:color w:val="2F5496" w:themeColor="accent1" w:themeShade="BF"/>
+          <w:sz w:val="32"/>
+          <w:szCs w:val="32"/>
+        </w:rPr>
+      </w:pPr>
+    </w:p>
+    <w:p>
+      <w:pPr>
+        <w:spacing w:line="360" w:lineRule="auto"/>
+        <w:jc w:val="center"/>
+        <w:rPr>
+          <w:rFonts w:ascii="Times New Roman" w:hAnsi="Times New Roman" w:cs="Times New Roman"/>
+          <w:b/>
+          <w:bCs/>
+          <w:color w:val="2F5496" w:themeColor="accent1" w:themeShade="BF"/>
+          <w:sz w:val="32"/>
+          <w:szCs w:val="32"/>
+        </w:rPr>
+      </w:pPr>
+      <w:r>
+        <w:rPr>
+          <w:rFonts w:ascii="Times New Roman" w:hAnsi="Times New Roman" w:cs="Times New Roman"/>
+          <w:b/>
+          <w:bCs/>
+          <w:color w:val="2F5496" w:themeColor="accent1" w:themeShade="BF"/>
+          <w:sz w:val="32"/>
+          <w:szCs w:val="32"/>
+        </w:rPr>
+        <w:lastRenderedPageBreak/>
+        <w:t>Chapter 0</w:t>
+      </w:r>
+      <w:r>
+        <w:rPr>
+          <w:rFonts w:ascii="Times New Roman" w:hAnsi="Times New Roman" w:cs="Times New Roman"/>
+          <w:b/>
+          <w:bCs/>
+          <w:color w:val="2F5496" w:themeColor="accent1" w:themeShade="BF"/>
+          <w:sz w:val="32"/>
+          <w:szCs w:val="32"/>
+        </w:rPr>
         <w:t>6</w:t>
       </w:r>
     </w:p>
@@ -20861,20 +21213,20 @@
           <w:szCs w:val="28"/>
         </w:rPr>
       </w:pPr>
-      <w:bookmarkStart w:id="212" w:name="_Toc57509134"/>
-      <w:bookmarkStart w:id="213" w:name="_Toc57162175"/>
-      <w:bookmarkStart w:id="214" w:name="_Toc57508947"/>
-      <w:bookmarkStart w:id="215" w:name="_Toc57598058"/>
-      <w:bookmarkStart w:id="216" w:name="_Toc58009282"/>
-      <w:bookmarkStart w:id="217" w:name="_Toc60261526"/>
-      <w:bookmarkStart w:id="218" w:name="_Toc60262375"/>
-      <w:bookmarkStart w:id="219" w:name="_Toc60301322"/>
-      <w:bookmarkStart w:id="220" w:name="_Toc62961261"/>
-      <w:bookmarkStart w:id="221" w:name="_Toc63005653"/>
-      <w:bookmarkStart w:id="222" w:name="_Toc63034888"/>
-      <w:bookmarkStart w:id="223" w:name="_Toc63076906"/>
-      <w:bookmarkStart w:id="224" w:name="_Toc63077593"/>
-      <w:bookmarkStart w:id="225" w:name="_Toc63077695"/>
+      <w:bookmarkStart w:id="201" w:name="_Toc57509134"/>
+      <w:bookmarkStart w:id="202" w:name="_Toc57162175"/>
+      <w:bookmarkStart w:id="203" w:name="_Toc57508947"/>
+      <w:bookmarkStart w:id="204" w:name="_Toc57598058"/>
+      <w:bookmarkStart w:id="205" w:name="_Toc58009282"/>
+      <w:bookmarkStart w:id="206" w:name="_Toc60261526"/>
+      <w:bookmarkStart w:id="207" w:name="_Toc60262375"/>
+      <w:bookmarkStart w:id="208" w:name="_Toc60301322"/>
+      <w:bookmarkStart w:id="209" w:name="_Toc62961261"/>
+      <w:bookmarkStart w:id="210" w:name="_Toc63005653"/>
+      <w:bookmarkStart w:id="211" w:name="_Toc63034888"/>
+      <w:bookmarkStart w:id="212" w:name="_Toc63076906"/>
+      <w:bookmarkStart w:id="213" w:name="_Toc63077593"/>
+      <w:bookmarkStart w:id="214" w:name="_Toc63077695"/>
       <w:r>
         <w:rPr>
           <w:rStyle w:val="Heading3Char"/>
@@ -20887,9 +21239,169 @@
         </w:rPr>
         <w:t>6.1 Test Plan</w:t>
       </w:r>
+      <w:bookmarkEnd w:id="201"/>
+      <w:bookmarkEnd w:id="202"/>
+      <w:bookmarkEnd w:id="203"/>
+      <w:bookmarkEnd w:id="204"/>
+      <w:bookmarkEnd w:id="205"/>
+      <w:bookmarkEnd w:id="206"/>
+      <w:bookmarkEnd w:id="207"/>
+      <w:bookmarkEnd w:id="208"/>
+      <w:bookmarkEnd w:id="209"/>
+      <w:bookmarkEnd w:id="210"/>
+      <w:bookmarkEnd w:id="211"/>
       <w:bookmarkEnd w:id="212"/>
       <w:bookmarkEnd w:id="213"/>
       <w:bookmarkEnd w:id="214"/>
+    </w:p>
+    <w:p>
+      <w:pPr>
+        <w:spacing w:line="360" w:lineRule="auto"/>
+        <w:jc w:val="both"/>
+        <w:rPr>
+          <w:rFonts w:ascii="Times New Roman" w:hAnsi="Times New Roman" w:cs="Times New Roman"/>
+          <w:sz w:val="24"/>
+          <w:szCs w:val="24"/>
+        </w:rPr>
+      </w:pPr>
+      <w:r>
+        <w:rPr>
+          <w:rFonts w:ascii="Times New Roman" w:hAnsi="Times New Roman" w:cs="Times New Roman"/>
+          <w:sz w:val="24"/>
+          <w:szCs w:val="24"/>
+        </w:rPr>
+        <w:t xml:space="preserve">Testing plan has the great </w:t>
+      </w:r>
+      <w:r>
+        <w:rPr>
+          <w:rFonts w:ascii="Times New Roman" w:hAnsi="Times New Roman" w:cs="Times New Roman"/>
+          <w:sz w:val="24"/>
+          <w:szCs w:val="24"/>
+        </w:rPr>
+        <w:t>importance,</w:t>
+      </w:r>
+      <w:r>
+        <w:rPr>
+          <w:rFonts w:ascii="Times New Roman" w:hAnsi="Times New Roman" w:cs="Times New Roman"/>
+          <w:sz w:val="24"/>
+          <w:szCs w:val="24"/>
+        </w:rPr>
+        <w:t xml:space="preserve"> and it is one of the modules of the design analysis as well as module of the system. Testing is an evaluative phase. The system will go for the testing if the system is ready. The developer of the system needs to undertake that which thing will not be avoided before the final implementation of the system.</w:t>
+      </w:r>
+    </w:p>
+    <w:p>
+      <w:pPr>
+        <w:spacing w:line="360" w:lineRule="auto"/>
+        <w:jc w:val="both"/>
+        <w:rPr>
+          <w:rFonts w:ascii="Times New Roman" w:hAnsi="Times New Roman" w:cs="Times New Roman"/>
+          <w:sz w:val="24"/>
+          <w:szCs w:val="24"/>
+        </w:rPr>
+      </w:pPr>
+      <w:r>
+        <w:rPr>
+          <w:rFonts w:ascii="Times New Roman" w:hAnsi="Times New Roman" w:cs="Times New Roman"/>
+          <w:sz w:val="24"/>
+          <w:szCs w:val="24"/>
+        </w:rPr>
+        <w:t xml:space="preserve">If the testing will be completed successfully so it means that the system has no error. Furthermore, the testing also displays that the functions of the software represent to be the working according to the requirements of the user as well as specifications. Secondly, the information or detail which is gathered as testing, gives the acceptable demonstration of reliability of the software and some demonstration of quality of the software. </w:t>
+      </w:r>
+    </w:p>
+    <w:p>
+      <w:pPr>
+        <w:spacing w:line="360" w:lineRule="auto"/>
+        <w:jc w:val="both"/>
+        <w:rPr>
+          <w:rFonts w:ascii="Times New Roman" w:hAnsi="Times New Roman" w:cs="Times New Roman"/>
+          <w:sz w:val="24"/>
+          <w:szCs w:val="24"/>
+        </w:rPr>
+      </w:pPr>
+      <w:r>
+        <w:rPr>
+          <w:rFonts w:ascii="Times New Roman" w:hAnsi="Times New Roman" w:cs="Times New Roman"/>
+          <w:sz w:val="24"/>
+          <w:szCs w:val="24"/>
+        </w:rPr>
+        <w:t xml:space="preserve">Testing </w:t>
+      </w:r>
+      <w:proofErr w:type="gramStart"/>
+      <w:r>
+        <w:rPr>
+          <w:rFonts w:ascii="Times New Roman" w:hAnsi="Times New Roman" w:cs="Times New Roman"/>
+          <w:sz w:val="24"/>
+          <w:szCs w:val="24"/>
+        </w:rPr>
+        <w:t>is able to</w:t>
+      </w:r>
+      <w:proofErr w:type="gramEnd"/>
+      <w:r>
+        <w:rPr>
+          <w:rFonts w:ascii="Times New Roman" w:hAnsi="Times New Roman" w:cs="Times New Roman"/>
+          <w:sz w:val="24"/>
+          <w:szCs w:val="24"/>
+        </w:rPr>
+        <w:t xml:space="preserve"> show us the errors which will be in the software. It cannot show us the absence of faults. Before beginning the testing, the testing should be designed. After completing the coding phase, testing phase will start. </w:t>
+      </w:r>
+    </w:p>
+    <w:p>
+      <w:pPr>
+        <w:spacing w:line="360" w:lineRule="auto"/>
+        <w:jc w:val="both"/>
+        <w:rPr>
+          <w:rFonts w:ascii="Times New Roman" w:hAnsi="Times New Roman" w:cs="Times New Roman"/>
+          <w:sz w:val="24"/>
+          <w:szCs w:val="24"/>
+        </w:rPr>
+      </w:pPr>
+      <w:r>
+        <w:rPr>
+          <w:rFonts w:ascii="Times New Roman" w:hAnsi="Times New Roman" w:cs="Times New Roman"/>
+          <w:sz w:val="24"/>
+          <w:szCs w:val="24"/>
+        </w:rPr>
+        <w:t xml:space="preserve">During the testing of the software, the software will be used provisionally so that we can assure that the software is not fail, connections are fine, the result is inspected as well as the test information are input. </w:t>
+      </w:r>
+    </w:p>
+    <w:p>
+      <w:pPr>
+        <w:pStyle w:val="Heading2"/>
+        <w:spacing w:after="80" w:line="360" w:lineRule="auto"/>
+        <w:jc w:val="both"/>
+        <w:rPr>
+          <w:rFonts w:ascii="Times New Roman" w:hAnsi="Times New Roman" w:cs="Times New Roman"/>
+          <w:color w:val="0D0D0D" w:themeColor="text1" w:themeTint="F2"/>
+          <w:sz w:val="28"/>
+          <w:szCs w:val="28"/>
+        </w:rPr>
+      </w:pPr>
+      <w:bookmarkStart w:id="215" w:name="_Toc57162176"/>
+      <w:bookmarkStart w:id="216" w:name="_Toc57509135"/>
+      <w:bookmarkStart w:id="217" w:name="_Toc57508948"/>
+      <w:bookmarkStart w:id="218" w:name="_Toc57598059"/>
+      <w:bookmarkStart w:id="219" w:name="_Toc60301323"/>
+      <w:bookmarkStart w:id="220" w:name="_Toc60261527"/>
+      <w:bookmarkStart w:id="221" w:name="_Toc60262376"/>
+      <w:bookmarkStart w:id="222" w:name="_Toc58009283"/>
+      <w:bookmarkStart w:id="223" w:name="_Toc62961262"/>
+      <w:bookmarkStart w:id="224" w:name="_Toc63005654"/>
+      <w:bookmarkStart w:id="225" w:name="_Toc63034889"/>
+      <w:bookmarkStart w:id="226" w:name="_Toc63076907"/>
+      <w:bookmarkStart w:id="227" w:name="_Toc63077594"/>
+      <w:bookmarkStart w:id="228" w:name="_Toc63077696"/>
+      <w:r>
+        <w:rPr>
+          <w:rStyle w:val="Heading3Char"/>
+          <w:rFonts w:ascii="Times New Roman" w:hAnsi="Times New Roman" w:cs="Times New Roman"/>
+          <w:b/>
+          <w:bCs/>
+          <w:color w:val="0D0D0D" w:themeColor="text1" w:themeTint="F2"/>
+          <w:sz w:val="28"/>
+          <w:szCs w:val="28"/>
+        </w:rPr>
+        <w:t>6.2 Resources</w:t>
+      </w:r>
       <w:bookmarkEnd w:id="215"/>
       <w:bookmarkEnd w:id="216"/>
       <w:bookmarkEnd w:id="217"/>
@@ -20901,159 +21413,69 @@
       <w:bookmarkEnd w:id="223"/>
       <w:bookmarkEnd w:id="224"/>
       <w:bookmarkEnd w:id="225"/>
-    </w:p>
-    <w:p>
-      <w:pPr>
-        <w:spacing w:line="360" w:lineRule="auto"/>
-        <w:jc w:val="both"/>
-        <w:rPr>
-          <w:rFonts w:ascii="Times New Roman" w:hAnsi="Times New Roman" w:cs="Times New Roman"/>
-          <w:sz w:val="24"/>
-          <w:szCs w:val="24"/>
-        </w:rPr>
-      </w:pPr>
-      <w:r>
-        <w:rPr>
-          <w:rFonts w:ascii="Times New Roman" w:hAnsi="Times New Roman" w:cs="Times New Roman"/>
-          <w:sz w:val="24"/>
-          <w:szCs w:val="24"/>
-        </w:rPr>
-        <w:t xml:space="preserve">Testing plan has the great </w:t>
-      </w:r>
-      <w:r>
-        <w:rPr>
-          <w:rFonts w:ascii="Times New Roman" w:hAnsi="Times New Roman" w:cs="Times New Roman"/>
-          <w:sz w:val="24"/>
-          <w:szCs w:val="24"/>
-        </w:rPr>
-        <w:t>importance,</w:t>
-      </w:r>
-      <w:r>
-        <w:rPr>
-          <w:rFonts w:ascii="Times New Roman" w:hAnsi="Times New Roman" w:cs="Times New Roman"/>
-          <w:sz w:val="24"/>
-          <w:szCs w:val="24"/>
-        </w:rPr>
-        <w:t xml:space="preserve"> and it is one of the modules of the design analysis as well as module of the system. Testing is an evaluative phase. The system will go for the testing if the system is ready. The developer of the system needs to undertake that which thing will not be avoided before the final implementation of the system.</w:t>
-      </w:r>
-    </w:p>
-    <w:p>
-      <w:pPr>
-        <w:spacing w:line="360" w:lineRule="auto"/>
-        <w:jc w:val="both"/>
-        <w:rPr>
-          <w:rFonts w:ascii="Times New Roman" w:hAnsi="Times New Roman" w:cs="Times New Roman"/>
-          <w:sz w:val="24"/>
-          <w:szCs w:val="24"/>
-        </w:rPr>
-      </w:pPr>
-      <w:r>
-        <w:rPr>
-          <w:rFonts w:ascii="Times New Roman" w:hAnsi="Times New Roman" w:cs="Times New Roman"/>
-          <w:sz w:val="24"/>
-          <w:szCs w:val="24"/>
-        </w:rPr>
-        <w:lastRenderedPageBreak/>
-        <w:t xml:space="preserve">If the testing will be completed successfully so it means that the system has no error. Furthermore, the testing also displays that the functions of the software represent to be the working according to the requirements of the user as well as specifications. Secondly, the information or detail which is gathered as testing, gives the acceptable demonstration of reliability of the software and some demonstration of quality of the software. </w:t>
-      </w:r>
-    </w:p>
-    <w:p>
-      <w:pPr>
-        <w:spacing w:line="360" w:lineRule="auto"/>
-        <w:jc w:val="both"/>
-        <w:rPr>
-          <w:rFonts w:ascii="Times New Roman" w:hAnsi="Times New Roman" w:cs="Times New Roman"/>
-          <w:sz w:val="24"/>
-          <w:szCs w:val="24"/>
-        </w:rPr>
-      </w:pPr>
-      <w:r>
-        <w:rPr>
-          <w:rFonts w:ascii="Times New Roman" w:hAnsi="Times New Roman" w:cs="Times New Roman"/>
-          <w:sz w:val="24"/>
-          <w:szCs w:val="24"/>
-        </w:rPr>
-        <w:t xml:space="preserve">Testing </w:t>
-      </w:r>
-      <w:proofErr w:type="gramStart"/>
-      <w:r>
-        <w:rPr>
-          <w:rFonts w:ascii="Times New Roman" w:hAnsi="Times New Roman" w:cs="Times New Roman"/>
-          <w:sz w:val="24"/>
-          <w:szCs w:val="24"/>
-        </w:rPr>
-        <w:t>is able to</w:t>
-      </w:r>
-      <w:proofErr w:type="gramEnd"/>
-      <w:r>
-        <w:rPr>
-          <w:rFonts w:ascii="Times New Roman" w:hAnsi="Times New Roman" w:cs="Times New Roman"/>
-          <w:sz w:val="24"/>
-          <w:szCs w:val="24"/>
-        </w:rPr>
-        <w:t xml:space="preserve"> show us the errors which will be in the software. It cannot show us the absence of faults. Before beginning the testing, the testing should be designed. After completing the coding phase, testing phase will start. </w:t>
-      </w:r>
-    </w:p>
-    <w:p>
-      <w:pPr>
-        <w:spacing w:line="360" w:lineRule="auto"/>
-        <w:jc w:val="both"/>
-        <w:rPr>
-          <w:rFonts w:ascii="Times New Roman" w:hAnsi="Times New Roman" w:cs="Times New Roman"/>
-          <w:sz w:val="24"/>
-          <w:szCs w:val="24"/>
-        </w:rPr>
-      </w:pPr>
-      <w:r>
-        <w:rPr>
-          <w:rFonts w:ascii="Times New Roman" w:hAnsi="Times New Roman" w:cs="Times New Roman"/>
-          <w:sz w:val="24"/>
-          <w:szCs w:val="24"/>
-        </w:rPr>
-        <w:t xml:space="preserve">During the testing of the software, the software will be used provisionally so that we can assure that the software is not fail, connections are fine, the result is inspected as well as the test information are input. </w:t>
-      </w:r>
-    </w:p>
-    <w:p>
-      <w:pPr>
-        <w:pStyle w:val="Heading2"/>
-        <w:spacing w:after="80" w:line="360" w:lineRule="auto"/>
-        <w:jc w:val="both"/>
-        <w:rPr>
-          <w:rFonts w:ascii="Times New Roman" w:hAnsi="Times New Roman" w:cs="Times New Roman"/>
-          <w:color w:val="0D0D0D" w:themeColor="text1" w:themeTint="F2"/>
-          <w:sz w:val="28"/>
-          <w:szCs w:val="28"/>
-        </w:rPr>
-      </w:pPr>
-      <w:bookmarkStart w:id="226" w:name="_Toc57162176"/>
-      <w:bookmarkStart w:id="227" w:name="_Toc57509135"/>
-      <w:bookmarkStart w:id="228" w:name="_Toc57508948"/>
-      <w:bookmarkStart w:id="229" w:name="_Toc57598059"/>
-      <w:bookmarkStart w:id="230" w:name="_Toc60301323"/>
-      <w:bookmarkStart w:id="231" w:name="_Toc60261527"/>
-      <w:bookmarkStart w:id="232" w:name="_Toc60262376"/>
-      <w:bookmarkStart w:id="233" w:name="_Toc58009283"/>
-      <w:bookmarkStart w:id="234" w:name="_Toc62961262"/>
-      <w:bookmarkStart w:id="235" w:name="_Toc63005654"/>
-      <w:bookmarkStart w:id="236" w:name="_Toc63034889"/>
-      <w:bookmarkStart w:id="237" w:name="_Toc63076907"/>
-      <w:bookmarkStart w:id="238" w:name="_Toc63077594"/>
-      <w:bookmarkStart w:id="239" w:name="_Toc63077696"/>
-      <w:r>
-        <w:rPr>
-          <w:rStyle w:val="Heading3Char"/>
-          <w:rFonts w:ascii="Times New Roman" w:hAnsi="Times New Roman" w:cs="Times New Roman"/>
-          <w:b/>
-          <w:bCs/>
-          <w:color w:val="0D0D0D" w:themeColor="text1" w:themeTint="F2"/>
-          <w:sz w:val="28"/>
-          <w:szCs w:val="28"/>
-        </w:rPr>
-        <w:t>6.2 Resources</w:t>
-      </w:r>
       <w:bookmarkEnd w:id="226"/>
       <w:bookmarkEnd w:id="227"/>
       <w:bookmarkEnd w:id="228"/>
+    </w:p>
+    <w:p>
+      <w:pPr>
+        <w:spacing w:line="360" w:lineRule="auto"/>
+        <w:jc w:val="both"/>
+        <w:rPr>
+          <w:rFonts w:ascii="Times New Roman" w:hAnsi="Times New Roman" w:cs="Times New Roman"/>
+          <w:sz w:val="24"/>
+          <w:szCs w:val="24"/>
+        </w:rPr>
+      </w:pPr>
+      <w:r>
+        <w:rPr>
+          <w:rFonts w:ascii="Times New Roman" w:hAnsi="Times New Roman" w:cs="Times New Roman"/>
+          <w:sz w:val="24"/>
+          <w:szCs w:val="24"/>
+        </w:rPr>
+        <w:t>We discussed various resources which are used in testing phase like what human resources are needed? What will be testing environment? Tools and other resources.</w:t>
+      </w:r>
+    </w:p>
+    <w:p>
+      <w:pPr>
+        <w:pStyle w:val="Heading4"/>
+        <w:spacing w:line="360" w:lineRule="auto"/>
+        <w:jc w:val="both"/>
+        <w:rPr>
+          <w:rFonts w:ascii="Times New Roman" w:hAnsi="Times New Roman" w:cs="Times New Roman"/>
+          <w:color w:val="0D0D0D" w:themeColor="text1" w:themeTint="F2"/>
+          <w:sz w:val="28"/>
+          <w:szCs w:val="28"/>
+        </w:rPr>
+      </w:pPr>
+      <w:bookmarkStart w:id="229" w:name="_Toc57508949"/>
+      <w:bookmarkStart w:id="230" w:name="_Toc58009284"/>
+      <w:bookmarkStart w:id="231" w:name="_Toc60261528"/>
+      <w:bookmarkStart w:id="232" w:name="_Toc60262377"/>
+      <w:bookmarkStart w:id="233" w:name="_Toc57509136"/>
+      <w:bookmarkStart w:id="234" w:name="_Toc57162177"/>
+      <w:bookmarkStart w:id="235" w:name="_Toc57598060"/>
+      <w:bookmarkStart w:id="236" w:name="_Toc60301324"/>
+      <w:bookmarkStart w:id="237" w:name="_Toc62961263"/>
+      <w:bookmarkStart w:id="238" w:name="_Toc63005655"/>
+      <w:bookmarkStart w:id="239" w:name="_Toc63034890"/>
+      <w:bookmarkStart w:id="240" w:name="_Toc63076908"/>
+      <w:bookmarkStart w:id="241" w:name="_Toc63077595"/>
+      <w:bookmarkStart w:id="242" w:name="_Toc63077697"/>
+      <w:r>
+        <w:rPr>
+          <w:rFonts w:ascii="Times New Roman" w:hAnsi="Times New Roman" w:cs="Times New Roman"/>
+          <w:b/>
+          <w:bCs/>
+          <w:i w:val="0"/>
+          <w:iCs w:val="0"/>
+          <w:color w:val="0D0D0D" w:themeColor="text1" w:themeTint="F2"/>
+          <w:sz w:val="28"/>
+          <w:szCs w:val="28"/>
+        </w:rPr>
+        <w:lastRenderedPageBreak/>
+        <w:t>6.2.1 Human Resources</w:t>
+      </w:r>
       <w:bookmarkEnd w:id="229"/>
       <w:bookmarkEnd w:id="230"/>
       <w:bookmarkEnd w:id="231"/>
@@ -21065,52 +21487,9 @@
       <w:bookmarkEnd w:id="237"/>
       <w:bookmarkEnd w:id="238"/>
       <w:bookmarkEnd w:id="239"/>
-    </w:p>
-    <w:p>
-      <w:pPr>
-        <w:spacing w:line="360" w:lineRule="auto"/>
-        <w:jc w:val="both"/>
-        <w:rPr>
-          <w:rFonts w:ascii="Times New Roman" w:hAnsi="Times New Roman" w:cs="Times New Roman"/>
-          <w:sz w:val="24"/>
-          <w:szCs w:val="24"/>
-        </w:rPr>
-      </w:pPr>
-      <w:r>
-        <w:rPr>
-          <w:rFonts w:ascii="Times New Roman" w:hAnsi="Times New Roman" w:cs="Times New Roman"/>
-          <w:sz w:val="24"/>
-          <w:szCs w:val="24"/>
-        </w:rPr>
-        <w:t>We discussed various resources which are used in testing phase like what human resources are needed? What will be testing environment? Tools and other resources.</w:t>
-      </w:r>
-    </w:p>
-    <w:p>
-      <w:pPr>
-        <w:pStyle w:val="Heading4"/>
-        <w:spacing w:line="360" w:lineRule="auto"/>
-        <w:jc w:val="both"/>
-        <w:rPr>
-          <w:rFonts w:ascii="Times New Roman" w:hAnsi="Times New Roman" w:cs="Times New Roman"/>
-          <w:color w:val="0D0D0D" w:themeColor="text1" w:themeTint="F2"/>
-          <w:sz w:val="28"/>
-          <w:szCs w:val="28"/>
-        </w:rPr>
-      </w:pPr>
-      <w:bookmarkStart w:id="240" w:name="_Toc57508949"/>
-      <w:bookmarkStart w:id="241" w:name="_Toc58009284"/>
-      <w:bookmarkStart w:id="242" w:name="_Toc60261528"/>
-      <w:bookmarkStart w:id="243" w:name="_Toc60262377"/>
-      <w:bookmarkStart w:id="244" w:name="_Toc57509136"/>
-      <w:bookmarkStart w:id="245" w:name="_Toc57162177"/>
-      <w:bookmarkStart w:id="246" w:name="_Toc57598060"/>
-      <w:bookmarkStart w:id="247" w:name="_Toc60301324"/>
-      <w:bookmarkStart w:id="248" w:name="_Toc62961263"/>
-      <w:bookmarkStart w:id="249" w:name="_Toc63005655"/>
-      <w:bookmarkStart w:id="250" w:name="_Toc63034890"/>
-      <w:bookmarkStart w:id="251" w:name="_Toc63076908"/>
-      <w:bookmarkStart w:id="252" w:name="_Toc63077595"/>
-      <w:bookmarkStart w:id="253" w:name="_Toc63077697"/>
+      <w:bookmarkEnd w:id="240"/>
+      <w:bookmarkEnd w:id="241"/>
+      <w:bookmarkEnd w:id="242"/>
       <w:r>
         <w:rPr>
           <w:rFonts w:ascii="Times New Roman" w:hAnsi="Times New Roman" w:cs="Times New Roman"/>
@@ -21122,11 +21501,69 @@
           <w:sz w:val="28"/>
           <w:szCs w:val="28"/>
         </w:rPr>
-        <w:t>6.2.1 Human Resources</w:t>
-      </w:r>
-      <w:bookmarkEnd w:id="240"/>
-      <w:bookmarkEnd w:id="241"/>
-      <w:bookmarkEnd w:id="242"/>
+        <w:t xml:space="preserve"> </w:t>
+      </w:r>
+    </w:p>
+    <w:p>
+      <w:pPr>
+        <w:spacing w:line="360" w:lineRule="auto"/>
+        <w:jc w:val="both"/>
+        <w:rPr>
+          <w:rFonts w:ascii="Times New Roman" w:hAnsi="Times New Roman" w:cs="Times New Roman"/>
+          <w:sz w:val="24"/>
+          <w:szCs w:val="24"/>
+        </w:rPr>
+      </w:pPr>
+      <w:r>
+        <w:rPr>
+          <w:rFonts w:ascii="Times New Roman" w:hAnsi="Times New Roman" w:cs="Times New Roman"/>
+          <w:sz w:val="24"/>
+          <w:szCs w:val="24"/>
+        </w:rPr>
+        <w:t>In this part, we will discuss about their sources about testing. Unit testing, integration testing will be covered by my group member (Danish Ul Hassan), I am responsible to prepare, design, manage, execute, resolving the related issues as well as test activities.</w:t>
+      </w:r>
+    </w:p>
+    <w:p>
+      <w:pPr>
+        <w:pStyle w:val="Heading4"/>
+        <w:spacing w:line="360" w:lineRule="auto"/>
+        <w:jc w:val="both"/>
+        <w:rPr>
+          <w:rFonts w:ascii="Times New Roman" w:hAnsi="Times New Roman" w:cs="Times New Roman"/>
+          <w:b/>
+          <w:bCs/>
+          <w:color w:val="0D0D0D" w:themeColor="text1" w:themeTint="F2"/>
+          <w:sz w:val="28"/>
+          <w:szCs w:val="28"/>
+        </w:rPr>
+      </w:pPr>
+      <w:bookmarkStart w:id="243" w:name="_Toc60301325"/>
+      <w:bookmarkStart w:id="244" w:name="_Toc57162178"/>
+      <w:bookmarkStart w:id="245" w:name="_Toc57508950"/>
+      <w:bookmarkStart w:id="246" w:name="_Toc60262378"/>
+      <w:bookmarkStart w:id="247" w:name="_Toc57598061"/>
+      <w:bookmarkStart w:id="248" w:name="_Toc58009285"/>
+      <w:bookmarkStart w:id="249" w:name="_Toc60261529"/>
+      <w:bookmarkStart w:id="250" w:name="_Toc57509137"/>
+      <w:bookmarkStart w:id="251" w:name="_Toc62961264"/>
+      <w:bookmarkStart w:id="252" w:name="_Toc63005656"/>
+      <w:bookmarkStart w:id="253" w:name="_Toc63034891"/>
+      <w:bookmarkStart w:id="254" w:name="_Toc63076909"/>
+      <w:bookmarkStart w:id="255" w:name="_Toc63077596"/>
+      <w:bookmarkStart w:id="256" w:name="_Toc63077698"/>
+      <w:r>
+        <w:rPr>
+          <w:rFonts w:ascii="Times New Roman" w:hAnsi="Times New Roman" w:cs="Times New Roman"/>
+          <w:b/>
+          <w:bCs/>
+          <w:i w:val="0"/>
+          <w:iCs w:val="0"/>
+          <w:color w:val="0D0D0D" w:themeColor="text1" w:themeTint="F2"/>
+          <w:sz w:val="28"/>
+          <w:szCs w:val="28"/>
+        </w:rPr>
+        <w:t>6.2.2 Testing Environment</w:t>
+      </w:r>
       <w:bookmarkEnd w:id="243"/>
       <w:bookmarkEnd w:id="244"/>
       <w:bookmarkEnd w:id="245"/>
@@ -21138,6 +21575,9 @@
       <w:bookmarkEnd w:id="251"/>
       <w:bookmarkEnd w:id="252"/>
       <w:bookmarkEnd w:id="253"/>
+      <w:bookmarkEnd w:id="254"/>
+      <w:bookmarkEnd w:id="255"/>
+      <w:bookmarkEnd w:id="256"/>
       <w:r>
         <w:rPr>
           <w:rFonts w:ascii="Times New Roman" w:hAnsi="Times New Roman" w:cs="Times New Roman"/>
@@ -21168,7 +21608,7 @@
           <w:sz w:val="24"/>
           <w:szCs w:val="24"/>
         </w:rPr>
-        <w:t>In this part, we will discuss about their sources about testing. Unit testing, integration testing will be covered by my group member (Danish Ul Hassan), I am responsible to prepare, design, manage, execute, resolving the related issues as well as test activities.</w:t>
+        <w:t>All stuff related to testing environment (such as developers, testers, operations staff, testing services, etc.) will be done according to the flutter official documentation, which mainly includes the Flutter widget test which is separately done by flutter for each widget.</w:t>
       </w:r>
     </w:p>
     <w:p>
@@ -21185,20 +21625,20 @@
           <w:szCs w:val="28"/>
         </w:rPr>
       </w:pPr>
-      <w:bookmarkStart w:id="254" w:name="_Toc60301325"/>
-      <w:bookmarkStart w:id="255" w:name="_Toc57162178"/>
-      <w:bookmarkStart w:id="256" w:name="_Toc57508950"/>
-      <w:bookmarkStart w:id="257" w:name="_Toc60262378"/>
-      <w:bookmarkStart w:id="258" w:name="_Toc57598061"/>
-      <w:bookmarkStart w:id="259" w:name="_Toc58009285"/>
-      <w:bookmarkStart w:id="260" w:name="_Toc60261529"/>
-      <w:bookmarkStart w:id="261" w:name="_Toc57509137"/>
-      <w:bookmarkStart w:id="262" w:name="_Toc62961264"/>
-      <w:bookmarkStart w:id="263" w:name="_Toc63005656"/>
-      <w:bookmarkStart w:id="264" w:name="_Toc63034891"/>
-      <w:bookmarkStart w:id="265" w:name="_Toc63076909"/>
-      <w:bookmarkStart w:id="266" w:name="_Toc63077596"/>
-      <w:bookmarkStart w:id="267" w:name="_Toc63077698"/>
+      <w:bookmarkStart w:id="257" w:name="_Toc60301326"/>
+      <w:bookmarkStart w:id="258" w:name="_Toc57508951"/>
+      <w:bookmarkStart w:id="259" w:name="_Toc58009286"/>
+      <w:bookmarkStart w:id="260" w:name="_Toc60261530"/>
+      <w:bookmarkStart w:id="261" w:name="_Toc57509138"/>
+      <w:bookmarkStart w:id="262" w:name="_Toc57598062"/>
+      <w:bookmarkStart w:id="263" w:name="_Toc60262379"/>
+      <w:bookmarkStart w:id="264" w:name="_Toc57162179"/>
+      <w:bookmarkStart w:id="265" w:name="_Toc62961265"/>
+      <w:bookmarkStart w:id="266" w:name="_Toc63005657"/>
+      <w:bookmarkStart w:id="267" w:name="_Toc63034892"/>
+      <w:bookmarkStart w:id="268" w:name="_Toc63076910"/>
+      <w:bookmarkStart w:id="269" w:name="_Toc63077597"/>
+      <w:bookmarkStart w:id="270" w:name="_Toc63077699"/>
       <w:r>
         <w:rPr>
           <w:rFonts w:ascii="Times New Roman" w:hAnsi="Times New Roman" w:cs="Times New Roman"/>
@@ -21210,11 +21650,8 @@
           <w:sz w:val="28"/>
           <w:szCs w:val="28"/>
         </w:rPr>
-        <w:t>6.2.2 Testing Environment</w:t>
-      </w:r>
-      <w:bookmarkEnd w:id="254"/>
-      <w:bookmarkEnd w:id="255"/>
-      <w:bookmarkEnd w:id="256"/>
+        <w:t>6.2.3 Testing Tools</w:t>
+      </w:r>
       <w:bookmarkEnd w:id="257"/>
       <w:bookmarkEnd w:id="258"/>
       <w:bookmarkEnd w:id="259"/>
@@ -21226,83 +21663,67 @@
       <w:bookmarkEnd w:id="265"/>
       <w:bookmarkEnd w:id="266"/>
       <w:bookmarkEnd w:id="267"/>
-      <w:r>
-        <w:rPr>
-          <w:rFonts w:ascii="Times New Roman" w:hAnsi="Times New Roman" w:cs="Times New Roman"/>
-          <w:b/>
-          <w:bCs/>
-          <w:i w:val="0"/>
-          <w:iCs w:val="0"/>
-          <w:color w:val="0D0D0D" w:themeColor="text1" w:themeTint="F2"/>
-          <w:sz w:val="28"/>
-          <w:szCs w:val="28"/>
-        </w:rPr>
-        <w:t xml:space="preserve"> </w:t>
-      </w:r>
-    </w:p>
-    <w:p>
-      <w:pPr>
-        <w:spacing w:line="360" w:lineRule="auto"/>
-        <w:jc w:val="both"/>
-        <w:rPr>
-          <w:rFonts w:ascii="Times New Roman" w:hAnsi="Times New Roman" w:cs="Times New Roman"/>
-          <w:sz w:val="24"/>
-          <w:szCs w:val="24"/>
-        </w:rPr>
-      </w:pPr>
-      <w:r>
-        <w:rPr>
-          <w:rFonts w:ascii="Times New Roman" w:hAnsi="Times New Roman" w:cs="Times New Roman"/>
-          <w:sz w:val="24"/>
-          <w:szCs w:val="24"/>
-        </w:rPr>
-        <w:t>All stuff related to testing environment (such as developers, testers, operations staff, testing services, etc.) will be done according to the flutter official documentation, which mainly includes the Flutter widget test which is separately done by flutter for each widget.</w:t>
-      </w:r>
-    </w:p>
-    <w:p>
-      <w:pPr>
-        <w:pStyle w:val="Heading4"/>
-        <w:spacing w:line="360" w:lineRule="auto"/>
-        <w:jc w:val="both"/>
-        <w:rPr>
-          <w:rFonts w:ascii="Times New Roman" w:hAnsi="Times New Roman" w:cs="Times New Roman"/>
-          <w:b/>
-          <w:bCs/>
-          <w:color w:val="0D0D0D" w:themeColor="text1" w:themeTint="F2"/>
-          <w:sz w:val="28"/>
-          <w:szCs w:val="28"/>
-        </w:rPr>
-      </w:pPr>
-      <w:bookmarkStart w:id="268" w:name="_Toc60301326"/>
-      <w:bookmarkStart w:id="269" w:name="_Toc57508951"/>
-      <w:bookmarkStart w:id="270" w:name="_Toc58009286"/>
-      <w:bookmarkStart w:id="271" w:name="_Toc60261530"/>
-      <w:bookmarkStart w:id="272" w:name="_Toc57509138"/>
-      <w:bookmarkStart w:id="273" w:name="_Toc57598062"/>
-      <w:bookmarkStart w:id="274" w:name="_Toc60262379"/>
-      <w:bookmarkStart w:id="275" w:name="_Toc57162179"/>
-      <w:bookmarkStart w:id="276" w:name="_Toc62961265"/>
-      <w:bookmarkStart w:id="277" w:name="_Toc63005657"/>
-      <w:bookmarkStart w:id="278" w:name="_Toc63034892"/>
-      <w:bookmarkStart w:id="279" w:name="_Toc63076910"/>
-      <w:bookmarkStart w:id="280" w:name="_Toc63077597"/>
-      <w:bookmarkStart w:id="281" w:name="_Toc63077699"/>
-      <w:r>
-        <w:rPr>
-          <w:rFonts w:ascii="Times New Roman" w:hAnsi="Times New Roman" w:cs="Times New Roman"/>
-          <w:b/>
-          <w:bCs/>
-          <w:i w:val="0"/>
-          <w:iCs w:val="0"/>
-          <w:color w:val="0D0D0D" w:themeColor="text1" w:themeTint="F2"/>
-          <w:sz w:val="28"/>
-          <w:szCs w:val="28"/>
-        </w:rPr>
-        <w:t>6.2.3 Testing Tools</w:t>
-      </w:r>
       <w:bookmarkEnd w:id="268"/>
       <w:bookmarkEnd w:id="269"/>
       <w:bookmarkEnd w:id="270"/>
+    </w:p>
+    <w:p>
+      <w:pPr>
+        <w:spacing w:line="360" w:lineRule="auto"/>
+        <w:jc w:val="both"/>
+        <w:rPr>
+          <w:rFonts w:ascii="Times New Roman" w:hAnsi="Times New Roman" w:cs="Times New Roman"/>
+          <w:sz w:val="24"/>
+          <w:szCs w:val="24"/>
+        </w:rPr>
+      </w:pPr>
+      <w:r>
+        <w:rPr>
+          <w:rFonts w:ascii="Times New Roman" w:hAnsi="Times New Roman" w:cs="Times New Roman"/>
+          <w:sz w:val="24"/>
+          <w:szCs w:val="24"/>
+        </w:rPr>
+        <w:t>Flutter allows us to write unit tests as well as integration test, but the best part is that it has the functionality to check each widget using widget test which verifies the working of each widget. All testing methods or levels will be covered as under (manually).</w:t>
+      </w:r>
+    </w:p>
+    <w:p>
+      <w:pPr>
+        <w:pStyle w:val="Heading2"/>
+        <w:spacing w:after="80" w:line="360" w:lineRule="auto"/>
+        <w:jc w:val="both"/>
+        <w:rPr>
+          <w:rFonts w:ascii="Times New Roman" w:hAnsi="Times New Roman" w:cs="Times New Roman"/>
+          <w:color w:val="0D0D0D" w:themeColor="text1" w:themeTint="F2"/>
+          <w:sz w:val="28"/>
+          <w:szCs w:val="28"/>
+        </w:rPr>
+      </w:pPr>
+      <w:bookmarkStart w:id="271" w:name="_Toc57598063"/>
+      <w:bookmarkStart w:id="272" w:name="_Toc57162180"/>
+      <w:bookmarkStart w:id="273" w:name="_Toc60301327"/>
+      <w:bookmarkStart w:id="274" w:name="_Toc60262380"/>
+      <w:bookmarkStart w:id="275" w:name="_Toc58009287"/>
+      <w:bookmarkStart w:id="276" w:name="_Toc57508952"/>
+      <w:bookmarkStart w:id="277" w:name="_Toc60261531"/>
+      <w:bookmarkStart w:id="278" w:name="_Toc57509139"/>
+      <w:bookmarkStart w:id="279" w:name="_Toc62961266"/>
+      <w:bookmarkStart w:id="280" w:name="_Toc63005658"/>
+      <w:bookmarkStart w:id="281" w:name="_Toc63034893"/>
+      <w:bookmarkStart w:id="282" w:name="_Toc63076911"/>
+      <w:bookmarkStart w:id="283" w:name="_Toc63077598"/>
+      <w:bookmarkStart w:id="284" w:name="_Toc63077700"/>
+      <w:r>
+        <w:rPr>
+          <w:rStyle w:val="Heading3Char"/>
+          <w:rFonts w:ascii="Times New Roman" w:hAnsi="Times New Roman" w:cs="Times New Roman"/>
+          <w:b/>
+          <w:bCs/>
+          <w:color w:val="0D0D0D" w:themeColor="text1" w:themeTint="F2"/>
+          <w:sz w:val="28"/>
+          <w:szCs w:val="28"/>
+        </w:rPr>
+        <w:t>6.3 Test Schedule</w:t>
+      </w:r>
       <w:bookmarkEnd w:id="271"/>
       <w:bookmarkEnd w:id="272"/>
       <w:bookmarkEnd w:id="273"/>
@@ -21314,79 +21735,9 @@
       <w:bookmarkEnd w:id="279"/>
       <w:bookmarkEnd w:id="280"/>
       <w:bookmarkEnd w:id="281"/>
-    </w:p>
-    <w:p>
-      <w:pPr>
-        <w:spacing w:line="360" w:lineRule="auto"/>
-        <w:jc w:val="both"/>
-        <w:rPr>
-          <w:rFonts w:ascii="Times New Roman" w:hAnsi="Times New Roman" w:cs="Times New Roman"/>
-          <w:sz w:val="24"/>
-          <w:szCs w:val="24"/>
-        </w:rPr>
-      </w:pPr>
-      <w:r>
-        <w:rPr>
-          <w:rFonts w:ascii="Times New Roman" w:hAnsi="Times New Roman" w:cs="Times New Roman"/>
-          <w:sz w:val="24"/>
-          <w:szCs w:val="24"/>
-        </w:rPr>
-        <w:t>Flutter allows us to write unit tests as well as integration test, but the best part is that it has the functionality to check each widget using widget test which verifies the working of each widget. All testing methods or levels will be covered as under (manually).</w:t>
-      </w:r>
-    </w:p>
-    <w:p>
-      <w:pPr>
-        <w:pStyle w:val="Heading2"/>
-        <w:spacing w:after="80" w:line="360" w:lineRule="auto"/>
-        <w:jc w:val="both"/>
-        <w:rPr>
-          <w:rFonts w:ascii="Times New Roman" w:hAnsi="Times New Roman" w:cs="Times New Roman"/>
-          <w:color w:val="0D0D0D" w:themeColor="text1" w:themeTint="F2"/>
-          <w:sz w:val="28"/>
-          <w:szCs w:val="28"/>
-        </w:rPr>
-      </w:pPr>
-      <w:bookmarkStart w:id="282" w:name="_Toc57598063"/>
-      <w:bookmarkStart w:id="283" w:name="_Toc57162180"/>
-      <w:bookmarkStart w:id="284" w:name="_Toc60301327"/>
-      <w:bookmarkStart w:id="285" w:name="_Toc60262380"/>
-      <w:bookmarkStart w:id="286" w:name="_Toc58009287"/>
-      <w:bookmarkStart w:id="287" w:name="_Toc57508952"/>
-      <w:bookmarkStart w:id="288" w:name="_Toc60261531"/>
-      <w:bookmarkStart w:id="289" w:name="_Toc57509139"/>
-      <w:bookmarkStart w:id="290" w:name="_Toc62961266"/>
-      <w:bookmarkStart w:id="291" w:name="_Toc63005658"/>
-      <w:bookmarkStart w:id="292" w:name="_Toc63034893"/>
-      <w:bookmarkStart w:id="293" w:name="_Toc63076911"/>
-      <w:bookmarkStart w:id="294" w:name="_Toc63077598"/>
-      <w:bookmarkStart w:id="295" w:name="_Toc63077700"/>
-      <w:r>
-        <w:rPr>
-          <w:rStyle w:val="Heading3Char"/>
-          <w:rFonts w:ascii="Times New Roman" w:hAnsi="Times New Roman" w:cs="Times New Roman"/>
-          <w:b/>
-          <w:bCs/>
-          <w:color w:val="0D0D0D" w:themeColor="text1" w:themeTint="F2"/>
-          <w:sz w:val="28"/>
-          <w:szCs w:val="28"/>
-        </w:rPr>
-        <w:lastRenderedPageBreak/>
-        <w:t>6.3 Test Schedule</w:t>
-      </w:r>
       <w:bookmarkEnd w:id="282"/>
       <w:bookmarkEnd w:id="283"/>
       <w:bookmarkEnd w:id="284"/>
-      <w:bookmarkEnd w:id="285"/>
-      <w:bookmarkEnd w:id="286"/>
-      <w:bookmarkEnd w:id="287"/>
-      <w:bookmarkEnd w:id="288"/>
-      <w:bookmarkEnd w:id="289"/>
-      <w:bookmarkEnd w:id="290"/>
-      <w:bookmarkEnd w:id="291"/>
-      <w:bookmarkEnd w:id="292"/>
-      <w:bookmarkEnd w:id="293"/>
-      <w:bookmarkEnd w:id="294"/>
-      <w:bookmarkEnd w:id="295"/>
     </w:p>
     <w:p>
       <w:pPr>
@@ -22526,20 +22877,20 @@
           <w:szCs w:val="28"/>
         </w:rPr>
       </w:pPr>
-      <w:bookmarkStart w:id="296" w:name="_Toc57598064"/>
-      <w:bookmarkStart w:id="297" w:name="_Toc57162181"/>
-      <w:bookmarkStart w:id="298" w:name="_Toc57508953"/>
-      <w:bookmarkStart w:id="299" w:name="_Toc60261532"/>
-      <w:bookmarkStart w:id="300" w:name="_Toc60301328"/>
-      <w:bookmarkStart w:id="301" w:name="_Toc60262381"/>
-      <w:bookmarkStart w:id="302" w:name="_Toc57509140"/>
-      <w:bookmarkStart w:id="303" w:name="_Toc58009288"/>
-      <w:bookmarkStart w:id="304" w:name="_Toc62961267"/>
-      <w:bookmarkStart w:id="305" w:name="_Toc63005659"/>
-      <w:bookmarkStart w:id="306" w:name="_Toc63034894"/>
-      <w:bookmarkStart w:id="307" w:name="_Toc63076912"/>
-      <w:bookmarkStart w:id="308" w:name="_Toc63077599"/>
-      <w:bookmarkStart w:id="309" w:name="_Toc63077701"/>
+      <w:bookmarkStart w:id="285" w:name="_Toc57598064"/>
+      <w:bookmarkStart w:id="286" w:name="_Toc57162181"/>
+      <w:bookmarkStart w:id="287" w:name="_Toc57508953"/>
+      <w:bookmarkStart w:id="288" w:name="_Toc60261532"/>
+      <w:bookmarkStart w:id="289" w:name="_Toc60301328"/>
+      <w:bookmarkStart w:id="290" w:name="_Toc60262381"/>
+      <w:bookmarkStart w:id="291" w:name="_Toc57509140"/>
+      <w:bookmarkStart w:id="292" w:name="_Toc58009288"/>
+      <w:bookmarkStart w:id="293" w:name="_Toc62961267"/>
+      <w:bookmarkStart w:id="294" w:name="_Toc63005659"/>
+      <w:bookmarkStart w:id="295" w:name="_Toc63034894"/>
+      <w:bookmarkStart w:id="296" w:name="_Toc63076912"/>
+      <w:bookmarkStart w:id="297" w:name="_Toc63077599"/>
+      <w:bookmarkStart w:id="298" w:name="_Toc63077701"/>
       <w:r>
         <w:rPr>
           <w:rStyle w:val="Heading3Char"/>
@@ -22550,11 +22901,84 @@
           <w:sz w:val="28"/>
           <w:szCs w:val="28"/>
         </w:rPr>
+        <w:lastRenderedPageBreak/>
         <w:t>6.4 Testing Method</w:t>
       </w:r>
+      <w:bookmarkEnd w:id="285"/>
+      <w:bookmarkEnd w:id="286"/>
+      <w:bookmarkEnd w:id="287"/>
+      <w:bookmarkEnd w:id="288"/>
+      <w:bookmarkEnd w:id="289"/>
+      <w:bookmarkEnd w:id="290"/>
+      <w:bookmarkEnd w:id="291"/>
+      <w:bookmarkEnd w:id="292"/>
+      <w:bookmarkEnd w:id="293"/>
+      <w:bookmarkEnd w:id="294"/>
+      <w:bookmarkEnd w:id="295"/>
       <w:bookmarkEnd w:id="296"/>
       <w:bookmarkEnd w:id="297"/>
       <w:bookmarkEnd w:id="298"/>
+    </w:p>
+    <w:p>
+      <w:pPr>
+        <w:spacing w:line="360" w:lineRule="auto"/>
+        <w:jc w:val="both"/>
+        <w:rPr>
+          <w:rFonts w:ascii="Times New Roman" w:hAnsi="Times New Roman" w:cs="Times New Roman"/>
+          <w:sz w:val="24"/>
+          <w:szCs w:val="24"/>
+        </w:rPr>
+      </w:pPr>
+      <w:r>
+        <w:rPr>
+          <w:rFonts w:ascii="Times New Roman" w:hAnsi="Times New Roman" w:cs="Times New Roman"/>
+          <w:sz w:val="24"/>
+          <w:szCs w:val="24"/>
+        </w:rPr>
+        <w:t>We conducted Black-Box testing throughout testing phase.</w:t>
+      </w:r>
+    </w:p>
+    <w:p>
+      <w:pPr>
+        <w:pStyle w:val="Heading4"/>
+        <w:spacing w:line="360" w:lineRule="auto"/>
+        <w:jc w:val="both"/>
+        <w:rPr>
+          <w:rFonts w:ascii="Times New Roman" w:hAnsi="Times New Roman" w:cs="Times New Roman"/>
+          <w:b/>
+          <w:bCs/>
+          <w:color w:val="0D0D0D" w:themeColor="text1" w:themeTint="F2"/>
+          <w:sz w:val="28"/>
+          <w:szCs w:val="28"/>
+        </w:rPr>
+      </w:pPr>
+      <w:bookmarkStart w:id="299" w:name="_Toc57509141"/>
+      <w:bookmarkStart w:id="300" w:name="_Toc60262382"/>
+      <w:bookmarkStart w:id="301" w:name="_Toc60301329"/>
+      <w:bookmarkStart w:id="302" w:name="_Toc57598065"/>
+      <w:bookmarkStart w:id="303" w:name="_Toc57508954"/>
+      <w:bookmarkStart w:id="304" w:name="_Toc60261533"/>
+      <w:bookmarkStart w:id="305" w:name="_Toc57162182"/>
+      <w:bookmarkStart w:id="306" w:name="_Toc58009289"/>
+      <w:bookmarkStart w:id="307" w:name="_Toc62961268"/>
+      <w:bookmarkStart w:id="308" w:name="_Toc63005660"/>
+      <w:bookmarkStart w:id="309" w:name="_Toc63034895"/>
+      <w:bookmarkStart w:id="310" w:name="_Toc63076913"/>
+      <w:bookmarkStart w:id="311" w:name="_Toc63077600"/>
+      <w:bookmarkStart w:id="312" w:name="_Toc63077702"/>
+      <w:r>
+        <w:rPr>
+          <w:rFonts w:ascii="Times New Roman" w:hAnsi="Times New Roman" w:cs="Times New Roman"/>
+          <w:b/>
+          <w:bCs/>
+          <w:i w:val="0"/>
+          <w:iCs w:val="0"/>
+          <w:color w:val="0D0D0D" w:themeColor="text1" w:themeTint="F2"/>
+          <w:sz w:val="28"/>
+          <w:szCs w:val="28"/>
+        </w:rPr>
+        <w:t>6.4.1 Black Box Testing</w:t>
+      </w:r>
       <w:bookmarkEnd w:id="299"/>
       <w:bookmarkEnd w:id="300"/>
       <w:bookmarkEnd w:id="301"/>
@@ -22566,70 +22990,91 @@
       <w:bookmarkEnd w:id="307"/>
       <w:bookmarkEnd w:id="308"/>
       <w:bookmarkEnd w:id="309"/>
-    </w:p>
-    <w:p>
-      <w:pPr>
-        <w:spacing w:line="360" w:lineRule="auto"/>
-        <w:jc w:val="both"/>
-        <w:rPr>
-          <w:rFonts w:ascii="Times New Roman" w:hAnsi="Times New Roman" w:cs="Times New Roman"/>
-          <w:sz w:val="24"/>
-          <w:szCs w:val="24"/>
-        </w:rPr>
-      </w:pPr>
-      <w:r>
-        <w:rPr>
-          <w:rFonts w:ascii="Times New Roman" w:hAnsi="Times New Roman" w:cs="Times New Roman"/>
-          <w:sz w:val="24"/>
-          <w:szCs w:val="24"/>
-        </w:rPr>
-        <w:t>We conducted Black-Box testing throughout testing phase.</w:t>
-      </w:r>
-    </w:p>
-    <w:p>
-      <w:pPr>
-        <w:pStyle w:val="Heading4"/>
-        <w:spacing w:line="360" w:lineRule="auto"/>
-        <w:jc w:val="both"/>
-        <w:rPr>
-          <w:rFonts w:ascii="Times New Roman" w:hAnsi="Times New Roman" w:cs="Times New Roman"/>
-          <w:b/>
-          <w:bCs/>
-          <w:color w:val="0D0D0D" w:themeColor="text1" w:themeTint="F2"/>
-          <w:sz w:val="28"/>
-          <w:szCs w:val="28"/>
-        </w:rPr>
-      </w:pPr>
-      <w:bookmarkStart w:id="310" w:name="_Toc57509141"/>
-      <w:bookmarkStart w:id="311" w:name="_Toc60262382"/>
-      <w:bookmarkStart w:id="312" w:name="_Toc60301329"/>
-      <w:bookmarkStart w:id="313" w:name="_Toc57598065"/>
-      <w:bookmarkStart w:id="314" w:name="_Toc57508954"/>
-      <w:bookmarkStart w:id="315" w:name="_Toc60261533"/>
-      <w:bookmarkStart w:id="316" w:name="_Toc57162182"/>
-      <w:bookmarkStart w:id="317" w:name="_Toc58009289"/>
-      <w:bookmarkStart w:id="318" w:name="_Toc62961268"/>
-      <w:bookmarkStart w:id="319" w:name="_Toc63005660"/>
-      <w:bookmarkStart w:id="320" w:name="_Toc63034895"/>
-      <w:bookmarkStart w:id="321" w:name="_Toc63076913"/>
-      <w:bookmarkStart w:id="322" w:name="_Toc63077600"/>
-      <w:bookmarkStart w:id="323" w:name="_Toc63077702"/>
-      <w:r>
-        <w:rPr>
-          <w:rFonts w:ascii="Times New Roman" w:hAnsi="Times New Roman" w:cs="Times New Roman"/>
-          <w:b/>
-          <w:bCs/>
-          <w:i w:val="0"/>
-          <w:iCs w:val="0"/>
-          <w:color w:val="0D0D0D" w:themeColor="text1" w:themeTint="F2"/>
-          <w:sz w:val="28"/>
-          <w:szCs w:val="28"/>
-        </w:rPr>
-        <w:t>6.4.1 Black Box Testing</w:t>
-      </w:r>
       <w:bookmarkEnd w:id="310"/>
       <w:bookmarkEnd w:id="311"/>
       <w:bookmarkEnd w:id="312"/>
+    </w:p>
+    <w:p>
+      <w:pPr>
+        <w:spacing w:line="360" w:lineRule="auto"/>
+        <w:jc w:val="both"/>
+        <w:rPr>
+          <w:rFonts w:ascii="Times New Roman" w:hAnsi="Times New Roman" w:cs="Times New Roman"/>
+          <w:sz w:val="24"/>
+          <w:szCs w:val="24"/>
+        </w:rPr>
+      </w:pPr>
+      <w:r>
+        <w:rPr>
+          <w:rFonts w:ascii="Times New Roman" w:hAnsi="Times New Roman" w:cs="Times New Roman"/>
+          <w:sz w:val="24"/>
+          <w:szCs w:val="24"/>
+        </w:rPr>
+        <w:t xml:space="preserve">Black box testing is the technique in which the internal design or structure of the product, which is be tested is not familiar with the tester. these tests will be functional or nonfunctional. Black box testing is also called the Behavioral testing. </w:t>
+      </w:r>
+    </w:p>
+    <w:p>
+      <w:pPr>
+        <w:pStyle w:val="Heading2"/>
+        <w:spacing w:after="80" w:line="360" w:lineRule="auto"/>
+        <w:jc w:val="both"/>
+        <w:rPr>
+          <w:rFonts w:ascii="Times New Roman" w:hAnsi="Times New Roman" w:cs="Times New Roman"/>
+          <w:color w:val="0D0D0D" w:themeColor="text1" w:themeTint="F2"/>
+          <w:sz w:val="28"/>
+          <w:szCs w:val="28"/>
+        </w:rPr>
+      </w:pPr>
+      <w:bookmarkStart w:id="313" w:name="_Toc57508955"/>
+      <w:bookmarkStart w:id="314" w:name="_Toc57598066"/>
+      <w:bookmarkStart w:id="315" w:name="_Toc57162183"/>
+      <w:bookmarkStart w:id="316" w:name="_Toc57509142"/>
+      <w:bookmarkStart w:id="317" w:name="_Toc58009290"/>
+      <w:bookmarkStart w:id="318" w:name="_Toc60261534"/>
+      <w:bookmarkStart w:id="319" w:name="_Toc60301330"/>
+      <w:bookmarkStart w:id="320" w:name="_Toc60262383"/>
+      <w:bookmarkStart w:id="321" w:name="_Toc62961269"/>
+      <w:bookmarkStart w:id="322" w:name="_Toc63005661"/>
+      <w:bookmarkStart w:id="323" w:name="_Toc63034896"/>
+      <w:bookmarkStart w:id="324" w:name="_Toc63076914"/>
+      <w:bookmarkStart w:id="325" w:name="_Toc63077601"/>
+      <w:bookmarkStart w:id="326" w:name="_Toc63077703"/>
+      <w:r>
+        <w:rPr>
+          <w:rStyle w:val="Heading3Char"/>
+          <w:rFonts w:ascii="Times New Roman" w:hAnsi="Times New Roman" w:cs="Times New Roman"/>
+          <w:b/>
+          <w:bCs/>
+          <w:color w:val="0D0D0D" w:themeColor="text1" w:themeTint="F2"/>
+          <w:sz w:val="28"/>
+          <w:szCs w:val="28"/>
+        </w:rPr>
+        <w:t xml:space="preserve">6.5 Level </w:t>
+      </w:r>
+      <w:r>
+        <w:rPr>
+          <w:rStyle w:val="Heading3Char"/>
+          <w:rFonts w:ascii="Times New Roman" w:hAnsi="Times New Roman" w:cs="Times New Roman"/>
+          <w:b/>
+          <w:bCs/>
+          <w:color w:val="0D0D0D" w:themeColor="text1" w:themeTint="F2"/>
+          <w:sz w:val="28"/>
+          <w:szCs w:val="28"/>
+        </w:rPr>
+        <w:t>o</w:t>
+      </w:r>
+      <w:r>
+        <w:rPr>
+          <w:rStyle w:val="Heading3Char"/>
+          <w:rFonts w:ascii="Times New Roman" w:hAnsi="Times New Roman" w:cs="Times New Roman"/>
+          <w:b/>
+          <w:bCs/>
+          <w:color w:val="0D0D0D" w:themeColor="text1" w:themeTint="F2"/>
+          <w:sz w:val="28"/>
+          <w:szCs w:val="28"/>
+        </w:rPr>
+        <w:t>f Testing</w:t>
+      </w:r>
       <w:bookmarkEnd w:id="313"/>
       <w:bookmarkEnd w:id="314"/>
       <w:bookmarkEnd w:id="315"/>
@@ -22641,91 +23086,169 @@
       <w:bookmarkEnd w:id="321"/>
       <w:bookmarkEnd w:id="322"/>
       <w:bookmarkEnd w:id="323"/>
-    </w:p>
-    <w:p>
-      <w:pPr>
-        <w:spacing w:line="360" w:lineRule="auto"/>
-        <w:jc w:val="both"/>
-        <w:rPr>
-          <w:rFonts w:ascii="Times New Roman" w:hAnsi="Times New Roman" w:cs="Times New Roman"/>
-          <w:sz w:val="24"/>
-          <w:szCs w:val="24"/>
-        </w:rPr>
-      </w:pPr>
-      <w:r>
-        <w:rPr>
-          <w:rFonts w:ascii="Times New Roman" w:hAnsi="Times New Roman" w:cs="Times New Roman"/>
-          <w:sz w:val="24"/>
-          <w:szCs w:val="24"/>
-        </w:rPr>
-        <w:t xml:space="preserve">Black box testing is the technique in which the internal design or structure of the product, which is be tested is not familiar with the tester. these tests will be functional or nonfunctional. Black box testing is also called the Behavioral testing. </w:t>
-      </w:r>
-    </w:p>
-    <w:p>
-      <w:pPr>
-        <w:pStyle w:val="Heading2"/>
-        <w:spacing w:after="80" w:line="360" w:lineRule="auto"/>
-        <w:jc w:val="both"/>
-        <w:rPr>
-          <w:rFonts w:ascii="Times New Roman" w:hAnsi="Times New Roman" w:cs="Times New Roman"/>
-          <w:color w:val="0D0D0D" w:themeColor="text1" w:themeTint="F2"/>
-          <w:sz w:val="28"/>
-          <w:szCs w:val="28"/>
-        </w:rPr>
-      </w:pPr>
-      <w:bookmarkStart w:id="324" w:name="_Toc57508955"/>
-      <w:bookmarkStart w:id="325" w:name="_Toc57598066"/>
-      <w:bookmarkStart w:id="326" w:name="_Toc57162183"/>
-      <w:bookmarkStart w:id="327" w:name="_Toc57509142"/>
-      <w:bookmarkStart w:id="328" w:name="_Toc58009290"/>
-      <w:bookmarkStart w:id="329" w:name="_Toc60261534"/>
-      <w:bookmarkStart w:id="330" w:name="_Toc60301330"/>
-      <w:bookmarkStart w:id="331" w:name="_Toc60262383"/>
-      <w:bookmarkStart w:id="332" w:name="_Toc62961269"/>
-      <w:bookmarkStart w:id="333" w:name="_Toc63005661"/>
-      <w:bookmarkStart w:id="334" w:name="_Toc63034896"/>
-      <w:bookmarkStart w:id="335" w:name="_Toc63076914"/>
-      <w:bookmarkStart w:id="336" w:name="_Toc63077601"/>
-      <w:bookmarkStart w:id="337" w:name="_Toc63077703"/>
-      <w:r>
-        <w:rPr>
-          <w:rStyle w:val="Heading3Char"/>
-          <w:rFonts w:ascii="Times New Roman" w:hAnsi="Times New Roman" w:cs="Times New Roman"/>
-          <w:b/>
-          <w:bCs/>
-          <w:color w:val="0D0D0D" w:themeColor="text1" w:themeTint="F2"/>
-          <w:sz w:val="28"/>
-          <w:szCs w:val="28"/>
-        </w:rPr>
-        <w:t xml:space="preserve">6.5 Level </w:t>
-      </w:r>
-      <w:r>
-        <w:rPr>
-          <w:rStyle w:val="Heading3Char"/>
-          <w:rFonts w:ascii="Times New Roman" w:hAnsi="Times New Roman" w:cs="Times New Roman"/>
-          <w:b/>
-          <w:bCs/>
-          <w:color w:val="0D0D0D" w:themeColor="text1" w:themeTint="F2"/>
-          <w:sz w:val="28"/>
-          <w:szCs w:val="28"/>
-        </w:rPr>
-        <w:t>o</w:t>
-      </w:r>
-      <w:r>
-        <w:rPr>
-          <w:rStyle w:val="Heading3Char"/>
-          <w:rFonts w:ascii="Times New Roman" w:hAnsi="Times New Roman" w:cs="Times New Roman"/>
-          <w:b/>
-          <w:bCs/>
-          <w:color w:val="0D0D0D" w:themeColor="text1" w:themeTint="F2"/>
-          <w:sz w:val="28"/>
-          <w:szCs w:val="28"/>
-        </w:rPr>
-        <w:t>f Testing</w:t>
-      </w:r>
       <w:bookmarkEnd w:id="324"/>
       <w:bookmarkEnd w:id="325"/>
       <w:bookmarkEnd w:id="326"/>
+      <w:r>
+        <w:rPr>
+          <w:rFonts w:ascii="Times New Roman" w:hAnsi="Times New Roman" w:cs="Times New Roman"/>
+          <w:color w:val="0D0D0D" w:themeColor="text1" w:themeTint="F2"/>
+          <w:sz w:val="28"/>
+          <w:szCs w:val="28"/>
+        </w:rPr>
+        <w:t xml:space="preserve"> </w:t>
+      </w:r>
+    </w:p>
+    <w:p>
+      <w:pPr>
+        <w:spacing w:line="360" w:lineRule="auto"/>
+        <w:jc w:val="both"/>
+        <w:rPr>
+          <w:rFonts w:ascii="Times New Roman" w:hAnsi="Times New Roman" w:cs="Times New Roman"/>
+          <w:sz w:val="24"/>
+          <w:szCs w:val="24"/>
+        </w:rPr>
+      </w:pPr>
+      <w:r>
+        <w:rPr>
+          <w:rFonts w:ascii="Times New Roman" w:hAnsi="Times New Roman" w:cs="Times New Roman"/>
+          <w:sz w:val="24"/>
+          <w:szCs w:val="24"/>
+        </w:rPr>
+        <w:t>There are couple of testing levels which are mentioned below</w:t>
+      </w:r>
+    </w:p>
+    <w:p>
+      <w:pPr>
+        <w:numPr>
+          <w:ilvl w:val="0"/>
+          <w:numId w:val="23"/>
+        </w:numPr>
+        <w:spacing w:before="100" w:beforeAutospacing="1" w:after="0" w:line="360" w:lineRule="auto"/>
+        <w:jc w:val="both"/>
+        <w:rPr>
+          <w:rFonts w:ascii="Times New Roman" w:hAnsi="Times New Roman" w:cs="Times New Roman"/>
+          <w:sz w:val="24"/>
+          <w:szCs w:val="24"/>
+        </w:rPr>
+      </w:pPr>
+      <w:r>
+        <w:rPr>
+          <w:rFonts w:ascii="Times New Roman" w:hAnsi="Times New Roman" w:cs="Times New Roman"/>
+          <w:sz w:val="24"/>
+          <w:szCs w:val="24"/>
+        </w:rPr>
+        <w:t>System testing</w:t>
+      </w:r>
+    </w:p>
+    <w:p>
+      <w:pPr>
+        <w:numPr>
+          <w:ilvl w:val="0"/>
+          <w:numId w:val="23"/>
+        </w:numPr>
+        <w:spacing w:before="100" w:beforeAutospacing="1" w:after="0" w:line="360" w:lineRule="auto"/>
+        <w:jc w:val="both"/>
+        <w:rPr>
+          <w:rFonts w:ascii="Times New Roman" w:hAnsi="Times New Roman" w:cs="Times New Roman"/>
+          <w:sz w:val="24"/>
+          <w:szCs w:val="24"/>
+        </w:rPr>
+      </w:pPr>
+      <w:r>
+        <w:rPr>
+          <w:rFonts w:ascii="Times New Roman" w:hAnsi="Times New Roman" w:cs="Times New Roman"/>
+          <w:sz w:val="24"/>
+          <w:szCs w:val="24"/>
+        </w:rPr>
+        <w:t>Integration testing</w:t>
+      </w:r>
+    </w:p>
+    <w:p>
+      <w:pPr>
+        <w:numPr>
+          <w:ilvl w:val="0"/>
+          <w:numId w:val="23"/>
+        </w:numPr>
+        <w:spacing w:before="100" w:beforeAutospacing="1" w:after="0" w:line="360" w:lineRule="auto"/>
+        <w:jc w:val="both"/>
+        <w:rPr>
+          <w:rFonts w:ascii="Times New Roman" w:hAnsi="Times New Roman" w:cs="Times New Roman"/>
+          <w:sz w:val="24"/>
+          <w:szCs w:val="24"/>
+        </w:rPr>
+      </w:pPr>
+      <w:r>
+        <w:rPr>
+          <w:rFonts w:ascii="Times New Roman" w:hAnsi="Times New Roman" w:cs="Times New Roman"/>
+          <w:sz w:val="24"/>
+          <w:szCs w:val="24"/>
+        </w:rPr>
+        <w:t>Unit testing</w:t>
+      </w:r>
+    </w:p>
+    <w:p>
+      <w:pPr>
+        <w:numPr>
+          <w:ilvl w:val="0"/>
+          <w:numId w:val="23"/>
+        </w:numPr>
+        <w:spacing w:before="100" w:beforeAutospacing="1" w:after="0" w:line="360" w:lineRule="auto"/>
+        <w:jc w:val="both"/>
+        <w:rPr>
+          <w:rFonts w:ascii="Times New Roman" w:hAnsi="Times New Roman" w:cs="Times New Roman"/>
+          <w:sz w:val="24"/>
+          <w:szCs w:val="24"/>
+        </w:rPr>
+      </w:pPr>
+      <w:r>
+        <w:rPr>
+          <w:rFonts w:ascii="Times New Roman" w:hAnsi="Times New Roman" w:cs="Times New Roman"/>
+          <w:sz w:val="24"/>
+          <w:szCs w:val="24"/>
+        </w:rPr>
+        <w:t>Widget testing (by Flutter)</w:t>
+      </w:r>
+    </w:p>
+    <w:p>
+      <w:pPr>
+        <w:pStyle w:val="Heading4"/>
+        <w:spacing w:line="360" w:lineRule="auto"/>
+        <w:jc w:val="both"/>
+        <w:rPr>
+          <w:rFonts w:ascii="Times New Roman" w:hAnsi="Times New Roman" w:cs="Times New Roman"/>
+          <w:color w:val="0D0D0D" w:themeColor="text1" w:themeTint="F2"/>
+          <w:sz w:val="28"/>
+          <w:szCs w:val="28"/>
+        </w:rPr>
+      </w:pPr>
+      <w:bookmarkStart w:id="327" w:name="_Toc57508956"/>
+      <w:bookmarkStart w:id="328" w:name="_Toc58009291"/>
+      <w:bookmarkStart w:id="329" w:name="_Toc57162184"/>
+      <w:bookmarkStart w:id="330" w:name="_Toc57598067"/>
+      <w:bookmarkStart w:id="331" w:name="_Toc57509143"/>
+      <w:bookmarkStart w:id="332" w:name="_Toc60261535"/>
+      <w:bookmarkStart w:id="333" w:name="_Toc60262384"/>
+      <w:bookmarkStart w:id="334" w:name="_Toc60301331"/>
+      <w:bookmarkStart w:id="335" w:name="_Toc62961270"/>
+      <w:bookmarkStart w:id="336" w:name="_Toc63005662"/>
+      <w:bookmarkStart w:id="337" w:name="_Toc63034897"/>
+      <w:bookmarkStart w:id="338" w:name="_Toc63076915"/>
+      <w:bookmarkStart w:id="339" w:name="_Toc63077602"/>
+      <w:bookmarkStart w:id="340" w:name="_Toc63077704"/>
+      <w:r>
+        <w:rPr>
+          <w:rFonts w:ascii="Times New Roman" w:hAnsi="Times New Roman" w:cs="Times New Roman"/>
+          <w:b/>
+          <w:bCs/>
+          <w:i w:val="0"/>
+          <w:iCs w:val="0"/>
+          <w:color w:val="0D0D0D" w:themeColor="text1" w:themeTint="F2"/>
+          <w:sz w:val="28"/>
+          <w:szCs w:val="28"/>
+        </w:rPr>
+        <w:t>6.5.1 Unit Testing</w:t>
+      </w:r>
       <w:bookmarkEnd w:id="327"/>
       <w:bookmarkEnd w:id="328"/>
       <w:bookmarkEnd w:id="329"/>
@@ -22737,153 +23260,105 @@
       <w:bookmarkEnd w:id="335"/>
       <w:bookmarkEnd w:id="336"/>
       <w:bookmarkEnd w:id="337"/>
-      <w:r>
-        <w:rPr>
-          <w:rFonts w:ascii="Times New Roman" w:hAnsi="Times New Roman" w:cs="Times New Roman"/>
+      <w:bookmarkEnd w:id="338"/>
+      <w:bookmarkEnd w:id="339"/>
+      <w:bookmarkEnd w:id="340"/>
+    </w:p>
+    <w:p>
+      <w:pPr>
+        <w:spacing w:line="360" w:lineRule="auto"/>
+        <w:jc w:val="both"/>
+        <w:rPr>
+          <w:rFonts w:ascii="Times New Roman" w:hAnsi="Times New Roman" w:cs="Times New Roman"/>
+          <w:sz w:val="24"/>
+          <w:szCs w:val="24"/>
+        </w:rPr>
+      </w:pPr>
+      <w:r>
+        <w:rPr>
+          <w:rFonts w:ascii="Times New Roman" w:hAnsi="Times New Roman" w:cs="Times New Roman"/>
+          <w:sz w:val="24"/>
+          <w:szCs w:val="24"/>
+        </w:rPr>
+        <w:t xml:space="preserve">When smallest unit of code of our project is developed, then we can test this smallest unit of testing. This testing will be called as unit testing. </w:t>
+      </w:r>
+    </w:p>
+    <w:p>
+      <w:pPr>
+        <w:spacing w:line="360" w:lineRule="auto"/>
+        <w:jc w:val="both"/>
+        <w:rPr>
+          <w:rFonts w:ascii="Times New Roman" w:hAnsi="Times New Roman" w:cs="Times New Roman"/>
+          <w:sz w:val="24"/>
+          <w:szCs w:val="24"/>
+        </w:rPr>
+      </w:pPr>
+      <w:r>
+        <w:rPr>
+          <w:rFonts w:ascii="Times New Roman" w:hAnsi="Times New Roman" w:cs="Times New Roman"/>
+          <w:b/>
+          <w:bCs/>
+          <w:sz w:val="24"/>
+          <w:szCs w:val="24"/>
+        </w:rPr>
+        <w:t>EXAMPLE</w:t>
+      </w:r>
+      <w:r>
+        <w:rPr>
+          <w:rFonts w:ascii="Times New Roman" w:hAnsi="Times New Roman" w:cs="Times New Roman"/>
+          <w:sz w:val="24"/>
+          <w:szCs w:val="24"/>
+        </w:rPr>
+        <w:t>: first we will apply unit testing on sign-in module whether it is behaving according to requirements or not?</w:t>
+      </w:r>
+    </w:p>
+    <w:p>
+      <w:pPr>
+        <w:spacing w:line="360" w:lineRule="auto"/>
+        <w:jc w:val="both"/>
+        <w:rPr>
+          <w:rFonts w:ascii="Times New Roman" w:hAnsi="Times New Roman" w:cs="Times New Roman"/>
+          <w:sz w:val="24"/>
+          <w:szCs w:val="24"/>
+        </w:rPr>
+      </w:pPr>
+      <w:r>
+        <w:rPr>
+          <w:rFonts w:ascii="Times New Roman" w:hAnsi="Times New Roman" w:cs="Times New Roman"/>
+          <w:sz w:val="24"/>
+          <w:szCs w:val="24"/>
+        </w:rPr>
+        <w:t>Then we will consider sign-up module for unit testing, and so other core modules will be gone through unit testing.</w:t>
+      </w:r>
+    </w:p>
+    <w:p>
+      <w:pPr>
+        <w:pStyle w:val="Heading4"/>
+        <w:spacing w:line="360" w:lineRule="auto"/>
+        <w:jc w:val="both"/>
+        <w:rPr>
+          <w:rFonts w:ascii="Times New Roman" w:eastAsia="DengXian" w:hAnsi="Times New Roman" w:cs="Times New Roman"/>
+          <w:b/>
+          <w:bCs/>
           <w:color w:val="0D0D0D" w:themeColor="text1" w:themeTint="F2"/>
           <w:sz w:val="28"/>
           <w:szCs w:val="28"/>
         </w:rPr>
-        <w:t xml:space="preserve"> </w:t>
-      </w:r>
-    </w:p>
-    <w:p>
-      <w:pPr>
-        <w:spacing w:line="360" w:lineRule="auto"/>
-        <w:jc w:val="both"/>
-        <w:rPr>
-          <w:rFonts w:ascii="Times New Roman" w:hAnsi="Times New Roman" w:cs="Times New Roman"/>
-          <w:sz w:val="24"/>
-          <w:szCs w:val="24"/>
-        </w:rPr>
-      </w:pPr>
-      <w:r>
-        <w:rPr>
-          <w:rFonts w:ascii="Times New Roman" w:hAnsi="Times New Roman" w:cs="Times New Roman"/>
-          <w:sz w:val="24"/>
-          <w:szCs w:val="24"/>
-        </w:rPr>
-        <w:t>There are couple of testing levels which are mentioned below</w:t>
-      </w:r>
-    </w:p>
-    <w:p>
-      <w:pPr>
-        <w:numPr>
-          <w:ilvl w:val="0"/>
-          <w:numId w:val="23"/>
-        </w:numPr>
-        <w:spacing w:before="100" w:beforeAutospacing="1" w:after="0" w:line="360" w:lineRule="auto"/>
-        <w:jc w:val="both"/>
-        <w:rPr>
-          <w:rFonts w:ascii="Times New Roman" w:hAnsi="Times New Roman" w:cs="Times New Roman"/>
-          <w:sz w:val="24"/>
-          <w:szCs w:val="24"/>
-        </w:rPr>
-      </w:pPr>
-      <w:r>
-        <w:rPr>
-          <w:rFonts w:ascii="Times New Roman" w:hAnsi="Times New Roman" w:cs="Times New Roman"/>
-          <w:sz w:val="24"/>
-          <w:szCs w:val="24"/>
-        </w:rPr>
-        <w:t>System testing</w:t>
-      </w:r>
-    </w:p>
-    <w:p>
-      <w:pPr>
-        <w:numPr>
-          <w:ilvl w:val="0"/>
-          <w:numId w:val="23"/>
-        </w:numPr>
-        <w:spacing w:before="100" w:beforeAutospacing="1" w:after="0" w:line="360" w:lineRule="auto"/>
-        <w:jc w:val="both"/>
-        <w:rPr>
-          <w:rFonts w:ascii="Times New Roman" w:hAnsi="Times New Roman" w:cs="Times New Roman"/>
-          <w:sz w:val="24"/>
-          <w:szCs w:val="24"/>
-        </w:rPr>
-      </w:pPr>
-      <w:r>
-        <w:rPr>
-          <w:rFonts w:ascii="Times New Roman" w:hAnsi="Times New Roman" w:cs="Times New Roman"/>
-          <w:sz w:val="24"/>
-          <w:szCs w:val="24"/>
-        </w:rPr>
-        <w:t>Integration testing</w:t>
-      </w:r>
-    </w:p>
-    <w:p>
-      <w:pPr>
-        <w:numPr>
-          <w:ilvl w:val="0"/>
-          <w:numId w:val="23"/>
-        </w:numPr>
-        <w:spacing w:before="100" w:beforeAutospacing="1" w:after="0" w:line="360" w:lineRule="auto"/>
-        <w:jc w:val="both"/>
-        <w:rPr>
-          <w:rFonts w:ascii="Times New Roman" w:hAnsi="Times New Roman" w:cs="Times New Roman"/>
-          <w:sz w:val="24"/>
-          <w:szCs w:val="24"/>
-        </w:rPr>
-      </w:pPr>
-      <w:r>
-        <w:rPr>
-          <w:rFonts w:ascii="Times New Roman" w:hAnsi="Times New Roman" w:cs="Times New Roman"/>
-          <w:sz w:val="24"/>
-          <w:szCs w:val="24"/>
-        </w:rPr>
-        <w:t>Unit testing</w:t>
-      </w:r>
-    </w:p>
-    <w:p>
-      <w:pPr>
-        <w:numPr>
-          <w:ilvl w:val="0"/>
-          <w:numId w:val="23"/>
-        </w:numPr>
-        <w:spacing w:before="100" w:beforeAutospacing="1" w:after="0" w:line="360" w:lineRule="auto"/>
-        <w:jc w:val="both"/>
-        <w:rPr>
-          <w:rFonts w:ascii="Times New Roman" w:hAnsi="Times New Roman" w:cs="Times New Roman"/>
-          <w:sz w:val="24"/>
-          <w:szCs w:val="24"/>
-        </w:rPr>
-      </w:pPr>
-      <w:r>
-        <w:rPr>
-          <w:rFonts w:ascii="Times New Roman" w:hAnsi="Times New Roman" w:cs="Times New Roman"/>
-          <w:sz w:val="24"/>
-          <w:szCs w:val="24"/>
-        </w:rPr>
-        <w:t>Widget testing (by Flutter)</w:t>
-      </w:r>
-    </w:p>
-    <w:p>
-      <w:pPr>
-        <w:pStyle w:val="Heading4"/>
-        <w:spacing w:line="360" w:lineRule="auto"/>
-        <w:jc w:val="both"/>
-        <w:rPr>
-          <w:rFonts w:ascii="Times New Roman" w:hAnsi="Times New Roman" w:cs="Times New Roman"/>
-          <w:color w:val="0D0D0D" w:themeColor="text1" w:themeTint="F2"/>
-          <w:sz w:val="28"/>
-          <w:szCs w:val="28"/>
-        </w:rPr>
-      </w:pPr>
-      <w:bookmarkStart w:id="338" w:name="_Toc57508956"/>
-      <w:bookmarkStart w:id="339" w:name="_Toc58009291"/>
-      <w:bookmarkStart w:id="340" w:name="_Toc57162184"/>
-      <w:bookmarkStart w:id="341" w:name="_Toc57598067"/>
-      <w:bookmarkStart w:id="342" w:name="_Toc57509143"/>
-      <w:bookmarkStart w:id="343" w:name="_Toc60261535"/>
-      <w:bookmarkStart w:id="344" w:name="_Toc60262384"/>
-      <w:bookmarkStart w:id="345" w:name="_Toc60301331"/>
-      <w:bookmarkStart w:id="346" w:name="_Toc62961270"/>
-      <w:bookmarkStart w:id="347" w:name="_Toc63005662"/>
-      <w:bookmarkStart w:id="348" w:name="_Toc63034897"/>
-      <w:bookmarkStart w:id="349" w:name="_Toc63076915"/>
-      <w:bookmarkStart w:id="350" w:name="_Toc63077602"/>
-      <w:bookmarkStart w:id="351" w:name="_Toc63077704"/>
+      </w:pPr>
+      <w:bookmarkStart w:id="341" w:name="_Toc60301332"/>
+      <w:bookmarkStart w:id="342" w:name="_Toc60262385"/>
+      <w:bookmarkStart w:id="343" w:name="_Toc57508957"/>
+      <w:bookmarkStart w:id="344" w:name="_Toc57162185"/>
+      <w:bookmarkStart w:id="345" w:name="_Toc57509144"/>
+      <w:bookmarkStart w:id="346" w:name="_Toc58009292"/>
+      <w:bookmarkStart w:id="347" w:name="_Toc60261536"/>
+      <w:bookmarkStart w:id="348" w:name="_Toc57598068"/>
+      <w:bookmarkStart w:id="349" w:name="_Toc62961271"/>
+      <w:bookmarkStart w:id="350" w:name="_Toc63005663"/>
+      <w:bookmarkStart w:id="351" w:name="_Toc63034898"/>
+      <w:bookmarkStart w:id="352" w:name="_Toc63076916"/>
+      <w:bookmarkStart w:id="353" w:name="_Toc63077603"/>
+      <w:bookmarkStart w:id="354" w:name="_Toc63077705"/>
       <w:r>
         <w:rPr>
           <w:rFonts w:ascii="Times New Roman" w:hAnsi="Times New Roman" w:cs="Times New Roman"/>
@@ -22895,12 +23370,8 @@
           <w:sz w:val="28"/>
           <w:szCs w:val="28"/>
         </w:rPr>
-        <w:lastRenderedPageBreak/>
-        <w:t>6.5.1 Unit Testing</w:t>
-      </w:r>
-      <w:bookmarkEnd w:id="338"/>
-      <w:bookmarkEnd w:id="339"/>
-      <w:bookmarkEnd w:id="340"/>
+        <w:t>6.5.2 Integration Testing</w:t>
+      </w:r>
       <w:bookmarkEnd w:id="341"/>
       <w:bookmarkEnd w:id="342"/>
       <w:bookmarkEnd w:id="343"/>
@@ -22912,72 +23383,46 @@
       <w:bookmarkEnd w:id="349"/>
       <w:bookmarkEnd w:id="350"/>
       <w:bookmarkEnd w:id="351"/>
-    </w:p>
-    <w:p>
-      <w:pPr>
-        <w:spacing w:line="360" w:lineRule="auto"/>
-        <w:jc w:val="both"/>
-        <w:rPr>
-          <w:rFonts w:ascii="Times New Roman" w:hAnsi="Times New Roman" w:cs="Times New Roman"/>
-          <w:sz w:val="24"/>
-          <w:szCs w:val="24"/>
-        </w:rPr>
-      </w:pPr>
-      <w:r>
-        <w:rPr>
-          <w:rFonts w:ascii="Times New Roman" w:hAnsi="Times New Roman" w:cs="Times New Roman"/>
-          <w:sz w:val="24"/>
-          <w:szCs w:val="24"/>
-        </w:rPr>
-        <w:t xml:space="preserve">When smallest unit of code of our project is developed, then we can test this smallest unit of testing. This testing will be called as unit testing. </w:t>
-      </w:r>
-    </w:p>
-    <w:p>
-      <w:pPr>
-        <w:spacing w:line="360" w:lineRule="auto"/>
-        <w:jc w:val="both"/>
-        <w:rPr>
-          <w:rFonts w:ascii="Times New Roman" w:hAnsi="Times New Roman" w:cs="Times New Roman"/>
-          <w:sz w:val="24"/>
-          <w:szCs w:val="24"/>
-        </w:rPr>
-      </w:pPr>
-      <w:r>
-        <w:rPr>
-          <w:rFonts w:ascii="Times New Roman" w:hAnsi="Times New Roman" w:cs="Times New Roman"/>
-          <w:b/>
-          <w:bCs/>
-          <w:sz w:val="24"/>
-          <w:szCs w:val="24"/>
-        </w:rPr>
-        <w:t>EXAMPLE</w:t>
-      </w:r>
-      <w:r>
-        <w:rPr>
-          <w:rFonts w:ascii="Times New Roman" w:hAnsi="Times New Roman" w:cs="Times New Roman"/>
-          <w:sz w:val="24"/>
-          <w:szCs w:val="24"/>
-        </w:rPr>
-        <w:t>: first we will apply unit testing on sign-in module whether it is behaving according to requirements or not?</w:t>
-      </w:r>
-    </w:p>
-    <w:p>
-      <w:pPr>
-        <w:spacing w:line="360" w:lineRule="auto"/>
-        <w:jc w:val="both"/>
-        <w:rPr>
-          <w:rFonts w:ascii="Times New Roman" w:hAnsi="Times New Roman" w:cs="Times New Roman"/>
-          <w:sz w:val="24"/>
-          <w:szCs w:val="24"/>
-        </w:rPr>
-      </w:pPr>
-      <w:r>
-        <w:rPr>
-          <w:rFonts w:ascii="Times New Roman" w:hAnsi="Times New Roman" w:cs="Times New Roman"/>
-          <w:sz w:val="24"/>
-          <w:szCs w:val="24"/>
-        </w:rPr>
-        <w:t>Then we will consider sign-up module for unit testing, and so other core modules will be gone through unit testing.</w:t>
+      <w:bookmarkEnd w:id="352"/>
+      <w:bookmarkEnd w:id="353"/>
+      <w:bookmarkEnd w:id="354"/>
+    </w:p>
+    <w:p>
+      <w:pPr>
+        <w:spacing w:line="360" w:lineRule="auto"/>
+        <w:jc w:val="both"/>
+        <w:rPr>
+          <w:rFonts w:ascii="Times New Roman" w:hAnsi="Times New Roman" w:cs="Times New Roman"/>
+          <w:sz w:val="24"/>
+          <w:szCs w:val="24"/>
+        </w:rPr>
+      </w:pPr>
+      <w:r>
+        <w:rPr>
+          <w:rFonts w:ascii="Times New Roman" w:hAnsi="Times New Roman" w:cs="Times New Roman"/>
+          <w:sz w:val="24"/>
+          <w:szCs w:val="24"/>
+        </w:rPr>
+        <w:t>If developer’s team is developed some unit of codes, then first we will test separately each unit of code and then we will integrate these unit of codes and perform integration testing.</w:t>
+      </w:r>
+    </w:p>
+    <w:p>
+      <w:pPr>
+        <w:spacing w:line="360" w:lineRule="auto"/>
+        <w:jc w:val="both"/>
+        <w:rPr>
+          <w:rFonts w:ascii="Times New Roman" w:hAnsi="Times New Roman" w:cs="Times New Roman"/>
+          <w:sz w:val="24"/>
+          <w:szCs w:val="24"/>
+        </w:rPr>
+      </w:pPr>
+      <w:r>
+        <w:rPr>
+          <w:rFonts w:ascii="Times New Roman" w:hAnsi="Times New Roman" w:cs="Times New Roman"/>
+          <w:sz w:val="24"/>
+          <w:szCs w:val="24"/>
+        </w:rPr>
+        <w:t xml:space="preserve">In unit testing we were testing each module separately, now in integration-testing, we will combine modules (like sign-in &amp; sign-up module) and then apply integration testing, and in this manner, we will go through all other core modules. </w:t>
       </w:r>
     </w:p>
     <w:p>
@@ -22986,7 +23431,7 @@
         <w:spacing w:line="360" w:lineRule="auto"/>
         <w:jc w:val="both"/>
         <w:rPr>
-          <w:rFonts w:ascii="Times New Roman" w:eastAsia="DengXian" w:hAnsi="Times New Roman" w:cs="Times New Roman"/>
+          <w:rFonts w:ascii="Times New Roman" w:hAnsi="Times New Roman" w:cs="Times New Roman"/>
           <w:b/>
           <w:bCs/>
           <w:color w:val="0D0D0D" w:themeColor="text1" w:themeTint="F2"/>
@@ -22994,20 +23439,20 @@
           <w:szCs w:val="28"/>
         </w:rPr>
       </w:pPr>
-      <w:bookmarkStart w:id="352" w:name="_Toc60301332"/>
-      <w:bookmarkStart w:id="353" w:name="_Toc60262385"/>
-      <w:bookmarkStart w:id="354" w:name="_Toc57508957"/>
-      <w:bookmarkStart w:id="355" w:name="_Toc57162185"/>
-      <w:bookmarkStart w:id="356" w:name="_Toc57509144"/>
-      <w:bookmarkStart w:id="357" w:name="_Toc58009292"/>
-      <w:bookmarkStart w:id="358" w:name="_Toc60261536"/>
-      <w:bookmarkStart w:id="359" w:name="_Toc57598068"/>
-      <w:bookmarkStart w:id="360" w:name="_Toc62961271"/>
-      <w:bookmarkStart w:id="361" w:name="_Toc63005663"/>
-      <w:bookmarkStart w:id="362" w:name="_Toc63034898"/>
-      <w:bookmarkStart w:id="363" w:name="_Toc63076916"/>
-      <w:bookmarkStart w:id="364" w:name="_Toc63077603"/>
-      <w:bookmarkStart w:id="365" w:name="_Toc63077705"/>
+      <w:bookmarkStart w:id="355" w:name="_Toc57509145"/>
+      <w:bookmarkStart w:id="356" w:name="_Toc58009293"/>
+      <w:bookmarkStart w:id="357" w:name="_Toc57598069"/>
+      <w:bookmarkStart w:id="358" w:name="_Toc60261537"/>
+      <w:bookmarkStart w:id="359" w:name="_Toc57162186"/>
+      <w:bookmarkStart w:id="360" w:name="_Toc60262386"/>
+      <w:bookmarkStart w:id="361" w:name="_Toc57508958"/>
+      <w:bookmarkStart w:id="362" w:name="_Toc60301333"/>
+      <w:bookmarkStart w:id="363" w:name="_Toc62961272"/>
+      <w:bookmarkStart w:id="364" w:name="_Toc63005664"/>
+      <w:bookmarkStart w:id="365" w:name="_Toc63034899"/>
+      <w:bookmarkStart w:id="366" w:name="_Toc63076917"/>
+      <w:bookmarkStart w:id="367" w:name="_Toc63077604"/>
+      <w:bookmarkStart w:id="368" w:name="_Toc63077706"/>
       <w:r>
         <w:rPr>
           <w:rFonts w:ascii="Times New Roman" w:hAnsi="Times New Roman" w:cs="Times New Roman"/>
@@ -23019,11 +23464,9 @@
           <w:sz w:val="28"/>
           <w:szCs w:val="28"/>
         </w:rPr>
-        <w:t>6.5.2 Integration Testing</w:t>
-      </w:r>
-      <w:bookmarkEnd w:id="352"/>
-      <w:bookmarkEnd w:id="353"/>
-      <w:bookmarkEnd w:id="354"/>
+        <w:lastRenderedPageBreak/>
+        <w:t>6.5.3 System Testing</w:t>
+      </w:r>
       <w:bookmarkEnd w:id="355"/>
       <w:bookmarkEnd w:id="356"/>
       <w:bookmarkEnd w:id="357"/>
@@ -23035,43 +23478,46 @@
       <w:bookmarkEnd w:id="363"/>
       <w:bookmarkEnd w:id="364"/>
       <w:bookmarkEnd w:id="365"/>
-    </w:p>
-    <w:p>
-      <w:pPr>
-        <w:spacing w:line="360" w:lineRule="auto"/>
-        <w:jc w:val="both"/>
-        <w:rPr>
-          <w:rFonts w:ascii="Times New Roman" w:hAnsi="Times New Roman" w:cs="Times New Roman"/>
-          <w:sz w:val="24"/>
-          <w:szCs w:val="24"/>
-        </w:rPr>
-      </w:pPr>
-      <w:r>
-        <w:rPr>
-          <w:rFonts w:ascii="Times New Roman" w:hAnsi="Times New Roman" w:cs="Times New Roman"/>
-          <w:sz w:val="24"/>
-          <w:szCs w:val="24"/>
-        </w:rPr>
-        <w:t>If developer’s team is developed some unit of codes, then first we will test separately each unit of code and then we will integrate these unit of codes and perform integration testing.</w:t>
-      </w:r>
-    </w:p>
-    <w:p>
-      <w:pPr>
-        <w:spacing w:line="360" w:lineRule="auto"/>
-        <w:jc w:val="both"/>
-        <w:rPr>
-          <w:rFonts w:ascii="Times New Roman" w:hAnsi="Times New Roman" w:cs="Times New Roman"/>
-          <w:sz w:val="24"/>
-          <w:szCs w:val="24"/>
-        </w:rPr>
-      </w:pPr>
-      <w:r>
-        <w:rPr>
-          <w:rFonts w:ascii="Times New Roman" w:hAnsi="Times New Roman" w:cs="Times New Roman"/>
-          <w:sz w:val="24"/>
-          <w:szCs w:val="24"/>
-        </w:rPr>
-        <w:t xml:space="preserve">In unit testing we were testing each module separately, now in integration-testing, we will combine modules (like sign-in &amp; sign-up module) and then apply integration testing, and in this manner, we will go through all other core modules. </w:t>
+      <w:bookmarkEnd w:id="366"/>
+      <w:bookmarkEnd w:id="367"/>
+      <w:bookmarkEnd w:id="368"/>
+    </w:p>
+    <w:p>
+      <w:pPr>
+        <w:spacing w:line="360" w:lineRule="auto"/>
+        <w:jc w:val="both"/>
+        <w:rPr>
+          <w:rFonts w:ascii="Times New Roman" w:hAnsi="Times New Roman" w:cs="Times New Roman"/>
+          <w:sz w:val="24"/>
+          <w:szCs w:val="24"/>
+        </w:rPr>
+      </w:pPr>
+      <w:r>
+        <w:rPr>
+          <w:rFonts w:ascii="Times New Roman" w:hAnsi="Times New Roman" w:cs="Times New Roman"/>
+          <w:sz w:val="24"/>
+          <w:szCs w:val="24"/>
+        </w:rPr>
+        <w:t>When your complete project is completed in terms of code, now here is a time to test whole system, called as system testing.</w:t>
+      </w:r>
+    </w:p>
+    <w:p>
+      <w:pPr>
+        <w:spacing w:line="360" w:lineRule="auto"/>
+        <w:jc w:val="both"/>
+        <w:rPr>
+          <w:rFonts w:ascii="Times New Roman" w:hAnsi="Times New Roman" w:cs="Times New Roman"/>
+          <w:sz w:val="24"/>
+          <w:szCs w:val="24"/>
+        </w:rPr>
+      </w:pPr>
+      <w:r>
+        <w:rPr>
+          <w:rFonts w:ascii="Times New Roman" w:hAnsi="Times New Roman" w:cs="Times New Roman"/>
+          <w:sz w:val="24"/>
+          <w:szCs w:val="24"/>
+        </w:rPr>
+        <w:t>Now we will combine all modules (such assign-in, sign-up modular module, user module &amp; admin module and other modules) as whole system and will apply system testing.</w:t>
       </w:r>
     </w:p>
     <w:p>
@@ -23084,24 +23530,25 @@
           <w:b/>
           <w:bCs/>
           <w:color w:val="0D0D0D" w:themeColor="text1" w:themeTint="F2"/>
-          <w:sz w:val="28"/>
-          <w:szCs w:val="28"/>
-        </w:rPr>
-      </w:pPr>
-      <w:bookmarkStart w:id="366" w:name="_Toc57509145"/>
-      <w:bookmarkStart w:id="367" w:name="_Toc58009293"/>
-      <w:bookmarkStart w:id="368" w:name="_Toc57598069"/>
-      <w:bookmarkStart w:id="369" w:name="_Toc60261537"/>
-      <w:bookmarkStart w:id="370" w:name="_Toc57162186"/>
-      <w:bookmarkStart w:id="371" w:name="_Toc60262386"/>
-      <w:bookmarkStart w:id="372" w:name="_Toc57508958"/>
-      <w:bookmarkStart w:id="373" w:name="_Toc60301333"/>
-      <w:bookmarkStart w:id="374" w:name="_Toc62961272"/>
-      <w:bookmarkStart w:id="375" w:name="_Toc63005664"/>
-      <w:bookmarkStart w:id="376" w:name="_Toc63034899"/>
-      <w:bookmarkStart w:id="377" w:name="_Toc63076917"/>
-      <w:bookmarkStart w:id="378" w:name="_Toc63077604"/>
-      <w:bookmarkStart w:id="379" w:name="_Toc63077706"/>
+          <w:spacing w:val="-3"/>
+          <w:sz w:val="28"/>
+          <w:szCs w:val="28"/>
+        </w:rPr>
+      </w:pPr>
+      <w:bookmarkStart w:id="369" w:name="_Toc57508959"/>
+      <w:bookmarkStart w:id="370" w:name="_Toc60262387"/>
+      <w:bookmarkStart w:id="371" w:name="_Toc60301334"/>
+      <w:bookmarkStart w:id="372" w:name="_Toc57598070"/>
+      <w:bookmarkStart w:id="373" w:name="_Toc57509146"/>
+      <w:bookmarkStart w:id="374" w:name="_Toc60261538"/>
+      <w:bookmarkStart w:id="375" w:name="_Toc57162187"/>
+      <w:bookmarkStart w:id="376" w:name="_Toc58009294"/>
+      <w:bookmarkStart w:id="377" w:name="_Toc62961273"/>
+      <w:bookmarkStart w:id="378" w:name="_Toc63005665"/>
+      <w:bookmarkStart w:id="379" w:name="_Toc63034900"/>
+      <w:bookmarkStart w:id="380" w:name="_Toc63076918"/>
+      <w:bookmarkStart w:id="381" w:name="_Toc63077605"/>
+      <w:bookmarkStart w:id="382" w:name="_Toc63077707"/>
       <w:r>
         <w:rPr>
           <w:rFonts w:ascii="Times New Roman" w:hAnsi="Times New Roman" w:cs="Times New Roman"/>
@@ -23113,11 +23560,8 @@
           <w:sz w:val="28"/>
           <w:szCs w:val="28"/>
         </w:rPr>
-        <w:t>6.5.3 System Testing</w:t>
-      </w:r>
-      <w:bookmarkEnd w:id="366"/>
-      <w:bookmarkEnd w:id="367"/>
-      <w:bookmarkEnd w:id="368"/>
+        <w:t>6.5.4 Gantt Table</w:t>
+      </w:r>
       <w:bookmarkEnd w:id="369"/>
       <w:bookmarkEnd w:id="370"/>
       <w:bookmarkEnd w:id="371"/>
@@ -23129,101 +23573,9 @@
       <w:bookmarkEnd w:id="377"/>
       <w:bookmarkEnd w:id="378"/>
       <w:bookmarkEnd w:id="379"/>
-    </w:p>
-    <w:p>
-      <w:pPr>
-        <w:spacing w:line="360" w:lineRule="auto"/>
-        <w:jc w:val="both"/>
-        <w:rPr>
-          <w:rFonts w:ascii="Times New Roman" w:hAnsi="Times New Roman" w:cs="Times New Roman"/>
-          <w:sz w:val="24"/>
-          <w:szCs w:val="24"/>
-        </w:rPr>
-      </w:pPr>
-      <w:r>
-        <w:rPr>
-          <w:rFonts w:ascii="Times New Roman" w:hAnsi="Times New Roman" w:cs="Times New Roman"/>
-          <w:sz w:val="24"/>
-          <w:szCs w:val="24"/>
-        </w:rPr>
-        <w:t>When your complete project is completed in terms of code, now here is a time to test whole system, called as system testing.</w:t>
-      </w:r>
-    </w:p>
-    <w:p>
-      <w:pPr>
-        <w:spacing w:line="360" w:lineRule="auto"/>
-        <w:jc w:val="both"/>
-        <w:rPr>
-          <w:rFonts w:ascii="Times New Roman" w:hAnsi="Times New Roman" w:cs="Times New Roman"/>
-          <w:sz w:val="24"/>
-          <w:szCs w:val="24"/>
-        </w:rPr>
-      </w:pPr>
-      <w:r>
-        <w:rPr>
-          <w:rFonts w:ascii="Times New Roman" w:hAnsi="Times New Roman" w:cs="Times New Roman"/>
-          <w:sz w:val="24"/>
-          <w:szCs w:val="24"/>
-        </w:rPr>
-        <w:t>Now we will combine all modules (such assign-in, sign-up modular module, user module &amp; admin module and other modules) as whole system and will apply system testing.</w:t>
-      </w:r>
-    </w:p>
-    <w:p>
-      <w:pPr>
-        <w:pStyle w:val="Heading4"/>
-        <w:spacing w:line="360" w:lineRule="auto"/>
-        <w:jc w:val="both"/>
-        <w:rPr>
-          <w:rFonts w:ascii="Times New Roman" w:hAnsi="Times New Roman" w:cs="Times New Roman"/>
-          <w:b/>
-          <w:bCs/>
-          <w:color w:val="0D0D0D" w:themeColor="text1" w:themeTint="F2"/>
-          <w:spacing w:val="-3"/>
-          <w:sz w:val="28"/>
-          <w:szCs w:val="28"/>
-        </w:rPr>
-      </w:pPr>
-      <w:bookmarkStart w:id="380" w:name="_Toc57508959"/>
-      <w:bookmarkStart w:id="381" w:name="_Toc60262387"/>
-      <w:bookmarkStart w:id="382" w:name="_Toc60301334"/>
-      <w:bookmarkStart w:id="383" w:name="_Toc57598070"/>
-      <w:bookmarkStart w:id="384" w:name="_Toc57509146"/>
-      <w:bookmarkStart w:id="385" w:name="_Toc60261538"/>
-      <w:bookmarkStart w:id="386" w:name="_Toc57162187"/>
-      <w:bookmarkStart w:id="387" w:name="_Toc58009294"/>
-      <w:bookmarkStart w:id="388" w:name="_Toc62961273"/>
-      <w:bookmarkStart w:id="389" w:name="_Toc63005665"/>
-      <w:bookmarkStart w:id="390" w:name="_Toc63034900"/>
-      <w:bookmarkStart w:id="391" w:name="_Toc63076918"/>
-      <w:bookmarkStart w:id="392" w:name="_Toc63077605"/>
-      <w:bookmarkStart w:id="393" w:name="_Toc63077707"/>
-      <w:r>
-        <w:rPr>
-          <w:rFonts w:ascii="Times New Roman" w:hAnsi="Times New Roman" w:cs="Times New Roman"/>
-          <w:b/>
-          <w:bCs/>
-          <w:i w:val="0"/>
-          <w:iCs w:val="0"/>
-          <w:color w:val="0D0D0D" w:themeColor="text1" w:themeTint="F2"/>
-          <w:sz w:val="28"/>
-          <w:szCs w:val="28"/>
-        </w:rPr>
-        <w:t>6.5.4 Gantt Table</w:t>
-      </w:r>
       <w:bookmarkEnd w:id="380"/>
       <w:bookmarkEnd w:id="381"/>
       <w:bookmarkEnd w:id="382"/>
-      <w:bookmarkEnd w:id="383"/>
-      <w:bookmarkEnd w:id="384"/>
-      <w:bookmarkEnd w:id="385"/>
-      <w:bookmarkEnd w:id="386"/>
-      <w:bookmarkEnd w:id="387"/>
-      <w:bookmarkEnd w:id="388"/>
-      <w:bookmarkEnd w:id="389"/>
-      <w:bookmarkEnd w:id="390"/>
-      <w:bookmarkEnd w:id="391"/>
-      <w:bookmarkEnd w:id="392"/>
-      <w:bookmarkEnd w:id="393"/>
       <w:r>
         <w:rPr>
           <w:rFonts w:ascii="Times New Roman" w:hAnsi="Times New Roman" w:cs="Times New Roman"/>
@@ -24353,7 +24705,6 @@
                 <w:sz w:val="24"/>
                 <w:szCs w:val="24"/>
               </w:rPr>
-              <w:lastRenderedPageBreak/>
               <w:t>Planning Platform used to Create website</w:t>
             </w:r>
           </w:p>
@@ -26373,6 +26724,7 @@
                 <w:sz w:val="24"/>
                 <w:szCs w:val="24"/>
               </w:rPr>
+              <w:lastRenderedPageBreak/>
               <w:t>Building Data Mining Algorithms</w:t>
             </w:r>
           </w:p>
@@ -28258,20 +28610,20 @@
           <w:szCs w:val="28"/>
         </w:rPr>
       </w:pPr>
-      <w:bookmarkStart w:id="394" w:name="_Toc57509147"/>
-      <w:bookmarkStart w:id="395" w:name="_Toc60262388"/>
-      <w:bookmarkStart w:id="396" w:name="_Toc57598071"/>
-      <w:bookmarkStart w:id="397" w:name="_Toc60301335"/>
-      <w:bookmarkStart w:id="398" w:name="_Toc58009295"/>
-      <w:bookmarkStart w:id="399" w:name="_Toc57162188"/>
-      <w:bookmarkStart w:id="400" w:name="_Toc60261539"/>
-      <w:bookmarkStart w:id="401" w:name="_Toc57508960"/>
-      <w:bookmarkStart w:id="402" w:name="_Toc62961274"/>
-      <w:bookmarkStart w:id="403" w:name="_Toc63005666"/>
-      <w:bookmarkStart w:id="404" w:name="_Toc63034901"/>
-      <w:bookmarkStart w:id="405" w:name="_Toc63076919"/>
-      <w:bookmarkStart w:id="406" w:name="_Toc63077606"/>
-      <w:bookmarkStart w:id="407" w:name="_Toc63077708"/>
+      <w:bookmarkStart w:id="383" w:name="_Toc57509147"/>
+      <w:bookmarkStart w:id="384" w:name="_Toc60262388"/>
+      <w:bookmarkStart w:id="385" w:name="_Toc57598071"/>
+      <w:bookmarkStart w:id="386" w:name="_Toc60301335"/>
+      <w:bookmarkStart w:id="387" w:name="_Toc58009295"/>
+      <w:bookmarkStart w:id="388" w:name="_Toc57162188"/>
+      <w:bookmarkStart w:id="389" w:name="_Toc60261539"/>
+      <w:bookmarkStart w:id="390" w:name="_Toc57508960"/>
+      <w:bookmarkStart w:id="391" w:name="_Toc62961274"/>
+      <w:bookmarkStart w:id="392" w:name="_Toc63005666"/>
+      <w:bookmarkStart w:id="393" w:name="_Toc63034901"/>
+      <w:bookmarkStart w:id="394" w:name="_Toc63076919"/>
+      <w:bookmarkStart w:id="395" w:name="_Toc63077606"/>
+      <w:bookmarkStart w:id="396" w:name="_Toc63077708"/>
     </w:p>
     <w:p>
       <w:pPr>
@@ -28295,86 +28647,6 @@
         <w:spacing w:after="80" w:line="360" w:lineRule="auto"/>
         <w:jc w:val="both"/>
         <w:rPr>
-          <w:rStyle w:val="Heading3Char"/>
-          <w:rFonts w:ascii="Times New Roman" w:hAnsi="Times New Roman" w:cs="Times New Roman"/>
-          <w:b/>
-          <w:bCs/>
-          <w:color w:val="0D0D0D" w:themeColor="text1" w:themeTint="F2"/>
-          <w:sz w:val="28"/>
-          <w:szCs w:val="28"/>
-        </w:rPr>
-      </w:pPr>
-    </w:p>
-    <w:p>
-      <w:pPr>
-        <w:pStyle w:val="Heading2"/>
-        <w:spacing w:after="80" w:line="360" w:lineRule="auto"/>
-        <w:jc w:val="both"/>
-        <w:rPr>
-          <w:rStyle w:val="Heading3Char"/>
-          <w:rFonts w:ascii="Times New Roman" w:hAnsi="Times New Roman" w:cs="Times New Roman"/>
-          <w:b/>
-          <w:bCs/>
-          <w:color w:val="0D0D0D" w:themeColor="text1" w:themeTint="F2"/>
-          <w:sz w:val="28"/>
-          <w:szCs w:val="28"/>
-        </w:rPr>
-      </w:pPr>
-    </w:p>
-    <w:p>
-      <w:pPr>
-        <w:pStyle w:val="Heading2"/>
-        <w:spacing w:after="80" w:line="360" w:lineRule="auto"/>
-        <w:jc w:val="both"/>
-        <w:rPr>
-          <w:rStyle w:val="Heading3Char"/>
-          <w:rFonts w:ascii="Times New Roman" w:hAnsi="Times New Roman" w:cs="Times New Roman"/>
-          <w:b/>
-          <w:bCs/>
-          <w:color w:val="0D0D0D" w:themeColor="text1" w:themeTint="F2"/>
-          <w:sz w:val="28"/>
-          <w:szCs w:val="28"/>
-        </w:rPr>
-      </w:pPr>
-    </w:p>
-    <w:p>
-      <w:pPr>
-        <w:pStyle w:val="Heading2"/>
-        <w:spacing w:after="80" w:line="360" w:lineRule="auto"/>
-        <w:jc w:val="both"/>
-        <w:rPr>
-          <w:rStyle w:val="Heading3Char"/>
-          <w:rFonts w:ascii="Times New Roman" w:hAnsi="Times New Roman" w:cs="Times New Roman"/>
-          <w:b/>
-          <w:bCs/>
-          <w:color w:val="0D0D0D" w:themeColor="text1" w:themeTint="F2"/>
-          <w:sz w:val="28"/>
-          <w:szCs w:val="28"/>
-        </w:rPr>
-      </w:pPr>
-    </w:p>
-    <w:p>
-      <w:pPr>
-        <w:pStyle w:val="Heading2"/>
-        <w:spacing w:after="80" w:line="360" w:lineRule="auto"/>
-        <w:jc w:val="both"/>
-        <w:rPr>
-          <w:rStyle w:val="Heading3Char"/>
-          <w:rFonts w:ascii="Times New Roman" w:hAnsi="Times New Roman" w:cs="Times New Roman"/>
-          <w:b/>
-          <w:bCs/>
-          <w:color w:val="0D0D0D" w:themeColor="text1" w:themeTint="F2"/>
-          <w:sz w:val="28"/>
-          <w:szCs w:val="28"/>
-        </w:rPr>
-      </w:pPr>
-    </w:p>
-    <w:p>
-      <w:pPr>
-        <w:pStyle w:val="Heading2"/>
-        <w:spacing w:after="80" w:line="360" w:lineRule="auto"/>
-        <w:jc w:val="both"/>
-        <w:rPr>
           <w:rFonts w:ascii="Times New Roman" w:eastAsiaTheme="minorEastAsia" w:hAnsi="Times New Roman" w:cs="Times New Roman"/>
           <w:color w:val="0D0D0D" w:themeColor="text1" w:themeTint="F2"/>
           <w:sz w:val="28"/>
@@ -28393,20 +28665,20 @@
         </w:rPr>
         <w:t>6.6 Test Cases</w:t>
       </w:r>
+      <w:bookmarkEnd w:id="383"/>
+      <w:bookmarkEnd w:id="384"/>
+      <w:bookmarkEnd w:id="385"/>
+      <w:bookmarkEnd w:id="386"/>
+      <w:bookmarkEnd w:id="387"/>
+      <w:bookmarkEnd w:id="388"/>
+      <w:bookmarkEnd w:id="389"/>
+      <w:bookmarkEnd w:id="390"/>
+      <w:bookmarkEnd w:id="391"/>
+      <w:bookmarkEnd w:id="392"/>
+      <w:bookmarkEnd w:id="393"/>
       <w:bookmarkEnd w:id="394"/>
       <w:bookmarkEnd w:id="395"/>
       <w:bookmarkEnd w:id="396"/>
-      <w:bookmarkEnd w:id="397"/>
-      <w:bookmarkEnd w:id="398"/>
-      <w:bookmarkEnd w:id="399"/>
-      <w:bookmarkEnd w:id="400"/>
-      <w:bookmarkEnd w:id="401"/>
-      <w:bookmarkEnd w:id="402"/>
-      <w:bookmarkEnd w:id="403"/>
-      <w:bookmarkEnd w:id="404"/>
-      <w:bookmarkEnd w:id="405"/>
-      <w:bookmarkEnd w:id="406"/>
-      <w:bookmarkEnd w:id="407"/>
     </w:p>
     <w:p>
       <w:pPr>
@@ -29839,7 +30111,7 @@
           <w:sz w:val="32"/>
           <w:szCs w:val="32"/>
         </w:rPr>
-        <w:t>4</w:t>
+        <w:t>7</w:t>
       </w:r>
     </w:p>
     <w:p>
@@ -29881,20 +30153,20 @@
           <w:szCs w:val="28"/>
         </w:rPr>
       </w:pPr>
-      <w:bookmarkStart w:id="408" w:name="_Toc57598074"/>
-      <w:bookmarkStart w:id="409" w:name="_Toc57162191"/>
-      <w:bookmarkStart w:id="410" w:name="_Toc57509150"/>
-      <w:bookmarkStart w:id="411" w:name="_Toc58009298"/>
-      <w:bookmarkStart w:id="412" w:name="_Toc60262391"/>
-      <w:bookmarkStart w:id="413" w:name="_Toc60261542"/>
-      <w:bookmarkStart w:id="414" w:name="_Toc57508963"/>
-      <w:bookmarkStart w:id="415" w:name="_Toc60301338"/>
-      <w:bookmarkStart w:id="416" w:name="_Toc62961277"/>
-      <w:bookmarkStart w:id="417" w:name="_Toc63005669"/>
-      <w:bookmarkStart w:id="418" w:name="_Toc63034904"/>
-      <w:bookmarkStart w:id="419" w:name="_Toc63076922"/>
-      <w:bookmarkStart w:id="420" w:name="_Toc63077609"/>
-      <w:bookmarkStart w:id="421" w:name="_Toc63077711"/>
+      <w:bookmarkStart w:id="397" w:name="_Toc57598074"/>
+      <w:bookmarkStart w:id="398" w:name="_Toc57162191"/>
+      <w:bookmarkStart w:id="399" w:name="_Toc57509150"/>
+      <w:bookmarkStart w:id="400" w:name="_Toc58009298"/>
+      <w:bookmarkStart w:id="401" w:name="_Toc60262391"/>
+      <w:bookmarkStart w:id="402" w:name="_Toc60261542"/>
+      <w:bookmarkStart w:id="403" w:name="_Toc57508963"/>
+      <w:bookmarkStart w:id="404" w:name="_Toc60301338"/>
+      <w:bookmarkStart w:id="405" w:name="_Toc62961277"/>
+      <w:bookmarkStart w:id="406" w:name="_Toc63005669"/>
+      <w:bookmarkStart w:id="407" w:name="_Toc63034904"/>
+      <w:bookmarkStart w:id="408" w:name="_Toc63076922"/>
+      <w:bookmarkStart w:id="409" w:name="_Toc63077609"/>
+      <w:bookmarkStart w:id="410" w:name="_Toc63077711"/>
       <w:r>
         <w:rPr>
           <w:rStyle w:val="Heading3Char"/>
@@ -29907,9 +30179,151 @@
         </w:rPr>
         <w:t>7.1 Conclusion</w:t>
       </w:r>
+      <w:bookmarkEnd w:id="397"/>
+      <w:bookmarkEnd w:id="398"/>
+      <w:bookmarkEnd w:id="399"/>
+      <w:bookmarkEnd w:id="400"/>
+      <w:bookmarkEnd w:id="401"/>
+      <w:bookmarkEnd w:id="402"/>
+      <w:bookmarkEnd w:id="403"/>
+      <w:bookmarkEnd w:id="404"/>
+      <w:bookmarkEnd w:id="405"/>
+      <w:bookmarkEnd w:id="406"/>
+      <w:bookmarkEnd w:id="407"/>
       <w:bookmarkEnd w:id="408"/>
       <w:bookmarkEnd w:id="409"/>
       <w:bookmarkEnd w:id="410"/>
+    </w:p>
+    <w:p>
+      <w:pPr>
+        <w:spacing w:line="360" w:lineRule="auto"/>
+        <w:jc w:val="both"/>
+        <w:rPr>
+          <w:rFonts w:ascii="Times New Roman" w:hAnsi="Times New Roman" w:cs="Times New Roman"/>
+          <w:sz w:val="24"/>
+          <w:szCs w:val="24"/>
+        </w:rPr>
+      </w:pPr>
+      <w:r>
+        <w:rPr>
+          <w:rFonts w:ascii="Times New Roman" w:hAnsi="Times New Roman" w:cs="Times New Roman"/>
+          <w:sz w:val="24"/>
+          <w:szCs w:val="24"/>
+        </w:rPr>
+        <w:t>The concept of “</w:t>
+      </w:r>
+      <w:r>
+        <w:rPr>
+          <w:rFonts w:ascii="Times New Roman" w:hAnsi="Times New Roman" w:cs="Times New Roman"/>
+          <w:b/>
+          <w:bCs/>
+          <w:sz w:val="24"/>
+          <w:szCs w:val="24"/>
+        </w:rPr>
+        <w:t>MazdoorHaazir</w:t>
+      </w:r>
+      <w:r>
+        <w:rPr>
+          <w:rFonts w:ascii="Times New Roman" w:hAnsi="Times New Roman" w:cs="Times New Roman"/>
+          <w:sz w:val="24"/>
+          <w:szCs w:val="24"/>
+        </w:rPr>
+        <w:t>” is to create work opportunities for the illiterate community, The MazdoorHaazir platform is for the people who are struggling to find good Mistry’s and Labors to build their house. The aim is to set up a platform where people can connect with the labors and contractors and hire them according to the need. In “</w:t>
+      </w:r>
+      <w:r>
+        <w:rPr>
+          <w:rFonts w:ascii="Times New Roman" w:hAnsi="Times New Roman" w:cs="Times New Roman"/>
+          <w:b/>
+          <w:bCs/>
+          <w:sz w:val="24"/>
+          <w:szCs w:val="24"/>
+        </w:rPr>
+        <w:t>MazdoorHaazir</w:t>
+      </w:r>
+      <w:r>
+        <w:rPr>
+          <w:rFonts w:ascii="Times New Roman" w:hAnsi="Times New Roman" w:cs="Times New Roman"/>
+          <w:sz w:val="24"/>
+          <w:szCs w:val="24"/>
+        </w:rPr>
+        <w:t>” platform (application), in which they (mistris and labors) can register their self along with their other team members (labors and workers) and get the jobs (work contract) through the application just creating and managing their profile. They can share their contact details, area preference of work (availability where they are looking for work</w:t>
+      </w:r>
+      <w:proofErr w:type="gramStart"/>
+      <w:r>
+        <w:rPr>
+          <w:rFonts w:ascii="Times New Roman" w:hAnsi="Times New Roman" w:cs="Times New Roman"/>
+          <w:sz w:val="24"/>
+          <w:szCs w:val="24"/>
+        </w:rPr>
+        <w:t>).“</w:t>
+      </w:r>
+      <w:proofErr w:type="gramEnd"/>
+      <w:r>
+        <w:rPr>
+          <w:rFonts w:ascii="Times New Roman" w:hAnsi="Times New Roman" w:cs="Times New Roman"/>
+          <w:b/>
+          <w:bCs/>
+          <w:sz w:val="24"/>
+          <w:szCs w:val="24"/>
+        </w:rPr>
+        <w:t>MazdoorHaazir</w:t>
+      </w:r>
+      <w:r>
+        <w:rPr>
+          <w:rFonts w:ascii="Times New Roman" w:hAnsi="Times New Roman" w:cs="Times New Roman"/>
+          <w:sz w:val="24"/>
+          <w:szCs w:val="24"/>
+        </w:rPr>
+        <w:t>” is a platform that connects customers to the skilled, experienced and reliable service professionals in their own locality. “Mazdoor Haazir” is the one-stop destination for all areas needs which includes cemetery, concrete laborers at your doorstep.</w:t>
+      </w:r>
+    </w:p>
+    <w:p>
+      <w:pPr>
+        <w:rPr>
+          <w:rFonts w:ascii="Times New Roman" w:hAnsi="Times New Roman" w:cs="Times New Roman"/>
+          <w:sz w:val="24"/>
+          <w:szCs w:val="24"/>
+        </w:rPr>
+      </w:pPr>
+    </w:p>
+    <w:p>
+      <w:pPr>
+        <w:pStyle w:val="Heading2"/>
+        <w:spacing w:after="80" w:line="360" w:lineRule="auto"/>
+        <w:jc w:val="both"/>
+        <w:rPr>
+          <w:rFonts w:ascii="Times New Roman" w:hAnsi="Times New Roman" w:cs="Times New Roman"/>
+          <w:color w:val="0D0D0D" w:themeColor="text1" w:themeTint="F2"/>
+          <w:sz w:val="28"/>
+          <w:szCs w:val="28"/>
+        </w:rPr>
+      </w:pPr>
+      <w:bookmarkStart w:id="411" w:name="_Toc58009299"/>
+      <w:bookmarkStart w:id="412" w:name="_Toc60261543"/>
+      <w:bookmarkStart w:id="413" w:name="_Toc60301339"/>
+      <w:bookmarkStart w:id="414" w:name="_Toc57598075"/>
+      <w:bookmarkStart w:id="415" w:name="_Toc57162192"/>
+      <w:bookmarkStart w:id="416" w:name="_Toc60262392"/>
+      <w:bookmarkStart w:id="417" w:name="_Toc57509151"/>
+      <w:bookmarkStart w:id="418" w:name="_Toc57508964"/>
+      <w:bookmarkStart w:id="419" w:name="_Toc62961278"/>
+      <w:bookmarkStart w:id="420" w:name="_Toc63005670"/>
+      <w:bookmarkStart w:id="421" w:name="_Toc63034905"/>
+      <w:bookmarkStart w:id="422" w:name="_Toc63076923"/>
+      <w:bookmarkStart w:id="423" w:name="_Toc63077610"/>
+      <w:bookmarkStart w:id="424" w:name="_Toc63077712"/>
+      <w:r>
+        <w:rPr>
+          <w:rStyle w:val="Heading3Char"/>
+          <w:rFonts w:ascii="Times New Roman" w:hAnsi="Times New Roman" w:cs="Times New Roman"/>
+          <w:b/>
+          <w:bCs/>
+          <w:color w:val="0D0D0D" w:themeColor="text1" w:themeTint="F2"/>
+          <w:sz w:val="28"/>
+          <w:szCs w:val="28"/>
+        </w:rPr>
+        <w:t>7.2 Future Work</w:t>
+      </w:r>
       <w:bookmarkEnd w:id="411"/>
       <w:bookmarkEnd w:id="412"/>
       <w:bookmarkEnd w:id="413"/>
@@ -29921,151 +30335,9 @@
       <w:bookmarkEnd w:id="419"/>
       <w:bookmarkEnd w:id="420"/>
       <w:bookmarkEnd w:id="421"/>
-    </w:p>
-    <w:p>
-      <w:pPr>
-        <w:spacing w:line="360" w:lineRule="auto"/>
-        <w:jc w:val="both"/>
-        <w:rPr>
-          <w:rFonts w:ascii="Times New Roman" w:hAnsi="Times New Roman" w:cs="Times New Roman"/>
-          <w:sz w:val="24"/>
-          <w:szCs w:val="24"/>
-        </w:rPr>
-      </w:pPr>
-      <w:r>
-        <w:rPr>
-          <w:rFonts w:ascii="Times New Roman" w:hAnsi="Times New Roman" w:cs="Times New Roman"/>
-          <w:sz w:val="24"/>
-          <w:szCs w:val="24"/>
-        </w:rPr>
-        <w:t>The concept of “</w:t>
-      </w:r>
-      <w:r>
-        <w:rPr>
-          <w:rFonts w:ascii="Times New Roman" w:hAnsi="Times New Roman" w:cs="Times New Roman"/>
-          <w:b/>
-          <w:bCs/>
-          <w:sz w:val="24"/>
-          <w:szCs w:val="24"/>
-        </w:rPr>
-        <w:t>MazdoorHaazir</w:t>
-      </w:r>
-      <w:r>
-        <w:rPr>
-          <w:rFonts w:ascii="Times New Roman" w:hAnsi="Times New Roman" w:cs="Times New Roman"/>
-          <w:sz w:val="24"/>
-          <w:szCs w:val="24"/>
-        </w:rPr>
-        <w:t>” is to create work opportunities for the illiterate community, The MazdoorHaazir platform is for the people who are struggling to find good Mistry’s and Labors to build their house. The aim is to set up a platform where people can connect with the labors and contractors and hire them according to the need. In “</w:t>
-      </w:r>
-      <w:r>
-        <w:rPr>
-          <w:rFonts w:ascii="Times New Roman" w:hAnsi="Times New Roman" w:cs="Times New Roman"/>
-          <w:b/>
-          <w:bCs/>
-          <w:sz w:val="24"/>
-          <w:szCs w:val="24"/>
-        </w:rPr>
-        <w:t>MazdoorHaazir</w:t>
-      </w:r>
-      <w:r>
-        <w:rPr>
-          <w:rFonts w:ascii="Times New Roman" w:hAnsi="Times New Roman" w:cs="Times New Roman"/>
-          <w:sz w:val="24"/>
-          <w:szCs w:val="24"/>
-        </w:rPr>
-        <w:t>” platform (application), in which they (mistris and labors) can register their self along with their other team members (labors and workers) and get the jobs (work contract) through the application just creating and managing their profile. They can share their contact details, area preference of work (availability where they are looking for work</w:t>
-      </w:r>
-      <w:proofErr w:type="gramStart"/>
-      <w:r>
-        <w:rPr>
-          <w:rFonts w:ascii="Times New Roman" w:hAnsi="Times New Roman" w:cs="Times New Roman"/>
-          <w:sz w:val="24"/>
-          <w:szCs w:val="24"/>
-        </w:rPr>
-        <w:t>).“</w:t>
-      </w:r>
-      <w:proofErr w:type="gramEnd"/>
-      <w:r>
-        <w:rPr>
-          <w:rFonts w:ascii="Times New Roman" w:hAnsi="Times New Roman" w:cs="Times New Roman"/>
-          <w:b/>
-          <w:bCs/>
-          <w:sz w:val="24"/>
-          <w:szCs w:val="24"/>
-        </w:rPr>
-        <w:t>MazdoorHaazir</w:t>
-      </w:r>
-      <w:r>
-        <w:rPr>
-          <w:rFonts w:ascii="Times New Roman" w:hAnsi="Times New Roman" w:cs="Times New Roman"/>
-          <w:sz w:val="24"/>
-          <w:szCs w:val="24"/>
-        </w:rPr>
-        <w:t>” is a platform that connects customers to the skilled, experienced and reliable service professionals in their own locality. “Mazdoor Haazir” is the one-stop destination for all areas needs which includes cemetery, concrete laborers at your doorstep.</w:t>
-      </w:r>
-    </w:p>
-    <w:p>
-      <w:pPr>
-        <w:rPr>
-          <w:rFonts w:ascii="Times New Roman" w:hAnsi="Times New Roman" w:cs="Times New Roman"/>
-          <w:sz w:val="24"/>
-          <w:szCs w:val="24"/>
-        </w:rPr>
-      </w:pPr>
-    </w:p>
-    <w:p>
-      <w:pPr>
-        <w:pStyle w:val="Heading2"/>
-        <w:spacing w:after="80" w:line="360" w:lineRule="auto"/>
-        <w:jc w:val="both"/>
-        <w:rPr>
-          <w:rFonts w:ascii="Times New Roman" w:hAnsi="Times New Roman" w:cs="Times New Roman"/>
-          <w:color w:val="0D0D0D" w:themeColor="text1" w:themeTint="F2"/>
-          <w:sz w:val="28"/>
-          <w:szCs w:val="28"/>
-        </w:rPr>
-      </w:pPr>
-      <w:bookmarkStart w:id="422" w:name="_Toc58009299"/>
-      <w:bookmarkStart w:id="423" w:name="_Toc60261543"/>
-      <w:bookmarkStart w:id="424" w:name="_Toc60301339"/>
-      <w:bookmarkStart w:id="425" w:name="_Toc57598075"/>
-      <w:bookmarkStart w:id="426" w:name="_Toc57162192"/>
-      <w:bookmarkStart w:id="427" w:name="_Toc60262392"/>
-      <w:bookmarkStart w:id="428" w:name="_Toc57509151"/>
-      <w:bookmarkStart w:id="429" w:name="_Toc57508964"/>
-      <w:bookmarkStart w:id="430" w:name="_Toc62961278"/>
-      <w:bookmarkStart w:id="431" w:name="_Toc63005670"/>
-      <w:bookmarkStart w:id="432" w:name="_Toc63034905"/>
-      <w:bookmarkStart w:id="433" w:name="_Toc63076923"/>
-      <w:bookmarkStart w:id="434" w:name="_Toc63077610"/>
-      <w:bookmarkStart w:id="435" w:name="_Toc63077712"/>
-      <w:r>
-        <w:rPr>
-          <w:rStyle w:val="Heading3Char"/>
-          <w:rFonts w:ascii="Times New Roman" w:hAnsi="Times New Roman" w:cs="Times New Roman"/>
-          <w:b/>
-          <w:bCs/>
-          <w:color w:val="0D0D0D" w:themeColor="text1" w:themeTint="F2"/>
-          <w:sz w:val="28"/>
-          <w:szCs w:val="28"/>
-        </w:rPr>
-        <w:t>7.2 Future Work</w:t>
-      </w:r>
       <w:bookmarkEnd w:id="422"/>
       <w:bookmarkEnd w:id="423"/>
       <w:bookmarkEnd w:id="424"/>
-      <w:bookmarkEnd w:id="425"/>
-      <w:bookmarkEnd w:id="426"/>
-      <w:bookmarkEnd w:id="427"/>
-      <w:bookmarkEnd w:id="428"/>
-      <w:bookmarkEnd w:id="429"/>
-      <w:bookmarkEnd w:id="430"/>
-      <w:bookmarkEnd w:id="431"/>
-      <w:bookmarkEnd w:id="432"/>
-      <w:bookmarkEnd w:id="433"/>
-      <w:bookmarkEnd w:id="434"/>
-      <w:bookmarkEnd w:id="435"/>
     </w:p>
     <w:p>
       <w:pPr>
@@ -30199,16 +30471,14 @@
         </w:rPr>
         <w:t xml:space="preserve">We will reduce the manual </w:t>
       </w:r>
-      <w:proofErr w:type="spellStart"/>
-      <w:r>
-        <w:rPr>
-          <w:rFonts w:ascii="Times New Roman" w:hAnsi="Times New Roman" w:cs="Times New Roman"/>
-          <w:sz w:val="24"/>
-          <w:szCs w:val="24"/>
-        </w:rPr>
-        <w:t>labour</w:t>
-      </w:r>
-      <w:proofErr w:type="spellEnd"/>
+      <w:r>
+        <w:rPr>
+          <w:rFonts w:ascii="Times New Roman" w:hAnsi="Times New Roman" w:cs="Times New Roman"/>
+          <w:sz w:val="24"/>
+          <w:szCs w:val="24"/>
+        </w:rPr>
+        <w:t>labor</w:t>
+      </w:r>
       <w:r>
         <w:rPr>
           <w:rFonts w:ascii="Times New Roman" w:hAnsi="Times New Roman" w:cs="Times New Roman"/>
@@ -32375,8 +32645,8 @@
       </w:pPr>
     </w:p>
     <w:sectPr>
-      <w:headerReference w:type="default" r:id="rId35"/>
-      <w:footerReference w:type="default" r:id="rId36"/>
+      <w:headerReference w:type="default" r:id="rId34"/>
+      <w:footerReference w:type="default" r:id="rId35"/>
       <w:pgSz w:w="12240" w:h="15840"/>
       <w:pgMar w:top="1440" w:right="1440" w:bottom="1440" w:left="1440" w:header="720" w:footer="720" w:gutter="0"/>
       <w:pgBorders w:display="firstPage" w:offsetFrom="page">
@@ -36374,6 +36644,17 @@
       <w:lang w:val="zh-CN" w:eastAsia="zh-CN"/>
     </w:rPr>
   </w:style>
+  <w:style w:type="character" w:styleId="UnresolvedMention">
+    <w:name w:val="Unresolved Mention"/>
+    <w:basedOn w:val="DefaultParagraphFont"/>
+    <w:uiPriority w:val="99"/>
+    <w:semiHidden/>
+    <w:unhideWhenUsed/>
+    <w:rPr>
+      <w:color w:val="605E5C"/>
+      <w:shd w:val="clear" w:color="auto" w:fill="E1DFDD"/>
+    </w:rPr>
+  </w:style>
 </w:styles>
 </file>
 

--- a/ffyypp/docs/DanishUlHassan-(CSC-18F-094)-ch-1to3.docx
+++ b/ffyypp/docs/DanishUlHassan-(CSC-18F-094)-ch-1to3.docx
@@ -298,7 +298,15 @@
           <w:sz w:val="48"/>
           <w:szCs w:val="48"/>
         </w:rPr>
-        <w:t xml:space="preserve"> to 03</w:t>
+        <w:t xml:space="preserve"> to 0</w:t>
+      </w:r>
+      <w:r>
+        <w:rPr>
+          <w:rFonts w:ascii="Eras Bold ITC" w:hAnsi="Eras Bold ITC" w:cs="Arial"/>
+          <w:sz w:val="48"/>
+          <w:szCs w:val="48"/>
+        </w:rPr>
+        <w:t>7</w:t>
       </w:r>
     </w:p>
     <w:p>
@@ -476,7 +484,6 @@
         </w:rPr>
         <w:tab/>
       </w:r>
-      <w:proofErr w:type="gramStart"/>
       <w:r>
         <w:rPr>
           <w:rFonts w:ascii="Eras Bold ITC" w:hAnsi="Eras Bold ITC" w:cs="Arial"/>
@@ -484,16 +491,7 @@
           <w:szCs w:val="28"/>
         </w:rPr>
         <w:tab/>
-        <w:t xml:space="preserve">  CS</w:t>
-      </w:r>
-      <w:proofErr w:type="gramEnd"/>
-      <w:r>
-        <w:rPr>
-          <w:rFonts w:ascii="Eras Bold ITC" w:hAnsi="Eras Bold ITC" w:cs="Arial"/>
-          <w:sz w:val="28"/>
-          <w:szCs w:val="28"/>
-        </w:rPr>
-        <w:t>-</w:t>
+        <w:t xml:space="preserve">  CS-</w:t>
       </w:r>
       <w:r>
         <w:rPr>
@@ -1558,34 +1556,26 @@
         <w:rPr>
           <w:rFonts w:ascii="Times New Roman" w:hAnsi="Times New Roman"/>
         </w:rPr>
-        <w:t xml:space="preserve"> IN ITS PRESENT FORM AND IT IS SATISFYING THE DISSERTATION REQUIREMENTS FOR THE AWARD OF </w:t>
-      </w:r>
-      <w:proofErr w:type="gramStart"/>
+        <w:t xml:space="preserve"> IN ITS PRESENT FORM AND IT IS SATISFYING THE DISSERTATION REQUIREMENTS FOR THE AWARD OF BACHELOR DEGREE IN </w:t>
+      </w:r>
       <w:r>
         <w:rPr>
           <w:rFonts w:ascii="Times New Roman" w:hAnsi="Times New Roman"/>
         </w:rPr>
-        <w:t xml:space="preserve">BACHELOR DEGREE IN </w:t>
+        <w:t>COMPUTER</w:t>
       </w:r>
       <w:r>
         <w:rPr>
           <w:rFonts w:ascii="Times New Roman" w:hAnsi="Times New Roman"/>
         </w:rPr>
-        <w:t>COMPUTER</w:t>
+        <w:t xml:space="preserve"> </w:t>
       </w:r>
       <w:r>
         <w:rPr>
           <w:rFonts w:ascii="Times New Roman" w:hAnsi="Times New Roman"/>
         </w:rPr>
-        <w:t xml:space="preserve"> </w:t>
-      </w:r>
-      <w:r>
-        <w:rPr>
-          <w:rFonts w:ascii="Times New Roman" w:hAnsi="Times New Roman"/>
-        </w:rPr>
         <w:t>SCIENCE</w:t>
       </w:r>
-      <w:proofErr w:type="gramEnd"/>
       <w:r>
         <w:rPr>
           <w:rFonts w:ascii="Times New Roman" w:hAnsi="Times New Roman"/>
@@ -2964,7 +2954,7 @@
           <w:tab w:val="right" w:leader="underscore" w:pos="9016"/>
         </w:tabs>
         <w:rPr>
-          <w:rFonts w:ascii="Times New Roman" w:eastAsiaTheme="minorEastAsia" w:hAnsi="Times New Roman"/>
+          <w:rFonts w:ascii="Times New Roman" w:eastAsiaTheme="minorEastAsia" w:hAnsi="Times New Roman" w:hint="eastAsia"/>
           <w:noProof/>
           <w:color w:val="0D0D0D" w:themeColor="text1" w:themeTint="F2"/>
           <w:sz w:val="24"/>
@@ -2984,9 +2974,35 @@
             <w:u w:val="none"/>
             <w:lang w:val="en-US"/>
           </w:rPr>
-          <w:t>5.2.2 Admin Panel</w:t>
+          <w:t xml:space="preserve">5.2.2 </w:t>
+        </w:r>
+        <w:r>
+          <w:rPr>
+            <w:rStyle w:val="Hyperlink"/>
+            <w:rFonts w:ascii="Times New Roman" w:hAnsi="Times New Roman"/>
+            <w:noProof/>
+            <w:color w:val="0D0D0D" w:themeColor="text1" w:themeTint="F2"/>
+            <w:sz w:val="24"/>
+            <w:szCs w:val="24"/>
+            <w:u w:val="none"/>
+            <w:lang w:val="en-US"/>
+          </w:rPr>
+          <w:t>Mobile</w:t>
         </w:r>
       </w:hyperlink>
+      <w:r>
+        <w:rPr>
+          <w:rStyle w:val="Hyperlink"/>
+          <w:rFonts w:ascii="Times New Roman" w:hAnsi="Times New Roman"/>
+          <w:noProof/>
+          <w:color w:val="0D0D0D" w:themeColor="text1" w:themeTint="F2"/>
+          <w:sz w:val="24"/>
+          <w:szCs w:val="24"/>
+          <w:u w:val="none"/>
+          <w:lang w:val="en-US"/>
+        </w:rPr>
+        <w:t xml:space="preserve"> Screens</w:t>
+      </w:r>
     </w:p>
     <w:p>
       <w:pPr>
@@ -3482,37 +3498,14 @@
     </w:p>
     <w:p>
       <w:pPr>
-        <w:pStyle w:val="TOC1"/>
-        <w:tabs>
-          <w:tab w:val="right" w:leader="underscore" w:pos="9016"/>
-        </w:tabs>
-        <w:rPr>
-          <w:rFonts w:ascii="Times New Roman" w:eastAsiaTheme="minorEastAsia" w:hAnsi="Times New Roman"/>
-          <w:b w:val="0"/>
-          <w:bCs w:val="0"/>
-          <w:caps w:val="0"/>
-          <w:noProof/>
-          <w:color w:val="0D0D0D" w:themeColor="text1" w:themeTint="F2"/>
-          <w:sz w:val="24"/>
-          <w:szCs w:val="24"/>
-          <w:lang w:val="en-US" w:eastAsia="en-US"/>
-        </w:rPr>
-      </w:pPr>
-      <w:hyperlink w:anchor="_Toc63077709" w:history="1">
-        <w:r>
-          <w:rPr>
-            <w:rStyle w:val="Hyperlink"/>
-            <w:rFonts w:hAnsiTheme="minorHAnsi" w:cstheme="minorBidi"/>
-            <w:b w:val="0"/>
-            <w:bCs w:val="0"/>
-            <w:caps w:val="0"/>
-            <w:sz w:val="22"/>
-            <w:szCs w:val="22"/>
-            <w:lang w:val="en-US" w:eastAsia="en-US"/>
-          </w:rPr>
-          <w:t>_Toc63077709</w:t>
-        </w:r>
-      </w:hyperlink>
+        <w:rPr>
+          <w:rFonts w:ascii="Times New Roman" w:hAnsi="Times New Roman" w:cs="Times New Roman"/>
+          <w:b/>
+          <w:bCs/>
+          <w:sz w:val="28"/>
+          <w:szCs w:val="28"/>
+        </w:rPr>
+      </w:pPr>
     </w:p>
     <w:p>
       <w:pPr>
@@ -4229,25 +4222,7 @@
           <w:sz w:val="24"/>
           <w:szCs w:val="24"/>
         </w:rPr>
-        <w:t xml:space="preserve">On the other hand, the user will find the mistris and labors at any time in the application according to their availability and location. For user they just need to register their account with mobile number or email. There will be a functionality of search from which user can find the nearby labors </w:t>
-      </w:r>
-      <w:proofErr w:type="gramStart"/>
-      <w:r>
-        <w:rPr>
-          <w:rFonts w:ascii="Times New Roman" w:hAnsi="Times New Roman" w:cs="Times New Roman"/>
-          <w:sz w:val="24"/>
-          <w:szCs w:val="24"/>
-        </w:rPr>
-        <w:t>and also</w:t>
-      </w:r>
-      <w:proofErr w:type="gramEnd"/>
-      <w:r>
-        <w:rPr>
-          <w:rFonts w:ascii="Times New Roman" w:hAnsi="Times New Roman" w:cs="Times New Roman"/>
-          <w:sz w:val="24"/>
-          <w:szCs w:val="24"/>
-        </w:rPr>
-        <w:t xml:space="preserve"> there will be a functionality of leaving ratings add comments after the contract is completed.</w:t>
+        <w:t>On the other hand, the user will find the mistris and labors at any time in the application according to their availability and location. For user they just need to register their account with mobile number or email. There will be a functionality of search from which user can find the nearby labors and also there will be a functionality of leaving ratings add comments after the contract is completed.</w:t>
       </w:r>
     </w:p>
     <w:p>
@@ -4311,27 +4286,7 @@
           <w:sz w:val="24"/>
           <w:szCs w:val="24"/>
         </w:rPr>
-        <w:t xml:space="preserve">It’s said that educated people play a basic and a key role in the development and reformation of any society. It will be a cross digital platform with friendly user interface which provide modern solution to a modern problem, hiring daily wagers. With this mobile application a particular part of working class will be much easier to find. The analysis revealed that various mobile applications have been developed for different purposes like contact tracing, awareness building, appointment building, online medical consultation, etc. however only a few applications have integrated various functions and features such as self-assessment, consultation, </w:t>
-      </w:r>
-      <w:proofErr w:type="gramStart"/>
-      <w:r>
-        <w:rPr>
-          <w:rFonts w:ascii="Times New Roman" w:hAnsi="Times New Roman" w:cs="Times New Roman"/>
-          <w:color w:val="000000" w:themeColor="text1"/>
-          <w:sz w:val="24"/>
-          <w:szCs w:val="24"/>
-        </w:rPr>
-        <w:t>support</w:t>
-      </w:r>
-      <w:proofErr w:type="gramEnd"/>
-      <w:r>
-        <w:rPr>
-          <w:rFonts w:ascii="Times New Roman" w:hAnsi="Times New Roman" w:cs="Times New Roman"/>
-          <w:color w:val="000000" w:themeColor="text1"/>
-          <w:sz w:val="24"/>
-          <w:szCs w:val="24"/>
-        </w:rPr>
-        <w:t xml:space="preserve"> and access to information.</w:t>
+        <w:t>It’s said that educated people play a basic and a key role in the development and reformation of any society. It will be a cross digital platform with friendly user interface which provide modern solution to a modern problem, hiring daily wagers. With this mobile application a particular part of working class will be much easier to find. The analysis revealed that various mobile applications have been developed for different purposes like contact tracing, awareness building, appointment building, online medical consultation, etc. however only a few applications have integrated various functions and features such as self-assessment, consultation, support and access to information.</w:t>
       </w:r>
       <w:bookmarkEnd w:id="0"/>
       <w:r>
@@ -5556,23 +5511,7 @@
           <w:color w:val="000000" w:themeColor="text1"/>
           <w:shd w:val="clear" w:color="auto" w:fill="FFFFFF"/>
         </w:rPr>
-        <w:t xml:space="preserve">To accomplish this objective, firstly, a conceptual framework was proposed (to the fyp-instructor) based on the findings of the literature survey and a need finding study, while the need findings study was replicated with local daily wagers who were illiterate. Secondly, a cross mobile application with user-intuitive user interface will be developed. To make the interface intuitive for illiterate people, it encompasses voice, icon, pictography, maximum number of </w:t>
-      </w:r>
-      <w:proofErr w:type="gramStart"/>
-      <w:r>
-        <w:rPr>
-          <w:color w:val="000000" w:themeColor="text1"/>
-          <w:shd w:val="clear" w:color="auto" w:fill="FFFFFF"/>
-        </w:rPr>
-        <w:t>text</w:t>
-      </w:r>
-      <w:proofErr w:type="gramEnd"/>
-      <w:r>
-        <w:rPr>
-          <w:color w:val="000000" w:themeColor="text1"/>
-          <w:shd w:val="clear" w:color="auto" w:fill="FFFFFF"/>
-        </w:rPr>
-        <w:t xml:space="preserve"> in native language.</w:t>
+        <w:t>To accomplish this objective, firstly, a conceptual framework was proposed (to the fyp-instructor) based on the findings of the literature survey and a need finding study, while the need findings study was replicated with local daily wagers who were illiterate. Secondly, a cross mobile application with user-intuitive user interface will be developed. To make the interface intuitive for illiterate people, it encompasses voice, icon, pictography, maximum number of text in native language.</w:t>
       </w:r>
     </w:p>
     <w:p>
@@ -5703,104 +5642,34 @@
           <w:color w:val="000000" w:themeColor="text1"/>
           <w:shd w:val="clear" w:color="auto" w:fill="FFFFFF"/>
         </w:rPr>
-        <w:t xml:space="preserve">In past years mobile phone has brought a revolutionary change for better communication of society. A vast number of mobile apps have been developed during the past few months </w:t>
-      </w:r>
-      <w:proofErr w:type="gramStart"/>
+        <w:t xml:space="preserve">In past years mobile phone has brought a revolutionary change for better communication of society. A vast number of mobile apps have been developed during the past few months in an attempt to “flatten the curve” of the increasing number of COVID-19 cases. Mobile apps have been implemented for training, information sharing, risk assessment, self-management of symptoms, contact tracing, home monitoring, and decision making, rapidly offering effective and usable tools for managing the COVID-19 pandemic. </w:t>
+      </w:r>
       <w:r>
         <w:rPr>
           <w:color w:val="000000" w:themeColor="text1"/>
-          <w:shd w:val="clear" w:color="auto" w:fill="FFFFFF"/>
-        </w:rPr>
-        <w:t>in an attempt to</w:t>
-      </w:r>
-      <w:proofErr w:type="gramEnd"/>
-      <w:r>
-        <w:rPr>
+        </w:rPr>
+        <w:t>The analysis revealed that various mobile applications have been developed for different purposes like contact tracing, awareness building, appointment building, online medical consultation, etc. however only a few applications have integrated various functions and features such as self-assessment, consultation, support and access to information.</w:t>
+      </w:r>
+    </w:p>
+    <w:p>
+      <w:pPr>
+        <w:spacing w:line="360" w:lineRule="auto"/>
+        <w:jc w:val="both"/>
+        <w:rPr>
+          <w:rFonts w:ascii="Times New Roman" w:hAnsi="Times New Roman" w:cs="Times New Roman"/>
           <w:color w:val="000000" w:themeColor="text1"/>
-          <w:shd w:val="clear" w:color="auto" w:fill="FFFFFF"/>
-        </w:rPr>
-        <w:t xml:space="preserve"> “flatten the curve” of the increasing number of COVID-19 cases. Mobile apps have been implemented for training, information sharing, risk assessment, self-management of symptoms, contact tracing, home monitoring, and decision making, rapidly offering effective and usable tools for managing the COVID-19 pandemic. </w:t>
-      </w:r>
-      <w:r>
-        <w:rPr>
+          <w:sz w:val="24"/>
+          <w:szCs w:val="24"/>
+        </w:rPr>
+      </w:pPr>
+      <w:r>
+        <w:rPr>
+          <w:rFonts w:ascii="Times New Roman" w:hAnsi="Times New Roman" w:cs="Times New Roman"/>
           <w:color w:val="000000" w:themeColor="text1"/>
-        </w:rPr>
-        <w:t xml:space="preserve">The analysis revealed that various mobile applications have been developed for different purposes like contact tracing, awareness building, appointment building, online medical consultation, etc. however only a few applications have integrated various functions and features such as self-assessment, consultation, </w:t>
-      </w:r>
-      <w:proofErr w:type="gramStart"/>
-      <w:r>
-        <w:rPr>
-          <w:color w:val="000000" w:themeColor="text1"/>
-        </w:rPr>
-        <w:t>support</w:t>
-      </w:r>
-      <w:proofErr w:type="gramEnd"/>
-      <w:r>
-        <w:rPr>
-          <w:color w:val="000000" w:themeColor="text1"/>
-        </w:rPr>
-        <w:t xml:space="preserve"> and access to information.</w:t>
-      </w:r>
-    </w:p>
-    <w:p>
-      <w:pPr>
-        <w:spacing w:line="360" w:lineRule="auto"/>
-        <w:jc w:val="both"/>
-        <w:rPr>
-          <w:rFonts w:ascii="Times New Roman" w:hAnsi="Times New Roman" w:cs="Times New Roman"/>
-          <w:color w:val="000000" w:themeColor="text1"/>
-          <w:sz w:val="24"/>
-          <w:szCs w:val="24"/>
-        </w:rPr>
-      </w:pPr>
-      <w:r>
-        <w:rPr>
-          <w:rFonts w:ascii="Times New Roman" w:hAnsi="Times New Roman" w:cs="Times New Roman"/>
-          <w:color w:val="000000" w:themeColor="text1"/>
-          <w:sz w:val="24"/>
-          <w:szCs w:val="24"/>
-        </w:rPr>
-        <w:t xml:space="preserve">In corona virus outbreak many people faced financial losses, many businesses sank, due to the termination of employment, the working class had to face a lot of difficulties. Because of the lockdown situation no one could call in the houses. Many businesses shifted their entire work online, homes had turned into offices, and workers started work from home. We thought should create a mobile application who will work for these daily wagers. Problem statement is we had to pick up the sand, </w:t>
-      </w:r>
-      <w:proofErr w:type="gramStart"/>
-      <w:r>
-        <w:rPr>
-          <w:rFonts w:ascii="Times New Roman" w:hAnsi="Times New Roman" w:cs="Times New Roman"/>
-          <w:color w:val="000000" w:themeColor="text1"/>
-          <w:sz w:val="24"/>
-          <w:szCs w:val="24"/>
-        </w:rPr>
-        <w:t>gravel</w:t>
-      </w:r>
-      <w:proofErr w:type="gramEnd"/>
-      <w:r>
-        <w:rPr>
-          <w:rFonts w:ascii="Times New Roman" w:hAnsi="Times New Roman" w:cs="Times New Roman"/>
-          <w:color w:val="000000" w:themeColor="text1"/>
-          <w:sz w:val="24"/>
-          <w:szCs w:val="24"/>
-        </w:rPr>
-        <w:t xml:space="preserve"> and cemetery workers for household work in local areas. But we did not know where these workers gather and sit, </w:t>
-      </w:r>
-      <w:proofErr w:type="gramStart"/>
-      <w:r>
-        <w:rPr>
-          <w:rFonts w:ascii="Times New Roman" w:hAnsi="Times New Roman" w:cs="Times New Roman"/>
-          <w:color w:val="000000" w:themeColor="text1"/>
-          <w:sz w:val="24"/>
-          <w:szCs w:val="24"/>
-        </w:rPr>
-        <w:t>in order to</w:t>
-      </w:r>
-      <w:proofErr w:type="gramEnd"/>
-      <w:r>
-        <w:rPr>
-          <w:rFonts w:ascii="Times New Roman" w:hAnsi="Times New Roman" w:cs="Times New Roman"/>
-          <w:color w:val="000000" w:themeColor="text1"/>
-          <w:sz w:val="24"/>
-          <w:szCs w:val="24"/>
-        </w:rPr>
-        <w:t xml:space="preserve"> find these laborers, we don’t know anything about them. We thought should work on a platform which will work for these laborers. </w:t>
+          <w:sz w:val="24"/>
+          <w:szCs w:val="24"/>
+        </w:rPr>
+        <w:t xml:space="preserve">In corona virus outbreak many people faced financial losses, many businesses sank, due to the termination of employment, the working class had to face a lot of difficulties. Because of the lockdown situation no one could call in the houses. Many businesses shifted their entire work online, homes had turned into offices, and workers started work from home. We thought should create a mobile application who will work for these daily wagers. Problem statement is we had to pick up the sand, gravel and cemetery workers for household work in local areas. But we did not know where these workers gather and sit, in order to find these laborers, we don’t know anything about them. We thought should work on a platform which will work for these laborers. </w:t>
       </w:r>
     </w:p>
     <w:p>
@@ -5849,21 +5718,7 @@
         <w:rPr>
           <w:color w:val="000000" w:themeColor="text1"/>
         </w:rPr>
-        <w:t xml:space="preserve">“Mazdoor Haazir” is a platform that connects customers to the skilled, </w:t>
-      </w:r>
-      <w:proofErr w:type="gramStart"/>
-      <w:r>
-        <w:rPr>
-          <w:color w:val="000000" w:themeColor="text1"/>
-        </w:rPr>
-        <w:t>experienced</w:t>
-      </w:r>
-      <w:proofErr w:type="gramEnd"/>
-      <w:r>
-        <w:rPr>
-          <w:color w:val="000000" w:themeColor="text1"/>
-        </w:rPr>
-        <w:t xml:space="preserve"> and reliable service professionals in their own locality. “Mazdoor Haazir” is the one-stop destination for all areas needs which includes cemetery, concrete laborers at your doorstep.</w:t>
+        <w:t>“Mazdoor Haazir” is a platform that connects customers to the skilled, experienced and reliable service professionals in their own locality. “Mazdoor Haazir” is the one-stop destination for all areas needs which includes cemetery, concrete laborers at your doorstep.</w:t>
       </w:r>
     </w:p>
     <w:p>
@@ -5898,59 +5753,13 @@
           <w:szCs w:val="24"/>
         </w:rPr>
       </w:pPr>
-      <w:proofErr w:type="spellStart"/>
-      <w:r>
-        <w:rPr>
-          <w:rFonts w:ascii="Times New Roman" w:hAnsi="Times New Roman" w:cs="Times New Roman"/>
-          <w:sz w:val="24"/>
-          <w:szCs w:val="24"/>
-        </w:rPr>
-        <w:t>Harshithraj</w:t>
-      </w:r>
-      <w:proofErr w:type="spellEnd"/>
-      <w:r>
-        <w:rPr>
-          <w:rFonts w:ascii="Times New Roman" w:hAnsi="Times New Roman" w:cs="Times New Roman"/>
-          <w:sz w:val="24"/>
-          <w:szCs w:val="24"/>
-        </w:rPr>
-        <w:t xml:space="preserve">, </w:t>
-      </w:r>
-      <w:proofErr w:type="spellStart"/>
-      <w:r>
-        <w:rPr>
-          <w:rFonts w:ascii="Times New Roman" w:hAnsi="Times New Roman" w:cs="Times New Roman"/>
-          <w:sz w:val="24"/>
-          <w:szCs w:val="24"/>
-        </w:rPr>
-        <w:t>Ashitha</w:t>
-      </w:r>
-      <w:proofErr w:type="spellEnd"/>
-      <w:r>
-        <w:rPr>
-          <w:rFonts w:ascii="Times New Roman" w:hAnsi="Times New Roman" w:cs="Times New Roman"/>
-          <w:sz w:val="24"/>
-          <w:szCs w:val="24"/>
-        </w:rPr>
-        <w:t xml:space="preserve">, </w:t>
-      </w:r>
-      <w:proofErr w:type="spellStart"/>
-      <w:r>
-        <w:rPr>
-          <w:rFonts w:ascii="Times New Roman" w:hAnsi="Times New Roman" w:cs="Times New Roman"/>
-          <w:sz w:val="24"/>
-          <w:szCs w:val="24"/>
-        </w:rPr>
-        <w:t>Arpitha</w:t>
-      </w:r>
-      <w:proofErr w:type="spellEnd"/>
-      <w:r>
-        <w:rPr>
-          <w:rFonts w:ascii="Times New Roman" w:hAnsi="Times New Roman" w:cs="Times New Roman"/>
-          <w:sz w:val="24"/>
-          <w:szCs w:val="24"/>
-        </w:rPr>
-        <w:t>, Ramana, and Manohar [1] have discussed in their paper the several aspects of the unorganized workers who are looking for work in local industries and due to their lack of education they are unable to connect with any firm and they go to the local contractors to work on daily wages, these contractors cut their some of the amount as a commission and the labors have no choice to go somewhere else,. In the paper they proposed a system of job recommender system for the illiterate people to find the suitable work.</w:t>
+      <w:r>
+        <w:rPr>
+          <w:rFonts w:ascii="Times New Roman" w:hAnsi="Times New Roman" w:cs="Times New Roman"/>
+          <w:sz w:val="24"/>
+          <w:szCs w:val="24"/>
+        </w:rPr>
+        <w:t>Harshithraj, Ashitha, Arpitha, Ramana, and Manohar [1] have discussed in their paper the several aspects of the unorganized workers who are looking for work in local industries and due to their lack of education they are unable to connect with any firm and they go to the local contractors to work on daily wages, these contractors cut their some of the amount as a commission and the labors have no choice to go somewhere else,. In the paper they proposed a system of job recommender system for the illiterate people to find the suitable work.</w:t>
       </w:r>
       <w:r>
         <w:rPr>
@@ -6012,27 +5821,7 @@
           <w:szCs w:val="24"/>
           <w:shd w:val="clear" w:color="auto" w:fill="FFFFFF"/>
         </w:rPr>
-        <w:t xml:space="preserve">The person (illiterate unskilled worker) just needs to register themselves and upload the necessary documents and then can find the jobs of their interest. The platform will work in a way that the employees can find the jobs from the feed and will apply on them according to the criteria set by the employees </w:t>
-      </w:r>
-      <w:proofErr w:type="gramStart"/>
-      <w:r>
-        <w:rPr>
-          <w:rFonts w:ascii="Times New Roman" w:hAnsi="Times New Roman" w:cs="Times New Roman"/>
-          <w:sz w:val="24"/>
-          <w:szCs w:val="24"/>
-          <w:shd w:val="clear" w:color="auto" w:fill="FFFFFF"/>
-        </w:rPr>
-        <w:t>and also</w:t>
-      </w:r>
-      <w:proofErr w:type="gramEnd"/>
-      <w:r>
-        <w:rPr>
-          <w:rFonts w:ascii="Times New Roman" w:hAnsi="Times New Roman" w:cs="Times New Roman"/>
-          <w:sz w:val="24"/>
-          <w:szCs w:val="24"/>
-          <w:shd w:val="clear" w:color="auto" w:fill="FFFFFF"/>
-        </w:rPr>
-        <w:t xml:space="preserve"> employees can go through the applications and hire the right person.</w:t>
+        <w:t>The person (illiterate unskilled worker) just needs to register themselves and upload the necessary documents and then can find the jobs of their interest. The platform will work in a way that the employees can find the jobs from the feed and will apply on them according to the criteria set by the employees and also employees can go through the applications and hire the right person.</w:t>
       </w:r>
       <w:r>
         <w:rPr>
@@ -6078,7 +5867,6 @@
           <w:szCs w:val="24"/>
         </w:rPr>
       </w:pPr>
-      <w:proofErr w:type="spellStart"/>
       <w:r>
         <w:rPr>
           <w:rFonts w:ascii="Times New Roman" w:hAnsi="Times New Roman" w:cs="Times New Roman"/>
@@ -6086,37 +5874,7 @@
           <w:sz w:val="24"/>
           <w:szCs w:val="24"/>
         </w:rPr>
-        <w:t>Sadeeq</w:t>
-      </w:r>
-      <w:proofErr w:type="spellEnd"/>
-      <w:r>
-        <w:rPr>
-          <w:rFonts w:ascii="Times New Roman" w:hAnsi="Times New Roman" w:cs="Times New Roman"/>
-          <w:color w:val="000000"/>
-          <w:sz w:val="24"/>
-          <w:szCs w:val="24"/>
-        </w:rPr>
-        <w:t xml:space="preserve">, Imran, Iftikhar, </w:t>
-      </w:r>
-      <w:proofErr w:type="gramStart"/>
-      <w:r>
-        <w:rPr>
-          <w:rFonts w:ascii="Times New Roman" w:hAnsi="Times New Roman" w:cs="Times New Roman"/>
-          <w:color w:val="000000"/>
-          <w:sz w:val="24"/>
-          <w:szCs w:val="24"/>
-        </w:rPr>
-        <w:t>Majid,  and</w:t>
-      </w:r>
-      <w:proofErr w:type="gramEnd"/>
-      <w:r>
-        <w:rPr>
-          <w:rFonts w:ascii="Times New Roman" w:hAnsi="Times New Roman" w:cs="Times New Roman"/>
-          <w:color w:val="000000"/>
-          <w:sz w:val="24"/>
-          <w:szCs w:val="24"/>
-        </w:rPr>
-        <w:t xml:space="preserve"> Fazal [2] </w:t>
+        <w:t xml:space="preserve">Sadeeq, Imran, Iftikhar, Majid,  and Fazal [2] </w:t>
       </w:r>
       <w:r>
         <w:rPr>
@@ -6141,27 +5899,7 @@
           <w:szCs w:val="24"/>
           <w:shd w:val="clear" w:color="auto" w:fill="FFFFFF"/>
         </w:rPr>
-        <w:t xml:space="preserve">In this paper researchers suggested that the user interface should be different for the literate users and illiterate users. The developers should need to understand the limitations and knowledge gaps of illiterate people and will also need to look from which culture they are coming from. Countries like Pakistan where illiterate users are in good numbers, the user interfaces should be designed in a way different </w:t>
-      </w:r>
-      <w:proofErr w:type="spellStart"/>
-      <w:r>
-        <w:rPr>
-          <w:rFonts w:ascii="Times New Roman" w:hAnsi="Times New Roman" w:cs="Times New Roman"/>
-          <w:sz w:val="24"/>
-          <w:szCs w:val="24"/>
-          <w:shd w:val="clear" w:color="auto" w:fill="FFFFFF"/>
-        </w:rPr>
-        <w:t>then</w:t>
-      </w:r>
-      <w:proofErr w:type="spellEnd"/>
-      <w:r>
-        <w:rPr>
-          <w:rFonts w:ascii="Times New Roman" w:hAnsi="Times New Roman" w:cs="Times New Roman"/>
-          <w:sz w:val="24"/>
-          <w:szCs w:val="24"/>
-          <w:shd w:val="clear" w:color="auto" w:fill="FFFFFF"/>
-        </w:rPr>
-        <w:t xml:space="preserve"> the other common user interfaces. The user interface should be easy to user with simple color and font schemes and with a touch of cultural (region context pictures). The user interface for illiterate people should be designed with a less textual approach and should be easy to navigate between different screens. The user (illiterate person) feels comfortable while using the user interfaces.</w:t>
+        <w:t>In this paper researchers suggested that the user interface should be different for the literate users and illiterate users. The developers should need to understand the limitations and knowledge gaps of illiterate people and will also need to look from which culture they are coming from. Countries like Pakistan where illiterate users are in good numbers, the user interfaces should be designed in a way different then the other common user interfaces. The user interface should be easy to user with simple color and font schemes and with a touch of cultural (region context pictures). The user interface for illiterate people should be designed with a less textual approach and should be easy to navigate between different screens. The user (illiterate person) feels comfortable while using the user interfaces.</w:t>
       </w:r>
       <w:r>
         <w:rPr>
@@ -6270,47 +6008,7 @@
           <w:shd w:val="clear" w:color="auto" w:fill="FFFFFF"/>
         </w:rPr>
         <w:lastRenderedPageBreak/>
-        <w:t xml:space="preserve">any aspect. From the passing day, the technology along with internet is getting cheaper day </w:t>
-      </w:r>
-      <w:proofErr w:type="spellStart"/>
-      <w:r>
-        <w:rPr>
-          <w:rFonts w:ascii="Times New Roman" w:hAnsi="Times New Roman" w:cs="Times New Roman"/>
-          <w:sz w:val="24"/>
-          <w:szCs w:val="24"/>
-          <w:shd w:val="clear" w:color="auto" w:fill="FFFFFF"/>
-        </w:rPr>
-        <w:t>be</w:t>
-      </w:r>
-      <w:proofErr w:type="spellEnd"/>
-      <w:r>
-        <w:rPr>
-          <w:rFonts w:ascii="Times New Roman" w:hAnsi="Times New Roman" w:cs="Times New Roman"/>
-          <w:sz w:val="24"/>
-          <w:szCs w:val="24"/>
-          <w:shd w:val="clear" w:color="auto" w:fill="FFFFFF"/>
-        </w:rPr>
-        <w:t xml:space="preserve"> day in developing countries. The authors of this research paper come up with an idea for illiterate people to develop a mobile application for sending and receiving messages. The users of this application will be able to listen the received messages and send messages with a text-to-speech methodology, familiar icons, emojis, frequent text phrases etc. The application is designed both the illiterate and immigrants’ users in mind, the user interface is </w:t>
-      </w:r>
-      <w:proofErr w:type="gramStart"/>
-      <w:r>
-        <w:rPr>
-          <w:rFonts w:ascii="Times New Roman" w:hAnsi="Times New Roman" w:cs="Times New Roman"/>
-          <w:sz w:val="24"/>
-          <w:szCs w:val="24"/>
-          <w:shd w:val="clear" w:color="auto" w:fill="FFFFFF"/>
-        </w:rPr>
-        <w:t>pretty simple</w:t>
-      </w:r>
-      <w:proofErr w:type="gramEnd"/>
-      <w:r>
-        <w:rPr>
-          <w:rFonts w:ascii="Times New Roman" w:hAnsi="Times New Roman" w:cs="Times New Roman"/>
-          <w:sz w:val="24"/>
-          <w:szCs w:val="24"/>
-          <w:shd w:val="clear" w:color="auto" w:fill="FFFFFF"/>
-        </w:rPr>
-        <w:t xml:space="preserve"> and easily navigable.</w:t>
+        <w:t>any aspect. From the passing day, the technology along with internet is getting cheaper day be day in developing countries. The authors of this research paper come up with an idea for illiterate people to develop a mobile application for sending and receiving messages. The users of this application will be able to listen the received messages and send messages with a text-to-speech methodology, familiar icons, emojis, frequent text phrases etc. The application is designed both the illiterate and immigrants’ users in mind, the user interface is pretty simple and easily navigable.</w:t>
       </w:r>
       <w:r>
         <w:rPr>
@@ -6353,23 +6051,13 @@
           <w:szCs w:val="24"/>
         </w:rPr>
       </w:pPr>
-      <w:proofErr w:type="spellStart"/>
-      <w:r>
-        <w:rPr>
-          <w:rFonts w:ascii="Times New Roman" w:hAnsi="Times New Roman" w:cs="Times New Roman"/>
-          <w:sz w:val="24"/>
-          <w:szCs w:val="24"/>
-        </w:rPr>
-        <w:t>Restyandito</w:t>
-      </w:r>
-      <w:proofErr w:type="spellEnd"/>
-      <w:r>
-        <w:rPr>
-          <w:rFonts w:ascii="Times New Roman" w:hAnsi="Times New Roman" w:cs="Times New Roman"/>
-          <w:sz w:val="24"/>
-          <w:szCs w:val="24"/>
-        </w:rPr>
-        <w:t>, and  Alan H.S. Chan [4] have identified factors that could influence the effectiveness of the user interfaces for the illiterate people and they said in their literature that the interface designers should need to consider the limitations of the illiterate people, mostly they used the cellphones just for the phone calls and now in modern times the technology is evolving and it is getting cheaper in developing countries s it is equally important to designed the simple and easy navigate applications so the illiterate and blue collar people can get benefits from this.</w:t>
+      <w:r>
+        <w:rPr>
+          <w:rFonts w:ascii="Times New Roman" w:hAnsi="Times New Roman" w:cs="Times New Roman"/>
+          <w:sz w:val="24"/>
+          <w:szCs w:val="24"/>
+        </w:rPr>
+        <w:t>Restyandito, and  Alan H.S. Chan [4] have identified factors that could influence the effectiveness of the user interfaces for the illiterate people and they said in their literature that the interface designers should need to consider the limitations of the illiterate people, mostly they used the cellphones just for the phone calls and now in modern times the technology is evolving and it is getting cheaper in developing countries s it is equally important to designed the simple and easy navigate applications so the illiterate and blue collar people can get benefits from this.</w:t>
       </w:r>
       <w:r>
         <w:rPr>
@@ -6386,27 +6074,7 @@
           <w:szCs w:val="24"/>
           <w:shd w:val="clear" w:color="auto" w:fill="FFFFFF"/>
         </w:rPr>
-        <w:t xml:space="preserve">The researchers identified the some of the major factors which majorly influenced the illiterate people, the researchers emphasized that the illiterate people have some limitations while accessing the online information, we should need to respect their limitations. </w:t>
-      </w:r>
-      <w:proofErr w:type="gramStart"/>
-      <w:r>
-        <w:rPr>
-          <w:rFonts w:ascii="Times New Roman" w:hAnsi="Times New Roman" w:cs="Times New Roman"/>
-          <w:sz w:val="24"/>
-          <w:szCs w:val="24"/>
-          <w:shd w:val="clear" w:color="auto" w:fill="FFFFFF"/>
-        </w:rPr>
-        <w:t>The majority of</w:t>
-      </w:r>
-      <w:proofErr w:type="gramEnd"/>
-      <w:r>
-        <w:rPr>
-          <w:rFonts w:ascii="Times New Roman" w:hAnsi="Times New Roman" w:cs="Times New Roman"/>
-          <w:sz w:val="24"/>
-          <w:szCs w:val="24"/>
-          <w:shd w:val="clear" w:color="auto" w:fill="FFFFFF"/>
-        </w:rPr>
-        <w:t xml:space="preserve"> illiterate people use the cell phones just for the voice call communication and majority of the people still don’t have smart phones. Now in modern time the technology is evolving day by day, so it is important we need to consider the design concepts which should be used while designing the interfaces. They suggest that the interfaces should be designed in a simpler manner for which the illiterate people feel comfortable while using the application.</w:t>
+        <w:t>The researchers identified the some of the major factors which majorly influenced the illiterate people, the researchers emphasized that the illiterate people have some limitations while accessing the online information, we should need to respect their limitations. The majority of illiterate people use the cell phones just for the voice call communication and majority of the people still don’t have smart phones. Now in modern time the technology is evolving day by day, so it is important we need to consider the design concepts which should be used while designing the interfaces. They suggest that the interfaces should be designed in a simpler manner for which the illiterate people feel comfortable while using the application.</w:t>
       </w:r>
     </w:p>
     <w:p>
@@ -6437,36 +6105,8 @@
           <w:szCs w:val="24"/>
         </w:rPr>
         <w:lastRenderedPageBreak/>
-        <w:t xml:space="preserve">Daniel </w:t>
-      </w:r>
-      <w:proofErr w:type="spellStart"/>
-      <w:r>
-        <w:rPr>
-          <w:rFonts w:ascii="Times New Roman" w:hAnsi="Times New Roman" w:cs="Times New Roman"/>
-          <w:sz w:val="24"/>
-          <w:szCs w:val="24"/>
-        </w:rPr>
-        <w:t>Pataca</w:t>
-      </w:r>
-      <w:proofErr w:type="spellEnd"/>
-      <w:r>
-        <w:rPr>
-          <w:rFonts w:ascii="Times New Roman" w:hAnsi="Times New Roman" w:cs="Times New Roman"/>
-          <w:sz w:val="24"/>
-          <w:szCs w:val="24"/>
-        </w:rPr>
-        <w:t xml:space="preserve">, </w:t>
-      </w:r>
-      <w:proofErr w:type="spellStart"/>
-      <w:r>
-        <w:rPr>
-          <w:rFonts w:ascii="Times New Roman" w:hAnsi="Times New Roman" w:cs="Times New Roman"/>
-          <w:sz w:val="24"/>
-          <w:szCs w:val="24"/>
-        </w:rPr>
-        <w:t>Sônia</w:t>
-      </w:r>
-      <w:proofErr w:type="spellEnd"/>
+        <w:t>Daniel Pataca, Sônia Kutiishi, Esther Menezes and Graziella Bonadia [5] researched using survey methods and interview methods, they developed a e-platform for the retired and illiterate people which are digitally excluded from the technology spectrum and recruitment processes from the organizations. From all this they tried to accommodate all the early retired and blue-collars workers who are looking for work so they can find the right career opportunities.</w:t>
+      </w:r>
       <w:r>
         <w:rPr>
           <w:rFonts w:ascii="Times New Roman" w:hAnsi="Times New Roman" w:cs="Times New Roman"/>
@@ -6475,114 +6115,32 @@
         </w:rPr>
         <w:t xml:space="preserve"> </w:t>
       </w:r>
-      <w:proofErr w:type="spellStart"/>
-      <w:r>
-        <w:rPr>
-          <w:rFonts w:ascii="Times New Roman" w:hAnsi="Times New Roman" w:cs="Times New Roman"/>
-          <w:sz w:val="24"/>
-          <w:szCs w:val="24"/>
-        </w:rPr>
-        <w:t>Kutiishi</w:t>
-      </w:r>
-      <w:proofErr w:type="spellEnd"/>
-      <w:r>
-        <w:rPr>
-          <w:rFonts w:ascii="Times New Roman" w:hAnsi="Times New Roman" w:cs="Times New Roman"/>
-          <w:sz w:val="24"/>
-          <w:szCs w:val="24"/>
-        </w:rPr>
-        <w:t xml:space="preserve">, Esther Menezes and </w:t>
-      </w:r>
-      <w:proofErr w:type="spellStart"/>
-      <w:r>
-        <w:rPr>
-          <w:rFonts w:ascii="Times New Roman" w:hAnsi="Times New Roman" w:cs="Times New Roman"/>
-          <w:sz w:val="24"/>
-          <w:szCs w:val="24"/>
-        </w:rPr>
-        <w:t>Graziella</w:t>
-      </w:r>
-      <w:proofErr w:type="spellEnd"/>
-      <w:r>
-        <w:rPr>
-          <w:rFonts w:ascii="Times New Roman" w:hAnsi="Times New Roman" w:cs="Times New Roman"/>
-          <w:sz w:val="24"/>
-          <w:szCs w:val="24"/>
+      <w:r>
+        <w:rPr>
+          <w:rFonts w:ascii="Times New Roman" w:hAnsi="Times New Roman" w:cs="Times New Roman"/>
+          <w:sz w:val="24"/>
+          <w:szCs w:val="24"/>
+          <w:shd w:val="clear" w:color="auto" w:fill="FFFFFF"/>
+        </w:rPr>
+        <w:t>In this paper, the researchers identify the areas which is slightly ignored by almost everyone, is the area in which retired and disabled people lies. These people are almost excluded from the digital world which is a big concern in any developing country.</w:t>
+      </w:r>
+      <w:r>
+        <w:rPr>
+          <w:rFonts w:ascii="Times New Roman" w:hAnsi="Times New Roman" w:cs="Times New Roman"/>
+          <w:sz w:val="24"/>
+          <w:szCs w:val="24"/>
+          <w:shd w:val="clear" w:color="auto" w:fill="FFFFFF"/>
         </w:rPr>
         <w:t xml:space="preserve"> </w:t>
       </w:r>
-      <w:proofErr w:type="spellStart"/>
-      <w:r>
-        <w:rPr>
-          <w:rFonts w:ascii="Times New Roman" w:hAnsi="Times New Roman" w:cs="Times New Roman"/>
-          <w:sz w:val="24"/>
-          <w:szCs w:val="24"/>
-        </w:rPr>
-        <w:t>Bonadia</w:t>
-      </w:r>
-      <w:proofErr w:type="spellEnd"/>
-      <w:r>
-        <w:rPr>
-          <w:rFonts w:ascii="Times New Roman" w:hAnsi="Times New Roman" w:cs="Times New Roman"/>
-          <w:sz w:val="24"/>
-          <w:szCs w:val="24"/>
-        </w:rPr>
-        <w:t xml:space="preserve"> [5] researched using survey methods and interview methods, they developed a e-platform for the retired and illiterate people which are digitally excluded from the technology spectrum and recruitment processes from the organizations. From all this they tried to accommodate all the early retired and blue-collars workers who are looking for work so they can find the right career opportunities.</w:t>
-      </w:r>
-      <w:r>
-        <w:rPr>
-          <w:rFonts w:ascii="Times New Roman" w:hAnsi="Times New Roman" w:cs="Times New Roman"/>
-          <w:sz w:val="24"/>
-          <w:szCs w:val="24"/>
-        </w:rPr>
-        <w:t xml:space="preserve"> </w:t>
-      </w:r>
-      <w:r>
-        <w:rPr>
-          <w:rFonts w:ascii="Times New Roman" w:hAnsi="Times New Roman" w:cs="Times New Roman"/>
-          <w:sz w:val="24"/>
-          <w:szCs w:val="24"/>
-          <w:shd w:val="clear" w:color="auto" w:fill="FFFFFF"/>
-        </w:rPr>
-        <w:t>In this paper, the researchers identify the areas which is slightly ignored by almost everyone, is the area in which retired and disabled people lies. These people are almost excluded from the digital world which is a big concern in any developing country.</w:t>
-      </w:r>
-      <w:r>
-        <w:rPr>
-          <w:rFonts w:ascii="Times New Roman" w:hAnsi="Times New Roman" w:cs="Times New Roman"/>
-          <w:sz w:val="24"/>
-          <w:szCs w:val="24"/>
-          <w:shd w:val="clear" w:color="auto" w:fill="FFFFFF"/>
-        </w:rPr>
-        <w:t xml:space="preserve"> </w:t>
-      </w:r>
-      <w:r>
-        <w:rPr>
-          <w:rFonts w:ascii="Times New Roman" w:hAnsi="Times New Roman" w:cs="Times New Roman"/>
-          <w:sz w:val="24"/>
-          <w:szCs w:val="24"/>
-          <w:shd w:val="clear" w:color="auto" w:fill="FFFFFF"/>
-        </w:rPr>
-        <w:t xml:space="preserve">They come up with an idea of “e-gov service” for the retired people and disable people in this platform the retired people and disable people will upload their documents and the employers will </w:t>
-      </w:r>
-      <w:proofErr w:type="gramStart"/>
-      <w:r>
-        <w:rPr>
-          <w:rFonts w:ascii="Times New Roman" w:hAnsi="Times New Roman" w:cs="Times New Roman"/>
-          <w:sz w:val="24"/>
-          <w:szCs w:val="24"/>
-          <w:shd w:val="clear" w:color="auto" w:fill="FFFFFF"/>
-        </w:rPr>
-        <w:t>look into</w:t>
-      </w:r>
-      <w:proofErr w:type="gramEnd"/>
-      <w:r>
-        <w:rPr>
-          <w:rFonts w:ascii="Times New Roman" w:hAnsi="Times New Roman" w:cs="Times New Roman"/>
-          <w:sz w:val="24"/>
-          <w:szCs w:val="24"/>
-          <w:shd w:val="clear" w:color="auto" w:fill="FFFFFF"/>
-        </w:rPr>
-        <w:t xml:space="preserve"> their documents and will hire them accordingly.</w:t>
+      <w:r>
+        <w:rPr>
+          <w:rFonts w:ascii="Times New Roman" w:hAnsi="Times New Roman" w:cs="Times New Roman"/>
+          <w:sz w:val="24"/>
+          <w:szCs w:val="24"/>
+          <w:shd w:val="clear" w:color="auto" w:fill="FFFFFF"/>
+        </w:rPr>
+        <w:t>They come up with an idea of “e-gov service” for the retired people and disable people in this platform the retired people and disable people will upload their documents and the employers will look into their documents and will hire them accordingly.</w:t>
       </w:r>
     </w:p>
     <w:p>
@@ -6629,25 +6187,7 @@
           <w:sz w:val="24"/>
           <w:szCs w:val="24"/>
         </w:rPr>
-        <w:t xml:space="preserve">S. Deo, D.M. Nichols, S.J. </w:t>
-      </w:r>
-      <w:proofErr w:type="gramStart"/>
-      <w:r>
-        <w:rPr>
-          <w:rFonts w:ascii="Times New Roman" w:hAnsi="Times New Roman" w:cs="Times New Roman"/>
-          <w:sz w:val="24"/>
-          <w:szCs w:val="24"/>
-        </w:rPr>
-        <w:t>Cunningham,,</w:t>
-      </w:r>
-      <w:proofErr w:type="gramEnd"/>
-      <w:r>
-        <w:rPr>
-          <w:rFonts w:ascii="Times New Roman" w:hAnsi="Times New Roman" w:cs="Times New Roman"/>
-          <w:sz w:val="24"/>
-          <w:szCs w:val="24"/>
-        </w:rPr>
-        <w:t xml:space="preserve"> I.H.</w:t>
+        <w:t>S. Deo, D.M. Nichols, S.J. Cunningham,, I.H.</w:t>
       </w:r>
       <w:r>
         <w:rPr>
@@ -6741,7 +6281,6 @@
           <w:szCs w:val="24"/>
         </w:rPr>
       </w:pPr>
-      <w:proofErr w:type="spellStart"/>
       <w:r>
         <w:rPr>
           <w:rFonts w:ascii="Times New Roman" w:hAnsi="Times New Roman" w:cs="Times New Roman"/>
@@ -6749,63 +6288,8 @@
           <w:szCs w:val="24"/>
         </w:rPr>
         <w:lastRenderedPageBreak/>
-        <w:t>Hamzi</w:t>
-      </w:r>
-      <w:proofErr w:type="spellEnd"/>
-      <w:r>
-        <w:rPr>
-          <w:rFonts w:ascii="Times New Roman" w:hAnsi="Times New Roman" w:cs="Times New Roman"/>
-          <w:sz w:val="24"/>
-          <w:szCs w:val="24"/>
-        </w:rPr>
-        <w:t xml:space="preserve">, </w:t>
-      </w:r>
-      <w:proofErr w:type="spellStart"/>
-      <w:r>
-        <w:rPr>
-          <w:rFonts w:ascii="Times New Roman" w:hAnsi="Times New Roman" w:cs="Times New Roman"/>
-          <w:sz w:val="24"/>
-          <w:szCs w:val="24"/>
-        </w:rPr>
-        <w:t>Morteza</w:t>
-      </w:r>
-      <w:proofErr w:type="spellEnd"/>
-      <w:r>
-        <w:rPr>
-          <w:rFonts w:ascii="Times New Roman" w:hAnsi="Times New Roman" w:cs="Times New Roman"/>
-          <w:sz w:val="24"/>
-          <w:szCs w:val="24"/>
-        </w:rPr>
-        <w:t xml:space="preserve">, and </w:t>
-      </w:r>
-      <w:proofErr w:type="spellStart"/>
-      <w:r>
-        <w:rPr>
-          <w:rFonts w:ascii="Times New Roman" w:hAnsi="Times New Roman" w:cs="Times New Roman"/>
-          <w:sz w:val="24"/>
-          <w:szCs w:val="24"/>
-        </w:rPr>
-        <w:t>Abdolreza</w:t>
-      </w:r>
-      <w:proofErr w:type="spellEnd"/>
-      <w:r>
-        <w:rPr>
-          <w:rFonts w:ascii="Times New Roman" w:hAnsi="Times New Roman" w:cs="Times New Roman"/>
-          <w:sz w:val="24"/>
-          <w:szCs w:val="24"/>
-        </w:rPr>
-        <w:t xml:space="preserve"> </w:t>
-      </w:r>
-      <w:proofErr w:type="spellStart"/>
-      <w:r>
-        <w:rPr>
-          <w:rFonts w:ascii="Times New Roman" w:hAnsi="Times New Roman" w:cs="Times New Roman"/>
-          <w:sz w:val="24"/>
-          <w:szCs w:val="24"/>
-        </w:rPr>
-        <w:t>Hajmoosaei</w:t>
-      </w:r>
-      <w:proofErr w:type="spellEnd"/>
+        <w:t>Hamzi, Morteza, and Abdolreza Hajmoosaei</w:t>
+      </w:r>
       <w:r>
         <w:rPr>
           <w:rFonts w:ascii="Times New Roman" w:hAnsi="Times New Roman" w:cs="Times New Roman"/>
@@ -6935,18 +6419,8 @@
           <w:sz w:val="24"/>
           <w:szCs w:val="24"/>
         </w:rPr>
-        <w:t xml:space="preserve">Cuddihy, Elisabeth, and Jan H. </w:t>
-      </w:r>
-      <w:proofErr w:type="spellStart"/>
-      <w:r>
-        <w:rPr>
-          <w:rFonts w:ascii="Times New Roman" w:hAnsi="Times New Roman" w:cs="Times New Roman"/>
-          <w:sz w:val="24"/>
-          <w:szCs w:val="24"/>
-        </w:rPr>
-        <w:t>Spyridakis</w:t>
-      </w:r>
-      <w:proofErr w:type="spellEnd"/>
+        <w:t>Cuddihy, Elisabeth, and Jan H. Spyridakis</w:t>
+      </w:r>
       <w:r>
         <w:rPr>
           <w:rFonts w:ascii="Times New Roman" w:hAnsi="Times New Roman" w:cs="Times New Roman"/>
@@ -7003,7 +6477,6 @@
           <w:szCs w:val="24"/>
         </w:rPr>
       </w:pPr>
-      <w:proofErr w:type="spellStart"/>
       <w:r>
         <w:rPr>
           <w:rFonts w:ascii="Times New Roman" w:hAnsi="Times New Roman" w:cs="Times New Roman"/>
@@ -7013,7 +6486,6 @@
         </w:rPr>
         <w:t>Safavi</w:t>
       </w:r>
-      <w:proofErr w:type="spellEnd"/>
       <w:r>
         <w:rPr>
           <w:rFonts w:ascii="Times New Roman" w:hAnsi="Times New Roman" w:cs="Times New Roman"/>
@@ -7030,27 +6502,7 @@
           <w:sz w:val="24"/>
           <w:szCs w:val="24"/>
         </w:rPr>
-        <w:t xml:space="preserve">proposed that </w:t>
-      </w:r>
-      <w:proofErr w:type="gramStart"/>
-      <w:r>
-        <w:rPr>
-          <w:rFonts w:ascii="Times New Roman" w:hAnsi="Times New Roman" w:cs="Times New Roman"/>
-          <w:color w:val="000000"/>
-          <w:sz w:val="24"/>
-          <w:szCs w:val="24"/>
-        </w:rPr>
-        <w:t>The</w:t>
-      </w:r>
-      <w:proofErr w:type="gramEnd"/>
-      <w:r>
-        <w:rPr>
-          <w:rFonts w:ascii="Times New Roman" w:hAnsi="Times New Roman" w:cs="Times New Roman"/>
-          <w:color w:val="000000"/>
-          <w:sz w:val="24"/>
-          <w:szCs w:val="24"/>
-        </w:rPr>
-        <w:t xml:space="preserve"> company’s focus on the user interface and user experience as more and more the services and products are being automated, and the machine learning is helping in this matter and the models of machine learning are embedded to our systems. In the modern era the businesses spend less money on the support system, they spend their money on the best research on UX before launching their services or goods, which after then in the future becomes a customer experience framework.</w:t>
+        <w:t>proposed that The company’s focus on the user interface and user experience as more and more the services and products are being automated, and the machine learning is helping in this matter and the models of machine learning are embedded to our systems. In the modern era the businesses spend less money on the support system, they spend their money on the best research on UX before launching their services or goods, which after then in the future becomes a customer experience framework.</w:t>
       </w:r>
     </w:p>
     <w:p>
@@ -7082,88 +6534,14 @@
           <w:szCs w:val="27"/>
         </w:rPr>
       </w:pPr>
-      <w:proofErr w:type="spellStart"/>
-      <w:r>
-        <w:rPr>
-          <w:rFonts w:ascii="Times New Roman" w:hAnsi="Times New Roman" w:cs="Times New Roman"/>
-          <w:sz w:val="24"/>
-          <w:szCs w:val="24"/>
-        </w:rPr>
-        <w:t>Kiruthika</w:t>
-      </w:r>
-      <w:proofErr w:type="spellEnd"/>
-      <w:r>
-        <w:rPr>
-          <w:rFonts w:ascii="Times New Roman" w:hAnsi="Times New Roman" w:cs="Times New Roman"/>
-          <w:sz w:val="24"/>
-          <w:szCs w:val="24"/>
-        </w:rPr>
-        <w:t xml:space="preserve">, Jay, </w:t>
-      </w:r>
-      <w:proofErr w:type="spellStart"/>
-      <w:r>
-        <w:rPr>
-          <w:rFonts w:ascii="Times New Roman" w:hAnsi="Times New Roman" w:cs="Times New Roman"/>
-          <w:sz w:val="24"/>
-          <w:szCs w:val="24"/>
-        </w:rPr>
-        <w:t>Souheil</w:t>
-      </w:r>
-      <w:proofErr w:type="spellEnd"/>
-      <w:r>
-        <w:rPr>
-          <w:rFonts w:ascii="Times New Roman" w:hAnsi="Times New Roman" w:cs="Times New Roman"/>
-          <w:sz w:val="24"/>
-          <w:szCs w:val="24"/>
-        </w:rPr>
-        <w:t xml:space="preserve"> </w:t>
-      </w:r>
-      <w:proofErr w:type="spellStart"/>
-      <w:r>
-        <w:rPr>
-          <w:rFonts w:ascii="Times New Roman" w:hAnsi="Times New Roman" w:cs="Times New Roman"/>
-          <w:sz w:val="24"/>
-          <w:szCs w:val="24"/>
-        </w:rPr>
-        <w:t>Khaddaj</w:t>
-      </w:r>
-      <w:proofErr w:type="spellEnd"/>
-      <w:r>
-        <w:rPr>
-          <w:rFonts w:ascii="Times New Roman" w:hAnsi="Times New Roman" w:cs="Times New Roman"/>
-          <w:sz w:val="24"/>
-          <w:szCs w:val="24"/>
-        </w:rPr>
-        <w:t xml:space="preserve">, Darrel Greenhill, and </w:t>
-      </w:r>
-      <w:proofErr w:type="spellStart"/>
-      <w:r>
-        <w:rPr>
-          <w:rFonts w:ascii="Times New Roman" w:hAnsi="Times New Roman" w:cs="Times New Roman"/>
-          <w:sz w:val="24"/>
-          <w:szCs w:val="24"/>
-        </w:rPr>
-        <w:t>Jarek</w:t>
-      </w:r>
-      <w:proofErr w:type="spellEnd"/>
-      <w:r>
-        <w:rPr>
-          <w:rFonts w:ascii="Times New Roman" w:hAnsi="Times New Roman" w:cs="Times New Roman"/>
-          <w:sz w:val="24"/>
-          <w:szCs w:val="24"/>
-        </w:rPr>
-        <w:t xml:space="preserve"> </w:t>
-      </w:r>
-      <w:proofErr w:type="spellStart"/>
-      <w:r>
-        <w:rPr>
-          <w:rFonts w:ascii="Times New Roman" w:hAnsi="Times New Roman" w:cs="Times New Roman"/>
-          <w:sz w:val="24"/>
-          <w:szCs w:val="24"/>
-        </w:rPr>
-        <w:t>Francik</w:t>
-      </w:r>
-      <w:proofErr w:type="spellEnd"/>
+      <w:r>
+        <w:rPr>
+          <w:rFonts w:ascii="Times New Roman" w:hAnsi="Times New Roman" w:cs="Times New Roman"/>
+          <w:sz w:val="24"/>
+          <w:szCs w:val="24"/>
+        </w:rPr>
+        <w:t>Kiruthika, Jay, Souheil Khaddaj, Darrel Greenhill, and Jarek Francik</w:t>
+      </w:r>
       <w:r>
         <w:rPr>
           <w:rFonts w:ascii="Times New Roman" w:hAnsi="Times New Roman" w:cs="Times New Roman"/>
@@ -7179,47 +6557,7 @@
           <w:sz w:val="24"/>
           <w:szCs w:val="24"/>
         </w:rPr>
-        <w:t xml:space="preserve">] proposed that </w:t>
-      </w:r>
-      <w:proofErr w:type="gramStart"/>
-      <w:r>
-        <w:rPr>
-          <w:rFonts w:ascii="Times New Roman" w:hAnsi="Times New Roman" w:cs="Times New Roman"/>
-          <w:color w:val="000000"/>
-          <w:sz w:val="24"/>
-          <w:szCs w:val="24"/>
-        </w:rPr>
-        <w:t>The</w:t>
-      </w:r>
-      <w:proofErr w:type="gramEnd"/>
-      <w:r>
-        <w:rPr>
-          <w:rFonts w:ascii="Times New Roman" w:hAnsi="Times New Roman" w:cs="Times New Roman"/>
-          <w:color w:val="000000"/>
-          <w:sz w:val="24"/>
-          <w:szCs w:val="24"/>
-        </w:rPr>
-        <w:t xml:space="preserve"> critical thing is the user interface design's useability and accessibility. The user interface of the website requires discoverability and simplicity. And </w:t>
-      </w:r>
-      <w:proofErr w:type="gramStart"/>
-      <w:r>
-        <w:rPr>
-          <w:rFonts w:ascii="Times New Roman" w:hAnsi="Times New Roman" w:cs="Times New Roman"/>
-          <w:color w:val="000000"/>
-          <w:sz w:val="24"/>
-          <w:szCs w:val="24"/>
-        </w:rPr>
-        <w:t>also</w:t>
-      </w:r>
-      <w:proofErr w:type="gramEnd"/>
-      <w:r>
-        <w:rPr>
-          <w:rFonts w:ascii="Times New Roman" w:hAnsi="Times New Roman" w:cs="Times New Roman"/>
-          <w:color w:val="000000"/>
-          <w:sz w:val="24"/>
-          <w:szCs w:val="24"/>
-        </w:rPr>
-        <w:t xml:space="preserve"> there are more things that come under the umbrella of user experience in design is security, layouts, images, text, font, speed, responsiveness, etc. All these terms can be concluded in a single term which is user-friendly design, a company/business can achieve their goals by being the design is user-friendly. </w:t>
+        <w:t xml:space="preserve">] proposed that The critical thing is the user interface design's useability and accessibility. The user interface of the website requires discoverability and simplicity. And also there are more things that come under the umbrella of user experience in design is security, layouts, images, text, font, speed, responsiveness, etc. All these terms can be concluded in a single term which is user-friendly design, a company/business can achieve their goals by being the design is user-friendly. </w:t>
       </w:r>
     </w:p>
     <w:p>
@@ -7267,25 +6605,7 @@
           <w:szCs w:val="24"/>
         </w:rPr>
         <w:lastRenderedPageBreak/>
-        <w:t xml:space="preserve">Md. Arman Ahmed, Muhammad Nazrul Islam, Fatima Jannat, and </w:t>
-      </w:r>
-      <w:proofErr w:type="spellStart"/>
-      <w:r>
-        <w:rPr>
-          <w:rFonts w:ascii="Times New Roman" w:hAnsi="Times New Roman" w:cs="Times New Roman"/>
-          <w:sz w:val="24"/>
-          <w:szCs w:val="24"/>
-        </w:rPr>
-        <w:t>Zinia</w:t>
-      </w:r>
-      <w:proofErr w:type="spellEnd"/>
-      <w:r>
-        <w:rPr>
-          <w:rFonts w:ascii="Times New Roman" w:hAnsi="Times New Roman" w:cs="Times New Roman"/>
-          <w:sz w:val="24"/>
-          <w:szCs w:val="24"/>
-        </w:rPr>
-        <w:t xml:space="preserve"> Sultana [1</w:t>
+        <w:t>Md. Arman Ahmed, Muhammad Nazrul Islam, Fatima Jannat, and Zinia Sultana [1</w:t>
       </w:r>
       <w:r>
         <w:rPr>
@@ -7301,25 +6621,7 @@
           <w:sz w:val="24"/>
           <w:szCs w:val="24"/>
         </w:rPr>
-        <w:t xml:space="preserve">] have discussed in their paper the various aspects of the intuitive mobile applications for illiterate people and they also emphasized that the app should be developed in native language with minimal text with suitable pictorial and icons so they can easily navigate, the app was designed to look for job opportunities and they tested the app with 40 illiterate people in a laboratory environment. The assessment revealed that the intuitive app with native language is important to develop </w:t>
-      </w:r>
-      <w:proofErr w:type="gramStart"/>
-      <w:r>
-        <w:rPr>
-          <w:rFonts w:ascii="Times New Roman" w:hAnsi="Times New Roman" w:cs="Times New Roman"/>
-          <w:sz w:val="24"/>
-          <w:szCs w:val="24"/>
-        </w:rPr>
-        <w:t>a</w:t>
-      </w:r>
-      <w:proofErr w:type="gramEnd"/>
-      <w:r>
-        <w:rPr>
-          <w:rFonts w:ascii="Times New Roman" w:hAnsi="Times New Roman" w:cs="Times New Roman"/>
-          <w:sz w:val="24"/>
-          <w:szCs w:val="24"/>
-        </w:rPr>
-        <w:t xml:space="preserve"> app for illiterate people.</w:t>
+        <w:t>] have discussed in their paper the various aspects of the intuitive mobile applications for illiterate people and they also emphasized that the app should be developed in native language with minimal text with suitable pictorial and icons so they can easily navigate, the app was designed to look for job opportunities and they tested the app with 40 illiterate people in a laboratory environment. The assessment revealed that the intuitive app with native language is important to develop a app for illiterate people.</w:t>
       </w:r>
       <w:r>
         <w:rPr>
@@ -7336,29 +6638,7 @@
           <w:szCs w:val="24"/>
           <w:shd w:val="clear" w:color="auto" w:fill="FFFFFF"/>
         </w:rPr>
-        <w:t xml:space="preserve">To reduce the digital divide in Bangladesh, the authors come up with </w:t>
-      </w:r>
-      <w:proofErr w:type="spellStart"/>
-      <w:proofErr w:type="gramStart"/>
-      <w:r>
-        <w:rPr>
-          <w:rFonts w:ascii="Times New Roman" w:hAnsi="Times New Roman" w:cs="Times New Roman"/>
-          <w:sz w:val="24"/>
-          <w:szCs w:val="24"/>
-          <w:shd w:val="clear" w:color="auto" w:fill="FFFFFF"/>
-        </w:rPr>
-        <w:t>a</w:t>
-      </w:r>
-      <w:proofErr w:type="spellEnd"/>
-      <w:proofErr w:type="gramEnd"/>
-      <w:r>
-        <w:rPr>
-          <w:rFonts w:ascii="Times New Roman" w:hAnsi="Times New Roman" w:cs="Times New Roman"/>
-          <w:sz w:val="24"/>
-          <w:szCs w:val="24"/>
-          <w:shd w:val="clear" w:color="auto" w:fill="FFFFFF"/>
-        </w:rPr>
-        <w:t xml:space="preserve"> idea of mobile application illiterate people with an approach of intuitive interface in which the interfaces are designed with a photographic theme with icon images, ICT (Information Communication &amp; Technology) the application is filled with information with a sense of local touch and the application is fully developed in a local native language. The aim was to develop an app to reduce the digital literacy rate in the country to provide the basic concept information of the technology in easy and simpler way.</w:t>
+        <w:t>To reduce the digital divide in Bangladesh, the authors come up with a idea of mobile application illiterate people with an approach of intuitive interface in which the interfaces are designed with a photographic theme with icon images, ICT (Information Communication &amp; Technology) the application is filled with information with a sense of local touch and the application is fully developed in a local native language. The aim was to develop an app to reduce the digital literacy rate in the country to provide the basic concept information of the technology in easy and simpler way.</w:t>
       </w:r>
       <w:r>
         <w:rPr>
@@ -7424,25 +6704,7 @@
           <w:sz w:val="24"/>
           <w:szCs w:val="24"/>
         </w:rPr>
-        <w:t xml:space="preserve">Muhammad Nazrul Islam, Md. Arman Ahmed, and A.K.M. </w:t>
-      </w:r>
-      <w:proofErr w:type="spellStart"/>
-      <w:r>
-        <w:rPr>
-          <w:rFonts w:ascii="Times New Roman" w:hAnsi="Times New Roman" w:cs="Times New Roman"/>
-          <w:sz w:val="24"/>
-          <w:szCs w:val="24"/>
-        </w:rPr>
-        <w:t>Najmul</w:t>
-      </w:r>
-      <w:proofErr w:type="spellEnd"/>
-      <w:r>
-        <w:rPr>
-          <w:rFonts w:ascii="Times New Roman" w:hAnsi="Times New Roman" w:cs="Times New Roman"/>
-          <w:sz w:val="24"/>
-          <w:szCs w:val="24"/>
-        </w:rPr>
-        <w:t xml:space="preserve"> Islam</w:t>
+        <w:t>Muhammad Nazrul Islam, Md. Arman Ahmed, and A.K.M. Najmul Islam</w:t>
       </w:r>
       <w:r>
         <w:rPr>
@@ -7474,25 +6736,7 @@
           <w:sz w:val="24"/>
           <w:szCs w:val="24"/>
         </w:rPr>
-        <w:t>] proposed a suggested paper in which they were first study the modern principles of user interface and designed a mobile application (</w:t>
-      </w:r>
-      <w:proofErr w:type="spellStart"/>
-      <w:r>
-        <w:rPr>
-          <w:rFonts w:ascii="Times New Roman" w:hAnsi="Times New Roman" w:cs="Times New Roman"/>
-          <w:sz w:val="24"/>
-          <w:szCs w:val="24"/>
-        </w:rPr>
-        <w:t>Chakuri</w:t>
-      </w:r>
-      <w:proofErr w:type="spellEnd"/>
-      <w:r>
-        <w:rPr>
-          <w:rFonts w:ascii="Times New Roman" w:hAnsi="Times New Roman" w:cs="Times New Roman"/>
-          <w:sz w:val="24"/>
-          <w:szCs w:val="24"/>
-        </w:rPr>
-        <w:t>-Bazaar) for illiterate and semi-illiterate people</w:t>
+        <w:t>] proposed a suggested paper in which they were first study the modern principles of user interface and designed a mobile application (Chakuri-Bazaar) for illiterate and semi-illiterate people</w:t>
       </w:r>
       <w:r>
         <w:rPr>
@@ -7508,25 +6752,7 @@
           <w:sz w:val="24"/>
           <w:szCs w:val="24"/>
         </w:rPr>
-        <w:t xml:space="preserve">with all the principles </w:t>
-      </w:r>
-      <w:proofErr w:type="gramStart"/>
-      <w:r>
-        <w:rPr>
-          <w:rFonts w:ascii="Times New Roman" w:hAnsi="Times New Roman" w:cs="Times New Roman"/>
-          <w:sz w:val="24"/>
-          <w:szCs w:val="24"/>
-        </w:rPr>
-        <w:t>in tact</w:t>
-      </w:r>
-      <w:proofErr w:type="gramEnd"/>
-      <w:r>
-        <w:rPr>
-          <w:rFonts w:ascii="Times New Roman" w:hAnsi="Times New Roman" w:cs="Times New Roman"/>
-          <w:sz w:val="24"/>
-          <w:szCs w:val="24"/>
-        </w:rPr>
-        <w:t xml:space="preserve"> in the application. After tested and evaluation the application among the illiterate and semi-illiterate people, find the designed was easy to use and easy to learn. </w:t>
+        <w:t xml:space="preserve">with all the principles in tact in the application. After tested and evaluation the application among the illiterate and semi-illiterate people, find the designed was easy to use and easy to learn. </w:t>
       </w:r>
     </w:p>
     <w:p>
@@ -7550,47 +6776,7 @@
           <w:szCs w:val="24"/>
           <w:shd w:val="clear" w:color="auto" w:fill="FFFFFF"/>
         </w:rPr>
-        <w:t xml:space="preserve">In this paper the researchers </w:t>
-      </w:r>
-      <w:proofErr w:type="gramStart"/>
-      <w:r>
-        <w:rPr>
-          <w:rFonts w:ascii="Times New Roman" w:hAnsi="Times New Roman" w:cs="Times New Roman"/>
-          <w:sz w:val="24"/>
-          <w:szCs w:val="24"/>
-          <w:shd w:val="clear" w:color="auto" w:fill="FFFFFF"/>
-        </w:rPr>
-        <w:t>is</w:t>
-      </w:r>
-      <w:proofErr w:type="gramEnd"/>
-      <w:r>
-        <w:rPr>
-          <w:rFonts w:ascii="Times New Roman" w:hAnsi="Times New Roman" w:cs="Times New Roman"/>
-          <w:sz w:val="24"/>
-          <w:szCs w:val="24"/>
-          <w:shd w:val="clear" w:color="auto" w:fill="FFFFFF"/>
-        </w:rPr>
-        <w:t xml:space="preserve"> worked on the HCI principles to develop an mobile application for literate people and illiterate people. They focused on the Human Computer Interaction principles to develop </w:t>
-      </w:r>
-      <w:proofErr w:type="gramStart"/>
-      <w:r>
-        <w:rPr>
-          <w:rFonts w:ascii="Times New Roman" w:hAnsi="Times New Roman" w:cs="Times New Roman"/>
-          <w:sz w:val="24"/>
-          <w:szCs w:val="24"/>
-          <w:shd w:val="clear" w:color="auto" w:fill="FFFFFF"/>
-        </w:rPr>
-        <w:t>an</w:t>
-      </w:r>
-      <w:proofErr w:type="gramEnd"/>
-      <w:r>
-        <w:rPr>
-          <w:rFonts w:ascii="Times New Roman" w:hAnsi="Times New Roman" w:cs="Times New Roman"/>
-          <w:sz w:val="24"/>
-          <w:szCs w:val="24"/>
-          <w:shd w:val="clear" w:color="auto" w:fill="FFFFFF"/>
-        </w:rPr>
-        <w:t xml:space="preserve"> simple and effective user interface for the illiterate people. The focus is on the user interface so they can come up with something fundamentally good application and will adopt all the global software engineering standards.</w:t>
+        <w:t>In this paper the researchers is worked on the HCI principles to develop an mobile application for literate people and illiterate people. They focused on the Human Computer Interaction principles to develop an simple and effective user interface for the illiterate people. The focus is on the user interface so they can come up with something fundamentally good application and will adopt all the global software engineering standards.</w:t>
       </w:r>
       <w:r>
         <w:rPr>
@@ -7634,7 +6820,6 @@
           <w:szCs w:val="24"/>
         </w:rPr>
       </w:pPr>
-      <w:proofErr w:type="spellStart"/>
       <w:r>
         <w:rPr>
           <w:rFonts w:ascii="Times New Roman" w:hAnsi="Times New Roman" w:cs="Times New Roman"/>
@@ -7642,34 +6827,7 @@
           <w:szCs w:val="24"/>
         </w:rPr>
         <w:lastRenderedPageBreak/>
-        <w:t>Zereh</w:t>
-      </w:r>
-      <w:proofErr w:type="spellEnd"/>
-      <w:r>
-        <w:rPr>
-          <w:rFonts w:ascii="Times New Roman" w:hAnsi="Times New Roman" w:cs="Times New Roman"/>
-          <w:sz w:val="24"/>
-          <w:szCs w:val="24"/>
-        </w:rPr>
-        <w:t xml:space="preserve"> </w:t>
-      </w:r>
-      <w:proofErr w:type="gramStart"/>
-      <w:r>
-        <w:rPr>
-          <w:rFonts w:ascii="Times New Roman" w:hAnsi="Times New Roman" w:cs="Times New Roman"/>
-          <w:sz w:val="24"/>
-          <w:szCs w:val="24"/>
-        </w:rPr>
-        <w:t>Lalji,  Judith</w:t>
-      </w:r>
-      <w:proofErr w:type="gramEnd"/>
-      <w:r>
-        <w:rPr>
-          <w:rFonts w:ascii="Times New Roman" w:hAnsi="Times New Roman" w:cs="Times New Roman"/>
-          <w:sz w:val="24"/>
-          <w:szCs w:val="24"/>
-        </w:rPr>
-        <w:t xml:space="preserve"> Good [</w:t>
+        <w:t>Zereh Lalji,  Judith Good [</w:t>
       </w:r>
       <w:r>
         <w:rPr>
@@ -7685,43 +6843,7 @@
           <w:sz w:val="24"/>
           <w:szCs w:val="24"/>
         </w:rPr>
-        <w:t xml:space="preserve">] have discussed the challenges that has been faced by illiterate populations. When designing or developing </w:t>
-      </w:r>
-      <w:proofErr w:type="gramStart"/>
-      <w:r>
-        <w:rPr>
-          <w:rFonts w:ascii="Times New Roman" w:hAnsi="Times New Roman" w:cs="Times New Roman"/>
-          <w:sz w:val="24"/>
-          <w:szCs w:val="24"/>
-        </w:rPr>
-        <w:t>an</w:t>
-      </w:r>
-      <w:proofErr w:type="gramEnd"/>
-      <w:r>
-        <w:rPr>
-          <w:rFonts w:ascii="Times New Roman" w:hAnsi="Times New Roman" w:cs="Times New Roman"/>
-          <w:sz w:val="24"/>
-          <w:szCs w:val="24"/>
-        </w:rPr>
-        <w:t xml:space="preserve"> mobile application for illiterate people we should need to involve them and ask their opinions in each phase prototype. There consistent involvement would help developers and the </w:t>
-      </w:r>
-      <w:proofErr w:type="gramStart"/>
-      <w:r>
-        <w:rPr>
-          <w:rFonts w:ascii="Times New Roman" w:hAnsi="Times New Roman" w:cs="Times New Roman"/>
-          <w:sz w:val="24"/>
-          <w:szCs w:val="24"/>
-        </w:rPr>
-        <w:t>end product</w:t>
-      </w:r>
-      <w:proofErr w:type="gramEnd"/>
-      <w:r>
-        <w:rPr>
-          <w:rFonts w:ascii="Times New Roman" w:hAnsi="Times New Roman" w:cs="Times New Roman"/>
-          <w:sz w:val="24"/>
-          <w:szCs w:val="24"/>
-        </w:rPr>
-        <w:t xml:space="preserve"> would be desirable. The primary user should be in partnership in different kinds of investigations of the application.</w:t>
+        <w:t>] have discussed the challenges that has been faced by illiterate populations. When designing or developing an mobile application for illiterate people we should need to involve them and ask their opinions in each phase prototype. There consistent involvement would help developers and the end product would be desirable. The primary user should be in partnership in different kinds of investigations of the application.</w:t>
       </w:r>
     </w:p>
     <w:p>
@@ -7759,39 +6881,8 @@
           <w:sz w:val="24"/>
           <w:szCs w:val="24"/>
         </w:rPr>
-        <w:t xml:space="preserve">Iftikhar Ahmed Khan, Syed Sajid Hussain, Syed Zafar Ali Shah, </w:t>
-      </w:r>
-      <w:proofErr w:type="spellStart"/>
-      <w:r>
-        <w:rPr>
-          <w:rFonts w:ascii="Times New Roman" w:hAnsi="Times New Roman" w:cs="Times New Roman"/>
-          <w:color w:val="000000"/>
-          <w:sz w:val="24"/>
-          <w:szCs w:val="24"/>
-        </w:rPr>
-        <w:t>Tassawar</w:t>
-      </w:r>
-      <w:proofErr w:type="spellEnd"/>
-      <w:r>
-        <w:rPr>
-          <w:rFonts w:ascii="Times New Roman" w:hAnsi="Times New Roman" w:cs="Times New Roman"/>
-          <w:color w:val="000000"/>
-          <w:sz w:val="24"/>
-          <w:szCs w:val="24"/>
-        </w:rPr>
-        <w:t xml:space="preserve"> Iqbal, and Muhammad </w:t>
-      </w:r>
-      <w:proofErr w:type="spellStart"/>
-      <w:r>
-        <w:rPr>
-          <w:rFonts w:ascii="Times New Roman" w:hAnsi="Times New Roman" w:cs="Times New Roman"/>
-          <w:color w:val="000000"/>
-          <w:sz w:val="24"/>
-          <w:szCs w:val="24"/>
-        </w:rPr>
-        <w:t>Shafi</w:t>
-      </w:r>
-      <w:proofErr w:type="spellEnd"/>
+        <w:t>Iftikhar Ahmed Khan, Syed Sajid Hussain, Syed Zafar Ali Shah, Tassawar Iqbal, and Muhammad Shafi</w:t>
+      </w:r>
       <w:r>
         <w:rPr>
           <w:rFonts w:ascii="Times New Roman" w:hAnsi="Times New Roman" w:cs="Times New Roman"/>
@@ -7845,7 +6936,6 @@
           <w:shd w:val="clear" w:color="auto" w:fill="FFFFFF"/>
         </w:rPr>
       </w:pPr>
-      <w:proofErr w:type="spellStart"/>
       <w:r>
         <w:rPr>
           <w:rFonts w:ascii="Times New Roman" w:hAnsi="Times New Roman" w:cs="Times New Roman"/>
@@ -7854,62 +6944,7 @@
           <w:szCs w:val="24"/>
           <w:shd w:val="clear" w:color="auto" w:fill="FFFFFF"/>
         </w:rPr>
-        <w:t>Medhi</w:t>
-      </w:r>
-      <w:proofErr w:type="spellEnd"/>
-      <w:r>
-        <w:rPr>
-          <w:rFonts w:ascii="Times New Roman" w:hAnsi="Times New Roman" w:cs="Times New Roman"/>
-          <w:color w:val="222222"/>
-          <w:sz w:val="24"/>
-          <w:szCs w:val="24"/>
-          <w:shd w:val="clear" w:color="auto" w:fill="FFFFFF"/>
-        </w:rPr>
-        <w:t xml:space="preserve">, </w:t>
-      </w:r>
-      <w:proofErr w:type="spellStart"/>
-      <w:r>
-        <w:rPr>
-          <w:rFonts w:ascii="Times New Roman" w:hAnsi="Times New Roman" w:cs="Times New Roman"/>
-          <w:color w:val="222222"/>
-          <w:sz w:val="24"/>
-          <w:szCs w:val="24"/>
-          <w:shd w:val="clear" w:color="auto" w:fill="FFFFFF"/>
-        </w:rPr>
-        <w:t>Indrani</w:t>
-      </w:r>
-      <w:proofErr w:type="spellEnd"/>
-      <w:r>
-        <w:rPr>
-          <w:rFonts w:ascii="Times New Roman" w:hAnsi="Times New Roman" w:cs="Times New Roman"/>
-          <w:color w:val="222222"/>
-          <w:sz w:val="24"/>
-          <w:szCs w:val="24"/>
-          <w:shd w:val="clear" w:color="auto" w:fill="FFFFFF"/>
-        </w:rPr>
-        <w:t xml:space="preserve">, Aman Sagar, and </w:t>
-      </w:r>
-      <w:proofErr w:type="spellStart"/>
-      <w:r>
-        <w:rPr>
-          <w:rFonts w:ascii="Times New Roman" w:hAnsi="Times New Roman" w:cs="Times New Roman"/>
-          <w:color w:val="222222"/>
-          <w:sz w:val="24"/>
-          <w:szCs w:val="24"/>
-          <w:shd w:val="clear" w:color="auto" w:fill="FFFFFF"/>
-        </w:rPr>
-        <w:t>Kentaro</w:t>
-      </w:r>
-      <w:proofErr w:type="spellEnd"/>
-      <w:r>
-        <w:rPr>
-          <w:rFonts w:ascii="Times New Roman" w:hAnsi="Times New Roman" w:cs="Times New Roman"/>
-          <w:color w:val="222222"/>
-          <w:sz w:val="24"/>
-          <w:szCs w:val="24"/>
-          <w:shd w:val="clear" w:color="auto" w:fill="FFFFFF"/>
-        </w:rPr>
-        <w:t xml:space="preserve"> Toyama</w:t>
+        <w:t>Medhi, Indrani, Aman Sagar, and Kentaro Toyama</w:t>
       </w:r>
       <w:r>
         <w:rPr>
@@ -8064,29 +7099,7 @@
           <w:shd w:val="clear" w:color="auto" w:fill="FFFFFF"/>
         </w:rPr>
         <w:lastRenderedPageBreak/>
-        <w:t xml:space="preserve">Rahman, </w:t>
-      </w:r>
-      <w:proofErr w:type="spellStart"/>
-      <w:r>
-        <w:rPr>
-          <w:rFonts w:ascii="Times New Roman" w:hAnsi="Times New Roman" w:cs="Times New Roman"/>
-          <w:color w:val="222222"/>
-          <w:sz w:val="24"/>
-          <w:szCs w:val="24"/>
-          <w:shd w:val="clear" w:color="auto" w:fill="FFFFFF"/>
-        </w:rPr>
-        <w:t>Asifur</w:t>
-      </w:r>
-      <w:proofErr w:type="spellEnd"/>
-      <w:r>
-        <w:rPr>
-          <w:rFonts w:ascii="Times New Roman" w:hAnsi="Times New Roman" w:cs="Times New Roman"/>
-          <w:color w:val="222222"/>
-          <w:sz w:val="24"/>
-          <w:szCs w:val="24"/>
-          <w:shd w:val="clear" w:color="auto" w:fill="FFFFFF"/>
-        </w:rPr>
-        <w:t>, and Akira Fukuda</w:t>
+        <w:t>Rahman, Asifur, and Akira Fukuda</w:t>
       </w:r>
       <w:r>
         <w:rPr>
@@ -8508,9 +7521,8 @@
           <w:szCs w:val="24"/>
           <w:shd w:val="clear" w:color="auto" w:fill="FFFFFF"/>
         </w:rPr>
-        <w:t xml:space="preserve">Bykea is a mobile application service which is only dedicated to bike (motorcycles) riders. It is quite popular in Pakistan for its easy process application with a simple method of booking a ride. There are other applications for booking a car (vehicle ride) which includes Careem, Uber, InDrive etc. But their </w:t>
-      </w:r>
-      <w:proofErr w:type="gramStart"/>
+        <w:t>Bykea is a mobile application service which is only dedicated to bike (motorcycles) riders. It is quite popular in Pakistan for its easy process application with a simple method of booking a ride. There are other applications for booking a car (vehicle ride) which includes Careem, Uber, InDrive etc. But their main focus only on car bookings, Bykea mainly focus on the bike rides and the target of Bykea services is to capture the middle class and lower-middle class, and most commonly it is used by students and other people who is going somewhere in urgency and in normal scenarios the common people use the public transport. Bykea application user interface is quite simple and the best part they are providing the functionality to user to use the app in the native language Urdu and standard English. Bykea knows their targeted users that’s why they provided the user interface to the users in Urdu language so the users who don’t have enough knowledge of English can use the application in Urdu language easily.</w:t>
+      </w:r>
       <w:r>
         <w:rPr>
           <w:rFonts w:ascii="Times New Roman" w:hAnsi="Times New Roman" w:cs="Times New Roman"/>
@@ -8519,9 +7531,8 @@
           <w:szCs w:val="24"/>
           <w:shd w:val="clear" w:color="auto" w:fill="FFFFFF"/>
         </w:rPr>
-        <w:t>main focus</w:t>
-      </w:r>
-      <w:proofErr w:type="gramEnd"/>
+        <w:t xml:space="preserve"> </w:t>
+      </w:r>
       <w:r>
         <w:rPr>
           <w:rFonts w:ascii="Times New Roman" w:hAnsi="Times New Roman" w:cs="Times New Roman"/>
@@ -8530,49 +7541,7 @@
           <w:szCs w:val="24"/>
           <w:shd w:val="clear" w:color="auto" w:fill="FFFFFF"/>
         </w:rPr>
-        <w:t xml:space="preserve"> only on car bookings, Bykea mainly focus on the bike rides and the target of Bykea services is to capture the middle class and lower-middle class, and most commonly it is used by students and other people who is going somewhere in urgency and in normal scenarios the common people use the public transport. Bykea application user interface is quite simple and the best part they are providing the functionality to user to use the app in the native language Urdu and standard English. Bykea knows their targeted users that’s why they provided the user interface to the users in Urdu language so the users who don’t have enough knowledge of English can use the application in Urdu language easily.</w:t>
-      </w:r>
-      <w:r>
-        <w:rPr>
-          <w:rFonts w:ascii="Times New Roman" w:hAnsi="Times New Roman" w:cs="Times New Roman"/>
-          <w:color w:val="222222"/>
-          <w:sz w:val="24"/>
-          <w:szCs w:val="24"/>
-          <w:shd w:val="clear" w:color="auto" w:fill="FFFFFF"/>
-        </w:rPr>
-        <w:t xml:space="preserve"> </w:t>
-      </w:r>
-      <w:r>
-        <w:rPr>
-          <w:rFonts w:ascii="Times New Roman" w:hAnsi="Times New Roman" w:cs="Times New Roman"/>
-          <w:color w:val="222222"/>
-          <w:sz w:val="24"/>
-          <w:szCs w:val="24"/>
-          <w:shd w:val="clear" w:color="auto" w:fill="FFFFFF"/>
-        </w:rPr>
-        <w:t xml:space="preserve">The functionality of Bykea is simple hence when new user installs Bykea application they just need to register through a mobile number forward by an OTP on sim mobile number, there is no functionality to register through an email because the semi-literate or illiterate people don’t </w:t>
-      </w:r>
-      <w:proofErr w:type="gramStart"/>
-      <w:r>
-        <w:rPr>
-          <w:rFonts w:ascii="Times New Roman" w:hAnsi="Times New Roman" w:cs="Times New Roman"/>
-          <w:color w:val="222222"/>
-          <w:sz w:val="24"/>
-          <w:szCs w:val="24"/>
-          <w:shd w:val="clear" w:color="auto" w:fill="FFFFFF"/>
-        </w:rPr>
-        <w:t>have usually</w:t>
-      </w:r>
-      <w:proofErr w:type="gramEnd"/>
-      <w:r>
-        <w:rPr>
-          <w:rFonts w:ascii="Times New Roman" w:hAnsi="Times New Roman" w:cs="Times New Roman"/>
-          <w:color w:val="222222"/>
-          <w:sz w:val="24"/>
-          <w:szCs w:val="24"/>
-          <w:shd w:val="clear" w:color="auto" w:fill="FFFFFF"/>
-        </w:rPr>
-        <w:t xml:space="preserve"> emails. In the application they use the proper white space along with simple green color which is pleasing to the eye, and they use the proper icons everywhere so the users don’t need to read everything they can make the decisions by viewing the icons. And the best part is that whenever they use something is English language, they provided the proper meaning in Urdu language in front of the English language (This is done in specially in the navigation part of the application). For the user who want to use the application in English, they just need to toggle the button in the side bar they will shifted to only English specific screens.</w:t>
+        <w:t>The functionality of Bykea is simple hence when new user installs Bykea application they just need to register through a mobile number forward by an OTP on sim mobile number, there is no functionality to register through an email because the semi-literate or illiterate people don’t have usually emails. In the application they use the proper white space along with simple green color which is pleasing to the eye, and they use the proper icons everywhere so the users don’t need to read everything they can make the decisions by viewing the icons. And the best part is that whenever they use something is English language, they provided the proper meaning in Urdu language in front of the English language (This is done in specially in the navigation part of the application). For the user who want to use the application in English, they just need to toggle the button in the side bar they will shifted to only English specific screens.</w:t>
       </w:r>
       <w:r>
         <w:rPr>
@@ -8713,51 +7682,7 @@
           <w:szCs w:val="24"/>
           <w:shd w:val="clear" w:color="auto" w:fill="FFFFFF"/>
         </w:rPr>
-        <w:t xml:space="preserve">Dukan application is the online shopping store where you can buy anything from the local stores. The applications have two access criteria like you can buy anything from the application by registering through mobile number and another portal is that you can register your store on the application and start selling on the Dukan platform. In the Dukan application for the users who want to shop something they just need to register thorough </w:t>
-      </w:r>
-      <w:proofErr w:type="gramStart"/>
-      <w:r>
-        <w:rPr>
-          <w:rFonts w:ascii="Times New Roman" w:hAnsi="Times New Roman" w:cs="Times New Roman"/>
-          <w:color w:val="222222"/>
-          <w:sz w:val="24"/>
-          <w:szCs w:val="24"/>
-          <w:shd w:val="clear" w:color="auto" w:fill="FFFFFF"/>
-        </w:rPr>
-        <w:t>an</w:t>
-      </w:r>
-      <w:proofErr w:type="gramEnd"/>
-      <w:r>
-        <w:rPr>
-          <w:rFonts w:ascii="Times New Roman" w:hAnsi="Times New Roman" w:cs="Times New Roman"/>
-          <w:color w:val="222222"/>
-          <w:sz w:val="24"/>
-          <w:szCs w:val="24"/>
-          <w:shd w:val="clear" w:color="auto" w:fill="FFFFFF"/>
-        </w:rPr>
-        <w:t xml:space="preserve"> mobile number, followed by an OTP verification and the application is developed for the common people with the simple friendly colors, they used the blue color (the dark blue color which is used by old Facebook). The functionality of application is straight forward, the layout is divided into columns one for the shop (searching for the shops) and the other column is for the events. For shopping you can add the funds in your wallet through any bank and since the application “Dukan” is new startup they don’t have many stores in the applications and right now they are trying to register the stores to start selling on the platform. For opening a Dukan (online store) in the application you need to provide your all details while registering and you need to verify your profile through proper verification. Dukan application have a concept of that you can create your web store in the application in just 29 seconds, by providing your business name and the web store address </w:t>
-      </w:r>
-      <w:proofErr w:type="gramStart"/>
-      <w:r>
-        <w:rPr>
-          <w:rFonts w:ascii="Times New Roman" w:hAnsi="Times New Roman" w:cs="Times New Roman"/>
-          <w:color w:val="222222"/>
-          <w:sz w:val="24"/>
-          <w:szCs w:val="24"/>
-          <w:shd w:val="clear" w:color="auto" w:fill="FFFFFF"/>
-        </w:rPr>
-        <w:t>and also</w:t>
-      </w:r>
-      <w:proofErr w:type="gramEnd"/>
-      <w:r>
-        <w:rPr>
-          <w:rFonts w:ascii="Times New Roman" w:hAnsi="Times New Roman" w:cs="Times New Roman"/>
-          <w:color w:val="222222"/>
-          <w:sz w:val="24"/>
-          <w:szCs w:val="24"/>
-          <w:shd w:val="clear" w:color="auto" w:fill="FFFFFF"/>
-        </w:rPr>
-        <w:t xml:space="preserve"> you can specify your store timings and after pointing out on the map (the location of your store or warehouse) your Dukan (online store) is created in the application. After registering your store now, you can add online payment methods and along with you can add your products in the application and start selling on the platform. Not only this you can track each and everything like the bills, products, the seller can view the orders and make the calculations on the platform.</w:t>
+        <w:t>Dukan application is the online shopping store where you can buy anything from the local stores. The applications have two access criteria like you can buy anything from the application by registering through mobile number and another portal is that you can register your store on the application and start selling on the Dukan platform. In the Dukan application for the users who want to shop something they just need to register thorough an mobile number, followed by an OTP verification and the application is developed for the common people with the simple friendly colors, they used the blue color (the dark blue color which is used by old Facebook). The functionality of application is straight forward, the layout is divided into columns one for the shop (searching for the shops) and the other column is for the events. For shopping you can add the funds in your wallet through any bank and since the application “Dukan” is new startup they don’t have many stores in the applications and right now they are trying to register the stores to start selling on the platform. For opening a Dukan (online store) in the application you need to provide your all details while registering and you need to verify your profile through proper verification. Dukan application have a concept of that you can create your web store in the application in just 29 seconds, by providing your business name and the web store address and also you can specify your store timings and after pointing out on the map (the location of your store or warehouse) your Dukan (online store) is created in the application. After registering your store now, you can add online payment methods and along with you can add your products in the application and start selling on the platform. Not only this you can track each and everything like the bills, products, the seller can view the orders and make the calculations on the platform.</w:t>
       </w:r>
     </w:p>
     <w:p>
@@ -8975,27 +7900,7 @@
           <w:szCs w:val="24"/>
           <w:shd w:val="clear" w:color="auto" w:fill="FFFFFF"/>
         </w:rPr>
-        <w:t xml:space="preserve">Mustakbil mobile application is a job portal application where you can create and maintain your profile by adding the contact details along with academic qualification and professional experience. On Mustakbil application you can apply for the jobs/internships by just a single click (if you have already completed your profile) </w:t>
-      </w:r>
-      <w:proofErr w:type="gramStart"/>
-      <w:r>
-        <w:rPr>
-          <w:rFonts w:ascii="Times New Roman" w:hAnsi="Times New Roman" w:cs="Times New Roman"/>
-          <w:sz w:val="24"/>
-          <w:szCs w:val="24"/>
-          <w:shd w:val="clear" w:color="auto" w:fill="FFFFFF"/>
-        </w:rPr>
-        <w:t>and also</w:t>
-      </w:r>
-      <w:proofErr w:type="gramEnd"/>
-      <w:r>
-        <w:rPr>
-          <w:rFonts w:ascii="Times New Roman" w:hAnsi="Times New Roman" w:cs="Times New Roman"/>
-          <w:sz w:val="24"/>
-          <w:szCs w:val="24"/>
-          <w:shd w:val="clear" w:color="auto" w:fill="FFFFFF"/>
-        </w:rPr>
-        <w:t xml:space="preserve"> you can create your CV from your provided details and also the candidate can upload their CV from the local system.</w:t>
+        <w:t>Mustakbil mobile application is a job portal application where you can create and maintain your profile by adding the contact details along with academic qualification and professional experience. On Mustakbil application you can apply for the jobs/internships by just a single click (if you have already completed your profile) and also you can create your CV from your provided details and also the candidate can upload their CV from the local system.</w:t>
       </w:r>
       <w:r>
         <w:rPr>
@@ -9013,27 +7918,7 @@
           <w:szCs w:val="24"/>
           <w:shd w:val="clear" w:color="auto" w:fill="FFFFFF"/>
         </w:rPr>
-        <w:t xml:space="preserve">For the new users, they need to register on the application by providing their email and necessary details after registering on the platform they can create the Resume on the platform but before creating the Resume first they need to verify their email. The application design is </w:t>
-      </w:r>
-      <w:proofErr w:type="gramStart"/>
-      <w:r>
-        <w:rPr>
-          <w:rFonts w:ascii="Times New Roman" w:hAnsi="Times New Roman" w:cs="Times New Roman"/>
-          <w:sz w:val="24"/>
-          <w:szCs w:val="24"/>
-          <w:shd w:val="clear" w:color="auto" w:fill="FFFFFF"/>
-        </w:rPr>
-        <w:t>pretty simple</w:t>
-      </w:r>
-      <w:proofErr w:type="gramEnd"/>
-      <w:r>
-        <w:rPr>
-          <w:rFonts w:ascii="Times New Roman" w:hAnsi="Times New Roman" w:cs="Times New Roman"/>
-          <w:sz w:val="24"/>
-          <w:szCs w:val="24"/>
-          <w:shd w:val="clear" w:color="auto" w:fill="FFFFFF"/>
-        </w:rPr>
-        <w:t xml:space="preserve">. There is a functionality of searching jobs of their choice and apply on them by just through a single click. The best part of the Mustakbil application is that you just need to create your detailed profile once and then you can apply on the jobs by just hitting a single click. After applying on the jobs users can view the applications they have applied and their response in the notification section. The Mustakbil application also have a functionality of messages so the companies and the candidate can communicate on the platform. The application focus is to provide the platform for the jobseekers of all levels that’s why the design is so simple with less text and simple functionalities. </w:t>
+        <w:t xml:space="preserve">For the new users, they need to register on the application by providing their email and necessary details after registering on the platform they can create the Resume on the platform but before creating the Resume first they need to verify their email. The application design is pretty simple. There is a functionality of searching jobs of their choice and apply on them by just through a single click. The best part of the Mustakbil application is that you just need to create your detailed profile once and then you can apply on the jobs by just hitting a single click. After applying on the jobs users can view the applications they have applied and their response in the notification section. The Mustakbil application also have a functionality of messages so the companies and the candidate can communicate on the platform. The application focus is to provide the platform for the jobseekers of all levels that’s why the design is so simple with less text and simple functionalities. </w:t>
       </w:r>
       <w:r>
         <w:rPr>
@@ -9237,35 +8122,7 @@
         <w:rPr>
           <w:color w:val="000000" w:themeColor="text1"/>
         </w:rPr>
-        <w:t xml:space="preserve">In corona virus outbreak many people faced financial losses, many businesses sank, due to the termination of employment, the working class had to face a lot of difficulties. Because of the lockdown situation no one could call in the houses. Many businesses shifted their entire work online, homes had turned into offices, and workers started work from home. We thought should create a mobile application who will work for these daily wagers. Problem statement is we had to pick up the sand, </w:t>
-      </w:r>
-      <w:proofErr w:type="gramStart"/>
-      <w:r>
-        <w:rPr>
-          <w:color w:val="000000" w:themeColor="text1"/>
-        </w:rPr>
-        <w:t>gravel</w:t>
-      </w:r>
-      <w:proofErr w:type="gramEnd"/>
-      <w:r>
-        <w:rPr>
-          <w:color w:val="000000" w:themeColor="text1"/>
-        </w:rPr>
-        <w:t xml:space="preserve"> and cemetery workers for household work in local areas. But we did not know where these workers gather and sit, </w:t>
-      </w:r>
-      <w:proofErr w:type="gramStart"/>
-      <w:r>
-        <w:rPr>
-          <w:color w:val="000000" w:themeColor="text1"/>
-        </w:rPr>
-        <w:t>in order to</w:t>
-      </w:r>
-      <w:proofErr w:type="gramEnd"/>
-      <w:r>
-        <w:rPr>
-          <w:color w:val="000000" w:themeColor="text1"/>
-        </w:rPr>
-        <w:t xml:space="preserve"> find these laborers, we don’t know anything about them. We thought should work on a platform which will work for these laborers. </w:t>
+        <w:t xml:space="preserve">In corona virus outbreak many people faced financial losses, many businesses sank, due to the termination of employment, the working class had to face a lot of difficulties. Because of the lockdown situation no one could call in the houses. Many businesses shifted their entire work online, homes had turned into offices, and workers started work from home. We thought should create a mobile application who will work for these daily wagers. Problem statement is we had to pick up the sand, gravel and cemetery workers for household work in local areas. But we did not know where these workers gather and sit, in order to find these laborers, we don’t know anything about them. We thought should work on a platform which will work for these laborers. </w:t>
       </w:r>
     </w:p>
     <w:p>
@@ -9372,7 +8229,6 @@
           <w:szCs w:val="24"/>
         </w:rPr>
       </w:pPr>
-      <w:proofErr w:type="gramStart"/>
       <w:r>
         <w:rPr>
           <w:rFonts w:ascii="Times New Roman" w:hAnsi="Times New Roman" w:cs="Times New Roman"/>
@@ -9383,7 +8239,6 @@
         </w:rPr>
         <w:t>End Result</w:t>
       </w:r>
-      <w:proofErr w:type="gramEnd"/>
     </w:p>
     <w:p>
       <w:pPr>
@@ -9531,25 +8386,7 @@
           <w:sz w:val="24"/>
           <w:szCs w:val="24"/>
         </w:rPr>
-        <w:t xml:space="preserve">When user first open the application, he will be on the main login screen, users can login through email or mobile number along with password but before login users </w:t>
-      </w:r>
-      <w:proofErr w:type="gramStart"/>
-      <w:r>
-        <w:rPr>
-          <w:rFonts w:ascii="Times New Roman" w:hAnsi="Times New Roman" w:cs="Times New Roman"/>
-          <w:sz w:val="24"/>
-          <w:szCs w:val="24"/>
-        </w:rPr>
-        <w:t>have to</w:t>
-      </w:r>
-      <w:proofErr w:type="gramEnd"/>
-      <w:r>
-        <w:rPr>
-          <w:rFonts w:ascii="Times New Roman" w:hAnsi="Times New Roman" w:cs="Times New Roman"/>
-          <w:sz w:val="24"/>
-          <w:szCs w:val="24"/>
-        </w:rPr>
-        <w:t xml:space="preserve"> register their selves and set up their profiles by uploading picture and adding other contact details, similarly the companies/organizations can also register their selves and posts jobs and hire the people from the platform. The login is simple and according to the standards like the login / register functionality </w:t>
+        <w:t xml:space="preserve">When user first open the application, he will be on the main login screen, users can login through email or mobile number along with password but before login users have to register their selves and set up their profiles by uploading picture and adding other contact details, similarly the companies/organizations can also register their selves and posts jobs and hire the people from the platform. The login is simple and according to the standards like the login / register functionality </w:t>
       </w:r>
       <w:r>
         <w:rPr>
@@ -9611,61 +8448,7 @@
           <w:sz w:val="24"/>
           <w:szCs w:val="24"/>
         </w:rPr>
-        <w:t xml:space="preserve">After signing-in in the application the first screen the user will see the new job opportunities posted by the different organizations and the users can view those in the format of feed (like newsfeed of social media apps) and the format will be the organization picture along with the job title, company name and job description and for the full details </w:t>
-      </w:r>
-      <w:proofErr w:type="spellStart"/>
-      <w:r>
-        <w:rPr>
-          <w:rFonts w:ascii="Times New Roman" w:hAnsi="Times New Roman" w:cs="Times New Roman"/>
-          <w:sz w:val="24"/>
-          <w:szCs w:val="24"/>
-        </w:rPr>
-        <w:t>users</w:t>
-      </w:r>
-      <w:proofErr w:type="spellEnd"/>
-      <w:r>
-        <w:rPr>
-          <w:rFonts w:ascii="Times New Roman" w:hAnsi="Times New Roman" w:cs="Times New Roman"/>
-          <w:sz w:val="24"/>
-          <w:szCs w:val="24"/>
-        </w:rPr>
-        <w:t xml:space="preserve"> needs to click on the job of their interest to look for the complete details and see what they are looking for and if the user is interested in that job the user can apply just through a single click. Not only this the user will be enabled to see how many people (applicants) applied before and if the user has anything to add then the application will have a functionality to add comments in real-time on the post. To apply for any contract/job the user doesn’t need to hustle much it will be done in just few clicks. For instance, if some company looking for laborers and the contractor wants to apply on that job then it just </w:t>
-      </w:r>
-      <w:proofErr w:type="gramStart"/>
-      <w:r>
-        <w:rPr>
-          <w:rFonts w:ascii="Times New Roman" w:hAnsi="Times New Roman" w:cs="Times New Roman"/>
-          <w:sz w:val="24"/>
-          <w:szCs w:val="24"/>
-        </w:rPr>
-        <w:t>has to</w:t>
-      </w:r>
-      <w:proofErr w:type="gramEnd"/>
-      <w:r>
-        <w:rPr>
-          <w:rFonts w:ascii="Times New Roman" w:hAnsi="Times New Roman" w:cs="Times New Roman"/>
-          <w:sz w:val="24"/>
-          <w:szCs w:val="24"/>
-        </w:rPr>
-        <w:t xml:space="preserve"> click on that button and it will directly send them an email. Not only this the users will be able to contact any contractor / laborers through their profile by searching their profile or by searching the area location the user will find the workers.  The users can see the contact details like the mobile number for call/messages and WhatsApp number and email (optional). If the user is looking for laborers / contractors, then they have two choices like the user can post their requirements and hire the labors people from the platform (the contractors/laborers will apply on the user post through application</w:t>
-      </w:r>
-      <w:proofErr w:type="gramStart"/>
-      <w:r>
-        <w:rPr>
-          <w:rFonts w:ascii="Times New Roman" w:hAnsi="Times New Roman" w:cs="Times New Roman"/>
-          <w:sz w:val="24"/>
-          <w:szCs w:val="24"/>
-        </w:rPr>
-        <w:t>)</w:t>
-      </w:r>
-      <w:proofErr w:type="gramEnd"/>
-      <w:r>
-        <w:rPr>
-          <w:rFonts w:ascii="Times New Roman" w:hAnsi="Times New Roman" w:cs="Times New Roman"/>
-          <w:sz w:val="24"/>
-          <w:szCs w:val="24"/>
-        </w:rPr>
-        <w:t xml:space="preserve"> and the other option is that by filtering and searching by location and the user will find the profiles and then the user will contact them directly.</w:t>
+        <w:t>After signing-in in the application the first screen the user will see the new job opportunities posted by the different organizations and the users can view those in the format of feed (like newsfeed of social media apps) and the format will be the organization picture along with the job title, company name and job description and for the full details users needs to click on the job of their interest to look for the complete details and see what they are looking for and if the user is interested in that job the user can apply just through a single click. Not only this the user will be enabled to see how many people (applicants) applied before and if the user has anything to add then the application will have a functionality to add comments in real-time on the post. To apply for any contract/job the user doesn’t need to hustle much it will be done in just few clicks. For instance, if some company looking for laborers and the contractor wants to apply on that job then it just has to click on that button and it will directly send them an email. Not only this the users will be able to contact any contractor / laborers through their profile by searching their profile or by searching the area location the user will find the workers.  The users can see the contact details like the mobile number for call/messages and WhatsApp number and email (optional). If the user is looking for laborers / contractors, then they have two choices like the user can post their requirements and hire the labors people from the platform (the contractors/laborers will apply on the user post through application) and the other option is that by filtering and searching by location and the user will find the profiles and then the user will contact them directly.</w:t>
       </w:r>
     </w:p>
     <w:p>
@@ -9748,25 +8531,7 @@
           <w:sz w:val="24"/>
           <w:szCs w:val="24"/>
         </w:rPr>
-        <w:t xml:space="preserve">For the ease of users, the application will have functionalities of filter and search. On the main page (the first main page when user logged-in to the application) the user will see the filter and search icons on the top. The App bar will be only dedicated to the filter and search functionality. The filter has some predefined locations names (right now it will be only for the towns and areas of Karachi city) in near future the filter will be worked for the different cities. The users can filter the locations and look for the companies/laborers/contractors and the users can filter the cities/areas/towns and the users will see the profiles from the nearest filter. The search functionality will also facilitate the users to not only search for the laborers or contractors but also the users can search for the </w:t>
-      </w:r>
-      <w:proofErr w:type="gramStart"/>
-      <w:r>
-        <w:rPr>
-          <w:rFonts w:ascii="Times New Roman" w:hAnsi="Times New Roman" w:cs="Times New Roman"/>
-          <w:sz w:val="24"/>
-          <w:szCs w:val="24"/>
-        </w:rPr>
-        <w:t>particular profile</w:t>
-      </w:r>
-      <w:proofErr w:type="gramEnd"/>
-      <w:r>
-        <w:rPr>
-          <w:rFonts w:ascii="Times New Roman" w:hAnsi="Times New Roman" w:cs="Times New Roman"/>
-          <w:sz w:val="24"/>
-          <w:szCs w:val="24"/>
-        </w:rPr>
-        <w:t>, particular organization and particular location.</w:t>
+        <w:t>For the ease of users, the application will have functionalities of filter and search. On the main page (the first main page when user logged-in to the application) the user will see the filter and search icons on the top. The App bar will be only dedicated to the filter and search functionality. The filter has some predefined locations names (right now it will be only for the towns and areas of Karachi city) in near future the filter will be worked for the different cities. The users can filter the locations and look for the companies/laborers/contractors and the users can filter the cities/areas/towns and the users will see the profiles from the nearest filter. The search functionality will also facilitate the users to not only search for the laborers or contractors but also the users can search for the particular profile, particular organization and particular location.</w:t>
       </w:r>
     </w:p>
     <w:p>
@@ -9829,25 +8594,7 @@
           <w:sz w:val="24"/>
           <w:szCs w:val="24"/>
         </w:rPr>
-        <w:t xml:space="preserve">As users and organizations can post the jobs as per the needs and the contractors / laborers can apply on them easily through a single click. The concept of single is simply straight forward, its work in a way that if someone posted a job and then the laborers can apply them by clicking on the job and the user (labor) will see the button </w:t>
-      </w:r>
-      <w:proofErr w:type="gramStart"/>
-      <w:r>
-        <w:rPr>
-          <w:rFonts w:ascii="Times New Roman" w:hAnsi="Times New Roman" w:cs="Times New Roman"/>
-          <w:sz w:val="24"/>
-          <w:szCs w:val="24"/>
-        </w:rPr>
-        <w:t>of  ‘</w:t>
-      </w:r>
-      <w:proofErr w:type="gramEnd"/>
-      <w:r>
-        <w:rPr>
-          <w:rFonts w:ascii="Times New Roman" w:hAnsi="Times New Roman" w:cs="Times New Roman"/>
-          <w:sz w:val="24"/>
-          <w:szCs w:val="24"/>
-        </w:rPr>
-        <w:t>easy apply’ after clicking on this it will redirect on the mail box with predefined message and the user don’t need to much they just need to attach their portfolio or resume. All the process will be straight forward the user (the applicant) don’t need to do much, it will be done with few clicks and on top of that there would be a functionality for the applicants (contractors/laborers) can see the number of applicants who applied on that job before. The focus is to make the process as easy as possible, so the user doesn’t need to use the complexity of the application.</w:t>
+        <w:t>As users and organizations can post the jobs as per the needs and the contractors / laborers can apply on them easily through a single click. The concept of single is simply straight forward, its work in a way that if someone posted a job and then the laborers can apply them by clicking on the job and the user (labor) will see the button of  ‘easy apply’ after clicking on this it will redirect on the mail box with predefined message and the user don’t need to much they just need to attach their portfolio or resume. All the process will be straight forward the user (the applicant) don’t need to do much, it will be done with few clicks and on top of that there would be a functionality for the applicants (contractors/laborers) can see the number of applicants who applied on that job before. The focus is to make the process as easy as possible, so the user doesn’t need to use the complexity of the application.</w:t>
       </w:r>
     </w:p>
     <w:p>
@@ -9946,27 +8693,7 @@
           <w:sz w:val="24"/>
           <w:szCs w:val="24"/>
         </w:rPr>
-        <w:t xml:space="preserve">When the user (laborers/contractors) land on the page where the user is interested in applying, that page will have </w:t>
-      </w:r>
-      <w:proofErr w:type="spellStart"/>
-      <w:proofErr w:type="gramStart"/>
-      <w:r>
-        <w:rPr>
-          <w:rFonts w:ascii="Times New Roman" w:hAnsi="Times New Roman" w:cs="Times New Roman"/>
-          <w:sz w:val="24"/>
-          <w:szCs w:val="24"/>
-        </w:rPr>
-        <w:t>a</w:t>
-      </w:r>
-      <w:proofErr w:type="spellEnd"/>
-      <w:proofErr w:type="gramEnd"/>
-      <w:r>
-        <w:rPr>
-          <w:rFonts w:ascii="Times New Roman" w:hAnsi="Times New Roman" w:cs="Times New Roman"/>
-          <w:sz w:val="24"/>
-          <w:szCs w:val="24"/>
-        </w:rPr>
-        <w:t xml:space="preserve"> option to add comments on that post. The user can also view the previous comments that have been posted by other users. The comments will be added in real-time like other social media platforms. In comments the username and user picture will be appear along with the actual comment. </w:t>
+        <w:t xml:space="preserve">When the user (laborers/contractors) land on the page where the user is interested in applying, that page will have a option to add comments on that post. The user can also view the previous comments that have been posted by other users. The comments will be added in real-time like other social media platforms. In comments the username and user picture will be appear along with the actual comment. </w:t>
       </w:r>
       <w:r>
         <w:rPr>
@@ -9984,25 +8711,7 @@
           <w:sz w:val="24"/>
           <w:szCs w:val="24"/>
         </w:rPr>
-        <w:t xml:space="preserve">Posting a job is another exciting and simple functionality for the users. Users/companies can post the job on the platform, and it will appear in the job feed on spot (within that time). For posting a job there are some requirements that they need to provide while posting a job like job title number of persons, </w:t>
-      </w:r>
-      <w:proofErr w:type="gramStart"/>
-      <w:r>
-        <w:rPr>
-          <w:rFonts w:ascii="Times New Roman" w:hAnsi="Times New Roman" w:cs="Times New Roman"/>
-          <w:sz w:val="24"/>
-          <w:szCs w:val="24"/>
-        </w:rPr>
-        <w:t>description</w:t>
-      </w:r>
-      <w:proofErr w:type="gramEnd"/>
-      <w:r>
-        <w:rPr>
-          <w:rFonts w:ascii="Times New Roman" w:hAnsi="Times New Roman" w:cs="Times New Roman"/>
-          <w:sz w:val="24"/>
-          <w:szCs w:val="24"/>
-        </w:rPr>
-        <w:t xml:space="preserve"> and the deadline for applying on that job post.</w:t>
+        <w:t>Posting a job is another exciting and simple functionality for the users. Users/companies can post the job on the platform, and it will appear in the job feed on spot (within that time). For posting a job there are some requirements that they need to provide while posting a job like job title number of persons, description and the deadline for applying on that job post.</w:t>
       </w:r>
     </w:p>
     <w:p>
@@ -10172,45 +8881,7 @@
           <w:sz w:val="24"/>
           <w:szCs w:val="24"/>
         </w:rPr>
-        <w:t xml:space="preserve">The application will be user-centered and will handle all the user requirements with the perspective of ease of use </w:t>
-      </w:r>
-      <w:proofErr w:type="gramStart"/>
-      <w:r>
-        <w:rPr>
-          <w:rFonts w:ascii="Times New Roman" w:hAnsi="Times New Roman" w:cs="Times New Roman"/>
-          <w:sz w:val="24"/>
-          <w:szCs w:val="24"/>
-        </w:rPr>
-        <w:t>and also</w:t>
-      </w:r>
-      <w:proofErr w:type="gramEnd"/>
-      <w:r>
-        <w:rPr>
-          <w:rFonts w:ascii="Times New Roman" w:hAnsi="Times New Roman" w:cs="Times New Roman"/>
-          <w:sz w:val="24"/>
-          <w:szCs w:val="24"/>
-        </w:rPr>
-        <w:t xml:space="preserve"> the use of simple vocabulary for the illiterate and semi-literate people. The application will be designed with all the quality standards and best practices of software engineering. All the user requirements will be fulfilled in the light of modern design principles and the application will adhere all the user changes and will implement all these according to the research of different papers and applications. The main focus of application is the illiterate and semi-literate people, and the developers will be aware about the limitations of unskilled workers and will develop </w:t>
-      </w:r>
-      <w:proofErr w:type="spellStart"/>
-      <w:proofErr w:type="gramStart"/>
-      <w:r>
-        <w:rPr>
-          <w:rFonts w:ascii="Times New Roman" w:hAnsi="Times New Roman" w:cs="Times New Roman"/>
-          <w:sz w:val="24"/>
-          <w:szCs w:val="24"/>
-        </w:rPr>
-        <w:t>a</w:t>
-      </w:r>
-      <w:proofErr w:type="spellEnd"/>
-      <w:proofErr w:type="gramEnd"/>
-      <w:r>
-        <w:rPr>
-          <w:rFonts w:ascii="Times New Roman" w:hAnsi="Times New Roman" w:cs="Times New Roman"/>
-          <w:sz w:val="24"/>
-          <w:szCs w:val="24"/>
-        </w:rPr>
-        <w:t xml:space="preserve"> application according to their level of knowledge.</w:t>
+        <w:t>The application will be user-centered and will handle all the user requirements with the perspective of ease of use and also the use of simple vocabulary for the illiterate and semi-literate people. The application will be designed with all the quality standards and best practices of software engineering. All the user requirements will be fulfilled in the light of modern design principles and the application will adhere all the user changes and will implement all these according to the research of different papers and applications. The main focus of application is the illiterate and semi-literate people, and the developers will be aware about the limitations of unskilled workers and will develop a application according to their level of knowledge.</w:t>
       </w:r>
     </w:p>
     <w:p>
@@ -10310,43 +8981,7 @@
           <w:sz w:val="24"/>
           <w:szCs w:val="24"/>
         </w:rPr>
-        <w:t xml:space="preserve">. The test for each component will be held and if the error arises then it will be resolved at that </w:t>
-      </w:r>
-      <w:proofErr w:type="gramStart"/>
-      <w:r>
-        <w:rPr>
-          <w:rFonts w:ascii="Times New Roman" w:hAnsi="Times New Roman" w:cs="Times New Roman"/>
-          <w:sz w:val="24"/>
-          <w:szCs w:val="24"/>
-        </w:rPr>
-        <w:t>particular moment</w:t>
-      </w:r>
-      <w:proofErr w:type="gramEnd"/>
-      <w:r>
-        <w:rPr>
-          <w:rFonts w:ascii="Times New Roman" w:hAnsi="Times New Roman" w:cs="Times New Roman"/>
-          <w:sz w:val="24"/>
-          <w:szCs w:val="24"/>
-        </w:rPr>
-        <w:t xml:space="preserve"> when it occurs. Also, the API, User Interface testing will be tested to check the flow of application and the working of </w:t>
-      </w:r>
-      <w:proofErr w:type="gramStart"/>
-      <w:r>
-        <w:rPr>
-          <w:rFonts w:ascii="Times New Roman" w:hAnsi="Times New Roman" w:cs="Times New Roman"/>
-          <w:sz w:val="24"/>
-          <w:szCs w:val="24"/>
-        </w:rPr>
-        <w:t>application as a whole</w:t>
-      </w:r>
-      <w:proofErr w:type="gramEnd"/>
-      <w:r>
-        <w:rPr>
-          <w:rFonts w:ascii="Times New Roman" w:hAnsi="Times New Roman" w:cs="Times New Roman"/>
-          <w:sz w:val="24"/>
-          <w:szCs w:val="24"/>
-        </w:rPr>
-        <w:t>.</w:t>
+        <w:t>. The test for each component will be held and if the error arises then it will be resolved at that particular moment when it occurs. Also, the API, User Interface testing will be tested to check the flow of application and the working of application as a whole.</w:t>
       </w:r>
     </w:p>
     <w:p>
@@ -10431,25 +9066,7 @@
           <w:sz w:val="24"/>
           <w:szCs w:val="24"/>
         </w:rPr>
-        <w:t xml:space="preserve">The application is developed with a business logic rules and with a proper process of authentication and validation (when user tried to access the application). The authorization includes the logic </w:t>
-      </w:r>
-      <w:proofErr w:type="gramStart"/>
-      <w:r>
-        <w:rPr>
-          <w:rFonts w:ascii="Times New Roman" w:hAnsi="Times New Roman" w:cs="Times New Roman"/>
-          <w:sz w:val="24"/>
-          <w:szCs w:val="24"/>
-        </w:rPr>
-        <w:t>behind, when</w:t>
-      </w:r>
-      <w:proofErr w:type="gramEnd"/>
-      <w:r>
-        <w:rPr>
-          <w:rFonts w:ascii="Times New Roman" w:hAnsi="Times New Roman" w:cs="Times New Roman"/>
-          <w:sz w:val="24"/>
-          <w:szCs w:val="24"/>
-        </w:rPr>
-        <w:t xml:space="preserve"> the user accesses the application. As mentioned earlier, the application has a simplest of user interface to handle the lay man (common illiterate people) and the user interface screens will be developed with all these things in mind.</w:t>
+        <w:t>The application is developed with a business logic rules and with a proper process of authentication and validation (when user tried to access the application). The authorization includes the logic behind, when the user accesses the application. As mentioned earlier, the application has a simplest of user interface to handle the lay man (common illiterate people) and the user interface screens will be developed with all these things in mind.</w:t>
       </w:r>
     </w:p>
     <w:p>
@@ -10502,51 +9119,30 @@
           <w:sz w:val="24"/>
           <w:szCs w:val="24"/>
         </w:rPr>
-        <w:t xml:space="preserve">The application will work in a way that user/organization can hire the labors or contractors through the application by using the search functionality and the application will have the concept of hiring and the user/organization can hire them according to their need requirements. There are two methods of hiring like one on the fixed total cost and the other on the concept of daily wage according to the market price. The laborers can go to the work destination and decides what it costs and how many days the work will take and then they can add in the application and the contract will be started after the contract is completed the user will have </w:t>
-      </w:r>
-      <w:proofErr w:type="spellStart"/>
-      <w:proofErr w:type="gramStart"/>
-      <w:r>
-        <w:rPr>
-          <w:rFonts w:ascii="Times New Roman" w:hAnsi="Times New Roman" w:cs="Times New Roman"/>
-          <w:sz w:val="24"/>
-          <w:szCs w:val="24"/>
-        </w:rPr>
-        <w:t>a</w:t>
-      </w:r>
-      <w:proofErr w:type="spellEnd"/>
-      <w:proofErr w:type="gramEnd"/>
-      <w:r>
-        <w:rPr>
-          <w:rFonts w:ascii="Times New Roman" w:hAnsi="Times New Roman" w:cs="Times New Roman"/>
-          <w:sz w:val="24"/>
-          <w:szCs w:val="24"/>
-        </w:rPr>
-        <w:t xml:space="preserve"> option of leaving a feedback for the laborers about the work that they have done.</w:t>
-      </w:r>
-    </w:p>
-    <w:p>
-      <w:pPr>
-        <w:spacing w:line="360" w:lineRule="auto"/>
-        <w:jc w:val="both"/>
-        <w:rPr>
-          <w:rFonts w:ascii="Times New Roman" w:hAnsi="Times New Roman" w:cs="Times New Roman"/>
-          <w:sz w:val="24"/>
-          <w:szCs w:val="24"/>
-        </w:rPr>
-      </w:pPr>
-    </w:p>
-    <w:p>
-      <w:pPr>
-        <w:spacing w:line="360" w:lineRule="auto"/>
-        <w:jc w:val="both"/>
-        <w:rPr>
-          <w:rFonts w:ascii="Times New Roman" w:hAnsi="Times New Roman" w:cs="Times New Roman"/>
-          <w:sz w:val="24"/>
-          <w:szCs w:val="24"/>
-        </w:rPr>
-      </w:pPr>
-      <w:proofErr w:type="gramStart"/>
+        <w:t>The application will work in a way that user/organization can hire the labors or contractors through the application by using the search functionality and the application will have the concept of hiring and the user/organization can hire them according to their need requirements. There are two methods of hiring like one on the fixed total cost and the other on the concept of daily wage according to the market price. The laborers can go to the work destination and decides what it costs and how many days the work will take and then they can add in the application and the contract will be started after the contract is completed the user will have a option of leaving a feedback for the laborers about the work that they have done.</w:t>
+      </w:r>
+    </w:p>
+    <w:p>
+      <w:pPr>
+        <w:spacing w:line="360" w:lineRule="auto"/>
+        <w:jc w:val="both"/>
+        <w:rPr>
+          <w:rFonts w:ascii="Times New Roman" w:hAnsi="Times New Roman" w:cs="Times New Roman"/>
+          <w:sz w:val="24"/>
+          <w:szCs w:val="24"/>
+        </w:rPr>
+      </w:pPr>
+    </w:p>
+    <w:p>
+      <w:pPr>
+        <w:spacing w:line="360" w:lineRule="auto"/>
+        <w:jc w:val="both"/>
+        <w:rPr>
+          <w:rFonts w:ascii="Times New Roman" w:hAnsi="Times New Roman" w:cs="Times New Roman"/>
+          <w:sz w:val="24"/>
+          <w:szCs w:val="24"/>
+        </w:rPr>
+      </w:pPr>
       <w:r>
         <w:rPr>
           <w:rFonts w:ascii="Times New Roman" w:hAnsi="Times New Roman" w:cs="Times New Roman"/>
@@ -10557,79 +9153,24 @@
         </w:rPr>
         <w:t>End Result</w:t>
       </w:r>
-      <w:proofErr w:type="gramEnd"/>
-    </w:p>
-    <w:p>
-      <w:pPr>
-        <w:spacing w:line="360" w:lineRule="auto"/>
-        <w:jc w:val="both"/>
-        <w:rPr>
-          <w:rFonts w:ascii="Times New Roman" w:hAnsi="Times New Roman" w:cs="Times New Roman"/>
-          <w:sz w:val="24"/>
-          <w:szCs w:val="24"/>
-        </w:rPr>
-      </w:pPr>
-      <w:r>
-        <w:rPr>
-          <w:rFonts w:ascii="Times New Roman" w:hAnsi="Times New Roman" w:cs="Times New Roman"/>
-          <w:sz w:val="24"/>
-          <w:szCs w:val="24"/>
-        </w:rPr>
-        <w:t xml:space="preserve">Starting with the user interface (screens) as we are preparing the platform for the semi-literate or literate persons, the user interface will be simple and straight forward with a touch of user-friendliness. The application will use proper white space with simple color (the application will not have any fancy font, </w:t>
-      </w:r>
-      <w:proofErr w:type="gramStart"/>
-      <w:r>
-        <w:rPr>
-          <w:rFonts w:ascii="Times New Roman" w:hAnsi="Times New Roman" w:cs="Times New Roman"/>
-          <w:sz w:val="24"/>
-          <w:szCs w:val="24"/>
-        </w:rPr>
-        <w:t>layout</w:t>
-      </w:r>
-      <w:proofErr w:type="gramEnd"/>
-      <w:r>
-        <w:rPr>
-          <w:rFonts w:ascii="Times New Roman" w:hAnsi="Times New Roman" w:cs="Times New Roman"/>
-          <w:sz w:val="24"/>
-          <w:szCs w:val="24"/>
-        </w:rPr>
-        <w:t xml:space="preserve"> or any complex animation). The </w:t>
-      </w:r>
-      <w:proofErr w:type="gramStart"/>
-      <w:r>
-        <w:rPr>
-          <w:rFonts w:ascii="Times New Roman" w:hAnsi="Times New Roman" w:cs="Times New Roman"/>
-          <w:sz w:val="24"/>
-          <w:szCs w:val="24"/>
-        </w:rPr>
-        <w:t>main focus</w:t>
-      </w:r>
-      <w:proofErr w:type="gramEnd"/>
-      <w:r>
-        <w:rPr>
-          <w:rFonts w:ascii="Times New Roman" w:hAnsi="Times New Roman" w:cs="Times New Roman"/>
-          <w:sz w:val="24"/>
-          <w:szCs w:val="24"/>
-        </w:rPr>
-        <w:t xml:space="preserve"> is to use the simple fonts and colors that are easily readable and pleasing to the eye. The navigations will be </w:t>
-      </w:r>
-      <w:proofErr w:type="gramStart"/>
-      <w:r>
-        <w:rPr>
-          <w:rFonts w:ascii="Times New Roman" w:hAnsi="Times New Roman" w:cs="Times New Roman"/>
-          <w:sz w:val="24"/>
-          <w:szCs w:val="24"/>
-        </w:rPr>
-        <w:t>through the use of</w:t>
-      </w:r>
-      <w:proofErr w:type="gramEnd"/>
-      <w:r>
-        <w:rPr>
-          <w:rFonts w:ascii="Times New Roman" w:hAnsi="Times New Roman" w:cs="Times New Roman"/>
-          <w:sz w:val="24"/>
-          <w:szCs w:val="24"/>
-        </w:rPr>
-        <w:t xml:space="preserve"> icons with text links with a good font size and the components of applications will have a similar theme throughout the application.</w:t>
+    </w:p>
+    <w:p>
+      <w:pPr>
+        <w:spacing w:line="360" w:lineRule="auto"/>
+        <w:jc w:val="both"/>
+        <w:rPr>
+          <w:rFonts w:ascii="Times New Roman" w:hAnsi="Times New Roman" w:cs="Times New Roman"/>
+          <w:sz w:val="24"/>
+          <w:szCs w:val="24"/>
+        </w:rPr>
+      </w:pPr>
+      <w:r>
+        <w:rPr>
+          <w:rFonts w:ascii="Times New Roman" w:hAnsi="Times New Roman" w:cs="Times New Roman"/>
+          <w:sz w:val="24"/>
+          <w:szCs w:val="24"/>
+        </w:rPr>
+        <w:t>Starting with the user interface (screens) as we are preparing the platform for the semi-literate or literate persons, the user interface will be simple and straight forward with a touch of user-friendliness. The application will use proper white space with simple color (the application will not have any fancy font, layout or any complex animation). The main focus is to use the simple fonts and colors that are easily readable and pleasing to the eye. The navigations will be through the use of icons with text links with a good font size and the components of applications will have a similar theme throughout the application.</w:t>
       </w:r>
     </w:p>
     <w:p>
@@ -10683,43 +9224,7 @@
           <w:sz w:val="24"/>
           <w:szCs w:val="24"/>
         </w:rPr>
-        <w:t xml:space="preserve">The core focus of application is to fulfill the user expectations and respect their knowledge and limitations. The developers are </w:t>
-      </w:r>
-      <w:proofErr w:type="gramStart"/>
-      <w:r>
-        <w:rPr>
-          <w:rFonts w:ascii="Times New Roman" w:hAnsi="Times New Roman" w:cs="Times New Roman"/>
-          <w:sz w:val="24"/>
-          <w:szCs w:val="24"/>
-        </w:rPr>
-        <w:t>well aware</w:t>
-      </w:r>
-      <w:proofErr w:type="gramEnd"/>
-      <w:r>
-        <w:rPr>
-          <w:rFonts w:ascii="Times New Roman" w:hAnsi="Times New Roman" w:cs="Times New Roman"/>
-          <w:sz w:val="24"/>
-          <w:szCs w:val="24"/>
-        </w:rPr>
-        <w:t xml:space="preserve"> of this fact and know their limitations of usage of technology. From different research studies, we get the idea that there is a clear a gap of technology for the illiterate and semi-literate people. Our </w:t>
-      </w:r>
-      <w:proofErr w:type="gramStart"/>
-      <w:r>
-        <w:rPr>
-          <w:rFonts w:ascii="Times New Roman" w:hAnsi="Times New Roman" w:cs="Times New Roman"/>
-          <w:sz w:val="24"/>
-          <w:szCs w:val="24"/>
-        </w:rPr>
-        <w:t>main focus</w:t>
-      </w:r>
-      <w:proofErr w:type="gramEnd"/>
-      <w:r>
-        <w:rPr>
-          <w:rFonts w:ascii="Times New Roman" w:hAnsi="Times New Roman" w:cs="Times New Roman"/>
-          <w:sz w:val="24"/>
-          <w:szCs w:val="24"/>
-        </w:rPr>
-        <w:t xml:space="preserve"> is to handle all these users who have small or no knowledge regarding mobile applications. Our mobile application will satisfy all the needs of these users and they will use our application without any assistance or pre-knowledge.</w:t>
+        <w:t>The core focus of application is to fulfill the user expectations and respect their knowledge and limitations. The developers are well aware of this fact and know their limitations of usage of technology. From different research studies, we get the idea that there is a clear a gap of technology for the illiterate and semi-literate people. Our main focus is to handle all these users who have small or no knowledge regarding mobile applications. Our mobile application will satisfy all the needs of these users and they will use our application without any assistance or pre-knowledge.</w:t>
       </w:r>
     </w:p>
     <w:p>
@@ -10761,25 +9266,7 @@
           <w:sz w:val="24"/>
           <w:szCs w:val="24"/>
         </w:rPr>
-        <w:t xml:space="preserve">Application has all the necessary and functional things, and they are mandatory for our application but still there are some things that we might add in the future but for now, all the things that we mentioned in the modules are mandatory for our application. In future we will try to add the functionality of freelance marketplace, like we have many platforms for skilled workers, but we ignored the large portion of the people but in future we will try to incorporate them in our platform. The aim will be to enhance the application and currently it is catering only the labors specifically related to construction work and in future we desire, and we will categorize the fields and add </w:t>
-      </w:r>
-      <w:proofErr w:type="gramStart"/>
-      <w:r>
-        <w:rPr>
-          <w:rFonts w:ascii="Times New Roman" w:hAnsi="Times New Roman" w:cs="Times New Roman"/>
-          <w:sz w:val="24"/>
-          <w:szCs w:val="24"/>
-        </w:rPr>
-        <w:t>the majority of</w:t>
-      </w:r>
-      <w:proofErr w:type="gramEnd"/>
-      <w:r>
-        <w:rPr>
-          <w:rFonts w:ascii="Times New Roman" w:hAnsi="Times New Roman" w:cs="Times New Roman"/>
-          <w:sz w:val="24"/>
-          <w:szCs w:val="24"/>
-        </w:rPr>
-        <w:t xml:space="preserve"> the fields for literate and semi-literate people.</w:t>
+        <w:t>Application has all the necessary and functional things, and they are mandatory for our application but still there are some things that we might add in the future but for now, all the things that we mentioned in the modules are mandatory for our application. In future we will try to add the functionality of freelance marketplace, like we have many platforms for skilled workers, but we ignored the large portion of the people but in future we will try to incorporate them in our platform. The aim will be to enhance the application and currently it is catering only the labors specifically related to construction work and in future we desire, and we will categorize the fields and add the majority of the fields for literate and semi-literate people.</w:t>
       </w:r>
     </w:p>
     <w:p>
@@ -10821,27 +9308,7 @@
           <w:sz w:val="24"/>
           <w:szCs w:val="24"/>
         </w:rPr>
-        <w:t xml:space="preserve">The application will be created using Google Flutter technology and Google Firebase will be used as a Database and Dart will be used as </w:t>
-      </w:r>
-      <w:proofErr w:type="spellStart"/>
-      <w:proofErr w:type="gramStart"/>
-      <w:r>
-        <w:rPr>
-          <w:rFonts w:ascii="Times New Roman" w:hAnsi="Times New Roman" w:cs="Times New Roman"/>
-          <w:sz w:val="24"/>
-          <w:szCs w:val="24"/>
-        </w:rPr>
-        <w:t>a</w:t>
-      </w:r>
-      <w:proofErr w:type="spellEnd"/>
-      <w:proofErr w:type="gramEnd"/>
-      <w:r>
-        <w:rPr>
-          <w:rFonts w:ascii="Times New Roman" w:hAnsi="Times New Roman" w:cs="Times New Roman"/>
-          <w:sz w:val="24"/>
-          <w:szCs w:val="24"/>
-        </w:rPr>
-        <w:t xml:space="preserve"> official programming language with open source packages. The application will be developed with all the modern design principles along with the quality standards and best practices of software engineering. The origin of our application is local business model that our application will be worked as a solution to that problem.</w:t>
+        <w:t>The application will be created using Google Flutter technology and Google Firebase will be used as a Database and Dart will be used as a official programming language with open source packages. The application will be developed with all the modern design principles along with the quality standards and best practices of software engineering. The origin of our application is local business model that our application will be worked as a solution to that problem.</w:t>
       </w:r>
     </w:p>
     <w:p>
@@ -14787,7 +13254,25 @@
           <w:szCs w:val="24"/>
           <w:shd w:val="clear" w:color="auto" w:fill="FFFFFF"/>
         </w:rPr>
-        <w:t xml:space="preserve">This Entity Relationship (ER) Diagram shows the model. The entity relationship diagram represents all the optical important of database tables as well as the relations between the id, Name, </w:t>
+        <w:t>This Entity Relationship (ER) Diagram shows the model</w:t>
+      </w:r>
+      <w:r>
+        <w:rPr>
+          <w:rFonts w:ascii="Times New Roman" w:hAnsi="Times New Roman"/>
+          <w:sz w:val="24"/>
+          <w:szCs w:val="24"/>
+          <w:shd w:val="clear" w:color="auto" w:fill="FFFFFF"/>
+        </w:rPr>
+        <w:t xml:space="preserve"> working of MazdoorHaazir mobile application</w:t>
+      </w:r>
+      <w:r>
+        <w:rPr>
+          <w:rFonts w:ascii="Times New Roman" w:hAnsi="Times New Roman"/>
+          <w:sz w:val="24"/>
+          <w:szCs w:val="24"/>
+          <w:shd w:val="clear" w:color="auto" w:fill="FFFFFF"/>
+        </w:rPr>
+        <w:t xml:space="preserve">. The entity relationship diagram represents all the optical important of database tables as well as the relations between the id, Name, </w:t>
       </w:r>
       <w:r>
         <w:rPr>
@@ -15147,7 +13632,34 @@
           <w:szCs w:val="24"/>
           <w:shd w:val="clear" w:color="auto" w:fill="FFFFFF"/>
         </w:rPr>
-        <w:t xml:space="preserve">This Entity Relationship (ER) Diagram shows the model. The entity relationship diagram represents all the optical important of database tables as well as the relations between the id, Name, </w:t>
+        <w:t>This Entity Relationship (ER) Diagram shows the model</w:t>
+      </w:r>
+      <w:r>
+        <w:rPr>
+          <w:rFonts w:ascii="Times New Roman" w:hAnsi="Times New Roman"/>
+          <w:sz w:val="24"/>
+          <w:szCs w:val="24"/>
+          <w:shd w:val="clear" w:color="auto" w:fill="FFFFFF"/>
+        </w:rPr>
+        <w:t xml:space="preserve"> </w:t>
+      </w:r>
+      <w:r>
+        <w:rPr>
+          <w:rFonts w:ascii="Times New Roman" w:hAnsi="Times New Roman"/>
+          <w:sz w:val="24"/>
+          <w:szCs w:val="24"/>
+          <w:shd w:val="clear" w:color="auto" w:fill="FFFFFF"/>
+        </w:rPr>
+        <w:t>working of MazdoorHaazir mobile application</w:t>
+      </w:r>
+      <w:r>
+        <w:rPr>
+          <w:rFonts w:ascii="Times New Roman" w:hAnsi="Times New Roman"/>
+          <w:sz w:val="24"/>
+          <w:szCs w:val="24"/>
+          <w:shd w:val="clear" w:color="auto" w:fill="FFFFFF"/>
+        </w:rPr>
+        <w:t xml:space="preserve">. The entity relationship diagram represents all the optical important of database tables as well as the relations between the id, Name, </w:t>
       </w:r>
       <w:r>
         <w:rPr>
@@ -15505,7 +14017,6 @@
           <w:sz w:val="28"/>
           <w:szCs w:val="28"/>
         </w:rPr>
-        <w:lastRenderedPageBreak/>
         <w:t>Deployment Diagram</w:t>
       </w:r>
     </w:p>
@@ -15527,7 +14038,34 @@
           <w:szCs w:val="24"/>
           <w:shd w:val="clear" w:color="auto" w:fill="FFFFFF"/>
         </w:rPr>
-        <w:t xml:space="preserve">This Entity Relationship (ER) Diagram shows the model. The entity relationship diagram represents all the optical important of database tables as well as the relations between the id, Name, </w:t>
+        <w:t>This Entity Relationship (ER) Diagram shows the model</w:t>
+      </w:r>
+      <w:r>
+        <w:rPr>
+          <w:rFonts w:ascii="Times New Roman" w:hAnsi="Times New Roman"/>
+          <w:sz w:val="24"/>
+          <w:szCs w:val="24"/>
+          <w:shd w:val="clear" w:color="auto" w:fill="FFFFFF"/>
+        </w:rPr>
+        <w:t xml:space="preserve"> </w:t>
+      </w:r>
+      <w:r>
+        <w:rPr>
+          <w:rFonts w:ascii="Times New Roman" w:hAnsi="Times New Roman"/>
+          <w:sz w:val="24"/>
+          <w:szCs w:val="24"/>
+          <w:shd w:val="clear" w:color="auto" w:fill="FFFFFF"/>
+        </w:rPr>
+        <w:t>working of MazdoorHaazir mobile application</w:t>
+      </w:r>
+      <w:r>
+        <w:rPr>
+          <w:rFonts w:ascii="Times New Roman" w:hAnsi="Times New Roman"/>
+          <w:sz w:val="24"/>
+          <w:szCs w:val="24"/>
+          <w:shd w:val="clear" w:color="auto" w:fill="FFFFFF"/>
+        </w:rPr>
+        <w:t xml:space="preserve">. The entity relationship diagram represents all the optical important of database tables as well as the relations between the id, Name, </w:t>
       </w:r>
       <w:r>
         <w:rPr>
@@ -15876,7 +14414,6 @@
           <w:sz w:val="28"/>
           <w:szCs w:val="28"/>
         </w:rPr>
-        <w:lastRenderedPageBreak/>
         <w:t>Use Case Diagram</w:t>
       </w:r>
     </w:p>
@@ -15898,7 +14435,34 @@
           <w:szCs w:val="24"/>
           <w:shd w:val="clear" w:color="auto" w:fill="FFFFFF"/>
         </w:rPr>
-        <w:t xml:space="preserve">This Entity Relationship (ER) Diagram shows the model. The entity relationship diagram represents all the optical important of database tables as well as the relations between the id, Name, </w:t>
+        <w:t>This Entity Relationship (ER) Diagram shows the model</w:t>
+      </w:r>
+      <w:r>
+        <w:rPr>
+          <w:rFonts w:ascii="Times New Roman" w:hAnsi="Times New Roman"/>
+          <w:sz w:val="24"/>
+          <w:szCs w:val="24"/>
+          <w:shd w:val="clear" w:color="auto" w:fill="FFFFFF"/>
+        </w:rPr>
+        <w:t xml:space="preserve"> </w:t>
+      </w:r>
+      <w:r>
+        <w:rPr>
+          <w:rFonts w:ascii="Times New Roman" w:hAnsi="Times New Roman"/>
+          <w:sz w:val="24"/>
+          <w:szCs w:val="24"/>
+          <w:shd w:val="clear" w:color="auto" w:fill="FFFFFF"/>
+        </w:rPr>
+        <w:t>working of MazdoorHaazir mobile application</w:t>
+      </w:r>
+      <w:r>
+        <w:rPr>
+          <w:rFonts w:ascii="Times New Roman" w:hAnsi="Times New Roman"/>
+          <w:sz w:val="24"/>
+          <w:szCs w:val="24"/>
+          <w:shd w:val="clear" w:color="auto" w:fill="FFFFFF"/>
+        </w:rPr>
+        <w:t xml:space="preserve">. The entity relationship diagram represents all the optical important of database tables as well as the relations between the id, Name, </w:t>
       </w:r>
       <w:r>
         <w:rPr>
@@ -16082,7 +14646,7 @@
           <w:szCs w:val="24"/>
           <w:shd w:val="clear" w:color="auto" w:fill="FFFFFF"/>
         </w:rPr>
-        <w:t xml:space="preserve">This Entity Relationship (ER) Diagram shows the model. The entity relationship diagram represents all the optical important of database tables as well as the relations between the id, Name, </w:t>
+        <w:t>This Entity Relationship (ER) Diagram shows the model</w:t>
       </w:r>
       <w:r>
         <w:rPr>
@@ -16091,6 +14655,33 @@
           <w:szCs w:val="24"/>
           <w:shd w:val="clear" w:color="auto" w:fill="FFFFFF"/>
         </w:rPr>
+        <w:t xml:space="preserve"> </w:t>
+      </w:r>
+      <w:r>
+        <w:rPr>
+          <w:rFonts w:ascii="Times New Roman" w:hAnsi="Times New Roman"/>
+          <w:sz w:val="24"/>
+          <w:szCs w:val="24"/>
+          <w:shd w:val="clear" w:color="auto" w:fill="FFFFFF"/>
+        </w:rPr>
+        <w:t>working of MazdoorHaazir mobile application</w:t>
+      </w:r>
+      <w:r>
+        <w:rPr>
+          <w:rFonts w:ascii="Times New Roman" w:hAnsi="Times New Roman"/>
+          <w:sz w:val="24"/>
+          <w:szCs w:val="24"/>
+          <w:shd w:val="clear" w:color="auto" w:fill="FFFFFF"/>
+        </w:rPr>
+        <w:t xml:space="preserve">. The entity relationship diagram represents all the optical important of database tables as well as the relations between the id, Name, </w:t>
+      </w:r>
+      <w:r>
+        <w:rPr>
+          <w:rFonts w:ascii="Times New Roman" w:hAnsi="Times New Roman"/>
+          <w:sz w:val="24"/>
+          <w:szCs w:val="24"/>
+          <w:shd w:val="clear" w:color="auto" w:fill="FFFFFF"/>
+        </w:rPr>
         <w:t>Profile</w:t>
       </w:r>
       <w:r>
@@ -16310,7 +14901,6 @@
           <w:sz w:val="28"/>
           <w:szCs w:val="28"/>
         </w:rPr>
-        <w:lastRenderedPageBreak/>
         <w:t>State Machine Diagram</w:t>
       </w:r>
     </w:p>
@@ -16332,7 +14922,34 @@
           <w:szCs w:val="24"/>
           <w:shd w:val="clear" w:color="auto" w:fill="FFFFFF"/>
         </w:rPr>
-        <w:t xml:space="preserve">This Entity Relationship (ER) Diagram shows the model. The entity relationship diagram represents all the optical important of database tables as well as the relations between the id, Name, </w:t>
+        <w:t>This Entity Relationship (ER) Diagram shows the model</w:t>
+      </w:r>
+      <w:r>
+        <w:rPr>
+          <w:rFonts w:ascii="Times New Roman" w:hAnsi="Times New Roman"/>
+          <w:sz w:val="24"/>
+          <w:szCs w:val="24"/>
+          <w:shd w:val="clear" w:color="auto" w:fill="FFFFFF"/>
+        </w:rPr>
+        <w:t xml:space="preserve"> </w:t>
+      </w:r>
+      <w:r>
+        <w:rPr>
+          <w:rFonts w:ascii="Times New Roman" w:hAnsi="Times New Roman"/>
+          <w:sz w:val="24"/>
+          <w:szCs w:val="24"/>
+          <w:shd w:val="clear" w:color="auto" w:fill="FFFFFF"/>
+        </w:rPr>
+        <w:t>working of MazdoorHaazir mobile application</w:t>
+      </w:r>
+      <w:r>
+        <w:rPr>
+          <w:rFonts w:ascii="Times New Roman" w:hAnsi="Times New Roman"/>
+          <w:sz w:val="24"/>
+          <w:szCs w:val="24"/>
+          <w:shd w:val="clear" w:color="auto" w:fill="FFFFFF"/>
+        </w:rPr>
+        <w:t xml:space="preserve">. The entity relationship diagram represents all the optical important of database tables as well as the relations between the id, Name, </w:t>
       </w:r>
       <w:r>
         <w:rPr>
@@ -16685,7 +15302,6 @@
           <w:sz w:val="28"/>
           <w:szCs w:val="28"/>
         </w:rPr>
-        <w:lastRenderedPageBreak/>
         <w:t>Sequence Diagrams</w:t>
       </w:r>
     </w:p>
@@ -16707,7 +15323,34 @@
           <w:szCs w:val="24"/>
           <w:shd w:val="clear" w:color="auto" w:fill="FFFFFF"/>
         </w:rPr>
-        <w:t xml:space="preserve">This Entity Relationship (ER) Diagram shows the model. The entity relationship diagram represents all the optical important of database tables as well as the relations between the id, Name, </w:t>
+        <w:t>This Entity Relationship (ER) Diagram shows the model</w:t>
+      </w:r>
+      <w:r>
+        <w:rPr>
+          <w:rFonts w:ascii="Times New Roman" w:hAnsi="Times New Roman"/>
+          <w:sz w:val="24"/>
+          <w:szCs w:val="24"/>
+          <w:shd w:val="clear" w:color="auto" w:fill="FFFFFF"/>
+        </w:rPr>
+        <w:t xml:space="preserve"> </w:t>
+      </w:r>
+      <w:r>
+        <w:rPr>
+          <w:rFonts w:ascii="Times New Roman" w:hAnsi="Times New Roman"/>
+          <w:sz w:val="24"/>
+          <w:szCs w:val="24"/>
+          <w:shd w:val="clear" w:color="auto" w:fill="FFFFFF"/>
+        </w:rPr>
+        <w:t>working of MazdoorHaazir mobile application</w:t>
+      </w:r>
+      <w:r>
+        <w:rPr>
+          <w:rFonts w:ascii="Times New Roman" w:hAnsi="Times New Roman"/>
+          <w:sz w:val="24"/>
+          <w:szCs w:val="24"/>
+          <w:shd w:val="clear" w:color="auto" w:fill="FFFFFF"/>
+        </w:rPr>
+        <w:t xml:space="preserve">. The entity relationship diagram represents all the optical important of database tables as well as the relations between the id, Name, </w:t>
       </w:r>
       <w:r>
         <w:rPr>
@@ -17024,37 +15667,14 @@
           <w:szCs w:val="28"/>
         </w:rPr>
       </w:pPr>
-    </w:p>
-    <w:p>
-      <w:pPr>
-        <w:rPr>
-          <w:rFonts w:ascii="Times New Roman" w:hAnsi="Times New Roman" w:cs="Times New Roman"/>
-          <w:b/>
-          <w:bCs/>
-          <w:sz w:val="28"/>
-          <w:szCs w:val="28"/>
-        </w:rPr>
-      </w:pPr>
-    </w:p>
-    <w:p>
-      <w:pPr>
-        <w:rPr>
-          <w:rFonts w:ascii="Times New Roman" w:hAnsi="Times New Roman" w:cs="Times New Roman"/>
-          <w:b/>
-          <w:bCs/>
-          <w:sz w:val="28"/>
-          <w:szCs w:val="28"/>
-        </w:rPr>
-      </w:pPr>
-      <w:r>
-        <w:rPr>
-          <w:rFonts w:ascii="Times New Roman" w:hAnsi="Times New Roman" w:cs="Times New Roman"/>
-          <w:b/>
-          <w:bCs/>
-          <w:sz w:val="28"/>
-          <w:szCs w:val="28"/>
-        </w:rPr>
-        <w:lastRenderedPageBreak/>
+      <w:r>
+        <w:rPr>
+          <w:rFonts w:ascii="Times New Roman" w:hAnsi="Times New Roman" w:cs="Times New Roman"/>
+          <w:b/>
+          <w:bCs/>
+          <w:sz w:val="28"/>
+          <w:szCs w:val="28"/>
+        </w:rPr>
         <w:t>Entity Relationship Diagram</w:t>
       </w:r>
     </w:p>
@@ -17076,7 +15696,34 @@
           <w:szCs w:val="24"/>
           <w:shd w:val="clear" w:color="auto" w:fill="FFFFFF"/>
         </w:rPr>
-        <w:t xml:space="preserve">This Entity Relationship (ER) Diagram shows the model. The entity relationship diagram represents all the optical important of database tables as well as the relations between the id, Name, </w:t>
+        <w:t>This Entity Relationship (ER) Diagram shows the model</w:t>
+      </w:r>
+      <w:r>
+        <w:rPr>
+          <w:rFonts w:ascii="Times New Roman" w:hAnsi="Times New Roman"/>
+          <w:sz w:val="24"/>
+          <w:szCs w:val="24"/>
+          <w:shd w:val="clear" w:color="auto" w:fill="FFFFFF"/>
+        </w:rPr>
+        <w:t xml:space="preserve"> </w:t>
+      </w:r>
+      <w:r>
+        <w:rPr>
+          <w:rFonts w:ascii="Times New Roman" w:hAnsi="Times New Roman"/>
+          <w:sz w:val="24"/>
+          <w:szCs w:val="24"/>
+          <w:shd w:val="clear" w:color="auto" w:fill="FFFFFF"/>
+        </w:rPr>
+        <w:t>working of MazdoorHaazir mobile application</w:t>
+      </w:r>
+      <w:r>
+        <w:rPr>
+          <w:rFonts w:ascii="Times New Roman" w:hAnsi="Times New Roman"/>
+          <w:sz w:val="24"/>
+          <w:szCs w:val="24"/>
+          <w:shd w:val="clear" w:color="auto" w:fill="FFFFFF"/>
+        </w:rPr>
+        <w:t xml:space="preserve">. The entity relationship diagram represents all the optical important of database tables as well as the relations between the id, Name, </w:t>
       </w:r>
       <w:r>
         <w:rPr>
@@ -17380,55 +16027,54 @@
     </w:p>
     <w:p>
       <w:pPr>
+        <w:rPr>
+          <w:rFonts w:ascii="Times New Roman" w:hAnsi="Times New Roman" w:cs="Times New Roman"/>
+          <w:b/>
+          <w:bCs/>
+          <w:sz w:val="28"/>
+          <w:szCs w:val="28"/>
+        </w:rPr>
+      </w:pPr>
+      <w:r>
+        <w:rPr>
+          <w:rFonts w:ascii="Times New Roman" w:hAnsi="Times New Roman" w:cs="Times New Roman"/>
+          <w:b/>
+          <w:bCs/>
+          <w:sz w:val="28"/>
+          <w:szCs w:val="28"/>
+        </w:rPr>
+        <w:t>Data Flow Diagram</w:t>
+      </w:r>
+    </w:p>
+    <w:p>
+      <w:pPr>
         <w:spacing w:line="360" w:lineRule="auto"/>
         <w:jc w:val="both"/>
         <w:rPr>
           <w:rFonts w:ascii="Times New Roman" w:hAnsi="Times New Roman"/>
-          <w:shd w:val="clear" w:color="auto" w:fill="FFFFFF"/>
-        </w:rPr>
-      </w:pPr>
-    </w:p>
-    <w:p>
-      <w:pPr>
+          <w:sz w:val="24"/>
+          <w:szCs w:val="24"/>
+          <w:shd w:val="clear" w:color="auto" w:fill="FFFFFF"/>
+        </w:rPr>
+      </w:pPr>
+      <w:r>
         <w:rPr>
           <w:rFonts w:ascii="Times New Roman" w:hAnsi="Times New Roman"/>
-          <w:shd w:val="clear" w:color="auto" w:fill="FFFFFF"/>
-        </w:rPr>
-      </w:pPr>
-    </w:p>
-    <w:p>
-      <w:pPr>
-        <w:rPr>
-          <w:rFonts w:ascii="Times New Roman" w:hAnsi="Times New Roman" w:cs="Times New Roman"/>
-          <w:b/>
-          <w:bCs/>
-          <w:sz w:val="28"/>
-          <w:szCs w:val="28"/>
-        </w:rPr>
-      </w:pPr>
-      <w:r>
-        <w:rPr>
-          <w:rFonts w:ascii="Times New Roman" w:hAnsi="Times New Roman" w:cs="Times New Roman"/>
-          <w:b/>
-          <w:bCs/>
-          <w:sz w:val="28"/>
-          <w:szCs w:val="28"/>
-        </w:rPr>
-        <w:lastRenderedPageBreak/>
-        <w:t>Data Flow Diagram</w:t>
-      </w:r>
-    </w:p>
-    <w:p>
-      <w:pPr>
-        <w:spacing w:line="360" w:lineRule="auto"/>
-        <w:jc w:val="both"/>
+          <w:sz w:val="24"/>
+          <w:szCs w:val="24"/>
+          <w:shd w:val="clear" w:color="auto" w:fill="FFFFFF"/>
+        </w:rPr>
+        <w:t>This Entity Relationship (ER) Diagram shows the model</w:t>
+      </w:r>
+      <w:r>
         <w:rPr>
           <w:rFonts w:ascii="Times New Roman" w:hAnsi="Times New Roman"/>
           <w:sz w:val="24"/>
           <w:szCs w:val="24"/>
           <w:shd w:val="clear" w:color="auto" w:fill="FFFFFF"/>
         </w:rPr>
-      </w:pPr>
+        <w:t xml:space="preserve"> </w:t>
+      </w:r>
       <w:r>
         <w:rPr>
           <w:rFonts w:ascii="Times New Roman" w:hAnsi="Times New Roman"/>
@@ -17436,7 +16082,16 @@
           <w:szCs w:val="24"/>
           <w:shd w:val="clear" w:color="auto" w:fill="FFFFFF"/>
         </w:rPr>
-        <w:t xml:space="preserve">This Entity Relationship (ER) Diagram shows the model. The entity relationship diagram represents all the optical important of database tables as well as the relations between the id, Name, </w:t>
+        <w:t>working of MazdoorHaazir mobile application</w:t>
+      </w:r>
+      <w:r>
+        <w:rPr>
+          <w:rFonts w:ascii="Times New Roman" w:hAnsi="Times New Roman"/>
+          <w:sz w:val="24"/>
+          <w:szCs w:val="24"/>
+          <w:shd w:val="clear" w:color="auto" w:fill="FFFFFF"/>
+        </w:rPr>
+        <w:t xml:space="preserve">. The entity relationship diagram represents all the optical important of database tables as well as the relations between the id, Name, </w:t>
       </w:r>
       <w:r>
         <w:rPr>
@@ -17817,7 +16472,6 @@
           <w:sz w:val="28"/>
           <w:szCs w:val="28"/>
         </w:rPr>
-        <w:lastRenderedPageBreak/>
         <w:t>4.11.1 EXTERNAL ENTITY</w:t>
       </w:r>
       <w:bookmarkEnd w:id="1"/>
@@ -17851,7 +16505,32 @@
           <w:sz w:val="24"/>
           <w:szCs w:val="24"/>
         </w:rPr>
-        <w:t xml:space="preserve">External entities are on the outside of system or process which gets the data from the structured system. They also send the data to the structured system. They are also called the sources, terminators, actors as well as sinks. An external entity, they are also the sources of information as well as destination of information. They are sited on the edges of the diagram. </w:t>
+        <w:t>External entities are on the outside of system or process</w:t>
+      </w:r>
+      <w:r>
+        <w:rPr>
+          <w:rFonts w:ascii="Times New Roman" w:hAnsi="Times New Roman"/>
+          <w:sz w:val="24"/>
+          <w:szCs w:val="24"/>
+        </w:rPr>
+        <w:t xml:space="preserve"> </w:t>
+      </w:r>
+      <w:r>
+        <w:rPr>
+          <w:rFonts w:ascii="Times New Roman" w:hAnsi="Times New Roman"/>
+          <w:sz w:val="24"/>
+          <w:szCs w:val="24"/>
+          <w:shd w:val="clear" w:color="auto" w:fill="FFFFFF"/>
+        </w:rPr>
+        <w:t>working of MazdoorHaazir mobile application</w:t>
+      </w:r>
+      <w:r>
+        <w:rPr>
+          <w:rFonts w:ascii="Times New Roman" w:hAnsi="Times New Roman"/>
+          <w:sz w:val="24"/>
+          <w:szCs w:val="24"/>
+        </w:rPr>
+        <w:t xml:space="preserve"> which gets the data from the structured system. They also send the data to the structured system. They are also called the sources, terminators, actors as well as sinks. An external entity, they are also the sources of information as well as destination of information. They are sited on the edges of the diagram. </w:t>
       </w:r>
     </w:p>
     <w:p>
@@ -18049,16 +16728,17 @@
         <w:spacing w:line="360" w:lineRule="auto"/>
         <w:jc w:val="both"/>
         <w:rPr>
-          <w:sz w:val="24"/>
-          <w:szCs w:val="24"/>
-        </w:rPr>
-      </w:pPr>
-      <w:r>
-        <w:rPr>
           <w:rFonts w:ascii="Times New Roman" w:hAnsi="Times New Roman"/>
           <w:sz w:val="24"/>
           <w:szCs w:val="24"/>
         </w:rPr>
+      </w:pPr>
+      <w:r>
+        <w:rPr>
+          <w:rFonts w:ascii="Times New Roman" w:hAnsi="Times New Roman"/>
+          <w:sz w:val="24"/>
+          <w:szCs w:val="24"/>
+        </w:rPr>
         <w:t>Data flow is avenue the information of system which is taken from the external entities by the processes and then the data stores. By using the labels as well as arrows, the dataflow diagram can display us the indication of the dataflow. We must follow the 4 thumb rules to make a valid dataflow diagram before we start the mapping dataflow diagrams.</w:t>
       </w:r>
     </w:p>
@@ -18067,6 +16747,49 @@
         <w:spacing w:line="360" w:lineRule="auto"/>
         <w:jc w:val="both"/>
         <w:rPr>
+          <w:rFonts w:ascii="Times New Roman" w:hAnsi="Times New Roman"/>
+          <w:sz w:val="24"/>
+          <w:szCs w:val="24"/>
+        </w:rPr>
+      </w:pPr>
+    </w:p>
+    <w:p>
+      <w:pPr>
+        <w:spacing w:line="360" w:lineRule="auto"/>
+        <w:jc w:val="both"/>
+        <w:rPr>
+          <w:rFonts w:ascii="Times New Roman" w:hAnsi="Times New Roman"/>
+          <w:sz w:val="24"/>
+          <w:szCs w:val="24"/>
+        </w:rPr>
+      </w:pPr>
+    </w:p>
+    <w:p>
+      <w:pPr>
+        <w:spacing w:line="360" w:lineRule="auto"/>
+        <w:jc w:val="both"/>
+        <w:rPr>
+          <w:rFonts w:ascii="Times New Roman" w:hAnsi="Times New Roman"/>
+          <w:sz w:val="24"/>
+          <w:szCs w:val="24"/>
+        </w:rPr>
+      </w:pPr>
+    </w:p>
+    <w:p>
+      <w:pPr>
+        <w:spacing w:line="360" w:lineRule="auto"/>
+        <w:jc w:val="both"/>
+        <w:rPr>
+          <w:sz w:val="24"/>
+          <w:szCs w:val="24"/>
+        </w:rPr>
+      </w:pPr>
+    </w:p>
+    <w:p>
+      <w:pPr>
+        <w:spacing w:line="360" w:lineRule="auto"/>
+        <w:jc w:val="both"/>
+        <w:rPr>
           <w:rFonts w:ascii="Times New Roman" w:hAnsi="Times New Roman" w:cs="Times New Roman"/>
           <w:color w:val="000000" w:themeColor="text1"/>
           <w:sz w:val="24"/>
@@ -18084,6 +16807,7 @@
           <w:szCs w:val="28"/>
           <w:shd w:val="clear" w:color="auto" w:fill="FAFAFA"/>
         </w:rPr>
+        <w:lastRenderedPageBreak/>
         <w:t>Order flo</w:t>
       </w:r>
       <w:r>
@@ -18337,6 +17061,198 @@
         </w:rPr>
         <w:t>On rejecting the application, job will move to rejected list</w:t>
       </w:r>
+    </w:p>
+    <w:p>
+      <w:pPr>
+        <w:spacing w:line="360" w:lineRule="auto"/>
+        <w:jc w:val="both"/>
+        <w:rPr>
+          <w:rFonts w:ascii="Times New Roman" w:hAnsi="Times New Roman" w:cs="Times New Roman"/>
+          <w:color w:val="000000" w:themeColor="text1"/>
+          <w:sz w:val="24"/>
+          <w:szCs w:val="24"/>
+        </w:rPr>
+      </w:pPr>
+    </w:p>
+    <w:p>
+      <w:pPr>
+        <w:spacing w:line="360" w:lineRule="auto"/>
+        <w:jc w:val="both"/>
+        <w:rPr>
+          <w:rFonts w:ascii="Times New Roman" w:hAnsi="Times New Roman" w:cs="Times New Roman"/>
+          <w:color w:val="000000" w:themeColor="text1"/>
+          <w:sz w:val="24"/>
+          <w:szCs w:val="24"/>
+        </w:rPr>
+      </w:pPr>
+    </w:p>
+    <w:p>
+      <w:pPr>
+        <w:spacing w:line="360" w:lineRule="auto"/>
+        <w:jc w:val="both"/>
+        <w:rPr>
+          <w:rFonts w:ascii="Times New Roman" w:hAnsi="Times New Roman" w:cs="Times New Roman"/>
+          <w:color w:val="000000" w:themeColor="text1"/>
+          <w:sz w:val="24"/>
+          <w:szCs w:val="24"/>
+        </w:rPr>
+      </w:pPr>
+    </w:p>
+    <w:p>
+      <w:pPr>
+        <w:spacing w:line="360" w:lineRule="auto"/>
+        <w:jc w:val="both"/>
+        <w:rPr>
+          <w:rFonts w:ascii="Times New Roman" w:hAnsi="Times New Roman" w:cs="Times New Roman"/>
+          <w:color w:val="000000" w:themeColor="text1"/>
+          <w:sz w:val="24"/>
+          <w:szCs w:val="24"/>
+        </w:rPr>
+      </w:pPr>
+    </w:p>
+    <w:p>
+      <w:pPr>
+        <w:spacing w:line="360" w:lineRule="auto"/>
+        <w:jc w:val="both"/>
+        <w:rPr>
+          <w:rFonts w:ascii="Times New Roman" w:hAnsi="Times New Roman" w:cs="Times New Roman"/>
+          <w:color w:val="000000" w:themeColor="text1"/>
+          <w:sz w:val="24"/>
+          <w:szCs w:val="24"/>
+        </w:rPr>
+      </w:pPr>
+    </w:p>
+    <w:p>
+      <w:pPr>
+        <w:spacing w:line="360" w:lineRule="auto"/>
+        <w:jc w:val="both"/>
+        <w:rPr>
+          <w:rFonts w:ascii="Times New Roman" w:hAnsi="Times New Roman" w:cs="Times New Roman"/>
+          <w:color w:val="000000" w:themeColor="text1"/>
+          <w:sz w:val="24"/>
+          <w:szCs w:val="24"/>
+        </w:rPr>
+      </w:pPr>
+    </w:p>
+    <w:p>
+      <w:pPr>
+        <w:spacing w:line="360" w:lineRule="auto"/>
+        <w:jc w:val="both"/>
+        <w:rPr>
+          <w:rFonts w:ascii="Times New Roman" w:hAnsi="Times New Roman" w:cs="Times New Roman"/>
+          <w:color w:val="000000" w:themeColor="text1"/>
+          <w:sz w:val="24"/>
+          <w:szCs w:val="24"/>
+        </w:rPr>
+      </w:pPr>
+    </w:p>
+    <w:p>
+      <w:pPr>
+        <w:spacing w:line="360" w:lineRule="auto"/>
+        <w:jc w:val="both"/>
+        <w:rPr>
+          <w:rFonts w:ascii="Times New Roman" w:hAnsi="Times New Roman" w:cs="Times New Roman"/>
+          <w:color w:val="000000" w:themeColor="text1"/>
+          <w:sz w:val="24"/>
+          <w:szCs w:val="24"/>
+        </w:rPr>
+      </w:pPr>
+    </w:p>
+    <w:p>
+      <w:pPr>
+        <w:spacing w:line="360" w:lineRule="auto"/>
+        <w:jc w:val="both"/>
+        <w:rPr>
+          <w:rFonts w:ascii="Times New Roman" w:hAnsi="Times New Roman" w:cs="Times New Roman"/>
+          <w:color w:val="000000" w:themeColor="text1"/>
+          <w:sz w:val="24"/>
+          <w:szCs w:val="24"/>
+        </w:rPr>
+      </w:pPr>
+    </w:p>
+    <w:p>
+      <w:pPr>
+        <w:spacing w:line="360" w:lineRule="auto"/>
+        <w:jc w:val="both"/>
+        <w:rPr>
+          <w:rFonts w:ascii="Times New Roman" w:hAnsi="Times New Roman" w:cs="Times New Roman"/>
+          <w:color w:val="000000" w:themeColor="text1"/>
+          <w:sz w:val="24"/>
+          <w:szCs w:val="24"/>
+        </w:rPr>
+      </w:pPr>
+    </w:p>
+    <w:p>
+      <w:pPr>
+        <w:spacing w:line="360" w:lineRule="auto"/>
+        <w:jc w:val="both"/>
+        <w:rPr>
+          <w:rFonts w:ascii="Times New Roman" w:hAnsi="Times New Roman" w:cs="Times New Roman"/>
+          <w:color w:val="000000" w:themeColor="text1"/>
+          <w:sz w:val="24"/>
+          <w:szCs w:val="24"/>
+        </w:rPr>
+      </w:pPr>
+    </w:p>
+    <w:p>
+      <w:pPr>
+        <w:spacing w:line="360" w:lineRule="auto"/>
+        <w:jc w:val="both"/>
+        <w:rPr>
+          <w:rFonts w:ascii="Times New Roman" w:hAnsi="Times New Roman" w:cs="Times New Roman"/>
+          <w:color w:val="000000" w:themeColor="text1"/>
+          <w:sz w:val="24"/>
+          <w:szCs w:val="24"/>
+        </w:rPr>
+      </w:pPr>
+    </w:p>
+    <w:p>
+      <w:pPr>
+        <w:spacing w:line="360" w:lineRule="auto"/>
+        <w:jc w:val="both"/>
+        <w:rPr>
+          <w:rFonts w:ascii="Times New Roman" w:hAnsi="Times New Roman" w:cs="Times New Roman"/>
+          <w:color w:val="000000" w:themeColor="text1"/>
+          <w:sz w:val="24"/>
+          <w:szCs w:val="24"/>
+        </w:rPr>
+      </w:pPr>
+    </w:p>
+    <w:p>
+      <w:pPr>
+        <w:spacing w:line="360" w:lineRule="auto"/>
+        <w:jc w:val="both"/>
+        <w:rPr>
+          <w:rFonts w:ascii="Times New Roman" w:hAnsi="Times New Roman" w:cs="Times New Roman"/>
+          <w:color w:val="000000" w:themeColor="text1"/>
+          <w:sz w:val="24"/>
+          <w:szCs w:val="24"/>
+        </w:rPr>
+      </w:pPr>
+    </w:p>
+    <w:p>
+      <w:pPr>
+        <w:spacing w:line="360" w:lineRule="auto"/>
+        <w:jc w:val="both"/>
+        <w:rPr>
+          <w:rFonts w:ascii="Times New Roman" w:hAnsi="Times New Roman" w:cs="Times New Roman"/>
+          <w:color w:val="000000" w:themeColor="text1"/>
+          <w:sz w:val="24"/>
+          <w:szCs w:val="24"/>
+        </w:rPr>
+      </w:pPr>
+    </w:p>
+    <w:p>
+      <w:pPr>
+        <w:spacing w:line="360" w:lineRule="auto"/>
+        <w:jc w:val="both"/>
+        <w:rPr>
+          <w:rFonts w:ascii="Times New Roman" w:hAnsi="Times New Roman" w:cs="Times New Roman"/>
+          <w:color w:val="000000" w:themeColor="text1"/>
+          <w:sz w:val="24"/>
+          <w:szCs w:val="24"/>
+        </w:rPr>
+      </w:pPr>
     </w:p>
     <w:p>
       <w:pPr>
@@ -18775,25 +17691,7 @@
           <w:sz w:val="24"/>
           <w:szCs w:val="24"/>
         </w:rPr>
-        <w:t xml:space="preserve">This page considers various types of user input, including text, numbers, and image files. Users </w:t>
-      </w:r>
-      <w:proofErr w:type="gramStart"/>
-      <w:r>
-        <w:rPr>
-          <w:rFonts w:ascii="Times New Roman" w:hAnsi="Times New Roman" w:cs="Times New Roman"/>
-          <w:sz w:val="24"/>
-          <w:szCs w:val="24"/>
-        </w:rPr>
-        <w:t>are able to</w:t>
-      </w:r>
-      <w:proofErr w:type="gramEnd"/>
-      <w:r>
-        <w:rPr>
-          <w:rFonts w:ascii="Times New Roman" w:hAnsi="Times New Roman" w:cs="Times New Roman"/>
-          <w:sz w:val="24"/>
-          <w:szCs w:val="24"/>
-        </w:rPr>
-        <w:t xml:space="preserve"> create their profile and manage their profile and users have a functionality to add the post to the platform and labors will see them on their application interfaces.</w:t>
+        <w:t>This page considers various types of user input, including text, numbers, and image files. Users are able to create their profile and manage their profile and users have a functionality to add the post to the platform and labors will see them on their application interfaces.</w:t>
       </w:r>
       <w:r>
         <w:rPr>
@@ -18946,25 +17844,7 @@
           <w:sz w:val="24"/>
           <w:szCs w:val="24"/>
         </w:rPr>
-        <w:t xml:space="preserve">This page has the name, email, profile picture as well as password. These all attributes are design for the creating for profile but importantly user/labor </w:t>
-      </w:r>
-      <w:proofErr w:type="gramStart"/>
-      <w:r>
-        <w:rPr>
-          <w:rFonts w:ascii="Times New Roman" w:hAnsi="Times New Roman" w:cs="Times New Roman"/>
-          <w:sz w:val="24"/>
-          <w:szCs w:val="24"/>
-        </w:rPr>
-        <w:t>have to</w:t>
-      </w:r>
-      <w:proofErr w:type="gramEnd"/>
-      <w:r>
-        <w:rPr>
-          <w:rFonts w:ascii="Times New Roman" w:hAnsi="Times New Roman" w:cs="Times New Roman"/>
-          <w:sz w:val="24"/>
-          <w:szCs w:val="24"/>
-        </w:rPr>
-        <w:t xml:space="preserve"> separately entered the details to register their profile for the view on the application. This information will help the user to hire/connect with the labors through their profile data.  </w:t>
+        <w:t xml:space="preserve">This page has the name, email, profile picture as well as password. These all attributes are design for the creating for profile but importantly user/labor have to separately entered the details to register their profile for the view on the application. This information will help the user to hire/connect with the labors through their profile data.  </w:t>
       </w:r>
     </w:p>
     <w:p>
@@ -19706,25 +18586,7 @@
           <w:sz w:val="24"/>
           <w:szCs w:val="24"/>
         </w:rPr>
-        <w:t xml:space="preserve">The logo of our project is a character which holds the tools which help him in construction work </w:t>
-      </w:r>
-      <w:proofErr w:type="gramStart"/>
-      <w:r>
-        <w:rPr>
-          <w:rFonts w:ascii="Times New Roman" w:hAnsi="Times New Roman" w:cs="Times New Roman"/>
-          <w:sz w:val="24"/>
-          <w:szCs w:val="24"/>
-        </w:rPr>
-        <w:t>and also</w:t>
-      </w:r>
-      <w:proofErr w:type="gramEnd"/>
-      <w:r>
-        <w:rPr>
-          <w:rFonts w:ascii="Times New Roman" w:hAnsi="Times New Roman" w:cs="Times New Roman"/>
-          <w:sz w:val="24"/>
-          <w:szCs w:val="24"/>
-        </w:rPr>
-        <w:t xml:space="preserve"> our project title is also their “MazdoorHaazir”. It is designed in the photoshop.</w:t>
+        <w:t>The logo of our project is a character which holds the tools which help him in construction work and also our project title is also their “MazdoorHaazir”. It is designed in the photoshop.</w:t>
       </w:r>
       <w:r>
         <w:rPr>
@@ -19881,25 +18743,7 @@
           <w:sz w:val="24"/>
           <w:szCs w:val="24"/>
         </w:rPr>
-        <w:t xml:space="preserve">This section will be managed by the admins of the “MazdoorHaazir”. By the admin, the profiles, </w:t>
-      </w:r>
-      <w:proofErr w:type="gramStart"/>
-      <w:r>
-        <w:rPr>
-          <w:rFonts w:ascii="Times New Roman" w:hAnsi="Times New Roman" w:cs="Times New Roman"/>
-          <w:sz w:val="24"/>
-          <w:szCs w:val="24"/>
-        </w:rPr>
-        <w:t>jobs</w:t>
-      </w:r>
-      <w:proofErr w:type="gramEnd"/>
-      <w:r>
-        <w:rPr>
-          <w:rFonts w:ascii="Times New Roman" w:hAnsi="Times New Roman" w:cs="Times New Roman"/>
-          <w:sz w:val="24"/>
-          <w:szCs w:val="24"/>
-        </w:rPr>
-        <w:t xml:space="preserve"> or other information can be updated. All the application/website data will be handled by the admin. This section will allow these operations.</w:t>
+        <w:t>This section will be managed by the admins of the “MazdoorHaazir”. By the admin, the profiles, jobs or other information can be updated. All the application/website data will be handled by the admin. This section will allow these operations.</w:t>
       </w:r>
     </w:p>
     <w:p>
@@ -20038,25 +18882,7 @@
           <w:sz w:val="24"/>
           <w:szCs w:val="24"/>
         </w:rPr>
-        <w:t xml:space="preserve">This is the coding section which has the user panel as well as labor view. There are 2 different interfaces of the application. We have added dependencies in </w:t>
-      </w:r>
-      <w:proofErr w:type="spellStart"/>
-      <w:r>
-        <w:rPr>
-          <w:rFonts w:ascii="Times New Roman" w:hAnsi="Times New Roman" w:cs="Times New Roman"/>
-          <w:sz w:val="24"/>
-          <w:szCs w:val="24"/>
-        </w:rPr>
-        <w:t>pubspec.yml</w:t>
-      </w:r>
-      <w:proofErr w:type="spellEnd"/>
-      <w:r>
-        <w:rPr>
-          <w:rFonts w:ascii="Times New Roman" w:hAnsi="Times New Roman" w:cs="Times New Roman"/>
-          <w:sz w:val="24"/>
-          <w:szCs w:val="24"/>
-        </w:rPr>
-        <w:t xml:space="preserve"> file because this is the file </w:t>
+        <w:t xml:space="preserve">This is the coding section which has the user panel as well as labor view. There are 2 different interfaces of the application. We have added dependencies in pubspec.yml file because this is the file </w:t>
       </w:r>
       <w:bookmarkStart w:id="176" w:name="_Toc57598054"/>
       <w:r>
@@ -21324,25 +20150,7 @@
           <w:sz w:val="24"/>
           <w:szCs w:val="24"/>
         </w:rPr>
-        <w:t xml:space="preserve">Testing </w:t>
-      </w:r>
-      <w:proofErr w:type="gramStart"/>
-      <w:r>
-        <w:rPr>
-          <w:rFonts w:ascii="Times New Roman" w:hAnsi="Times New Roman" w:cs="Times New Roman"/>
-          <w:sz w:val="24"/>
-          <w:szCs w:val="24"/>
-        </w:rPr>
-        <w:t>is able to</w:t>
-      </w:r>
-      <w:proofErr w:type="gramEnd"/>
-      <w:r>
-        <w:rPr>
-          <w:rFonts w:ascii="Times New Roman" w:hAnsi="Times New Roman" w:cs="Times New Roman"/>
-          <w:sz w:val="24"/>
-          <w:szCs w:val="24"/>
-        </w:rPr>
-        <w:t xml:space="preserve"> show us the errors which will be in the software. It cannot show us the absence of faults. Before beginning the testing, the testing should be designed. After completing the coding phase, testing phase will start. </w:t>
+        <w:t xml:space="preserve">Testing is able to show us the errors which will be in the software. It cannot show us the absence of faults. Before beginning the testing, the testing should be designed. After completing the coding phase, testing phase will start. </w:t>
       </w:r>
     </w:p>
     <w:p>
@@ -21520,7 +20328,23 @@
           <w:sz w:val="24"/>
           <w:szCs w:val="24"/>
         </w:rPr>
-        <w:t>In this part, we will discuss about their sources about testing. Unit testing, integration testing will be covered by my group member (Danish Ul Hassan), I am responsible to prepare, design, manage, execute, resolving the related issues as well as test activities.</w:t>
+        <w:t xml:space="preserve">In this part, we will discuss about their sources about testing. Unit testing, integration testing will be covered by </w:t>
+      </w:r>
+      <w:r>
+        <w:rPr>
+          <w:rFonts w:ascii="Times New Roman" w:hAnsi="Times New Roman" w:cs="Times New Roman"/>
+          <w:sz w:val="24"/>
+          <w:szCs w:val="24"/>
+        </w:rPr>
+        <w:t>me</w:t>
+      </w:r>
+      <w:r>
+        <w:rPr>
+          <w:rFonts w:ascii="Times New Roman" w:hAnsi="Times New Roman" w:cs="Times New Roman"/>
+          <w:sz w:val="24"/>
+          <w:szCs w:val="24"/>
+        </w:rPr>
+        <w:t xml:space="preserve"> (Danish Ul Hassan), I am responsible to prepare, design, manage, execute, resolving the related issues as well as test activities.</w:t>
       </w:r>
     </w:p>
     <w:p>
@@ -25534,18 +24358,6 @@
                 <w:szCs w:val="24"/>
               </w:rPr>
             </w:pPr>
-            <w:r>
-              <w:rPr>
-                <w:rFonts w:ascii="Segoe UI Symbol" w:hAnsi="Segoe UI Symbol" w:cs="Segoe UI Symbol"/>
-                <w:b/>
-                <w:bCs/>
-                <w:color w:val="000000"/>
-                <w:sz w:val="24"/>
-                <w:szCs w:val="24"/>
-                <w:shd w:val="clear" w:color="auto" w:fill="FFFFFF"/>
-              </w:rPr>
-              <w:t>✓</w:t>
-            </w:r>
           </w:p>
         </w:tc>
         <w:tc>
@@ -25560,18 +24372,6 @@
                 <w:szCs w:val="24"/>
               </w:rPr>
             </w:pPr>
-            <w:r>
-              <w:rPr>
-                <w:rFonts w:ascii="Segoe UI Symbol" w:hAnsi="Segoe UI Symbol" w:cs="Segoe UI Symbol"/>
-                <w:b/>
-                <w:bCs/>
-                <w:color w:val="000000"/>
-                <w:sz w:val="24"/>
-                <w:szCs w:val="24"/>
-                <w:shd w:val="clear" w:color="auto" w:fill="FFFFFF"/>
-              </w:rPr>
-              <w:t>✓</w:t>
-            </w:r>
           </w:p>
         </w:tc>
         <w:tc>
@@ -25586,18 +24386,6 @@
                 <w:szCs w:val="24"/>
               </w:rPr>
             </w:pPr>
-            <w:r>
-              <w:rPr>
-                <w:rFonts w:ascii="Segoe UI Symbol" w:hAnsi="Segoe UI Symbol" w:cs="Segoe UI Symbol"/>
-                <w:b/>
-                <w:bCs/>
-                <w:color w:val="000000"/>
-                <w:sz w:val="24"/>
-                <w:szCs w:val="24"/>
-                <w:shd w:val="clear" w:color="auto" w:fill="FFFFFF"/>
-              </w:rPr>
-              <w:t>✓</w:t>
-            </w:r>
           </w:p>
         </w:tc>
         <w:tc>
@@ -25741,6 +24529,18 @@
                 <w:szCs w:val="24"/>
               </w:rPr>
             </w:pPr>
+            <w:r>
+              <w:rPr>
+                <w:rFonts w:ascii="Segoe UI Symbol" w:hAnsi="Segoe UI Symbol" w:cs="Segoe UI Symbol"/>
+                <w:b/>
+                <w:bCs/>
+                <w:color w:val="000000"/>
+                <w:sz w:val="24"/>
+                <w:szCs w:val="24"/>
+                <w:shd w:val="clear" w:color="auto" w:fill="FFFFFF"/>
+              </w:rPr>
+              <w:t>✓</w:t>
+            </w:r>
           </w:p>
         </w:tc>
         <w:tc>
@@ -25769,18 +24569,6 @@
                 <w:szCs w:val="24"/>
               </w:rPr>
             </w:pPr>
-            <w:r>
-              <w:rPr>
-                <w:rFonts w:ascii="Segoe UI Symbol" w:hAnsi="Segoe UI Symbol" w:cs="Segoe UI Symbol"/>
-                <w:b/>
-                <w:bCs/>
-                <w:color w:val="000000"/>
-                <w:sz w:val="24"/>
-                <w:szCs w:val="24"/>
-                <w:shd w:val="clear" w:color="auto" w:fill="FFFFFF"/>
-              </w:rPr>
-              <w:t>✓</w:t>
-            </w:r>
           </w:p>
         </w:tc>
         <w:tc>
@@ -25795,18 +24583,6 @@
                 <w:szCs w:val="24"/>
               </w:rPr>
             </w:pPr>
-            <w:r>
-              <w:rPr>
-                <w:rFonts w:ascii="Segoe UI Symbol" w:hAnsi="Segoe UI Symbol" w:cs="Segoe UI Symbol"/>
-                <w:b/>
-                <w:bCs/>
-                <w:color w:val="000000"/>
-                <w:sz w:val="24"/>
-                <w:szCs w:val="24"/>
-                <w:shd w:val="clear" w:color="auto" w:fill="FFFFFF"/>
-              </w:rPr>
-              <w:t>✓</w:t>
-            </w:r>
           </w:p>
         </w:tc>
         <w:tc>
@@ -25821,18 +24597,6 @@
                 <w:szCs w:val="24"/>
               </w:rPr>
             </w:pPr>
-            <w:r>
-              <w:rPr>
-                <w:rFonts w:ascii="Segoe UI Symbol" w:hAnsi="Segoe UI Symbol" w:cs="Segoe UI Symbol"/>
-                <w:b/>
-                <w:bCs/>
-                <w:color w:val="000000"/>
-                <w:sz w:val="24"/>
-                <w:szCs w:val="24"/>
-                <w:shd w:val="clear" w:color="auto" w:fill="FFFFFF"/>
-              </w:rPr>
-              <w:t>✓</w:t>
-            </w:r>
           </w:p>
         </w:tc>
         <w:tc>
@@ -25847,18 +24611,6 @@
                 <w:szCs w:val="24"/>
               </w:rPr>
             </w:pPr>
-            <w:r>
-              <w:rPr>
-                <w:rFonts w:ascii="Segoe UI Symbol" w:hAnsi="Segoe UI Symbol" w:cs="Segoe UI Symbol"/>
-                <w:b/>
-                <w:bCs/>
-                <w:color w:val="000000"/>
-                <w:sz w:val="24"/>
-                <w:szCs w:val="24"/>
-                <w:shd w:val="clear" w:color="auto" w:fill="FFFFFF"/>
-              </w:rPr>
-              <w:t>✓</w:t>
-            </w:r>
           </w:p>
         </w:tc>
         <w:tc>
@@ -25916,29 +24668,7 @@
                 <w:sz w:val="24"/>
                 <w:szCs w:val="24"/>
               </w:rPr>
-              <w:t xml:space="preserve">Developing Graphical </w:t>
-            </w:r>
-            <w:proofErr w:type="gramStart"/>
-            <w:r>
-              <w:rPr>
-                <w:rFonts w:ascii="Times New Roman" w:hAnsi="Times New Roman" w:cs="Times New Roman"/>
-                <w:b/>
-                <w:bCs/>
-                <w:sz w:val="24"/>
-                <w:szCs w:val="24"/>
-              </w:rPr>
-              <w:t>Interface(</w:t>
-            </w:r>
-            <w:proofErr w:type="gramEnd"/>
-            <w:r>
-              <w:rPr>
-                <w:rFonts w:ascii="Times New Roman" w:hAnsi="Times New Roman" w:cs="Times New Roman"/>
-                <w:b/>
-                <w:bCs/>
-                <w:sz w:val="24"/>
-                <w:szCs w:val="24"/>
-              </w:rPr>
-              <w:t>UI/UX)</w:t>
+              <w:t>Developing Graphical Interface(UI/UX)</w:t>
             </w:r>
           </w:p>
         </w:tc>
@@ -26110,18 +24840,6 @@
                 <w:szCs w:val="24"/>
               </w:rPr>
             </w:pPr>
-            <w:r>
-              <w:rPr>
-                <w:rFonts w:ascii="Segoe UI Symbol" w:hAnsi="Segoe UI Symbol" w:cs="Segoe UI Symbol"/>
-                <w:b/>
-                <w:bCs/>
-                <w:color w:val="000000"/>
-                <w:sz w:val="24"/>
-                <w:szCs w:val="24"/>
-                <w:shd w:val="clear" w:color="auto" w:fill="FFFFFF"/>
-              </w:rPr>
-              <w:t>✓</w:t>
-            </w:r>
           </w:p>
         </w:tc>
         <w:tc>
@@ -26136,18 +24854,6 @@
                 <w:szCs w:val="24"/>
               </w:rPr>
             </w:pPr>
-            <w:r>
-              <w:rPr>
-                <w:rFonts w:ascii="Segoe UI Symbol" w:hAnsi="Segoe UI Symbol" w:cs="Segoe UI Symbol"/>
-                <w:b/>
-                <w:bCs/>
-                <w:color w:val="000000"/>
-                <w:sz w:val="24"/>
-                <w:szCs w:val="24"/>
-                <w:shd w:val="clear" w:color="auto" w:fill="FFFFFF"/>
-              </w:rPr>
-              <w:t>✓</w:t>
-            </w:r>
           </w:p>
         </w:tc>
         <w:tc>
@@ -26162,18 +24868,6 @@
                 <w:szCs w:val="24"/>
               </w:rPr>
             </w:pPr>
-            <w:r>
-              <w:rPr>
-                <w:rFonts w:ascii="Segoe UI Symbol" w:hAnsi="Segoe UI Symbol" w:cs="Segoe UI Symbol"/>
-                <w:b/>
-                <w:bCs/>
-                <w:color w:val="000000"/>
-                <w:sz w:val="24"/>
-                <w:szCs w:val="24"/>
-                <w:shd w:val="clear" w:color="auto" w:fill="FFFFFF"/>
-              </w:rPr>
-              <w:t>✓</w:t>
-            </w:r>
           </w:p>
         </w:tc>
         <w:tc>
@@ -26188,18 +24882,6 @@
                 <w:szCs w:val="24"/>
               </w:rPr>
             </w:pPr>
-            <w:r>
-              <w:rPr>
-                <w:rFonts w:ascii="Segoe UI Symbol" w:hAnsi="Segoe UI Symbol" w:cs="Segoe UI Symbol"/>
-                <w:b/>
-                <w:bCs/>
-                <w:color w:val="000000"/>
-                <w:sz w:val="24"/>
-                <w:szCs w:val="24"/>
-                <w:shd w:val="clear" w:color="auto" w:fill="FFFFFF"/>
-              </w:rPr>
-              <w:t>✓</w:t>
-            </w:r>
           </w:p>
         </w:tc>
         <w:tc>
@@ -26329,6 +25011,18 @@
                 <w:szCs w:val="24"/>
               </w:rPr>
             </w:pPr>
+            <w:r>
+              <w:rPr>
+                <w:rFonts w:ascii="Segoe UI Symbol" w:hAnsi="Segoe UI Symbol" w:cs="Segoe UI Symbol"/>
+                <w:b/>
+                <w:bCs/>
+                <w:color w:val="000000"/>
+                <w:sz w:val="24"/>
+                <w:szCs w:val="24"/>
+                <w:shd w:val="clear" w:color="auto" w:fill="FFFFFF"/>
+              </w:rPr>
+              <w:t>✓</w:t>
+            </w:r>
           </w:p>
         </w:tc>
         <w:tc>
@@ -26343,6 +25037,18 @@
                 <w:szCs w:val="24"/>
               </w:rPr>
             </w:pPr>
+            <w:r>
+              <w:rPr>
+                <w:rFonts w:ascii="Segoe UI Symbol" w:hAnsi="Segoe UI Symbol" w:cs="Segoe UI Symbol"/>
+                <w:b/>
+                <w:bCs/>
+                <w:color w:val="000000"/>
+                <w:sz w:val="24"/>
+                <w:szCs w:val="24"/>
+                <w:shd w:val="clear" w:color="auto" w:fill="FFFFFF"/>
+              </w:rPr>
+              <w:t>✓</w:t>
+            </w:r>
           </w:p>
         </w:tc>
         <w:tc>
@@ -26371,18 +25077,6 @@
                 <w:szCs w:val="24"/>
               </w:rPr>
             </w:pPr>
-            <w:r>
-              <w:rPr>
-                <w:rFonts w:ascii="Segoe UI Symbol" w:hAnsi="Segoe UI Symbol" w:cs="Segoe UI Symbol"/>
-                <w:b/>
-                <w:bCs/>
-                <w:color w:val="000000"/>
-                <w:sz w:val="24"/>
-                <w:szCs w:val="24"/>
-                <w:shd w:val="clear" w:color="auto" w:fill="FFFFFF"/>
-              </w:rPr>
-              <w:t>✓</w:t>
-            </w:r>
           </w:p>
         </w:tc>
         <w:tc>
@@ -26397,18 +25091,6 @@
                 <w:szCs w:val="24"/>
               </w:rPr>
             </w:pPr>
-            <w:r>
-              <w:rPr>
-                <w:rFonts w:ascii="Segoe UI Symbol" w:hAnsi="Segoe UI Symbol" w:cs="Segoe UI Symbol"/>
-                <w:b/>
-                <w:bCs/>
-                <w:color w:val="000000"/>
-                <w:sz w:val="24"/>
-                <w:szCs w:val="24"/>
-                <w:shd w:val="clear" w:color="auto" w:fill="FFFFFF"/>
-              </w:rPr>
-              <w:t>✓</w:t>
-            </w:r>
           </w:p>
         </w:tc>
         <w:tc>
@@ -26423,18 +25105,6 @@
                 <w:szCs w:val="24"/>
               </w:rPr>
             </w:pPr>
-            <w:r>
-              <w:rPr>
-                <w:rFonts w:ascii="Segoe UI Symbol" w:hAnsi="Segoe UI Symbol" w:cs="Segoe UI Symbol"/>
-                <w:b/>
-                <w:bCs/>
-                <w:color w:val="000000"/>
-                <w:sz w:val="24"/>
-                <w:szCs w:val="24"/>
-                <w:shd w:val="clear" w:color="auto" w:fill="FFFFFF"/>
-              </w:rPr>
-              <w:t>✓</w:t>
-            </w:r>
           </w:p>
         </w:tc>
         <w:tc>
@@ -26449,18 +25119,6 @@
                 <w:szCs w:val="24"/>
               </w:rPr>
             </w:pPr>
-            <w:r>
-              <w:rPr>
-                <w:rFonts w:ascii="Segoe UI Symbol" w:hAnsi="Segoe UI Symbol" w:cs="Segoe UI Symbol"/>
-                <w:b/>
-                <w:bCs/>
-                <w:color w:val="000000"/>
-                <w:sz w:val="24"/>
-                <w:szCs w:val="24"/>
-                <w:shd w:val="clear" w:color="auto" w:fill="FFFFFF"/>
-              </w:rPr>
-              <w:t>✓</w:t>
-            </w:r>
           </w:p>
         </w:tc>
         <w:tc>
@@ -26576,6 +25234,18 @@
                 <w:szCs w:val="24"/>
               </w:rPr>
             </w:pPr>
+            <w:r>
+              <w:rPr>
+                <w:rFonts w:ascii="Segoe UI Symbol" w:hAnsi="Segoe UI Symbol" w:cs="Segoe UI Symbol"/>
+                <w:b/>
+                <w:bCs/>
+                <w:color w:val="000000"/>
+                <w:sz w:val="24"/>
+                <w:szCs w:val="24"/>
+                <w:shd w:val="clear" w:color="auto" w:fill="FFFFFF"/>
+              </w:rPr>
+              <w:t>✓</w:t>
+            </w:r>
           </w:p>
         </w:tc>
         <w:tc>
@@ -26590,6 +25260,18 @@
                 <w:szCs w:val="24"/>
               </w:rPr>
             </w:pPr>
+            <w:r>
+              <w:rPr>
+                <w:rFonts w:ascii="Segoe UI Symbol" w:hAnsi="Segoe UI Symbol" w:cs="Segoe UI Symbol"/>
+                <w:b/>
+                <w:bCs/>
+                <w:color w:val="000000"/>
+                <w:sz w:val="24"/>
+                <w:szCs w:val="24"/>
+                <w:shd w:val="clear" w:color="auto" w:fill="FFFFFF"/>
+              </w:rPr>
+              <w:t>✓</w:t>
+            </w:r>
           </w:p>
         </w:tc>
         <w:tc>
@@ -26618,18 +25300,6 @@
                 <w:szCs w:val="24"/>
               </w:rPr>
             </w:pPr>
-            <w:r>
-              <w:rPr>
-                <w:rFonts w:ascii="Segoe UI Symbol" w:hAnsi="Segoe UI Symbol" w:cs="Segoe UI Symbol"/>
-                <w:b/>
-                <w:bCs/>
-                <w:color w:val="000000"/>
-                <w:sz w:val="24"/>
-                <w:szCs w:val="24"/>
-                <w:shd w:val="clear" w:color="auto" w:fill="FFFFFF"/>
-              </w:rPr>
-              <w:t>✓</w:t>
-            </w:r>
           </w:p>
         </w:tc>
         <w:tc>
@@ -26644,18 +25314,6 @@
                 <w:szCs w:val="24"/>
               </w:rPr>
             </w:pPr>
-            <w:r>
-              <w:rPr>
-                <w:rFonts w:ascii="Segoe UI Symbol" w:hAnsi="Segoe UI Symbol" w:cs="Segoe UI Symbol"/>
-                <w:b/>
-                <w:bCs/>
-                <w:color w:val="000000"/>
-                <w:sz w:val="24"/>
-                <w:szCs w:val="24"/>
-                <w:shd w:val="clear" w:color="auto" w:fill="FFFFFF"/>
-              </w:rPr>
-              <w:t>✓</w:t>
-            </w:r>
           </w:p>
         </w:tc>
         <w:tc>
@@ -26725,7 +25383,17 @@
                 <w:szCs w:val="24"/>
               </w:rPr>
               <w:lastRenderedPageBreak/>
-              <w:t>Building Data Mining Algorithms</w:t>
+              <w:t xml:space="preserve">Building Data </w:t>
+            </w:r>
+            <w:r>
+              <w:rPr>
+                <w:rFonts w:ascii="Times New Roman" w:hAnsi="Times New Roman" w:cs="Times New Roman"/>
+                <w:b/>
+                <w:bCs/>
+                <w:sz w:val="24"/>
+                <w:szCs w:val="24"/>
+              </w:rPr>
+              <w:t>and collecting data</w:t>
             </w:r>
           </w:p>
         </w:tc>
@@ -26797,6 +25465,18 @@
                 <w:szCs w:val="24"/>
               </w:rPr>
             </w:pPr>
+            <w:r>
+              <w:rPr>
+                <w:rFonts w:ascii="Segoe UI Symbol" w:hAnsi="Segoe UI Symbol" w:cs="Segoe UI Symbol"/>
+                <w:b/>
+                <w:bCs/>
+                <w:color w:val="000000"/>
+                <w:sz w:val="24"/>
+                <w:szCs w:val="24"/>
+                <w:shd w:val="clear" w:color="auto" w:fill="FFFFFF"/>
+              </w:rPr>
+              <w:t>✓</w:t>
+            </w:r>
           </w:p>
         </w:tc>
         <w:tc>
@@ -26811,6 +25491,18 @@
                 <w:szCs w:val="24"/>
               </w:rPr>
             </w:pPr>
+            <w:r>
+              <w:rPr>
+                <w:rFonts w:ascii="Segoe UI Symbol" w:hAnsi="Segoe UI Symbol" w:cs="Segoe UI Symbol"/>
+                <w:b/>
+                <w:bCs/>
+                <w:color w:val="000000"/>
+                <w:sz w:val="24"/>
+                <w:szCs w:val="24"/>
+                <w:shd w:val="clear" w:color="auto" w:fill="FFFFFF"/>
+              </w:rPr>
+              <w:t>✓</w:t>
+            </w:r>
           </w:p>
         </w:tc>
         <w:tc>
@@ -26839,18 +25531,6 @@
                 <w:szCs w:val="24"/>
               </w:rPr>
             </w:pPr>
-            <w:r>
-              <w:rPr>
-                <w:rFonts w:ascii="Segoe UI Symbol" w:hAnsi="Segoe UI Symbol" w:cs="Segoe UI Symbol"/>
-                <w:b/>
-                <w:bCs/>
-                <w:color w:val="000000"/>
-                <w:sz w:val="24"/>
-                <w:szCs w:val="24"/>
-                <w:shd w:val="clear" w:color="auto" w:fill="FFFFFF"/>
-              </w:rPr>
-              <w:t>✓</w:t>
-            </w:r>
           </w:p>
         </w:tc>
         <w:tc>
@@ -26865,18 +25545,6 @@
                 <w:szCs w:val="24"/>
               </w:rPr>
             </w:pPr>
-            <w:r>
-              <w:rPr>
-                <w:rFonts w:ascii="Segoe UI Symbol" w:hAnsi="Segoe UI Symbol" w:cs="Segoe UI Symbol"/>
-                <w:b/>
-                <w:bCs/>
-                <w:color w:val="000000"/>
-                <w:sz w:val="24"/>
-                <w:szCs w:val="24"/>
-                <w:shd w:val="clear" w:color="auto" w:fill="FFFFFF"/>
-              </w:rPr>
-              <w:t>✓</w:t>
-            </w:r>
           </w:p>
         </w:tc>
         <w:tc>
@@ -27006,6 +25674,18 @@
                 <w:szCs w:val="24"/>
               </w:rPr>
             </w:pPr>
+            <w:r>
+              <w:rPr>
+                <w:rFonts w:ascii="Segoe UI Symbol" w:hAnsi="Segoe UI Symbol" w:cs="Segoe UI Symbol"/>
+                <w:b/>
+                <w:bCs/>
+                <w:color w:val="000000"/>
+                <w:sz w:val="24"/>
+                <w:szCs w:val="24"/>
+                <w:shd w:val="clear" w:color="auto" w:fill="FFFFFF"/>
+              </w:rPr>
+              <w:t>✓</w:t>
+            </w:r>
           </w:p>
         </w:tc>
         <w:tc>
@@ -27020,6 +25700,18 @@
                 <w:szCs w:val="24"/>
               </w:rPr>
             </w:pPr>
+            <w:r>
+              <w:rPr>
+                <w:rFonts w:ascii="Segoe UI Symbol" w:hAnsi="Segoe UI Symbol" w:cs="Segoe UI Symbol"/>
+                <w:b/>
+                <w:bCs/>
+                <w:color w:val="000000"/>
+                <w:sz w:val="24"/>
+                <w:szCs w:val="24"/>
+                <w:shd w:val="clear" w:color="auto" w:fill="FFFFFF"/>
+              </w:rPr>
+              <w:t>✓</w:t>
+            </w:r>
           </w:p>
         </w:tc>
         <w:tc>
@@ -27076,18 +25768,6 @@
                 <w:szCs w:val="24"/>
               </w:rPr>
             </w:pPr>
-            <w:r>
-              <w:rPr>
-                <w:rFonts w:ascii="Segoe UI Symbol" w:hAnsi="Segoe UI Symbol" w:cs="Segoe UI Symbol"/>
-                <w:b/>
-                <w:bCs/>
-                <w:color w:val="000000"/>
-                <w:sz w:val="24"/>
-                <w:szCs w:val="24"/>
-                <w:shd w:val="clear" w:color="auto" w:fill="FFFFFF"/>
-              </w:rPr>
-              <w:t>✓</w:t>
-            </w:r>
           </w:p>
         </w:tc>
         <w:tc>
@@ -27102,18 +25782,6 @@
                 <w:szCs w:val="24"/>
               </w:rPr>
             </w:pPr>
-            <w:r>
-              <w:rPr>
-                <w:rFonts w:ascii="Segoe UI Symbol" w:hAnsi="Segoe UI Symbol" w:cs="Segoe UI Symbol"/>
-                <w:b/>
-                <w:bCs/>
-                <w:color w:val="000000"/>
-                <w:sz w:val="24"/>
-                <w:szCs w:val="24"/>
-                <w:shd w:val="clear" w:color="auto" w:fill="FFFFFF"/>
-              </w:rPr>
-              <w:t>✓</w:t>
-            </w:r>
           </w:p>
         </w:tc>
         <w:tc>
@@ -27128,18 +25796,6 @@
                 <w:szCs w:val="24"/>
               </w:rPr>
             </w:pPr>
-            <w:r>
-              <w:rPr>
-                <w:rFonts w:ascii="Segoe UI Symbol" w:hAnsi="Segoe UI Symbol" w:cs="Segoe UI Symbol"/>
-                <w:b/>
-                <w:bCs/>
-                <w:color w:val="000000"/>
-                <w:sz w:val="24"/>
-                <w:szCs w:val="24"/>
-                <w:shd w:val="clear" w:color="auto" w:fill="FFFFFF"/>
-              </w:rPr>
-              <w:t>✓</w:t>
-            </w:r>
           </w:p>
         </w:tc>
         <w:tc>
@@ -27241,6 +25897,18 @@
                 <w:szCs w:val="24"/>
               </w:rPr>
             </w:pPr>
+            <w:r>
+              <w:rPr>
+                <w:rFonts w:ascii="Segoe UI Symbol" w:hAnsi="Segoe UI Symbol" w:cs="Segoe UI Symbol"/>
+                <w:b/>
+                <w:bCs/>
+                <w:color w:val="000000"/>
+                <w:sz w:val="24"/>
+                <w:szCs w:val="24"/>
+                <w:shd w:val="clear" w:color="auto" w:fill="FFFFFF"/>
+              </w:rPr>
+              <w:t>✓</w:t>
+            </w:r>
           </w:p>
         </w:tc>
         <w:tc>
@@ -27255,6 +25923,18 @@
                 <w:szCs w:val="24"/>
               </w:rPr>
             </w:pPr>
+            <w:r>
+              <w:rPr>
+                <w:rFonts w:ascii="Segoe UI Symbol" w:hAnsi="Segoe UI Symbol" w:cs="Segoe UI Symbol"/>
+                <w:b/>
+                <w:bCs/>
+                <w:color w:val="000000"/>
+                <w:sz w:val="24"/>
+                <w:szCs w:val="24"/>
+                <w:shd w:val="clear" w:color="auto" w:fill="FFFFFF"/>
+              </w:rPr>
+              <w:t>✓</w:t>
+            </w:r>
           </w:p>
         </w:tc>
         <w:tc>
@@ -27269,6 +25949,18 @@
                 <w:szCs w:val="24"/>
               </w:rPr>
             </w:pPr>
+            <w:r>
+              <w:rPr>
+                <w:rFonts w:ascii="Segoe UI Symbol" w:hAnsi="Segoe UI Symbol" w:cs="Segoe UI Symbol"/>
+                <w:b/>
+                <w:bCs/>
+                <w:color w:val="000000"/>
+                <w:sz w:val="24"/>
+                <w:szCs w:val="24"/>
+                <w:shd w:val="clear" w:color="auto" w:fill="FFFFFF"/>
+              </w:rPr>
+              <w:t>✓</w:t>
+            </w:r>
           </w:p>
         </w:tc>
         <w:tc>
@@ -27325,18 +26017,6 @@
                 <w:szCs w:val="24"/>
               </w:rPr>
             </w:pPr>
-            <w:r>
-              <w:rPr>
-                <w:rFonts w:ascii="Segoe UI Symbol" w:hAnsi="Segoe UI Symbol" w:cs="Segoe UI Symbol"/>
-                <w:b/>
-                <w:bCs/>
-                <w:color w:val="000000"/>
-                <w:sz w:val="24"/>
-                <w:szCs w:val="24"/>
-                <w:shd w:val="clear" w:color="auto" w:fill="FFFFFF"/>
-              </w:rPr>
-              <w:t>✓</w:t>
-            </w:r>
           </w:p>
         </w:tc>
         <w:tc>
@@ -27351,18 +26031,6 @@
                 <w:szCs w:val="24"/>
               </w:rPr>
             </w:pPr>
-            <w:r>
-              <w:rPr>
-                <w:rFonts w:ascii="Segoe UI Symbol" w:hAnsi="Segoe UI Symbol" w:cs="Segoe UI Symbol"/>
-                <w:b/>
-                <w:bCs/>
-                <w:color w:val="000000"/>
-                <w:sz w:val="24"/>
-                <w:szCs w:val="24"/>
-                <w:shd w:val="clear" w:color="auto" w:fill="FFFFFF"/>
-              </w:rPr>
-              <w:t>✓</w:t>
-            </w:r>
           </w:p>
         </w:tc>
         <w:tc>
@@ -27464,6 +26132,18 @@
                 <w:szCs w:val="24"/>
               </w:rPr>
             </w:pPr>
+            <w:r>
+              <w:rPr>
+                <w:rFonts w:ascii="Segoe UI Symbol" w:hAnsi="Segoe UI Symbol" w:cs="Segoe UI Symbol"/>
+                <w:b/>
+                <w:bCs/>
+                <w:color w:val="000000"/>
+                <w:sz w:val="24"/>
+                <w:szCs w:val="24"/>
+                <w:shd w:val="clear" w:color="auto" w:fill="FFFFFF"/>
+              </w:rPr>
+              <w:t>✓</w:t>
+            </w:r>
           </w:p>
         </w:tc>
         <w:tc>
@@ -27478,6 +26158,18 @@
                 <w:szCs w:val="24"/>
               </w:rPr>
             </w:pPr>
+            <w:r>
+              <w:rPr>
+                <w:rFonts w:ascii="Segoe UI Symbol" w:hAnsi="Segoe UI Symbol" w:cs="Segoe UI Symbol"/>
+                <w:b/>
+                <w:bCs/>
+                <w:color w:val="000000"/>
+                <w:sz w:val="24"/>
+                <w:szCs w:val="24"/>
+                <w:shd w:val="clear" w:color="auto" w:fill="FFFFFF"/>
+              </w:rPr>
+              <w:t>✓</w:t>
+            </w:r>
           </w:p>
         </w:tc>
         <w:tc>
@@ -27562,18 +26254,6 @@
                 <w:szCs w:val="24"/>
               </w:rPr>
             </w:pPr>
-            <w:r>
-              <w:rPr>
-                <w:rFonts w:ascii="Segoe UI Symbol" w:hAnsi="Segoe UI Symbol" w:cs="Segoe UI Symbol"/>
-                <w:b/>
-                <w:bCs/>
-                <w:color w:val="000000"/>
-                <w:sz w:val="24"/>
-                <w:szCs w:val="24"/>
-                <w:shd w:val="clear" w:color="auto" w:fill="FFFFFF"/>
-              </w:rPr>
-              <w:t>✓</w:t>
-            </w:r>
           </w:p>
         </w:tc>
         <w:tc>
@@ -27588,18 +26268,6 @@
                 <w:szCs w:val="24"/>
               </w:rPr>
             </w:pPr>
-            <w:r>
-              <w:rPr>
-                <w:rFonts w:ascii="Segoe UI Symbol" w:hAnsi="Segoe UI Symbol" w:cs="Segoe UI Symbol"/>
-                <w:b/>
-                <w:bCs/>
-                <w:color w:val="000000"/>
-                <w:sz w:val="24"/>
-                <w:szCs w:val="24"/>
-                <w:shd w:val="clear" w:color="auto" w:fill="FFFFFF"/>
-              </w:rPr>
-              <w:t>✓</w:t>
-            </w:r>
           </w:p>
         </w:tc>
       </w:tr>
@@ -27715,11 +26383,49 @@
                 <w:szCs w:val="24"/>
               </w:rPr>
             </w:pPr>
+            <w:r>
+              <w:rPr>
+                <w:rFonts w:ascii="Segoe UI Symbol" w:hAnsi="Segoe UI Symbol" w:cs="Segoe UI Symbol"/>
+                <w:b/>
+                <w:bCs/>
+                <w:color w:val="000000"/>
+                <w:sz w:val="24"/>
+                <w:szCs w:val="24"/>
+                <w:shd w:val="clear" w:color="auto" w:fill="FFFFFF"/>
+              </w:rPr>
+              <w:t>✓</w:t>
+            </w:r>
           </w:p>
         </w:tc>
         <w:tc>
           <w:tcPr>
             <w:tcW w:w="707" w:type="dxa"/>
+          </w:tcPr>
+          <w:p>
+            <w:pPr>
+              <w:rPr>
+                <w:rFonts w:ascii="Times New Roman" w:hAnsi="Times New Roman" w:cs="Times New Roman"/>
+                <w:sz w:val="24"/>
+                <w:szCs w:val="24"/>
+              </w:rPr>
+            </w:pPr>
+            <w:r>
+              <w:rPr>
+                <w:rFonts w:ascii="Segoe UI Symbol" w:hAnsi="Segoe UI Symbol" w:cs="Segoe UI Symbol"/>
+                <w:b/>
+                <w:bCs/>
+                <w:color w:val="000000"/>
+                <w:sz w:val="24"/>
+                <w:szCs w:val="24"/>
+                <w:shd w:val="clear" w:color="auto" w:fill="FFFFFF"/>
+              </w:rPr>
+              <w:t>✓</w:t>
+            </w:r>
+          </w:p>
+        </w:tc>
+        <w:tc>
+          <w:tcPr>
+            <w:tcW w:w="699" w:type="dxa"/>
           </w:tcPr>
           <w:p>
             <w:pPr>
@@ -27747,20 +26453,6 @@
         </w:tc>
         <w:tc>
           <w:tcPr>
-            <w:tcW w:w="699" w:type="dxa"/>
-          </w:tcPr>
-          <w:p>
-            <w:pPr>
-              <w:rPr>
-                <w:rFonts w:ascii="Times New Roman" w:hAnsi="Times New Roman" w:cs="Times New Roman"/>
-                <w:sz w:val="24"/>
-                <w:szCs w:val="24"/>
-              </w:rPr>
-            </w:pPr>
-          </w:p>
-        </w:tc>
-        <w:tc>
-          <w:tcPr>
             <w:tcW w:w="630" w:type="dxa"/>
           </w:tcPr>
           <w:p>
@@ -27799,18 +26491,6 @@
                 <w:szCs w:val="24"/>
               </w:rPr>
             </w:pPr>
-            <w:r>
-              <w:rPr>
-                <w:rFonts w:ascii="Segoe UI Symbol" w:hAnsi="Segoe UI Symbol" w:cs="Segoe UI Symbol"/>
-                <w:b/>
-                <w:bCs/>
-                <w:color w:val="000000"/>
-                <w:sz w:val="24"/>
-                <w:szCs w:val="24"/>
-                <w:shd w:val="clear" w:color="auto" w:fill="FFFFFF"/>
-              </w:rPr>
-              <w:t>✓</w:t>
-            </w:r>
           </w:p>
         </w:tc>
       </w:tr>
@@ -28039,18 +26719,6 @@
                 <w:szCs w:val="24"/>
               </w:rPr>
             </w:pPr>
-            <w:r>
-              <w:rPr>
-                <w:rFonts w:ascii="Segoe UI Symbol" w:hAnsi="Segoe UI Symbol" w:cs="Segoe UI Symbol"/>
-                <w:b/>
-                <w:bCs/>
-                <w:color w:val="000000"/>
-                <w:sz w:val="24"/>
-                <w:szCs w:val="24"/>
-                <w:shd w:val="clear" w:color="auto" w:fill="FFFFFF"/>
-              </w:rPr>
-              <w:t>✓</w:t>
-            </w:r>
           </w:p>
         </w:tc>
         <w:tc>
@@ -28065,18 +26733,6 @@
                 <w:szCs w:val="24"/>
               </w:rPr>
             </w:pPr>
-            <w:r>
-              <w:rPr>
-                <w:rFonts w:ascii="Segoe UI Symbol" w:hAnsi="Segoe UI Symbol" w:cs="Segoe UI Symbol"/>
-                <w:b/>
-                <w:bCs/>
-                <w:color w:val="000000"/>
-                <w:sz w:val="24"/>
-                <w:szCs w:val="24"/>
-                <w:shd w:val="clear" w:color="auto" w:fill="FFFFFF"/>
-              </w:rPr>
-              <w:t>✓</w:t>
-            </w:r>
           </w:p>
         </w:tc>
         <w:tc>
@@ -28093,18 +26749,6 @@
                 <w:szCs w:val="24"/>
               </w:rPr>
             </w:pPr>
-            <w:r>
-              <w:rPr>
-                <w:rFonts w:ascii="Segoe UI Symbol" w:hAnsi="Segoe UI Symbol" w:cs="Segoe UI Symbol"/>
-                <w:b/>
-                <w:bCs/>
-                <w:color w:val="000000"/>
-                <w:sz w:val="24"/>
-                <w:szCs w:val="24"/>
-                <w:shd w:val="clear" w:color="auto" w:fill="FFFFFF"/>
-              </w:rPr>
-              <w:t>✓</w:t>
-            </w:r>
           </w:p>
         </w:tc>
         <w:tc>
@@ -28119,18 +26763,6 @@
                 <w:szCs w:val="24"/>
               </w:rPr>
             </w:pPr>
-            <w:r>
-              <w:rPr>
-                <w:rFonts w:ascii="Segoe UI Symbol" w:hAnsi="Segoe UI Symbol" w:cs="Segoe UI Symbol"/>
-                <w:b/>
-                <w:bCs/>
-                <w:color w:val="000000"/>
-                <w:sz w:val="24"/>
-                <w:szCs w:val="24"/>
-                <w:shd w:val="clear" w:color="auto" w:fill="FFFFFF"/>
-              </w:rPr>
-              <w:t>✓</w:t>
-            </w:r>
           </w:p>
         </w:tc>
         <w:tc>
@@ -28145,18 +26777,6 @@
                 <w:szCs w:val="24"/>
               </w:rPr>
             </w:pPr>
-            <w:r>
-              <w:rPr>
-                <w:rFonts w:ascii="Segoe UI Symbol" w:hAnsi="Segoe UI Symbol" w:cs="Segoe UI Symbol"/>
-                <w:b/>
-                <w:bCs/>
-                <w:color w:val="000000"/>
-                <w:sz w:val="24"/>
-                <w:szCs w:val="24"/>
-                <w:shd w:val="clear" w:color="auto" w:fill="FFFFFF"/>
-              </w:rPr>
-              <w:t>✓</w:t>
-            </w:r>
           </w:p>
         </w:tc>
       </w:tr>
@@ -28258,6 +26878,18 @@
                 <w:szCs w:val="24"/>
               </w:rPr>
             </w:pPr>
+            <w:r>
+              <w:rPr>
+                <w:rFonts w:ascii="Segoe UI Symbol" w:hAnsi="Segoe UI Symbol" w:cs="Segoe UI Symbol"/>
+                <w:b/>
+                <w:bCs/>
+                <w:color w:val="000000"/>
+                <w:sz w:val="24"/>
+                <w:szCs w:val="24"/>
+                <w:shd w:val="clear" w:color="auto" w:fill="FFFFFF"/>
+              </w:rPr>
+              <w:t>✓</w:t>
+            </w:r>
           </w:p>
         </w:tc>
         <w:tc>
@@ -28272,67 +26904,23 @@
                 <w:szCs w:val="24"/>
               </w:rPr>
             </w:pPr>
+            <w:r>
+              <w:rPr>
+                <w:rFonts w:ascii="Segoe UI Symbol" w:hAnsi="Segoe UI Symbol" w:cs="Segoe UI Symbol"/>
+                <w:b/>
+                <w:bCs/>
+                <w:color w:val="000000"/>
+                <w:sz w:val="24"/>
+                <w:szCs w:val="24"/>
+                <w:shd w:val="clear" w:color="auto" w:fill="FFFFFF"/>
+              </w:rPr>
+              <w:t>✓</w:t>
+            </w:r>
           </w:p>
         </w:tc>
         <w:tc>
           <w:tcPr>
             <w:tcW w:w="707" w:type="dxa"/>
-          </w:tcPr>
-          <w:p>
-            <w:pPr>
-              <w:rPr>
-                <w:rFonts w:ascii="Times New Roman" w:hAnsi="Times New Roman" w:cs="Times New Roman"/>
-                <w:sz w:val="24"/>
-                <w:szCs w:val="24"/>
-              </w:rPr>
-            </w:pPr>
-          </w:p>
-        </w:tc>
-        <w:tc>
-          <w:tcPr>
-            <w:tcW w:w="699" w:type="dxa"/>
-          </w:tcPr>
-          <w:p>
-            <w:pPr>
-              <w:rPr>
-                <w:rFonts w:ascii="Times New Roman" w:hAnsi="Times New Roman" w:cs="Times New Roman"/>
-                <w:sz w:val="24"/>
-                <w:szCs w:val="24"/>
-              </w:rPr>
-            </w:pPr>
-          </w:p>
-        </w:tc>
-        <w:tc>
-          <w:tcPr>
-            <w:tcW w:w="699" w:type="dxa"/>
-          </w:tcPr>
-          <w:p>
-            <w:pPr>
-              <w:rPr>
-                <w:rFonts w:ascii="Times New Roman" w:hAnsi="Times New Roman" w:cs="Times New Roman"/>
-                <w:sz w:val="24"/>
-                <w:szCs w:val="24"/>
-              </w:rPr>
-            </w:pPr>
-          </w:p>
-        </w:tc>
-        <w:tc>
-          <w:tcPr>
-            <w:tcW w:w="630" w:type="dxa"/>
-          </w:tcPr>
-          <w:p>
-            <w:pPr>
-              <w:rPr>
-                <w:rFonts w:ascii="Times New Roman" w:hAnsi="Times New Roman" w:cs="Times New Roman"/>
-                <w:sz w:val="24"/>
-                <w:szCs w:val="24"/>
-              </w:rPr>
-            </w:pPr>
-          </w:p>
-        </w:tc>
-        <w:tc>
-          <w:tcPr>
-            <w:tcW w:w="603" w:type="dxa"/>
           </w:tcPr>
           <w:p>
             <w:pPr>
@@ -28368,18 +26956,62 @@
                 <w:szCs w:val="24"/>
               </w:rPr>
             </w:pPr>
-            <w:r>
-              <w:rPr>
-                <w:rFonts w:ascii="Segoe UI Symbol" w:hAnsi="Segoe UI Symbol" w:cs="Segoe UI Symbol"/>
-                <w:b/>
-                <w:bCs/>
-                <w:color w:val="000000"/>
+          </w:p>
+        </w:tc>
+        <w:tc>
+          <w:tcPr>
+            <w:tcW w:w="699" w:type="dxa"/>
+          </w:tcPr>
+          <w:p>
+            <w:pPr>
+              <w:rPr>
+                <w:rFonts w:ascii="Times New Roman" w:hAnsi="Times New Roman" w:cs="Times New Roman"/>
                 <w:sz w:val="24"/>
                 <w:szCs w:val="24"/>
-                <w:shd w:val="clear" w:color="auto" w:fill="FFFFFF"/>
-              </w:rPr>
-              <w:t>✓</w:t>
-            </w:r>
+              </w:rPr>
+            </w:pPr>
+          </w:p>
+        </w:tc>
+        <w:tc>
+          <w:tcPr>
+            <w:tcW w:w="630" w:type="dxa"/>
+          </w:tcPr>
+          <w:p>
+            <w:pPr>
+              <w:rPr>
+                <w:rFonts w:ascii="Times New Roman" w:hAnsi="Times New Roman" w:cs="Times New Roman"/>
+                <w:sz w:val="24"/>
+                <w:szCs w:val="24"/>
+              </w:rPr>
+            </w:pPr>
+          </w:p>
+        </w:tc>
+        <w:tc>
+          <w:tcPr>
+            <w:tcW w:w="603" w:type="dxa"/>
+          </w:tcPr>
+          <w:p>
+            <w:pPr>
+              <w:rPr>
+                <w:rFonts w:ascii="Times New Roman" w:hAnsi="Times New Roman" w:cs="Times New Roman"/>
+                <w:sz w:val="24"/>
+                <w:szCs w:val="24"/>
+              </w:rPr>
+            </w:pPr>
+          </w:p>
+        </w:tc>
+        <w:tc>
+          <w:tcPr>
+            <w:tcW w:w="699" w:type="dxa"/>
+          </w:tcPr>
+          <w:p>
+            <w:pPr>
+              <w:rPr>
+                <w:rFonts w:ascii="Times New Roman" w:hAnsi="Times New Roman" w:cs="Times New Roman"/>
+                <w:sz w:val="24"/>
+                <w:szCs w:val="24"/>
+              </w:rPr>
+            </w:pPr>
           </w:p>
         </w:tc>
       </w:tr>
@@ -28509,6 +27141,18 @@
                 <w:szCs w:val="24"/>
               </w:rPr>
             </w:pPr>
+            <w:r>
+              <w:rPr>
+                <w:rFonts w:ascii="Segoe UI Symbol" w:hAnsi="Segoe UI Symbol" w:cs="Segoe UI Symbol"/>
+                <w:b/>
+                <w:bCs/>
+                <w:color w:val="000000"/>
+                <w:sz w:val="24"/>
+                <w:szCs w:val="24"/>
+                <w:shd w:val="clear" w:color="auto" w:fill="FFFFFF"/>
+              </w:rPr>
+              <w:t>✓</w:t>
+            </w:r>
           </w:p>
         </w:tc>
         <w:tc>
@@ -28579,18 +27223,6 @@
                 <w:szCs w:val="24"/>
               </w:rPr>
             </w:pPr>
-            <w:r>
-              <w:rPr>
-                <w:rFonts w:ascii="Segoe UI Symbol" w:hAnsi="Segoe UI Symbol" w:cs="Segoe UI Symbol"/>
-                <w:b/>
-                <w:bCs/>
-                <w:color w:val="000000"/>
-                <w:sz w:val="24"/>
-                <w:szCs w:val="24"/>
-                <w:shd w:val="clear" w:color="auto" w:fill="FFFFFF"/>
-              </w:rPr>
-              <w:t>✓</w:t>
-            </w:r>
           </w:p>
         </w:tc>
       </w:tr>
@@ -29485,15 +28117,7 @@
               <w:t>Platform</w:t>
             </w:r>
             <w:r>
-              <w:t xml:space="preserve"> </w:t>
-            </w:r>
-            <w:proofErr w:type="gramStart"/>
-            <w:r>
-              <w:t>is able to</w:t>
-            </w:r>
-            <w:proofErr w:type="gramEnd"/>
-            <w:r>
-              <w:t xml:space="preserve"> add in the </w:t>
+              <w:t xml:space="preserve"> is able to add in the </w:t>
             </w:r>
             <w:r>
               <w:rPr>
@@ -30246,18 +28870,8 @@
           <w:sz w:val="24"/>
           <w:szCs w:val="24"/>
         </w:rPr>
-        <w:t>” platform (application), in which they (mistris and labors) can register their self along with their other team members (labors and workers) and get the jobs (work contract) through the application just creating and managing their profile. They can share their contact details, area preference of work (availability where they are looking for work</w:t>
-      </w:r>
-      <w:proofErr w:type="gramStart"/>
-      <w:r>
-        <w:rPr>
-          <w:rFonts w:ascii="Times New Roman" w:hAnsi="Times New Roman" w:cs="Times New Roman"/>
-          <w:sz w:val="24"/>
-          <w:szCs w:val="24"/>
-        </w:rPr>
-        <w:t>).“</w:t>
-      </w:r>
-      <w:proofErr w:type="gramEnd"/>
+        <w:t>” platform (application), in which they (mistris and labors) can register their self along with their other team members (labors and workers) and get the jobs (work contract) through the application just creating and managing their profile. They can share their contact details, area preference of work (availability where they are looking for work).“</w:t>
+      </w:r>
       <w:r>
         <w:rPr>
           <w:rFonts w:ascii="Times New Roman" w:hAnsi="Times New Roman" w:cs="Times New Roman"/>
@@ -30379,25 +28993,7 @@
           <w:sz w:val="24"/>
           <w:szCs w:val="24"/>
         </w:rPr>
-        <w:t xml:space="preserve">We have a plan to implement make a database in which system will show the different categories of laborers which includes painters, plumbers, electricians, </w:t>
-      </w:r>
-      <w:proofErr w:type="gramStart"/>
-      <w:r>
-        <w:rPr>
-          <w:rFonts w:ascii="Times New Roman" w:hAnsi="Times New Roman" w:cs="Times New Roman"/>
-          <w:sz w:val="24"/>
-          <w:szCs w:val="24"/>
-        </w:rPr>
-        <w:t>motor</w:t>
-      </w:r>
-      <w:proofErr w:type="gramEnd"/>
-      <w:r>
-        <w:rPr>
-          <w:rFonts w:ascii="Times New Roman" w:hAnsi="Times New Roman" w:cs="Times New Roman"/>
-          <w:sz w:val="24"/>
-          <w:szCs w:val="24"/>
-        </w:rPr>
-        <w:t xml:space="preserve"> or bike mechanics etc.</w:t>
+        <w:t>We have a plan to implement make a database in which system will show the different categories of laborers which includes painters, plumbers, electricians, motor or bike mechanics etc.</w:t>
       </w:r>
     </w:p>
     <w:p>
@@ -30656,47 +29252,11 @@
         </w:rPr>
         <w:t xml:space="preserve">[1]. </w:t>
       </w:r>
-      <w:proofErr w:type="spellStart"/>
-      <w:r>
-        <w:rPr>
-          <w:rFonts w:ascii="Times New Roman" w:hAnsi="Times New Roman" w:cs="Times New Roman"/>
-        </w:rPr>
-        <w:t>Harshithraj</w:t>
-      </w:r>
-      <w:proofErr w:type="spellEnd"/>
-      <w:r>
-        <w:rPr>
-          <w:rFonts w:ascii="Times New Roman" w:hAnsi="Times New Roman" w:cs="Times New Roman"/>
-        </w:rPr>
-        <w:t xml:space="preserve">, </w:t>
-      </w:r>
-      <w:proofErr w:type="spellStart"/>
-      <w:r>
-        <w:rPr>
-          <w:rFonts w:ascii="Times New Roman" w:hAnsi="Times New Roman" w:cs="Times New Roman"/>
-        </w:rPr>
-        <w:t>Ashitha</w:t>
-      </w:r>
-      <w:proofErr w:type="spellEnd"/>
-      <w:r>
-        <w:rPr>
-          <w:rFonts w:ascii="Times New Roman" w:hAnsi="Times New Roman" w:cs="Times New Roman"/>
-        </w:rPr>
-        <w:t xml:space="preserve">, </w:t>
-      </w:r>
-      <w:proofErr w:type="spellStart"/>
-      <w:r>
-        <w:rPr>
-          <w:rFonts w:ascii="Times New Roman" w:hAnsi="Times New Roman" w:cs="Times New Roman"/>
-        </w:rPr>
-        <w:t>Arpitha</w:t>
-      </w:r>
-      <w:proofErr w:type="spellEnd"/>
-      <w:r>
-        <w:rPr>
-          <w:rFonts w:ascii="Times New Roman" w:hAnsi="Times New Roman" w:cs="Times New Roman"/>
-        </w:rPr>
-        <w:t>, Ramana, and Manohar</w:t>
+      <w:r>
+        <w:rPr>
+          <w:rFonts w:ascii="Times New Roman" w:hAnsi="Times New Roman" w:cs="Times New Roman"/>
+        </w:rPr>
+        <w:t>Harshithraj, Ashitha, Arpitha, Ramana, and Manohar</w:t>
       </w:r>
       <w:r>
         <w:rPr>
@@ -30771,51 +29331,7 @@
           <w:szCs w:val="24"/>
           <w:shd w:val="clear" w:color="auto" w:fill="FFFFFF"/>
         </w:rPr>
-        <w:t xml:space="preserve">[2]. Jan, </w:t>
-      </w:r>
-      <w:proofErr w:type="spellStart"/>
-      <w:r>
-        <w:rPr>
-          <w:rFonts w:ascii="Times New Roman" w:hAnsi="Times New Roman" w:cs="Times New Roman"/>
-          <w:color w:val="222222"/>
-          <w:sz w:val="24"/>
-          <w:szCs w:val="24"/>
-          <w:shd w:val="clear" w:color="auto" w:fill="FFFFFF"/>
-        </w:rPr>
-        <w:t>Sadeeq</w:t>
-      </w:r>
-      <w:proofErr w:type="spellEnd"/>
-      <w:r>
-        <w:rPr>
-          <w:rFonts w:ascii="Times New Roman" w:hAnsi="Times New Roman" w:cs="Times New Roman"/>
-          <w:color w:val="222222"/>
-          <w:sz w:val="24"/>
-          <w:szCs w:val="24"/>
-          <w:shd w:val="clear" w:color="auto" w:fill="FFFFFF"/>
-        </w:rPr>
-        <w:t xml:space="preserve">, Imran Maqsood, Iftikhar Ahmad, Majid Ashraf, Fazal </w:t>
-      </w:r>
-      <w:proofErr w:type="spellStart"/>
-      <w:r>
-        <w:rPr>
-          <w:rFonts w:ascii="Times New Roman" w:hAnsi="Times New Roman" w:cs="Times New Roman"/>
-          <w:color w:val="222222"/>
-          <w:sz w:val="24"/>
-          <w:szCs w:val="24"/>
-          <w:shd w:val="clear" w:color="auto" w:fill="FFFFFF"/>
-        </w:rPr>
-        <w:t>Qudus</w:t>
-      </w:r>
-      <w:proofErr w:type="spellEnd"/>
-      <w:r>
-        <w:rPr>
-          <w:rFonts w:ascii="Times New Roman" w:hAnsi="Times New Roman" w:cs="Times New Roman"/>
-          <w:color w:val="222222"/>
-          <w:sz w:val="24"/>
-          <w:szCs w:val="24"/>
-          <w:shd w:val="clear" w:color="auto" w:fill="FFFFFF"/>
-        </w:rPr>
-        <w:t xml:space="preserve"> Khan, and M. I. K. Khalil. "A systematic feasibility analysis of user interfaces for illiterate users." </w:t>
+        <w:t>[2]. Jan, Sadeeq, Imran Maqsood, Iftikhar Ahmad, Majid Ashraf, Fazal Qudus Khan, and M. I. K. Khalil. "A systematic feasibility analysis of user interfaces for illiterate users." </w:t>
       </w:r>
       <w:r>
         <w:rPr>
@@ -30915,9 +29431,39 @@
           <w:szCs w:val="24"/>
           <w:shd w:val="clear" w:color="auto" w:fill="FFFFFF"/>
         </w:rPr>
-        <w:t xml:space="preserve">3rd </w:t>
-      </w:r>
-      <w:proofErr w:type="gramStart"/>
+        <w:t>3rd South East Asian Network of Ergonomics Societies International Conference 2014, Singapore (ISBN: 978-981-07-7758-6)</w:t>
+      </w:r>
+      <w:r>
+        <w:rPr>
+          <w:rFonts w:ascii="Times New Roman" w:hAnsi="Times New Roman" w:cs="Times New Roman"/>
+          <w:color w:val="222222"/>
+          <w:sz w:val="24"/>
+          <w:szCs w:val="24"/>
+          <w:shd w:val="clear" w:color="auto" w:fill="FFFFFF"/>
+        </w:rPr>
+        <w:t>. 2014.</w:t>
+      </w:r>
+    </w:p>
+    <w:p>
+      <w:pPr>
+        <w:spacing w:line="360" w:lineRule="auto"/>
+        <w:jc w:val="both"/>
+        <w:rPr>
+          <w:rFonts w:ascii="Times New Roman" w:hAnsi="Times New Roman" w:cs="Times New Roman"/>
+          <w:sz w:val="24"/>
+          <w:szCs w:val="24"/>
+        </w:rPr>
+      </w:pPr>
+      <w:r>
+        <w:rPr>
+          <w:rFonts w:ascii="Times New Roman" w:hAnsi="Times New Roman" w:cs="Times New Roman"/>
+          <w:color w:val="222222"/>
+          <w:sz w:val="24"/>
+          <w:szCs w:val="24"/>
+          <w:shd w:val="clear" w:color="auto" w:fill="FFFFFF"/>
+        </w:rPr>
+        <w:t>[5]. Pataca, Daniel, Sônia Kutiishi, Esther Menezes, and Graziella Bonadia. "An e-gov service for retirement applying by illiterate and disabled people." In </w:t>
+      </w:r>
       <w:r>
         <w:rPr>
           <w:rFonts w:ascii="Times New Roman" w:hAnsi="Times New Roman" w:cs="Times New Roman"/>
@@ -30928,21 +29474,29 @@
           <w:szCs w:val="24"/>
           <w:shd w:val="clear" w:color="auto" w:fill="FFFFFF"/>
         </w:rPr>
-        <w:t>South East</w:t>
-      </w:r>
-      <w:proofErr w:type="gramEnd"/>
-      <w:r>
-        <w:rPr>
-          <w:rFonts w:ascii="Times New Roman" w:hAnsi="Times New Roman" w:cs="Times New Roman"/>
-          <w:i/>
-          <w:iCs/>
+        <w:t>Proceedings of Workshop on Design &amp; Evaluation of e-Government Applications and Services (DEGAS’2007)</w:t>
+      </w:r>
+      <w:r>
+        <w:rPr>
+          <w:rFonts w:ascii="Times New Roman" w:hAnsi="Times New Roman" w:cs="Times New Roman"/>
           <w:color w:val="222222"/>
           <w:sz w:val="24"/>
           <w:szCs w:val="24"/>
           <w:shd w:val="clear" w:color="auto" w:fill="FFFFFF"/>
         </w:rPr>
-        <w:t xml:space="preserve"> Asian Network of Ergonomics Societies International Conference 2014, Singapore (ISBN: 978-981-07-7758-6)</w:t>
-      </w:r>
+        <w:t>, p. 7. 2007.</w:t>
+      </w:r>
+    </w:p>
+    <w:p>
+      <w:pPr>
+        <w:spacing w:line="360" w:lineRule="auto"/>
+        <w:jc w:val="both"/>
+        <w:rPr>
+          <w:rFonts w:ascii="Times New Roman" w:hAnsi="Times New Roman" w:cs="Times New Roman"/>
+          <w:sz w:val="24"/>
+          <w:szCs w:val="24"/>
+        </w:rPr>
+      </w:pPr>
       <w:r>
         <w:rPr>
           <w:rFonts w:ascii="Times New Roman" w:hAnsi="Times New Roman" w:cs="Times New Roman"/>
@@ -30951,203 +29505,7 @@
           <w:szCs w:val="24"/>
           <w:shd w:val="clear" w:color="auto" w:fill="FFFFFF"/>
         </w:rPr>
-        <w:t>. 2014.</w:t>
-      </w:r>
-    </w:p>
-    <w:p>
-      <w:pPr>
-        <w:spacing w:line="360" w:lineRule="auto"/>
-        <w:jc w:val="both"/>
-        <w:rPr>
-          <w:rFonts w:ascii="Times New Roman" w:hAnsi="Times New Roman" w:cs="Times New Roman"/>
-          <w:sz w:val="24"/>
-          <w:szCs w:val="24"/>
-        </w:rPr>
-      </w:pPr>
-      <w:r>
-        <w:rPr>
-          <w:rFonts w:ascii="Times New Roman" w:hAnsi="Times New Roman" w:cs="Times New Roman"/>
-          <w:color w:val="222222"/>
-          <w:sz w:val="24"/>
-          <w:szCs w:val="24"/>
-          <w:shd w:val="clear" w:color="auto" w:fill="FFFFFF"/>
-        </w:rPr>
-        <w:t xml:space="preserve">[5]. </w:t>
-      </w:r>
-      <w:proofErr w:type="spellStart"/>
-      <w:r>
-        <w:rPr>
-          <w:rFonts w:ascii="Times New Roman" w:hAnsi="Times New Roman" w:cs="Times New Roman"/>
-          <w:color w:val="222222"/>
-          <w:sz w:val="24"/>
-          <w:szCs w:val="24"/>
-          <w:shd w:val="clear" w:color="auto" w:fill="FFFFFF"/>
-        </w:rPr>
-        <w:t>Pataca</w:t>
-      </w:r>
-      <w:proofErr w:type="spellEnd"/>
-      <w:r>
-        <w:rPr>
-          <w:rFonts w:ascii="Times New Roman" w:hAnsi="Times New Roman" w:cs="Times New Roman"/>
-          <w:color w:val="222222"/>
-          <w:sz w:val="24"/>
-          <w:szCs w:val="24"/>
-          <w:shd w:val="clear" w:color="auto" w:fill="FFFFFF"/>
-        </w:rPr>
-        <w:t xml:space="preserve">, Daniel, </w:t>
-      </w:r>
-      <w:proofErr w:type="spellStart"/>
-      <w:r>
-        <w:rPr>
-          <w:rFonts w:ascii="Times New Roman" w:hAnsi="Times New Roman" w:cs="Times New Roman"/>
-          <w:color w:val="222222"/>
-          <w:sz w:val="24"/>
-          <w:szCs w:val="24"/>
-          <w:shd w:val="clear" w:color="auto" w:fill="FFFFFF"/>
-        </w:rPr>
-        <w:t>Sônia</w:t>
-      </w:r>
-      <w:proofErr w:type="spellEnd"/>
-      <w:r>
-        <w:rPr>
-          <w:rFonts w:ascii="Times New Roman" w:hAnsi="Times New Roman" w:cs="Times New Roman"/>
-          <w:color w:val="222222"/>
-          <w:sz w:val="24"/>
-          <w:szCs w:val="24"/>
-          <w:shd w:val="clear" w:color="auto" w:fill="FFFFFF"/>
-        </w:rPr>
-        <w:t xml:space="preserve"> </w:t>
-      </w:r>
-      <w:proofErr w:type="spellStart"/>
-      <w:r>
-        <w:rPr>
-          <w:rFonts w:ascii="Times New Roman" w:hAnsi="Times New Roman" w:cs="Times New Roman"/>
-          <w:color w:val="222222"/>
-          <w:sz w:val="24"/>
-          <w:szCs w:val="24"/>
-          <w:shd w:val="clear" w:color="auto" w:fill="FFFFFF"/>
-        </w:rPr>
-        <w:t>Kutiishi</w:t>
-      </w:r>
-      <w:proofErr w:type="spellEnd"/>
-      <w:r>
-        <w:rPr>
-          <w:rFonts w:ascii="Times New Roman" w:hAnsi="Times New Roman" w:cs="Times New Roman"/>
-          <w:color w:val="222222"/>
-          <w:sz w:val="24"/>
-          <w:szCs w:val="24"/>
-          <w:shd w:val="clear" w:color="auto" w:fill="FFFFFF"/>
-        </w:rPr>
-        <w:t xml:space="preserve">, Esther Menezes, and </w:t>
-      </w:r>
-      <w:proofErr w:type="spellStart"/>
-      <w:r>
-        <w:rPr>
-          <w:rFonts w:ascii="Times New Roman" w:hAnsi="Times New Roman" w:cs="Times New Roman"/>
-          <w:color w:val="222222"/>
-          <w:sz w:val="24"/>
-          <w:szCs w:val="24"/>
-          <w:shd w:val="clear" w:color="auto" w:fill="FFFFFF"/>
-        </w:rPr>
-        <w:t>Graziella</w:t>
-      </w:r>
-      <w:proofErr w:type="spellEnd"/>
-      <w:r>
-        <w:rPr>
-          <w:rFonts w:ascii="Times New Roman" w:hAnsi="Times New Roman" w:cs="Times New Roman"/>
-          <w:color w:val="222222"/>
-          <w:sz w:val="24"/>
-          <w:szCs w:val="24"/>
-          <w:shd w:val="clear" w:color="auto" w:fill="FFFFFF"/>
-        </w:rPr>
-        <w:t xml:space="preserve"> </w:t>
-      </w:r>
-      <w:proofErr w:type="spellStart"/>
-      <w:r>
-        <w:rPr>
-          <w:rFonts w:ascii="Times New Roman" w:hAnsi="Times New Roman" w:cs="Times New Roman"/>
-          <w:color w:val="222222"/>
-          <w:sz w:val="24"/>
-          <w:szCs w:val="24"/>
-          <w:shd w:val="clear" w:color="auto" w:fill="FFFFFF"/>
-        </w:rPr>
-        <w:t>Bonadia</w:t>
-      </w:r>
-      <w:proofErr w:type="spellEnd"/>
-      <w:r>
-        <w:rPr>
-          <w:rFonts w:ascii="Times New Roman" w:hAnsi="Times New Roman" w:cs="Times New Roman"/>
-          <w:color w:val="222222"/>
-          <w:sz w:val="24"/>
-          <w:szCs w:val="24"/>
-          <w:shd w:val="clear" w:color="auto" w:fill="FFFFFF"/>
-        </w:rPr>
-        <w:t>. "An e-gov service for retirement applying by illiterate and disabled people." In </w:t>
-      </w:r>
-      <w:r>
-        <w:rPr>
-          <w:rFonts w:ascii="Times New Roman" w:hAnsi="Times New Roman" w:cs="Times New Roman"/>
-          <w:i/>
-          <w:iCs/>
-          <w:color w:val="222222"/>
-          <w:sz w:val="24"/>
-          <w:szCs w:val="24"/>
-          <w:shd w:val="clear" w:color="auto" w:fill="FFFFFF"/>
-        </w:rPr>
-        <w:t>Proceedings of Workshop on Design &amp; Evaluation of e-Government Applications and Services (DEGAS’2007)</w:t>
-      </w:r>
-      <w:r>
-        <w:rPr>
-          <w:rFonts w:ascii="Times New Roman" w:hAnsi="Times New Roman" w:cs="Times New Roman"/>
-          <w:color w:val="222222"/>
-          <w:sz w:val="24"/>
-          <w:szCs w:val="24"/>
-          <w:shd w:val="clear" w:color="auto" w:fill="FFFFFF"/>
-        </w:rPr>
-        <w:t>, p. 7. 2007.</w:t>
-      </w:r>
-    </w:p>
-    <w:p>
-      <w:pPr>
-        <w:spacing w:line="360" w:lineRule="auto"/>
-        <w:jc w:val="both"/>
-        <w:rPr>
-          <w:rFonts w:ascii="Times New Roman" w:hAnsi="Times New Roman" w:cs="Times New Roman"/>
-          <w:sz w:val="24"/>
-          <w:szCs w:val="24"/>
-        </w:rPr>
-      </w:pPr>
-      <w:r>
-        <w:rPr>
-          <w:rFonts w:ascii="Times New Roman" w:hAnsi="Times New Roman" w:cs="Times New Roman"/>
-          <w:color w:val="222222"/>
-          <w:sz w:val="24"/>
-          <w:szCs w:val="24"/>
-          <w:shd w:val="clear" w:color="auto" w:fill="FFFFFF"/>
-        </w:rPr>
-        <w:t xml:space="preserve">[6]. Deo, </w:t>
-      </w:r>
-      <w:proofErr w:type="spellStart"/>
-      <w:r>
-        <w:rPr>
-          <w:rFonts w:ascii="Times New Roman" w:hAnsi="Times New Roman" w:cs="Times New Roman"/>
-          <w:color w:val="222222"/>
-          <w:sz w:val="24"/>
-          <w:szCs w:val="24"/>
-          <w:shd w:val="clear" w:color="auto" w:fill="FFFFFF"/>
-        </w:rPr>
-        <w:t>Shaleen</w:t>
-      </w:r>
-      <w:proofErr w:type="spellEnd"/>
-      <w:r>
-        <w:rPr>
-          <w:rFonts w:ascii="Times New Roman" w:hAnsi="Times New Roman" w:cs="Times New Roman"/>
-          <w:color w:val="222222"/>
-          <w:sz w:val="24"/>
-          <w:szCs w:val="24"/>
-          <w:shd w:val="clear" w:color="auto" w:fill="FFFFFF"/>
-        </w:rPr>
-        <w:t>, David M. Nichols, Sally Jo Cunningham, Ian H. Witten, and Maria F. Trujillo. "Digital library access for illiterate users." (2004): 506-516.</w:t>
+        <w:t>[6]. Deo, Shaleen, David M. Nichols, Sally Jo Cunningham, Ian H. Witten, and Maria F. Trujillo. "Digital library access for illiterate users." (2004): 506-516.</w:t>
       </w:r>
     </w:p>
     <w:p>
@@ -31173,95 +29531,7 @@
           <w:szCs w:val="24"/>
           <w:shd w:val="clear" w:color="auto" w:fill="FFFFFF"/>
         </w:rPr>
-        <w:t xml:space="preserve">[7]. </w:t>
-      </w:r>
-      <w:proofErr w:type="spellStart"/>
-      <w:r>
-        <w:rPr>
-          <w:rFonts w:ascii="Times New Roman" w:hAnsi="Times New Roman" w:cs="Times New Roman"/>
-          <w:color w:val="222222"/>
-          <w:sz w:val="24"/>
-          <w:szCs w:val="24"/>
-          <w:shd w:val="clear" w:color="auto" w:fill="FFFFFF"/>
-        </w:rPr>
-        <w:t>Hamzi</w:t>
-      </w:r>
-      <w:proofErr w:type="spellEnd"/>
-      <w:r>
-        <w:rPr>
-          <w:rFonts w:ascii="Times New Roman" w:hAnsi="Times New Roman" w:cs="Times New Roman"/>
-          <w:color w:val="222222"/>
-          <w:sz w:val="24"/>
-          <w:szCs w:val="24"/>
-          <w:shd w:val="clear" w:color="auto" w:fill="FFFFFF"/>
-        </w:rPr>
-        <w:t xml:space="preserve">, </w:t>
-      </w:r>
-      <w:proofErr w:type="spellStart"/>
-      <w:r>
-        <w:rPr>
-          <w:rFonts w:ascii="Times New Roman" w:hAnsi="Times New Roman" w:cs="Times New Roman"/>
-          <w:color w:val="222222"/>
-          <w:sz w:val="24"/>
-          <w:szCs w:val="24"/>
-          <w:shd w:val="clear" w:color="auto" w:fill="FFFFFF"/>
-        </w:rPr>
-        <w:t>Morteza</w:t>
-      </w:r>
-      <w:proofErr w:type="spellEnd"/>
-      <w:r>
-        <w:rPr>
-          <w:rFonts w:ascii="Times New Roman" w:hAnsi="Times New Roman" w:cs="Times New Roman"/>
-          <w:color w:val="222222"/>
-          <w:sz w:val="24"/>
-          <w:szCs w:val="24"/>
-          <w:shd w:val="clear" w:color="auto" w:fill="FFFFFF"/>
-        </w:rPr>
-        <w:t xml:space="preserve">, and </w:t>
-      </w:r>
-      <w:proofErr w:type="spellStart"/>
-      <w:r>
-        <w:rPr>
-          <w:rFonts w:ascii="Times New Roman" w:hAnsi="Times New Roman" w:cs="Times New Roman"/>
-          <w:color w:val="222222"/>
-          <w:sz w:val="24"/>
-          <w:szCs w:val="24"/>
-          <w:shd w:val="clear" w:color="auto" w:fill="FFFFFF"/>
-        </w:rPr>
-        <w:t>Abdolreza</w:t>
-      </w:r>
-      <w:proofErr w:type="spellEnd"/>
-      <w:r>
-        <w:rPr>
-          <w:rFonts w:ascii="Times New Roman" w:hAnsi="Times New Roman" w:cs="Times New Roman"/>
-          <w:color w:val="222222"/>
-          <w:sz w:val="24"/>
-          <w:szCs w:val="24"/>
-          <w:shd w:val="clear" w:color="auto" w:fill="FFFFFF"/>
-        </w:rPr>
-        <w:t xml:space="preserve"> </w:t>
-      </w:r>
-      <w:proofErr w:type="spellStart"/>
-      <w:r>
-        <w:rPr>
-          <w:rFonts w:ascii="Times New Roman" w:hAnsi="Times New Roman" w:cs="Times New Roman"/>
-          <w:color w:val="222222"/>
-          <w:sz w:val="24"/>
-          <w:szCs w:val="24"/>
-          <w:shd w:val="clear" w:color="auto" w:fill="FFFFFF"/>
-        </w:rPr>
-        <w:t>Hajmoosaei</w:t>
-      </w:r>
-      <w:proofErr w:type="spellEnd"/>
-      <w:r>
-        <w:rPr>
-          <w:rFonts w:ascii="Times New Roman" w:hAnsi="Times New Roman" w:cs="Times New Roman"/>
-          <w:color w:val="222222"/>
-          <w:sz w:val="24"/>
-          <w:szCs w:val="24"/>
-          <w:shd w:val="clear" w:color="auto" w:fill="FFFFFF"/>
-        </w:rPr>
-        <w:t>. "Web interface design for academic institutions." In </w:t>
+        <w:t>[7]. Hamzi, Morteza, and Abdolreza Hajmoosaei. "Web interface design for academic institutions." In </w:t>
       </w:r>
       <w:r>
         <w:rPr>
@@ -31273,33 +29543,7 @@
           <w:szCs w:val="24"/>
           <w:shd w:val="clear" w:color="auto" w:fill="FFFFFF"/>
         </w:rPr>
-        <w:t>2014 IEEE Conference on e-Learning, e-</w:t>
-      </w:r>
-      <w:proofErr w:type="gramStart"/>
-      <w:r>
-        <w:rPr>
-          <w:rFonts w:ascii="Times New Roman" w:hAnsi="Times New Roman" w:cs="Times New Roman"/>
-          <w:i/>
-          <w:iCs/>
-          <w:color w:val="222222"/>
-          <w:sz w:val="24"/>
-          <w:szCs w:val="24"/>
-          <w:shd w:val="clear" w:color="auto" w:fill="FFFFFF"/>
-        </w:rPr>
-        <w:t>Management</w:t>
-      </w:r>
-      <w:proofErr w:type="gramEnd"/>
-      <w:r>
-        <w:rPr>
-          <w:rFonts w:ascii="Times New Roman" w:hAnsi="Times New Roman" w:cs="Times New Roman"/>
-          <w:i/>
-          <w:iCs/>
-          <w:color w:val="222222"/>
-          <w:sz w:val="24"/>
-          <w:szCs w:val="24"/>
-          <w:shd w:val="clear" w:color="auto" w:fill="FFFFFF"/>
-        </w:rPr>
-        <w:t xml:space="preserve"> and e-Services (IC3e)</w:t>
+        <w:t>2014 IEEE Conference on e-Learning, e-Management and e-Services (IC3e)</w:t>
       </w:r>
       <w:r>
         <w:rPr>
@@ -31412,29 +29656,7 @@
           <w:shd w:val="clear" w:color="auto" w:fill="FFFFFF"/>
         </w:rPr>
         <w:lastRenderedPageBreak/>
-        <w:t xml:space="preserve">[9]. Cuddihy, Elisabeth, and Jan H. </w:t>
-      </w:r>
-      <w:proofErr w:type="spellStart"/>
-      <w:r>
-        <w:rPr>
-          <w:rFonts w:ascii="Times New Roman" w:hAnsi="Times New Roman" w:cs="Times New Roman"/>
-          <w:color w:val="222222"/>
-          <w:sz w:val="24"/>
-          <w:szCs w:val="24"/>
-          <w:shd w:val="clear" w:color="auto" w:fill="FFFFFF"/>
-        </w:rPr>
-        <w:t>Spyridakis</w:t>
-      </w:r>
-      <w:proofErr w:type="spellEnd"/>
-      <w:r>
-        <w:rPr>
-          <w:rFonts w:ascii="Times New Roman" w:hAnsi="Times New Roman" w:cs="Times New Roman"/>
-          <w:color w:val="222222"/>
-          <w:sz w:val="24"/>
-          <w:szCs w:val="24"/>
-          <w:shd w:val="clear" w:color="auto" w:fill="FFFFFF"/>
-        </w:rPr>
-        <w:t>. "From web designer to researcher: Using experiment patterns to research web design decisions." In </w:t>
+        <w:t>[9]. Cuddihy, Elisabeth, and Jan H. Spyridakis. "From web designer to researcher: Using experiment patterns to research web design decisions." In </w:t>
       </w:r>
       <w:r>
         <w:rPr>
@@ -31516,51 +29738,7 @@
           <w:szCs w:val="24"/>
           <w:shd w:val="clear" w:color="auto" w:fill="FFFFFF"/>
         </w:rPr>
-        <w:t xml:space="preserve">]. </w:t>
-      </w:r>
-      <w:proofErr w:type="spellStart"/>
-      <w:r>
-        <w:rPr>
-          <w:rFonts w:ascii="Times New Roman" w:hAnsi="Times New Roman" w:cs="Times New Roman"/>
-          <w:color w:val="222222"/>
-          <w:sz w:val="24"/>
-          <w:szCs w:val="24"/>
-          <w:shd w:val="clear" w:color="auto" w:fill="FFFFFF"/>
-        </w:rPr>
-        <w:t>Safavi</w:t>
-      </w:r>
-      <w:proofErr w:type="spellEnd"/>
-      <w:r>
-        <w:rPr>
-          <w:rFonts w:ascii="Times New Roman" w:hAnsi="Times New Roman" w:cs="Times New Roman"/>
-          <w:color w:val="222222"/>
-          <w:sz w:val="24"/>
-          <w:szCs w:val="24"/>
-          <w:shd w:val="clear" w:color="auto" w:fill="FFFFFF"/>
-        </w:rPr>
-        <w:t xml:space="preserve">, </w:t>
-      </w:r>
-      <w:proofErr w:type="spellStart"/>
-      <w:r>
-        <w:rPr>
-          <w:rFonts w:ascii="Times New Roman" w:hAnsi="Times New Roman" w:cs="Times New Roman"/>
-          <w:color w:val="222222"/>
-          <w:sz w:val="24"/>
-          <w:szCs w:val="24"/>
-          <w:shd w:val="clear" w:color="auto" w:fill="FFFFFF"/>
-        </w:rPr>
-        <w:t>Roshanak</w:t>
-      </w:r>
-      <w:proofErr w:type="spellEnd"/>
-      <w:r>
-        <w:rPr>
-          <w:rFonts w:ascii="Times New Roman" w:hAnsi="Times New Roman" w:cs="Times New Roman"/>
-          <w:color w:val="222222"/>
-          <w:sz w:val="24"/>
-          <w:szCs w:val="24"/>
-          <w:shd w:val="clear" w:color="auto" w:fill="FFFFFF"/>
-        </w:rPr>
-        <w:t>. "Interface design issues to enhance usability of e-commerce websites and systems." In </w:t>
+        <w:t>]. Safavi, Roshanak. "Interface design issues to enhance usability of e-commerce websites and systems." In </w:t>
       </w:r>
       <w:r>
         <w:rPr>
@@ -31642,117 +29820,7 @@
           <w:szCs w:val="24"/>
           <w:shd w:val="clear" w:color="auto" w:fill="FFFFFF"/>
         </w:rPr>
-        <w:t xml:space="preserve">]. </w:t>
-      </w:r>
-      <w:proofErr w:type="spellStart"/>
-      <w:r>
-        <w:rPr>
-          <w:rFonts w:ascii="Times New Roman" w:hAnsi="Times New Roman" w:cs="Times New Roman"/>
-          <w:color w:val="222222"/>
-          <w:sz w:val="24"/>
-          <w:szCs w:val="24"/>
-          <w:shd w:val="clear" w:color="auto" w:fill="FFFFFF"/>
-        </w:rPr>
-        <w:t>Kiruthika</w:t>
-      </w:r>
-      <w:proofErr w:type="spellEnd"/>
-      <w:r>
-        <w:rPr>
-          <w:rFonts w:ascii="Times New Roman" w:hAnsi="Times New Roman" w:cs="Times New Roman"/>
-          <w:color w:val="222222"/>
-          <w:sz w:val="24"/>
-          <w:szCs w:val="24"/>
-          <w:shd w:val="clear" w:color="auto" w:fill="FFFFFF"/>
-        </w:rPr>
-        <w:t xml:space="preserve">, Jay, </w:t>
-      </w:r>
-      <w:proofErr w:type="spellStart"/>
-      <w:r>
-        <w:rPr>
-          <w:rFonts w:ascii="Times New Roman" w:hAnsi="Times New Roman" w:cs="Times New Roman"/>
-          <w:color w:val="222222"/>
-          <w:sz w:val="24"/>
-          <w:szCs w:val="24"/>
-          <w:shd w:val="clear" w:color="auto" w:fill="FFFFFF"/>
-        </w:rPr>
-        <w:t>Souheil</w:t>
-      </w:r>
-      <w:proofErr w:type="spellEnd"/>
-      <w:r>
-        <w:rPr>
-          <w:rFonts w:ascii="Times New Roman" w:hAnsi="Times New Roman" w:cs="Times New Roman"/>
-          <w:color w:val="222222"/>
-          <w:sz w:val="24"/>
-          <w:szCs w:val="24"/>
-          <w:shd w:val="clear" w:color="auto" w:fill="FFFFFF"/>
-        </w:rPr>
-        <w:t xml:space="preserve"> </w:t>
-      </w:r>
-      <w:proofErr w:type="spellStart"/>
-      <w:r>
-        <w:rPr>
-          <w:rFonts w:ascii="Times New Roman" w:hAnsi="Times New Roman" w:cs="Times New Roman"/>
-          <w:color w:val="222222"/>
-          <w:sz w:val="24"/>
-          <w:szCs w:val="24"/>
-          <w:shd w:val="clear" w:color="auto" w:fill="FFFFFF"/>
-        </w:rPr>
-        <w:t>Khaddaj</w:t>
-      </w:r>
-      <w:proofErr w:type="spellEnd"/>
-      <w:r>
-        <w:rPr>
-          <w:rFonts w:ascii="Times New Roman" w:hAnsi="Times New Roman" w:cs="Times New Roman"/>
-          <w:color w:val="222222"/>
-          <w:sz w:val="24"/>
-          <w:szCs w:val="24"/>
-          <w:shd w:val="clear" w:color="auto" w:fill="FFFFFF"/>
-        </w:rPr>
-        <w:t xml:space="preserve">, Darrel Greenhill, and </w:t>
-      </w:r>
-      <w:proofErr w:type="spellStart"/>
-      <w:r>
-        <w:rPr>
-          <w:rFonts w:ascii="Times New Roman" w:hAnsi="Times New Roman" w:cs="Times New Roman"/>
-          <w:color w:val="222222"/>
-          <w:sz w:val="24"/>
-          <w:szCs w:val="24"/>
-          <w:shd w:val="clear" w:color="auto" w:fill="FFFFFF"/>
-        </w:rPr>
-        <w:t>Jarek</w:t>
-      </w:r>
-      <w:proofErr w:type="spellEnd"/>
-      <w:r>
-        <w:rPr>
-          <w:rFonts w:ascii="Times New Roman" w:hAnsi="Times New Roman" w:cs="Times New Roman"/>
-          <w:color w:val="222222"/>
-          <w:sz w:val="24"/>
-          <w:szCs w:val="24"/>
-          <w:shd w:val="clear" w:color="auto" w:fill="FFFFFF"/>
-        </w:rPr>
-        <w:t xml:space="preserve"> </w:t>
-      </w:r>
-      <w:proofErr w:type="spellStart"/>
-      <w:r>
-        <w:rPr>
-          <w:rFonts w:ascii="Times New Roman" w:hAnsi="Times New Roman" w:cs="Times New Roman"/>
-          <w:color w:val="222222"/>
-          <w:sz w:val="24"/>
-          <w:szCs w:val="24"/>
-          <w:shd w:val="clear" w:color="auto" w:fill="FFFFFF"/>
-        </w:rPr>
-        <w:t>Francik</w:t>
-      </w:r>
-      <w:proofErr w:type="spellEnd"/>
-      <w:r>
-        <w:rPr>
-          <w:rFonts w:ascii="Times New Roman" w:hAnsi="Times New Roman" w:cs="Times New Roman"/>
-          <w:color w:val="222222"/>
-          <w:sz w:val="24"/>
-          <w:szCs w:val="24"/>
-          <w:shd w:val="clear" w:color="auto" w:fill="FFFFFF"/>
-        </w:rPr>
-        <w:t>. "User experience design in web applications." In </w:t>
+        <w:t>]. Kiruthika, Jay, Souheil Khaddaj, Darrel Greenhill, and Jarek Francik. "User experience design in web applications." In </w:t>
       </w:r>
       <w:r>
         <w:rPr>
@@ -31818,29 +29886,7 @@
           <w:szCs w:val="24"/>
           <w:shd w:val="clear" w:color="auto" w:fill="FFFFFF"/>
         </w:rPr>
-        <w:t xml:space="preserve">]. Ahmed, Md Arman, Muhammad Nazrul Islam, Fatima Jannat, and </w:t>
-      </w:r>
-      <w:proofErr w:type="spellStart"/>
-      <w:r>
-        <w:rPr>
-          <w:rFonts w:ascii="Times New Roman" w:hAnsi="Times New Roman" w:cs="Times New Roman"/>
-          <w:color w:val="222222"/>
-          <w:sz w:val="24"/>
-          <w:szCs w:val="24"/>
-          <w:shd w:val="clear" w:color="auto" w:fill="FFFFFF"/>
-        </w:rPr>
-        <w:t>Zinia</w:t>
-      </w:r>
-      <w:proofErr w:type="spellEnd"/>
-      <w:r>
-        <w:rPr>
-          <w:rFonts w:ascii="Times New Roman" w:hAnsi="Times New Roman" w:cs="Times New Roman"/>
-          <w:color w:val="222222"/>
-          <w:sz w:val="24"/>
-          <w:szCs w:val="24"/>
-          <w:shd w:val="clear" w:color="auto" w:fill="FFFFFF"/>
-        </w:rPr>
-        <w:t xml:space="preserve"> Sultana. "Towards developing a mobile application for illiterate people to reduce digital divide." In </w:t>
+        <w:t>]. Ahmed, Md Arman, Muhammad Nazrul Islam, Fatima Jannat, and Zinia Sultana. "Towards developing a mobile application for illiterate people to reduce digital divide." In </w:t>
       </w:r>
       <w:r>
         <w:rPr>
@@ -31920,51 +29966,7 @@
           <w:szCs w:val="24"/>
           <w:shd w:val="clear" w:color="auto" w:fill="FFFFFF"/>
         </w:rPr>
-        <w:t xml:space="preserve">]. Islam, Muhammad Nazrul, Md Arman Ahmed, and AKM </w:t>
-      </w:r>
-      <w:proofErr w:type="spellStart"/>
-      <w:r>
-        <w:rPr>
-          <w:rFonts w:ascii="Times New Roman" w:hAnsi="Times New Roman" w:cs="Times New Roman"/>
-          <w:color w:val="222222"/>
-          <w:sz w:val="24"/>
-          <w:szCs w:val="24"/>
-          <w:shd w:val="clear" w:color="auto" w:fill="FFFFFF"/>
-        </w:rPr>
-        <w:t>Najmul</w:t>
-      </w:r>
-      <w:proofErr w:type="spellEnd"/>
-      <w:r>
-        <w:rPr>
-          <w:rFonts w:ascii="Times New Roman" w:hAnsi="Times New Roman" w:cs="Times New Roman"/>
-          <w:color w:val="222222"/>
-          <w:sz w:val="24"/>
-          <w:szCs w:val="24"/>
-          <w:shd w:val="clear" w:color="auto" w:fill="FFFFFF"/>
-        </w:rPr>
-        <w:t xml:space="preserve"> Islam. "</w:t>
-      </w:r>
-      <w:proofErr w:type="spellStart"/>
-      <w:r>
-        <w:rPr>
-          <w:rFonts w:ascii="Times New Roman" w:hAnsi="Times New Roman" w:cs="Times New Roman"/>
-          <w:color w:val="222222"/>
-          <w:sz w:val="24"/>
-          <w:szCs w:val="24"/>
-          <w:shd w:val="clear" w:color="auto" w:fill="FFFFFF"/>
-        </w:rPr>
-        <w:t>Chakuri</w:t>
-      </w:r>
-      <w:proofErr w:type="spellEnd"/>
-      <w:r>
-        <w:rPr>
-          <w:rFonts w:ascii="Times New Roman" w:hAnsi="Times New Roman" w:cs="Times New Roman"/>
-          <w:color w:val="222222"/>
-          <w:sz w:val="24"/>
-          <w:szCs w:val="24"/>
-          <w:shd w:val="clear" w:color="auto" w:fill="FFFFFF"/>
-        </w:rPr>
-        <w:t>-bazaar: A mobile application for illiterate and semi-literate people for searching employment." </w:t>
+        <w:t>]. Islam, Muhammad Nazrul, Md Arman Ahmed, and AKM Najmul Islam. "Chakuri-bazaar: A mobile application for illiterate and semi-literate people for searching employment." </w:t>
       </w:r>
       <w:r>
         <w:rPr>
@@ -32046,29 +30048,7 @@
           <w:szCs w:val="24"/>
           <w:shd w:val="clear" w:color="auto" w:fill="FFFFFF"/>
         </w:rPr>
-        <w:t xml:space="preserve">]. Lalji, </w:t>
-      </w:r>
-      <w:proofErr w:type="spellStart"/>
-      <w:r>
-        <w:rPr>
-          <w:rFonts w:ascii="Times New Roman" w:hAnsi="Times New Roman" w:cs="Times New Roman"/>
-          <w:color w:val="222222"/>
-          <w:sz w:val="24"/>
-          <w:szCs w:val="24"/>
-          <w:shd w:val="clear" w:color="auto" w:fill="FFFFFF"/>
-        </w:rPr>
-        <w:t>Zereh</w:t>
-      </w:r>
-      <w:proofErr w:type="spellEnd"/>
-      <w:r>
-        <w:rPr>
-          <w:rFonts w:ascii="Times New Roman" w:hAnsi="Times New Roman" w:cs="Times New Roman"/>
-          <w:color w:val="222222"/>
-          <w:sz w:val="24"/>
-          <w:szCs w:val="24"/>
-          <w:shd w:val="clear" w:color="auto" w:fill="FFFFFF"/>
-        </w:rPr>
-        <w:t>, and Judith Good. "Designing new technologies for illiterate populations: A study in mobile phone interface design." </w:t>
+        <w:t>]. Lalji, Zereh, and Judith Good. "Designing new technologies for illiterate populations: A study in mobile phone interface design." </w:t>
       </w:r>
       <w:r>
         <w:rPr>
@@ -32152,51 +30132,7 @@
           <w:szCs w:val="24"/>
           <w:shd w:val="clear" w:color="auto" w:fill="FFFFFF"/>
         </w:rPr>
-        <w:t xml:space="preserve">]. Khan, Iftikhar Ahmed, Syed Sajid Hussain, Syed Zafar Ali Shah, </w:t>
-      </w:r>
-      <w:proofErr w:type="spellStart"/>
-      <w:r>
-        <w:rPr>
-          <w:rFonts w:ascii="Times New Roman" w:hAnsi="Times New Roman" w:cs="Times New Roman"/>
-          <w:color w:val="222222"/>
-          <w:sz w:val="24"/>
-          <w:szCs w:val="24"/>
-          <w:shd w:val="clear" w:color="auto" w:fill="FFFFFF"/>
-        </w:rPr>
-        <w:t>Tassawar</w:t>
-      </w:r>
-      <w:proofErr w:type="spellEnd"/>
-      <w:r>
-        <w:rPr>
-          <w:rFonts w:ascii="Times New Roman" w:hAnsi="Times New Roman" w:cs="Times New Roman"/>
-          <w:color w:val="222222"/>
-          <w:sz w:val="24"/>
-          <w:szCs w:val="24"/>
-          <w:shd w:val="clear" w:color="auto" w:fill="FFFFFF"/>
-        </w:rPr>
-        <w:t xml:space="preserve"> Iqbal, and Muhammad </w:t>
-      </w:r>
-      <w:proofErr w:type="spellStart"/>
-      <w:r>
-        <w:rPr>
-          <w:rFonts w:ascii="Times New Roman" w:hAnsi="Times New Roman" w:cs="Times New Roman"/>
-          <w:color w:val="222222"/>
-          <w:sz w:val="24"/>
-          <w:szCs w:val="24"/>
-          <w:shd w:val="clear" w:color="auto" w:fill="FFFFFF"/>
-        </w:rPr>
-        <w:t>Shafi</w:t>
-      </w:r>
-      <w:proofErr w:type="spellEnd"/>
-      <w:r>
-        <w:rPr>
-          <w:rFonts w:ascii="Times New Roman" w:hAnsi="Times New Roman" w:cs="Times New Roman"/>
-          <w:color w:val="222222"/>
-          <w:sz w:val="24"/>
-          <w:szCs w:val="24"/>
-          <w:shd w:val="clear" w:color="auto" w:fill="FFFFFF"/>
-        </w:rPr>
-        <w:t>. "Job search website for illiterate users of Pakistan." </w:t>
+        <w:t>]. Khan, Iftikhar Ahmed, Syed Sajid Hussain, Syed Zafar Ali Shah, Tassawar Iqbal, and Muhammad Shafi. "Job search website for illiterate users of Pakistan." </w:t>
       </w:r>
       <w:r>
         <w:rPr>
@@ -32261,7 +30197,6 @@
         <w:lastRenderedPageBreak/>
         <w:t xml:space="preserve">[16]. </w:t>
       </w:r>
-      <w:proofErr w:type="spellStart"/>
       <w:r>
         <w:rPr>
           <w:rFonts w:ascii="Times New Roman" w:hAnsi="Times New Roman" w:cs="Times New Roman"/>
@@ -32270,62 +30205,7 @@
           <w:szCs w:val="24"/>
           <w:shd w:val="clear" w:color="auto" w:fill="FFFFFF"/>
         </w:rPr>
-        <w:t>Medhi</w:t>
-      </w:r>
-      <w:proofErr w:type="spellEnd"/>
-      <w:r>
-        <w:rPr>
-          <w:rFonts w:ascii="Times New Roman" w:hAnsi="Times New Roman" w:cs="Times New Roman"/>
-          <w:color w:val="222222"/>
-          <w:sz w:val="24"/>
-          <w:szCs w:val="24"/>
-          <w:shd w:val="clear" w:color="auto" w:fill="FFFFFF"/>
-        </w:rPr>
-        <w:t xml:space="preserve">, </w:t>
-      </w:r>
-      <w:proofErr w:type="spellStart"/>
-      <w:r>
-        <w:rPr>
-          <w:rFonts w:ascii="Times New Roman" w:hAnsi="Times New Roman" w:cs="Times New Roman"/>
-          <w:color w:val="222222"/>
-          <w:sz w:val="24"/>
-          <w:szCs w:val="24"/>
-          <w:shd w:val="clear" w:color="auto" w:fill="FFFFFF"/>
-        </w:rPr>
-        <w:t>Indrani</w:t>
-      </w:r>
-      <w:proofErr w:type="spellEnd"/>
-      <w:r>
-        <w:rPr>
-          <w:rFonts w:ascii="Times New Roman" w:hAnsi="Times New Roman" w:cs="Times New Roman"/>
-          <w:color w:val="222222"/>
-          <w:sz w:val="24"/>
-          <w:szCs w:val="24"/>
-          <w:shd w:val="clear" w:color="auto" w:fill="FFFFFF"/>
-        </w:rPr>
-        <w:t xml:space="preserve">, Aman Sagar, and </w:t>
-      </w:r>
-      <w:proofErr w:type="spellStart"/>
-      <w:r>
-        <w:rPr>
-          <w:rFonts w:ascii="Times New Roman" w:hAnsi="Times New Roman" w:cs="Times New Roman"/>
-          <w:color w:val="222222"/>
-          <w:sz w:val="24"/>
-          <w:szCs w:val="24"/>
-          <w:shd w:val="clear" w:color="auto" w:fill="FFFFFF"/>
-        </w:rPr>
-        <w:t>Kentaro</w:t>
-      </w:r>
-      <w:proofErr w:type="spellEnd"/>
-      <w:r>
-        <w:rPr>
-          <w:rFonts w:ascii="Times New Roman" w:hAnsi="Times New Roman" w:cs="Times New Roman"/>
-          <w:color w:val="222222"/>
-          <w:sz w:val="24"/>
-          <w:szCs w:val="24"/>
-          <w:shd w:val="clear" w:color="auto" w:fill="FFFFFF"/>
-        </w:rPr>
-        <w:t xml:space="preserve"> Toyama. "Text-free user interfaces for illiterate and semi-literate users." In </w:t>
+        <w:t>Medhi, Indrani, Aman Sagar, and Kentaro Toyama. "Text-free user interfaces for illiterate and semi-literate users." In </w:t>
       </w:r>
       <w:r>
         <w:rPr>
@@ -32389,29 +30269,7 @@
           <w:szCs w:val="24"/>
           <w:shd w:val="clear" w:color="auto" w:fill="FFFFFF"/>
         </w:rPr>
-        <w:t xml:space="preserve">[17]. Rahman, </w:t>
-      </w:r>
-      <w:proofErr w:type="spellStart"/>
-      <w:r>
-        <w:rPr>
-          <w:rFonts w:ascii="Times New Roman" w:hAnsi="Times New Roman" w:cs="Times New Roman"/>
-          <w:color w:val="222222"/>
-          <w:sz w:val="24"/>
-          <w:szCs w:val="24"/>
-          <w:shd w:val="clear" w:color="auto" w:fill="FFFFFF"/>
-        </w:rPr>
-        <w:t>Asifur</w:t>
-      </w:r>
-      <w:proofErr w:type="spellEnd"/>
-      <w:r>
-        <w:rPr>
-          <w:rFonts w:ascii="Times New Roman" w:hAnsi="Times New Roman" w:cs="Times New Roman"/>
-          <w:color w:val="222222"/>
-          <w:sz w:val="24"/>
-          <w:szCs w:val="24"/>
-          <w:shd w:val="clear" w:color="auto" w:fill="FFFFFF"/>
-        </w:rPr>
-        <w:t>, and Akira Fukuda. "User Interface Design of E-Learning System for Functionally Illiterate People." </w:t>
+        <w:t>[17]. Rahman, Asifur, and Akira Fukuda. "User Interface Design of E-Learning System for Functionally Illiterate People." </w:t>
       </w:r>
       <w:r>
         <w:rPr>
@@ -32423,33 +30281,7 @@
           <w:szCs w:val="24"/>
           <w:shd w:val="clear" w:color="auto" w:fill="FFFFFF"/>
         </w:rPr>
-        <w:t xml:space="preserve">Int. J. Adv. </w:t>
-      </w:r>
-      <w:proofErr w:type="spellStart"/>
-      <w:r>
-        <w:rPr>
-          <w:rFonts w:ascii="Times New Roman" w:hAnsi="Times New Roman" w:cs="Times New Roman"/>
-          <w:i/>
-          <w:iCs/>
-          <w:color w:val="222222"/>
-          <w:sz w:val="24"/>
-          <w:szCs w:val="24"/>
-          <w:shd w:val="clear" w:color="auto" w:fill="FFFFFF"/>
-        </w:rPr>
-        <w:t>Comput</w:t>
-      </w:r>
-      <w:proofErr w:type="spellEnd"/>
-      <w:r>
-        <w:rPr>
-          <w:rFonts w:ascii="Times New Roman" w:hAnsi="Times New Roman" w:cs="Times New Roman"/>
-          <w:i/>
-          <w:iCs/>
-          <w:color w:val="222222"/>
-          <w:sz w:val="24"/>
-          <w:szCs w:val="24"/>
-          <w:shd w:val="clear" w:color="auto" w:fill="FFFFFF"/>
-        </w:rPr>
-        <w:t>. Sci. Appl</w:t>
+        <w:t>Int. J. Adv. Comput. Sci. Appl</w:t>
       </w:r>
       <w:r>
         <w:rPr>

--- a/ffyypp/docs/DanishUlHassan-(CSC-18F-094)-ch-1to3.docx
+++ b/ffyypp/docs/DanishUlHassan-(CSC-18F-094)-ch-1to3.docx
@@ -1741,24 +1741,53 @@
         <w:rPr>
           <w:rFonts w:ascii="Times New Roman" w:hAnsi="Times New Roman"/>
         </w:rPr>
-        <w:t xml:space="preserve">                                  </w:t>
+        <w:t xml:space="preserve">                                        </w:t>
       </w:r>
       <w:r>
         <w:rPr>
           <w:rFonts w:ascii="Times New Roman" w:hAnsi="Times New Roman"/>
         </w:rPr>
-        <w:t xml:space="preserve">     </w:t>
+        <w:t>________________________</w:t>
+      </w:r>
+    </w:p>
+    <w:p>
+      <w:pPr>
+        <w:rPr>
+          <w:rFonts w:ascii="Times New Roman" w:hAnsi="Times New Roman" w:cs="Times New Roman"/>
+          <w:sz w:val="24"/>
+          <w:szCs w:val="24"/>
+        </w:rPr>
+      </w:pPr>
+    </w:p>
+    <w:p>
+      <w:pPr>
+        <w:rPr>
+          <w:rFonts w:ascii="Times New Roman" w:hAnsi="Times New Roman" w:cs="Times New Roman"/>
+          <w:sz w:val="24"/>
+          <w:szCs w:val="24"/>
+        </w:rPr>
+      </w:pPr>
+    </w:p>
+    <w:p>
+      <w:pPr>
+        <w:rPr>
+          <w:rFonts w:ascii="Times New Roman" w:hAnsi="Times New Roman" w:cs="Times New Roman"/>
+          <w:sz w:val="24"/>
+          <w:szCs w:val="24"/>
+        </w:rPr>
+      </w:pPr>
+      <w:r>
+        <w:rPr>
+          <w:rFonts w:ascii="Times New Roman" w:hAnsi="Times New Roman" w:cs="Times New Roman"/>
+          <w:sz w:val="24"/>
+          <w:szCs w:val="24"/>
+        </w:rPr>
+        <w:t xml:space="preserve">Date: </w:t>
       </w:r>
       <w:r>
         <w:rPr>
           <w:rFonts w:ascii="Times New Roman" w:hAnsi="Times New Roman"/>
         </w:rPr>
-        <w:t xml:space="preserve"> </w:t>
-      </w:r>
-      <w:r>
-        <w:rPr>
-          <w:rFonts w:ascii="Times New Roman" w:hAnsi="Times New Roman"/>
-        </w:rPr>
         <w:t>________________________</w:t>
       </w:r>
     </w:p>
@@ -1773,221 +1802,438 @@
     </w:p>
     <w:p>
       <w:pPr>
-        <w:rPr>
-          <w:rFonts w:ascii="Times New Roman" w:hAnsi="Times New Roman" w:cs="Times New Roman"/>
-          <w:sz w:val="24"/>
-          <w:szCs w:val="24"/>
-        </w:rPr>
-      </w:pPr>
-    </w:p>
-    <w:p>
-      <w:pPr>
-        <w:rPr>
-          <w:rFonts w:ascii="Times New Roman" w:hAnsi="Times New Roman" w:cs="Times New Roman"/>
-          <w:sz w:val="24"/>
-          <w:szCs w:val="24"/>
-        </w:rPr>
-      </w:pPr>
-      <w:r>
-        <w:rPr>
-          <w:rFonts w:ascii="Times New Roman" w:hAnsi="Times New Roman" w:cs="Times New Roman"/>
-          <w:sz w:val="24"/>
-          <w:szCs w:val="24"/>
-        </w:rPr>
-        <w:t xml:space="preserve">Date: </w:t>
-      </w:r>
-      <w:r>
-        <w:rPr>
-          <w:rFonts w:ascii="Times New Roman" w:hAnsi="Times New Roman"/>
-        </w:rPr>
-        <w:t>________________________</w:t>
-      </w:r>
-    </w:p>
-    <w:p>
-      <w:pPr>
-        <w:rPr>
-          <w:rFonts w:ascii="Times New Roman" w:hAnsi="Times New Roman" w:cs="Times New Roman"/>
-          <w:sz w:val="24"/>
-          <w:szCs w:val="24"/>
-        </w:rPr>
-      </w:pPr>
-    </w:p>
-    <w:p>
-      <w:pPr>
-        <w:jc w:val="both"/>
-        <w:rPr>
-          <w:rFonts w:ascii="Times New Roman" w:hAnsi="Times New Roman" w:cs="Times New Roman"/>
-          <w:sz w:val="24"/>
-          <w:szCs w:val="24"/>
-        </w:rPr>
-      </w:pPr>
-    </w:p>
-    <w:p>
-      <w:pPr>
-        <w:jc w:val="both"/>
-        <w:rPr>
-          <w:rFonts w:ascii="Times New Roman" w:hAnsi="Times New Roman" w:cs="Times New Roman"/>
-          <w:sz w:val="24"/>
-          <w:szCs w:val="24"/>
-        </w:rPr>
-      </w:pPr>
-    </w:p>
-    <w:p>
-      <w:pPr>
-        <w:jc w:val="both"/>
-        <w:rPr>
-          <w:rFonts w:ascii="Times New Roman" w:hAnsi="Times New Roman" w:cs="Times New Roman"/>
-          <w:sz w:val="24"/>
-          <w:szCs w:val="24"/>
-        </w:rPr>
-      </w:pPr>
-    </w:p>
-    <w:p>
-      <w:pPr>
-        <w:jc w:val="both"/>
-        <w:rPr>
-          <w:rFonts w:ascii="Times New Roman" w:hAnsi="Times New Roman" w:cs="Times New Roman"/>
-          <w:sz w:val="24"/>
-          <w:szCs w:val="24"/>
-        </w:rPr>
-      </w:pPr>
-    </w:p>
-    <w:p>
-      <w:pPr>
-        <w:jc w:val="both"/>
-        <w:rPr>
-          <w:rFonts w:ascii="Times New Roman" w:hAnsi="Times New Roman" w:cs="Times New Roman"/>
-          <w:sz w:val="24"/>
-          <w:szCs w:val="24"/>
-        </w:rPr>
-      </w:pPr>
-    </w:p>
-    <w:p>
-      <w:pPr>
-        <w:jc w:val="both"/>
-        <w:rPr>
-          <w:rFonts w:ascii="Times New Roman" w:hAnsi="Times New Roman" w:cs="Times New Roman"/>
-          <w:sz w:val="24"/>
-          <w:szCs w:val="24"/>
-        </w:rPr>
-      </w:pPr>
-    </w:p>
-    <w:p>
-      <w:pPr>
-        <w:jc w:val="both"/>
-        <w:rPr>
-          <w:rFonts w:ascii="Times New Roman" w:hAnsi="Times New Roman" w:cs="Times New Roman"/>
-          <w:sz w:val="24"/>
-          <w:szCs w:val="24"/>
-        </w:rPr>
-      </w:pPr>
-    </w:p>
-    <w:p>
-      <w:pPr>
-        <w:jc w:val="both"/>
-        <w:rPr>
-          <w:rFonts w:ascii="Times New Roman" w:hAnsi="Times New Roman" w:cs="Times New Roman"/>
-          <w:sz w:val="24"/>
-          <w:szCs w:val="24"/>
-        </w:rPr>
-      </w:pPr>
-    </w:p>
-    <w:p>
-      <w:pPr>
-        <w:jc w:val="both"/>
-        <w:rPr>
-          <w:rFonts w:ascii="Times New Roman" w:hAnsi="Times New Roman" w:cs="Times New Roman"/>
-          <w:sz w:val="24"/>
-          <w:szCs w:val="24"/>
-        </w:rPr>
-      </w:pPr>
-    </w:p>
-    <w:p>
-      <w:pPr>
-        <w:jc w:val="both"/>
-        <w:rPr>
-          <w:rFonts w:ascii="Times New Roman" w:hAnsi="Times New Roman" w:cs="Times New Roman"/>
-          <w:sz w:val="24"/>
-          <w:szCs w:val="24"/>
-        </w:rPr>
-      </w:pPr>
-    </w:p>
-    <w:p>
-      <w:pPr>
-        <w:jc w:val="both"/>
-        <w:rPr>
-          <w:rFonts w:ascii="Times New Roman" w:hAnsi="Times New Roman" w:cs="Times New Roman"/>
-          <w:sz w:val="24"/>
-          <w:szCs w:val="24"/>
-        </w:rPr>
-      </w:pPr>
-    </w:p>
-    <w:p>
-      <w:pPr>
-        <w:jc w:val="both"/>
-        <w:rPr>
-          <w:rFonts w:ascii="Times New Roman" w:hAnsi="Times New Roman" w:cs="Times New Roman"/>
-          <w:sz w:val="24"/>
-          <w:szCs w:val="24"/>
-        </w:rPr>
-      </w:pPr>
-    </w:p>
-    <w:p>
-      <w:pPr>
-        <w:jc w:val="both"/>
-        <w:rPr>
-          <w:rFonts w:ascii="Times New Roman" w:hAnsi="Times New Roman" w:cs="Times New Roman"/>
-          <w:sz w:val="24"/>
-          <w:szCs w:val="24"/>
-        </w:rPr>
-      </w:pPr>
-    </w:p>
-    <w:p>
-      <w:pPr>
-        <w:jc w:val="both"/>
-        <w:rPr>
-          <w:rFonts w:ascii="Times New Roman" w:hAnsi="Times New Roman" w:cs="Times New Roman"/>
-          <w:sz w:val="24"/>
-          <w:szCs w:val="24"/>
-        </w:rPr>
-      </w:pPr>
-    </w:p>
-    <w:p>
-      <w:pPr>
-        <w:jc w:val="both"/>
-        <w:rPr>
-          <w:rFonts w:ascii="Times New Roman" w:hAnsi="Times New Roman" w:cs="Times New Roman"/>
-          <w:sz w:val="24"/>
-          <w:szCs w:val="24"/>
-        </w:rPr>
-      </w:pPr>
-    </w:p>
-    <w:p>
-      <w:pPr>
-        <w:jc w:val="both"/>
-        <w:rPr>
-          <w:rFonts w:ascii="Times New Roman" w:hAnsi="Times New Roman" w:cs="Times New Roman"/>
-          <w:sz w:val="24"/>
-          <w:szCs w:val="24"/>
-        </w:rPr>
-      </w:pPr>
-    </w:p>
-    <w:p>
-      <w:pPr>
-        <w:jc w:val="both"/>
-        <w:rPr>
-          <w:rFonts w:ascii="Times New Roman" w:hAnsi="Times New Roman" w:cs="Times New Roman"/>
-          <w:sz w:val="24"/>
-          <w:szCs w:val="24"/>
-        </w:rPr>
-      </w:pPr>
-      <w:r>
-        <w:rPr>
-          <w:rFonts w:ascii="Times New Roman" w:hAnsi="Times New Roman" w:cs="Times New Roman"/>
-          <w:sz w:val="24"/>
-          <w:szCs w:val="24"/>
-        </w:rPr>
-        <w:t>The copyright of this report belongs to the author under the terms of the copyright Ordinance 1962 as qualified by Intellectual Property Policy of Sindh Madressatul Islam University.</w:t>
+        <w:jc w:val="both"/>
+        <w:rPr>
+          <w:rFonts w:ascii="Times New Roman" w:hAnsi="Times New Roman" w:cs="Times New Roman"/>
+          <w:sz w:val="24"/>
+          <w:szCs w:val="24"/>
+        </w:rPr>
+      </w:pPr>
+    </w:p>
+    <w:p>
+      <w:pPr>
+        <w:jc w:val="both"/>
+        <w:rPr>
+          <w:rFonts w:ascii="Times New Roman" w:hAnsi="Times New Roman" w:cs="Times New Roman"/>
+          <w:sz w:val="24"/>
+          <w:szCs w:val="24"/>
+        </w:rPr>
+      </w:pPr>
+    </w:p>
+    <w:p>
+      <w:pPr>
+        <w:jc w:val="both"/>
+        <w:rPr>
+          <w:rFonts w:ascii="Times New Roman" w:hAnsi="Times New Roman" w:cs="Times New Roman"/>
+          <w:sz w:val="24"/>
+          <w:szCs w:val="24"/>
+        </w:rPr>
+      </w:pPr>
+    </w:p>
+    <w:p>
+      <w:pPr>
+        <w:jc w:val="both"/>
+        <w:rPr>
+          <w:rFonts w:ascii="Times New Roman" w:hAnsi="Times New Roman" w:cs="Times New Roman"/>
+          <w:sz w:val="24"/>
+          <w:szCs w:val="24"/>
+        </w:rPr>
+      </w:pPr>
+    </w:p>
+    <w:p>
+      <w:pPr>
+        <w:jc w:val="both"/>
+        <w:rPr>
+          <w:rFonts w:ascii="Times New Roman" w:hAnsi="Times New Roman" w:cs="Times New Roman"/>
+          <w:sz w:val="24"/>
+          <w:szCs w:val="24"/>
+        </w:rPr>
+      </w:pPr>
+    </w:p>
+    <w:p>
+      <w:pPr>
+        <w:jc w:val="both"/>
+        <w:rPr>
+          <w:rFonts w:ascii="Times New Roman" w:hAnsi="Times New Roman" w:cs="Times New Roman"/>
+          <w:sz w:val="24"/>
+          <w:szCs w:val="24"/>
+        </w:rPr>
+      </w:pPr>
+    </w:p>
+    <w:p>
+      <w:pPr>
+        <w:jc w:val="both"/>
+        <w:rPr>
+          <w:rFonts w:ascii="Times New Roman" w:hAnsi="Times New Roman" w:cs="Times New Roman"/>
+          <w:sz w:val="24"/>
+          <w:szCs w:val="24"/>
+        </w:rPr>
+      </w:pPr>
+    </w:p>
+    <w:p>
+      <w:pPr>
+        <w:jc w:val="both"/>
+        <w:rPr>
+          <w:rFonts w:ascii="Times New Roman" w:hAnsi="Times New Roman" w:cs="Times New Roman"/>
+          <w:sz w:val="24"/>
+          <w:szCs w:val="24"/>
+        </w:rPr>
+      </w:pPr>
+    </w:p>
+    <w:p>
+      <w:pPr>
+        <w:jc w:val="both"/>
+        <w:rPr>
+          <w:rFonts w:ascii="Times New Roman" w:hAnsi="Times New Roman" w:cs="Times New Roman"/>
+          <w:sz w:val="24"/>
+          <w:szCs w:val="24"/>
+        </w:rPr>
+      </w:pPr>
+    </w:p>
+    <w:p>
+      <w:pPr>
+        <w:jc w:val="both"/>
+        <w:rPr>
+          <w:rFonts w:ascii="Times New Roman" w:hAnsi="Times New Roman" w:cs="Times New Roman"/>
+          <w:sz w:val="24"/>
+          <w:szCs w:val="24"/>
+        </w:rPr>
+      </w:pPr>
+    </w:p>
+    <w:p>
+      <w:pPr>
+        <w:jc w:val="both"/>
+        <w:rPr>
+          <w:rFonts w:ascii="Times New Roman" w:hAnsi="Times New Roman" w:cs="Times New Roman"/>
+          <w:sz w:val="24"/>
+          <w:szCs w:val="24"/>
+        </w:rPr>
+      </w:pPr>
+    </w:p>
+    <w:p>
+      <w:pPr>
+        <w:jc w:val="both"/>
+        <w:rPr>
+          <w:rFonts w:ascii="Times New Roman" w:hAnsi="Times New Roman" w:cs="Times New Roman"/>
+          <w:sz w:val="24"/>
+          <w:szCs w:val="24"/>
+        </w:rPr>
+      </w:pPr>
+    </w:p>
+    <w:p>
+      <w:pPr>
+        <w:jc w:val="both"/>
+        <w:rPr>
+          <w:rFonts w:ascii="Times New Roman" w:hAnsi="Times New Roman" w:cs="Times New Roman"/>
+          <w:sz w:val="24"/>
+          <w:szCs w:val="24"/>
+        </w:rPr>
+      </w:pPr>
+    </w:p>
+    <w:p>
+      <w:pPr>
+        <w:jc w:val="both"/>
+        <w:rPr>
+          <w:rFonts w:ascii="Times New Roman" w:hAnsi="Times New Roman" w:cs="Times New Roman"/>
+          <w:sz w:val="24"/>
+          <w:szCs w:val="24"/>
+        </w:rPr>
+      </w:pPr>
+    </w:p>
+    <w:p>
+      <w:pPr>
+        <w:jc w:val="both"/>
+        <w:rPr>
+          <w:rFonts w:ascii="Times New Roman" w:hAnsi="Times New Roman" w:cs="Times New Roman"/>
+          <w:sz w:val="24"/>
+          <w:szCs w:val="24"/>
+        </w:rPr>
+      </w:pPr>
+    </w:p>
+    <w:p>
+      <w:pPr>
+        <w:jc w:val="both"/>
+        <w:rPr>
+          <w:rFonts w:ascii="Times New Roman" w:hAnsi="Times New Roman" w:cs="Times New Roman"/>
+          <w:sz w:val="24"/>
+          <w:szCs w:val="24"/>
+        </w:rPr>
+      </w:pPr>
+    </w:p>
+    <w:p>
+      <w:pPr>
+        <w:jc w:val="both"/>
+        <w:rPr>
+          <w:rFonts w:ascii="Times New Roman" w:hAnsi="Times New Roman" w:cs="Times New Roman"/>
+          <w:sz w:val="24"/>
+          <w:szCs w:val="24"/>
+        </w:rPr>
+      </w:pPr>
+    </w:p>
+    <w:p>
+      <w:pPr>
+        <w:jc w:val="both"/>
+        <w:rPr>
+          <w:rFonts w:ascii="Times New Roman" w:hAnsi="Times New Roman" w:cs="Times New Roman"/>
+          <w:sz w:val="24"/>
+          <w:szCs w:val="24"/>
+        </w:rPr>
+      </w:pPr>
+    </w:p>
+    <w:p>
+      <w:pPr>
+        <w:jc w:val="both"/>
+        <w:rPr>
+          <w:rFonts w:ascii="Times New Roman" w:hAnsi="Times New Roman" w:cs="Times New Roman"/>
+          <w:sz w:val="24"/>
+          <w:szCs w:val="24"/>
+        </w:rPr>
+      </w:pPr>
+    </w:p>
+    <w:p>
+      <w:pPr>
+        <w:jc w:val="both"/>
+        <w:rPr>
+          <w:rFonts w:ascii="Times New Roman" w:hAnsi="Times New Roman" w:cs="Times New Roman"/>
+          <w:sz w:val="24"/>
+          <w:szCs w:val="24"/>
+        </w:rPr>
+      </w:pPr>
+    </w:p>
+    <w:p>
+      <w:pPr>
+        <w:jc w:val="both"/>
+        <w:rPr>
+          <w:rFonts w:ascii="Times New Roman" w:hAnsi="Times New Roman" w:cs="Times New Roman"/>
+          <w:sz w:val="24"/>
+          <w:szCs w:val="24"/>
+        </w:rPr>
+      </w:pPr>
+    </w:p>
+    <w:p>
+      <w:pPr>
+        <w:jc w:val="both"/>
+        <w:rPr>
+          <w:rFonts w:ascii="Times New Roman" w:hAnsi="Times New Roman" w:cs="Times New Roman"/>
+          <w:sz w:val="24"/>
+          <w:szCs w:val="24"/>
+        </w:rPr>
+      </w:pPr>
+    </w:p>
+    <w:p>
+      <w:pPr>
+        <w:jc w:val="both"/>
+        <w:rPr>
+          <w:rFonts w:ascii="Times New Roman" w:hAnsi="Times New Roman" w:cs="Times New Roman"/>
+          <w:sz w:val="24"/>
+          <w:szCs w:val="24"/>
+        </w:rPr>
+      </w:pPr>
+    </w:p>
+    <w:p>
+      <w:pPr>
+        <w:jc w:val="both"/>
+        <w:rPr>
+          <w:rFonts w:ascii="Times New Roman" w:hAnsi="Times New Roman" w:cs="Times New Roman"/>
+          <w:sz w:val="24"/>
+          <w:szCs w:val="24"/>
+        </w:rPr>
+      </w:pPr>
+    </w:p>
+    <w:p>
+      <w:pPr>
+        <w:jc w:val="both"/>
+        <w:rPr>
+          <w:rFonts w:ascii="Times New Roman" w:hAnsi="Times New Roman" w:cs="Times New Roman"/>
+          <w:sz w:val="24"/>
+          <w:szCs w:val="24"/>
+        </w:rPr>
+      </w:pPr>
+    </w:p>
+    <w:p>
+      <w:pPr>
+        <w:jc w:val="both"/>
+        <w:rPr>
+          <w:rFonts w:ascii="Times New Roman" w:hAnsi="Times New Roman" w:cs="Times New Roman"/>
+          <w:sz w:val="24"/>
+          <w:szCs w:val="24"/>
+        </w:rPr>
+      </w:pPr>
+    </w:p>
+    <w:p>
+      <w:pPr>
+        <w:jc w:val="both"/>
+        <w:rPr>
+          <w:rFonts w:ascii="Times New Roman" w:hAnsi="Times New Roman" w:cs="Times New Roman"/>
+          <w:sz w:val="24"/>
+          <w:szCs w:val="24"/>
+        </w:rPr>
+      </w:pPr>
+    </w:p>
+    <w:p>
+      <w:pPr>
+        <w:jc w:val="both"/>
+        <w:rPr>
+          <w:rFonts w:ascii="Times New Roman" w:hAnsi="Times New Roman" w:cs="Times New Roman"/>
+          <w:sz w:val="24"/>
+          <w:szCs w:val="24"/>
+        </w:rPr>
+      </w:pPr>
+    </w:p>
+    <w:p>
+      <w:pPr>
+        <w:jc w:val="both"/>
+        <w:rPr>
+          <w:rFonts w:ascii="Times New Roman" w:hAnsi="Times New Roman" w:cs="Times New Roman"/>
+          <w:sz w:val="24"/>
+          <w:szCs w:val="24"/>
+        </w:rPr>
+      </w:pPr>
+    </w:p>
+    <w:p>
+      <w:pPr>
+        <w:jc w:val="both"/>
+        <w:rPr>
+          <w:rFonts w:ascii="Times New Roman" w:hAnsi="Times New Roman" w:cs="Times New Roman"/>
+          <w:sz w:val="24"/>
+          <w:szCs w:val="24"/>
+        </w:rPr>
+      </w:pPr>
+    </w:p>
+    <w:p>
+      <w:pPr>
+        <w:jc w:val="both"/>
+        <w:rPr>
+          <w:rFonts w:ascii="Times New Roman" w:hAnsi="Times New Roman" w:cs="Times New Roman"/>
+          <w:sz w:val="24"/>
+          <w:szCs w:val="24"/>
+        </w:rPr>
+      </w:pPr>
+    </w:p>
+    <w:p>
+      <w:pPr>
+        <w:jc w:val="both"/>
+        <w:rPr>
+          <w:rFonts w:ascii="Times New Roman" w:hAnsi="Times New Roman" w:cs="Times New Roman"/>
+          <w:sz w:val="24"/>
+          <w:szCs w:val="24"/>
+        </w:rPr>
+      </w:pPr>
+    </w:p>
+    <w:p>
+      <w:pPr>
+        <w:jc w:val="both"/>
+        <w:rPr>
+          <w:rFonts w:ascii="Times New Roman" w:hAnsi="Times New Roman" w:cs="Times New Roman"/>
+          <w:sz w:val="24"/>
+          <w:szCs w:val="24"/>
+        </w:rPr>
+      </w:pPr>
+    </w:p>
+    <w:p>
+      <w:pPr>
+        <w:jc w:val="both"/>
+        <w:rPr>
+          <w:rFonts w:ascii="Times New Roman" w:hAnsi="Times New Roman" w:cs="Times New Roman"/>
+          <w:sz w:val="24"/>
+          <w:szCs w:val="24"/>
+        </w:rPr>
+      </w:pPr>
+    </w:p>
+    <w:p>
+      <w:pPr>
+        <w:jc w:val="both"/>
+        <w:rPr>
+          <w:rFonts w:ascii="Times New Roman" w:hAnsi="Times New Roman" w:cs="Times New Roman"/>
+          <w:sz w:val="24"/>
+          <w:szCs w:val="24"/>
+        </w:rPr>
+      </w:pPr>
+    </w:p>
+    <w:p>
+      <w:pPr>
+        <w:jc w:val="both"/>
+        <w:rPr>
+          <w:rFonts w:ascii="Times New Roman" w:hAnsi="Times New Roman" w:cs="Times New Roman"/>
+          <w:sz w:val="24"/>
+          <w:szCs w:val="24"/>
+        </w:rPr>
+      </w:pPr>
+    </w:p>
+    <w:p>
+      <w:pPr>
+        <w:jc w:val="both"/>
+        <w:rPr>
+          <w:rFonts w:ascii="Times New Roman" w:hAnsi="Times New Roman" w:cs="Times New Roman"/>
+          <w:sz w:val="24"/>
+          <w:szCs w:val="24"/>
+        </w:rPr>
+      </w:pPr>
+    </w:p>
+    <w:p>
+      <w:pPr>
+        <w:jc w:val="both"/>
+        <w:rPr>
+          <w:rFonts w:ascii="Times New Roman" w:hAnsi="Times New Roman" w:cs="Times New Roman"/>
+          <w:sz w:val="24"/>
+          <w:szCs w:val="24"/>
+        </w:rPr>
+      </w:pPr>
+    </w:p>
+    <w:p>
+      <w:pPr>
+        <w:jc w:val="both"/>
+        <w:rPr>
+          <w:rFonts w:ascii="Times New Roman" w:hAnsi="Times New Roman" w:cs="Times New Roman"/>
+          <w:sz w:val="24"/>
+          <w:szCs w:val="24"/>
+        </w:rPr>
+      </w:pPr>
+    </w:p>
+    <w:p>
+      <w:pPr>
+        <w:jc w:val="both"/>
+        <w:rPr>
+          <w:rFonts w:ascii="Times New Roman" w:hAnsi="Times New Roman" w:cs="Times New Roman"/>
+          <w:sz w:val="24"/>
+          <w:szCs w:val="24"/>
+        </w:rPr>
+      </w:pPr>
+    </w:p>
+    <w:p>
+      <w:pPr>
+        <w:jc w:val="both"/>
+        <w:rPr>
+          <w:rFonts w:ascii="Times New Roman" w:hAnsi="Times New Roman" w:cs="Times New Roman"/>
+          <w:sz w:val="24"/>
+          <w:szCs w:val="24"/>
+        </w:rPr>
+      </w:pPr>
+      <w:r>
+        <w:rPr>
+          <w:rFonts w:ascii="Times New Roman" w:hAnsi="Times New Roman" w:cs="Times New Roman"/>
+          <w:sz w:val="24"/>
+          <w:szCs w:val="24"/>
+        </w:rPr>
+        <w:t xml:space="preserve">The copyright of this report belongs to the author under the terms of the copyright Ordinance 1962 as qualified by Intellectual Property Policy of Sindh </w:t>
+      </w:r>
+      <w:proofErr w:type="spellStart"/>
+      <w:r>
+        <w:rPr>
+          <w:rFonts w:ascii="Times New Roman" w:hAnsi="Times New Roman" w:cs="Times New Roman"/>
+          <w:sz w:val="24"/>
+          <w:szCs w:val="24"/>
+        </w:rPr>
+        <w:t>Madressatul</w:t>
+      </w:r>
+      <w:proofErr w:type="spellEnd"/>
+      <w:r>
+        <w:rPr>
+          <w:rFonts w:ascii="Times New Roman" w:hAnsi="Times New Roman" w:cs="Times New Roman"/>
+          <w:sz w:val="24"/>
+          <w:szCs w:val="24"/>
+        </w:rPr>
+        <w:t xml:space="preserve"> Islam University.</w:t>
       </w:r>
     </w:p>
     <w:p>
@@ -2027,8 +2273,80 @@
           <w:sz w:val="24"/>
           <w:szCs w:val="24"/>
         </w:rPr>
-        <w:t>Copyright, Danish Ul Hassan. All rights reserved.</w:t>
-      </w:r>
+        <w:t xml:space="preserve">Copyright, Danish </w:t>
+      </w:r>
+      <w:proofErr w:type="spellStart"/>
+      <w:r>
+        <w:rPr>
+          <w:rFonts w:ascii="Times New Roman" w:hAnsi="Times New Roman" w:cs="Times New Roman"/>
+          <w:b/>
+          <w:bCs/>
+          <w:sz w:val="24"/>
+          <w:szCs w:val="24"/>
+        </w:rPr>
+        <w:t>Ul</w:t>
+      </w:r>
+      <w:proofErr w:type="spellEnd"/>
+      <w:r>
+        <w:rPr>
+          <w:rFonts w:ascii="Times New Roman" w:hAnsi="Times New Roman" w:cs="Times New Roman"/>
+          <w:b/>
+          <w:bCs/>
+          <w:sz w:val="24"/>
+          <w:szCs w:val="24"/>
+        </w:rPr>
+        <w:t xml:space="preserve"> Hassan. All rights reserved.</w:t>
+      </w:r>
+    </w:p>
+    <w:p>
+      <w:pPr>
+        <w:jc w:val="both"/>
+        <w:rPr>
+          <w:rFonts w:ascii="Times New Roman" w:hAnsi="Times New Roman" w:cs="Times New Roman"/>
+          <w:sz w:val="24"/>
+          <w:szCs w:val="24"/>
+        </w:rPr>
+      </w:pPr>
+    </w:p>
+    <w:p>
+      <w:pPr>
+        <w:jc w:val="both"/>
+        <w:rPr>
+          <w:rFonts w:ascii="Times New Roman" w:hAnsi="Times New Roman" w:cs="Times New Roman"/>
+          <w:sz w:val="24"/>
+          <w:szCs w:val="24"/>
+        </w:rPr>
+      </w:pPr>
+    </w:p>
+    <w:p>
+      <w:pPr>
+        <w:jc w:val="both"/>
+        <w:rPr>
+          <w:rFonts w:ascii="Times New Roman" w:hAnsi="Times New Roman" w:cs="Times New Roman"/>
+          <w:sz w:val="24"/>
+          <w:szCs w:val="24"/>
+        </w:rPr>
+      </w:pPr>
+    </w:p>
+    <w:p>
+      <w:pPr>
+        <w:jc w:val="both"/>
+        <w:rPr>
+          <w:rFonts w:ascii="Times New Roman" w:hAnsi="Times New Roman" w:cs="Times New Roman"/>
+          <w:sz w:val="24"/>
+          <w:szCs w:val="24"/>
+        </w:rPr>
+      </w:pPr>
+    </w:p>
+    <w:p>
+      <w:pPr>
+        <w:jc w:val="both"/>
+        <w:rPr>
+          <w:rFonts w:ascii="Times New Roman" w:hAnsi="Times New Roman" w:cs="Times New Roman"/>
+          <w:sz w:val="24"/>
+          <w:szCs w:val="24"/>
+        </w:rPr>
+      </w:pPr>
     </w:p>
     <w:p>
       <w:pPr>
@@ -2229,7 +2547,6 @@
           <w:sz w:val="28"/>
           <w:szCs w:val="28"/>
         </w:rPr>
-        <w:lastRenderedPageBreak/>
         <w:t>Acknowledgement</w:t>
       </w:r>
     </w:p>
@@ -2524,7 +2841,6 @@
           <w:sz w:val="28"/>
           <w:szCs w:val="28"/>
         </w:rPr>
-        <w:lastRenderedPageBreak/>
         <w:t>Abstract</w:t>
       </w:r>
     </w:p>
@@ -6020,8 +6336,20 @@
           <w:sz w:val="24"/>
           <w:szCs w:val="24"/>
         </w:rPr>
-        <w:t>Mazdoor Haazir</w:t>
-      </w:r>
+        <w:t xml:space="preserve">Mazdoor </w:t>
+      </w:r>
+      <w:proofErr w:type="spellStart"/>
+      <w:r>
+        <w:rPr>
+          <w:rFonts w:ascii="Times New Roman" w:hAnsi="Times New Roman" w:cs="Times New Roman"/>
+          <w:b/>
+          <w:bCs/>
+          <w:sz w:val="24"/>
+          <w:szCs w:val="24"/>
+        </w:rPr>
+        <w:t>Haazir</w:t>
+      </w:r>
+      <w:proofErr w:type="spellEnd"/>
       <w:r>
         <w:rPr>
           <w:rFonts w:ascii="Times New Roman" w:hAnsi="Times New Roman" w:cs="Times New Roman"/>
@@ -6781,17 +7109,6 @@
         </w:rPr>
         <w:t>e will provide our app to few developers and students so they can use our app and will provide us honest feedback.</w:t>
       </w:r>
-    </w:p>
-    <w:p>
-      <w:pPr>
-        <w:spacing w:line="360" w:lineRule="auto"/>
-        <w:jc w:val="both"/>
-        <w:rPr>
-          <w:rFonts w:ascii="Times New Roman" w:hAnsi="Times New Roman" w:cs="Times New Roman"/>
-          <w:sz w:val="24"/>
-          <w:szCs w:val="24"/>
-        </w:rPr>
-      </w:pPr>
     </w:p>
     <w:p>
       <w:pPr>
@@ -7128,33 +7445,6 @@
     <w:p>
       <w:pPr>
         <w:spacing w:line="360" w:lineRule="auto"/>
-        <w:jc w:val="center"/>
-        <w:rPr>
-          <w:rFonts w:ascii="Times New Roman" w:hAnsi="Times New Roman" w:cs="Times New Roman"/>
-          <w:b/>
-          <w:bCs/>
-          <w:sz w:val="28"/>
-          <w:szCs w:val="28"/>
-        </w:rPr>
-      </w:pPr>
-    </w:p>
-    <w:p>
-      <w:pPr>
-        <w:spacing w:line="360" w:lineRule="auto"/>
-        <w:jc w:val="center"/>
-        <w:rPr>
-          <w:rFonts w:ascii="Times New Roman" w:hAnsi="Times New Roman" w:cs="Times New Roman"/>
-          <w:b/>
-          <w:bCs/>
-          <w:sz w:val="28"/>
-          <w:szCs w:val="28"/>
-        </w:rPr>
-      </w:pPr>
-    </w:p>
-    <w:p>
-      <w:pPr>
-        <w:spacing w:line="360" w:lineRule="auto"/>
-        <w:jc w:val="center"/>
         <w:rPr>
           <w:rFonts w:ascii="Times New Roman" w:hAnsi="Times New Roman" w:cs="Times New Roman"/>
           <w:b/>
@@ -7333,15 +7623,7 @@
           <w:color w:val="000000" w:themeColor="text1"/>
           <w:shd w:val="clear" w:color="auto" w:fill="FFFFFF"/>
         </w:rPr>
-        <w:t xml:space="preserve">-instructor) based on the findings of the literature survey and a need finding study, while the need findings </w:t>
-      </w:r>
-      <w:r>
-        <w:rPr>
-          <w:color w:val="000000" w:themeColor="text1"/>
-          <w:shd w:val="clear" w:color="auto" w:fill="FFFFFF"/>
-        </w:rPr>
-        <w:lastRenderedPageBreak/>
-        <w:t>study was replicated with local daily wagers who were illiterate. Secondly, a cross mobile application with user-intuitive user interface will be developed. To make the interface intuitive for illiterate people, it encompasses voice, icon, pictography, maximum number of texts in native language.</w:t>
+        <w:t>-instructor) based on the findings of the literature survey and a need finding study, while the need findings study was replicated with local daily wagers who were illiterate. Secondly, a cross mobile application with user-intuitive user interface will be developed. To make the interface intuitive for illiterate people, it encompasses voice, icon, pictography, maximum number of texts in native language.</w:t>
       </w:r>
     </w:p>
     <w:p>
@@ -7554,17 +7836,7 @@
           <w:szCs w:val="24"/>
           <w:shd w:val="clear" w:color="auto" w:fill="FFFFFF"/>
         </w:rPr>
-        <w:t xml:space="preserve"> employees can go through the applications and hire the </w:t>
-      </w:r>
-      <w:r>
-        <w:rPr>
-          <w:rFonts w:ascii="Times New Roman" w:hAnsi="Times New Roman" w:cs="Times New Roman"/>
-          <w:sz w:val="24"/>
-          <w:szCs w:val="24"/>
-          <w:shd w:val="clear" w:color="auto" w:fill="FFFFFF"/>
-        </w:rPr>
-        <w:lastRenderedPageBreak/>
-        <w:t>right person.</w:t>
+        <w:t xml:space="preserve"> employees can go through the applications and hire the right person.</w:t>
       </w:r>
       <w:r>
         <w:rPr>
@@ -7811,7 +8083,24 @@
           <w:szCs w:val="24"/>
           <w:shd w:val="clear" w:color="auto" w:fill="FFFFFF"/>
         </w:rPr>
-        <w:t xml:space="preserve">The technology is advancing day by day and we all are taking </w:t>
+        <w:t>The technology is advancing day by day and we all are taking some benefit from it, but we don’t need to ignore the large part of the world population which is around 800+ Million which are of illiterate people.</w:t>
+      </w:r>
+      <w:r>
+        <w:rPr>
+          <w:rFonts w:ascii="Times New Roman" w:hAnsi="Times New Roman" w:cs="Times New Roman"/>
+          <w:sz w:val="24"/>
+          <w:szCs w:val="24"/>
+        </w:rPr>
+        <w:t xml:space="preserve"> </w:t>
+      </w:r>
+      <w:r>
+        <w:rPr>
+          <w:rFonts w:ascii="Times New Roman" w:hAnsi="Times New Roman" w:cs="Times New Roman"/>
+          <w:sz w:val="24"/>
+          <w:szCs w:val="24"/>
+          <w:shd w:val="clear" w:color="auto" w:fill="FFFFFF"/>
+        </w:rPr>
+        <w:t xml:space="preserve">This large amount of world population is somehow excluded from the revolutionary world, or we can say that they are not taking any benefit from these cutting-edge technologies, especially the communication domain which is important in </w:t>
       </w:r>
       <w:r>
         <w:rPr>
@@ -7821,7 +8110,47 @@
           <w:shd w:val="clear" w:color="auto" w:fill="FFFFFF"/>
         </w:rPr>
         <w:lastRenderedPageBreak/>
-        <w:t>some benefit from it, but we don’t need to ignore the large part of the world population which is around 800+ Million which are of illiterate people.</w:t>
+        <w:t xml:space="preserve">any aspect. From the passing day, the technology along with internet is getting cheaper day </w:t>
+      </w:r>
+      <w:proofErr w:type="spellStart"/>
+      <w:r>
+        <w:rPr>
+          <w:rFonts w:ascii="Times New Roman" w:hAnsi="Times New Roman" w:cs="Times New Roman"/>
+          <w:sz w:val="24"/>
+          <w:szCs w:val="24"/>
+          <w:shd w:val="clear" w:color="auto" w:fill="FFFFFF"/>
+        </w:rPr>
+        <w:t>be</w:t>
+      </w:r>
+      <w:proofErr w:type="spellEnd"/>
+      <w:r>
+        <w:rPr>
+          <w:rFonts w:ascii="Times New Roman" w:hAnsi="Times New Roman" w:cs="Times New Roman"/>
+          <w:sz w:val="24"/>
+          <w:szCs w:val="24"/>
+          <w:shd w:val="clear" w:color="auto" w:fill="FFFFFF"/>
+        </w:rPr>
+        <w:t xml:space="preserve"> day in developing countries. The authors of this research paper come up with an idea for illiterate people to develop a mobile application for sending and receiving messages. The users of this application will be able to listen the received messages and send messages with a text-to-speech methodology, familiar icons, emojis, frequent text phrases etc. The application is designed both the illiterate and immigrants’ users in mind, the user interface is </w:t>
+      </w:r>
+      <w:proofErr w:type="gramStart"/>
+      <w:r>
+        <w:rPr>
+          <w:rFonts w:ascii="Times New Roman" w:hAnsi="Times New Roman" w:cs="Times New Roman"/>
+          <w:sz w:val="24"/>
+          <w:szCs w:val="24"/>
+          <w:shd w:val="clear" w:color="auto" w:fill="FFFFFF"/>
+        </w:rPr>
+        <w:t>pretty simple</w:t>
+      </w:r>
+      <w:proofErr w:type="gramEnd"/>
+      <w:r>
+        <w:rPr>
+          <w:rFonts w:ascii="Times New Roman" w:hAnsi="Times New Roman" w:cs="Times New Roman"/>
+          <w:sz w:val="24"/>
+          <w:szCs w:val="24"/>
+          <w:shd w:val="clear" w:color="auto" w:fill="FFFFFF"/>
+        </w:rPr>
+        <w:t xml:space="preserve"> and easily navigable.</w:t>
       </w:r>
       <w:r>
         <w:rPr>
@@ -7838,17 +8167,40 @@
           <w:szCs w:val="24"/>
           <w:shd w:val="clear" w:color="auto" w:fill="FFFFFF"/>
         </w:rPr>
-        <w:t xml:space="preserve">This large amount of world population is somehow excluded from the revolutionary world, or we can say that they are not taking any benefit from these cutting-edge technologies, especially the communication domain which is important in any aspect. From the passing day, the technology along with internet is getting cheaper day </w:t>
-      </w:r>
+        <w:t>The researchers address several questions in this paper of the illiterate persons that they came across while conducting interviews and asking for reviews for the application. They address that the user interface of application should be user-center designed for illiterate users. Their focus was this domain (illiterate people) for this they conduct different interviews and created task-based scenarios. As a result, they come up with a simple and easy to use application for the illiterate people and they get the idea to extend SMS service for the illiterate people in a more simple and easy way.</w:t>
+      </w:r>
+    </w:p>
+    <w:p>
+      <w:pPr>
+        <w:spacing w:line="360" w:lineRule="auto"/>
+        <w:jc w:val="both"/>
+        <w:rPr>
+          <w:rFonts w:ascii="Times New Roman" w:hAnsi="Times New Roman" w:cs="Times New Roman"/>
+          <w:b/>
+          <w:bCs/>
+          <w:sz w:val="24"/>
+          <w:szCs w:val="24"/>
+        </w:rPr>
+      </w:pPr>
+    </w:p>
+    <w:p>
+      <w:pPr>
+        <w:spacing w:line="360" w:lineRule="auto"/>
+        <w:jc w:val="both"/>
+        <w:rPr>
+          <w:rFonts w:ascii="Times New Roman" w:hAnsi="Times New Roman" w:cs="Times New Roman"/>
+          <w:sz w:val="24"/>
+          <w:szCs w:val="24"/>
+        </w:rPr>
+      </w:pPr>
       <w:proofErr w:type="spellStart"/>
       <w:r>
         <w:rPr>
           <w:rFonts w:ascii="Times New Roman" w:hAnsi="Times New Roman" w:cs="Times New Roman"/>
           <w:sz w:val="24"/>
           <w:szCs w:val="24"/>
-          <w:shd w:val="clear" w:color="auto" w:fill="FFFFFF"/>
-        </w:rPr>
-        <w:t>be</w:t>
+        </w:rPr>
+        <w:t>Restyandito</w:t>
       </w:r>
       <w:proofErr w:type="spellEnd"/>
       <w:r>
@@ -7856,9 +8208,25 @@
           <w:rFonts w:ascii="Times New Roman" w:hAnsi="Times New Roman" w:cs="Times New Roman"/>
           <w:sz w:val="24"/>
           <w:szCs w:val="24"/>
-          <w:shd w:val="clear" w:color="auto" w:fill="FFFFFF"/>
-        </w:rPr>
-        <w:t xml:space="preserve"> day in developing countries. The authors of this research paper come up with an idea for illiterate people to develop a mobile application for sending and receiving messages. The users of this application will be able to listen the received messages and send messages with a text-to-speech methodology, familiar icons, emojis, frequent text phrases etc. The application is designed both the illiterate and immigrants’ users in mind, the user interface is </w:t>
+        </w:rPr>
+        <w:t>, and  Alan H.S. Chan [4] have identified factors that could influence the effectiveness of the user interfaces for the illiterate people and they said in their literature that the interface designers should need to consider the limitations of the illiterate people, mostly they used the cellphones just for the phone calls and now in modern times the technology is evolving and it is getting cheaper in developing countries s it is equally important to designed the simple and easy navigate applications so the illiterate and blue collar people can get benefits from this.</w:t>
+      </w:r>
+      <w:r>
+        <w:rPr>
+          <w:rFonts w:ascii="Times New Roman" w:hAnsi="Times New Roman" w:cs="Times New Roman"/>
+          <w:sz w:val="24"/>
+          <w:szCs w:val="24"/>
+        </w:rPr>
+        <w:t xml:space="preserve"> </w:t>
+      </w:r>
+      <w:r>
+        <w:rPr>
+          <w:rFonts w:ascii="Times New Roman" w:hAnsi="Times New Roman" w:cs="Times New Roman"/>
+          <w:sz w:val="24"/>
+          <w:szCs w:val="24"/>
+          <w:shd w:val="clear" w:color="auto" w:fill="FFFFFF"/>
+        </w:rPr>
+        <w:t xml:space="preserve">The researchers identified the some of the major factors which majorly influenced the illiterate people, the researchers emphasized that the illiterate people have some limitations while accessing the online information, we should need to respect their limitations. </w:t>
       </w:r>
       <w:proofErr w:type="gramStart"/>
       <w:r>
@@ -7868,7 +8236,7 @@
           <w:szCs w:val="24"/>
           <w:shd w:val="clear" w:color="auto" w:fill="FFFFFF"/>
         </w:rPr>
-        <w:t>pretty simple</w:t>
+        <w:t>The majority of</w:t>
       </w:r>
       <w:proofErr w:type="gramEnd"/>
       <w:r>
@@ -7878,142 +8246,37 @@
           <w:szCs w:val="24"/>
           <w:shd w:val="clear" w:color="auto" w:fill="FFFFFF"/>
         </w:rPr>
-        <w:t xml:space="preserve"> and easily navigable.</w:t>
-      </w:r>
-      <w:r>
-        <w:rPr>
-          <w:rFonts w:ascii="Times New Roman" w:hAnsi="Times New Roman" w:cs="Times New Roman"/>
-          <w:sz w:val="24"/>
-          <w:szCs w:val="24"/>
-        </w:rPr>
-        <w:t xml:space="preserve"> </w:t>
-      </w:r>
-      <w:r>
-        <w:rPr>
-          <w:rFonts w:ascii="Times New Roman" w:hAnsi="Times New Roman" w:cs="Times New Roman"/>
-          <w:sz w:val="24"/>
-          <w:szCs w:val="24"/>
-          <w:shd w:val="clear" w:color="auto" w:fill="FFFFFF"/>
-        </w:rPr>
-        <w:t>The researchers address several questions in this paper of the illiterate persons that they came across while conducting interviews and asking for reviews for the application. They address that the user interface of application should be user-center designed for illiterate users. Their focus was this domain (illiterate people) for this they conduct different interviews and created task-based scenarios. As a result, they come up with a simple and easy to use application for the illiterate people and they get the idea to extend SMS service for the illiterate people in a more simple and easy way.</w:t>
-      </w:r>
-    </w:p>
-    <w:p>
-      <w:pPr>
-        <w:spacing w:line="360" w:lineRule="auto"/>
-        <w:jc w:val="both"/>
-        <w:rPr>
-          <w:rFonts w:ascii="Times New Roman" w:hAnsi="Times New Roman" w:cs="Times New Roman"/>
-          <w:b/>
-          <w:bCs/>
-          <w:sz w:val="24"/>
-          <w:szCs w:val="24"/>
-        </w:rPr>
-      </w:pPr>
-    </w:p>
-    <w:p>
-      <w:pPr>
-        <w:spacing w:line="360" w:lineRule="auto"/>
-        <w:jc w:val="both"/>
-        <w:rPr>
-          <w:rFonts w:ascii="Times New Roman" w:hAnsi="Times New Roman" w:cs="Times New Roman"/>
-          <w:sz w:val="24"/>
-          <w:szCs w:val="24"/>
-        </w:rPr>
-      </w:pPr>
-      <w:proofErr w:type="spellStart"/>
-      <w:r>
-        <w:rPr>
-          <w:rFonts w:ascii="Times New Roman" w:hAnsi="Times New Roman" w:cs="Times New Roman"/>
-          <w:sz w:val="24"/>
-          <w:szCs w:val="24"/>
-        </w:rPr>
-        <w:t>Restyandito</w:t>
-      </w:r>
-      <w:proofErr w:type="spellEnd"/>
-      <w:r>
-        <w:rPr>
-          <w:rFonts w:ascii="Times New Roman" w:hAnsi="Times New Roman" w:cs="Times New Roman"/>
-          <w:sz w:val="24"/>
-          <w:szCs w:val="24"/>
-        </w:rPr>
-        <w:t>, and  Alan H.S. Chan [4] have identified factors that could influence the effectiveness of the user interfaces for the illiterate people and they said in their literature that the interface designers should need to consider the limitations of the illiterate people, mostly they used the cellphones just for the phone calls and now in modern times the technology is evolving and it is getting cheaper in developing countries s it is equally important to designed the simple and easy navigate applications so the illiterate and blue collar people can get benefits from this.</w:t>
-      </w:r>
-      <w:r>
-        <w:rPr>
-          <w:rFonts w:ascii="Times New Roman" w:hAnsi="Times New Roman" w:cs="Times New Roman"/>
-          <w:sz w:val="24"/>
-          <w:szCs w:val="24"/>
-        </w:rPr>
-        <w:t xml:space="preserve"> </w:t>
-      </w:r>
-      <w:r>
-        <w:rPr>
-          <w:rFonts w:ascii="Times New Roman" w:hAnsi="Times New Roman" w:cs="Times New Roman"/>
-          <w:sz w:val="24"/>
-          <w:szCs w:val="24"/>
-          <w:shd w:val="clear" w:color="auto" w:fill="FFFFFF"/>
-        </w:rPr>
-        <w:t xml:space="preserve">The researchers identified the some of the major factors which majorly influenced the illiterate people, the researchers emphasized that the illiterate people have some limitations while accessing the online information, we should need to respect their limitations. </w:t>
-      </w:r>
-      <w:proofErr w:type="gramStart"/>
-      <w:r>
-        <w:rPr>
-          <w:rFonts w:ascii="Times New Roman" w:hAnsi="Times New Roman" w:cs="Times New Roman"/>
-          <w:sz w:val="24"/>
-          <w:szCs w:val="24"/>
-          <w:shd w:val="clear" w:color="auto" w:fill="FFFFFF"/>
-        </w:rPr>
-        <w:t>The majority of</w:t>
-      </w:r>
-      <w:proofErr w:type="gramEnd"/>
-      <w:r>
-        <w:rPr>
-          <w:rFonts w:ascii="Times New Roman" w:hAnsi="Times New Roman" w:cs="Times New Roman"/>
-          <w:sz w:val="24"/>
-          <w:szCs w:val="24"/>
-          <w:shd w:val="clear" w:color="auto" w:fill="FFFFFF"/>
-        </w:rPr>
-        <w:t xml:space="preserve"> illiterate people use the cell phones just for the voice call communication and majority of the people still don’t have smart phones. Now in modern time the technology is evolving day by day, so it is important we need to consider the design concepts which should be used while designing the interfaces. They </w:t>
-      </w:r>
-      <w:r>
-        <w:rPr>
-          <w:rFonts w:ascii="Times New Roman" w:hAnsi="Times New Roman" w:cs="Times New Roman"/>
-          <w:sz w:val="24"/>
-          <w:szCs w:val="24"/>
-          <w:shd w:val="clear" w:color="auto" w:fill="FFFFFF"/>
+        <w:t xml:space="preserve"> illiterate people use the cell phones just for the voice call communication and majority of the people still don’t have smart phones. Now in modern time the technology is evolving day by day, so it is important we need to consider the design concepts which should be used while designing the interfaces. They suggest that the interfaces should be designed in a simpler manner for which the illiterate people feel comfortable while using the application.</w:t>
+      </w:r>
+    </w:p>
+    <w:p>
+      <w:pPr>
+        <w:spacing w:line="360" w:lineRule="auto"/>
+        <w:jc w:val="both"/>
+        <w:rPr>
+          <w:rFonts w:ascii="Times New Roman" w:hAnsi="Times New Roman" w:cs="Times New Roman"/>
+          <w:sz w:val="24"/>
+          <w:szCs w:val="24"/>
+        </w:rPr>
+      </w:pPr>
+    </w:p>
+    <w:p>
+      <w:pPr>
+        <w:spacing w:line="360" w:lineRule="auto"/>
+        <w:jc w:val="both"/>
+        <w:rPr>
+          <w:rFonts w:ascii="Times New Roman" w:hAnsi="Times New Roman" w:cs="Times New Roman"/>
+          <w:sz w:val="24"/>
+          <w:szCs w:val="24"/>
+        </w:rPr>
+      </w:pPr>
+      <w:r>
+        <w:rPr>
+          <w:rFonts w:ascii="Times New Roman" w:hAnsi="Times New Roman" w:cs="Times New Roman"/>
+          <w:sz w:val="24"/>
+          <w:szCs w:val="24"/>
         </w:rPr>
         <w:lastRenderedPageBreak/>
-        <w:t>suggest that the interfaces should be designed in a simpler manner for which the illiterate people feel comfortable while using the application.</w:t>
-      </w:r>
-    </w:p>
-    <w:p>
-      <w:pPr>
-        <w:spacing w:line="360" w:lineRule="auto"/>
-        <w:jc w:val="both"/>
-        <w:rPr>
-          <w:rFonts w:ascii="Times New Roman" w:hAnsi="Times New Roman" w:cs="Times New Roman"/>
-          <w:sz w:val="24"/>
-          <w:szCs w:val="24"/>
-        </w:rPr>
-      </w:pPr>
-    </w:p>
-    <w:p>
-      <w:pPr>
-        <w:spacing w:line="360" w:lineRule="auto"/>
-        <w:jc w:val="both"/>
-        <w:rPr>
-          <w:rFonts w:ascii="Times New Roman" w:hAnsi="Times New Roman" w:cs="Times New Roman"/>
-          <w:sz w:val="24"/>
-          <w:szCs w:val="24"/>
-        </w:rPr>
-      </w:pPr>
-      <w:r>
-        <w:rPr>
-          <w:rFonts w:ascii="Times New Roman" w:hAnsi="Times New Roman" w:cs="Times New Roman"/>
-          <w:sz w:val="24"/>
-          <w:szCs w:val="24"/>
-        </w:rPr>
         <w:t xml:space="preserve">Daniel </w:t>
       </w:r>
       <w:proofErr w:type="spellStart"/>
@@ -8292,49 +8555,40 @@
           <w:szCs w:val="24"/>
           <w:shd w:val="clear" w:color="auto" w:fill="FFFFFF"/>
         </w:rPr>
-        <w:t xml:space="preserve">To make this available for majority of the people the designers and makers should need to categorized the presentation  or accession of information according to the level of literacy rates, likes for kids we need to develop interfaces in more simpler and natural way, for illiterate people the digital information should be arranged in that way they feel comfortable and more in detailed way and especially for illiterate people the digital information should be designed and present according to their level of </w:t>
-      </w:r>
-      <w:r>
-        <w:rPr>
-          <w:rFonts w:ascii="Times New Roman" w:hAnsi="Times New Roman" w:cs="Times New Roman"/>
-          <w:sz w:val="24"/>
-          <w:szCs w:val="24"/>
-          <w:shd w:val="clear" w:color="auto" w:fill="FFFFFF"/>
+        <w:t xml:space="preserve">To make this available for majority of the people the designers and makers should need to categorized the presentation  or accession of information according to the level of literacy rates, likes for kids we need to develop interfaces in more simpler and natural way, for illiterate people the digital information should be arranged in that way they feel comfortable and more in detailed way and especially for illiterate people the digital information should be designed and present according to their level of knowledge. The world is revolutionizing, and we cannot forget this big segment of the people. The best solution is to make software available for all the people in easy and accessible manner. </w:t>
+      </w:r>
+    </w:p>
+    <w:p>
+      <w:pPr>
+        <w:spacing w:line="360" w:lineRule="auto"/>
+        <w:jc w:val="both"/>
+        <w:rPr>
+          <w:rFonts w:ascii="Times New Roman" w:hAnsi="Times New Roman" w:cs="Times New Roman"/>
+          <w:sz w:val="24"/>
+          <w:szCs w:val="24"/>
+        </w:rPr>
+      </w:pPr>
+    </w:p>
+    <w:p>
+      <w:pPr>
+        <w:spacing w:line="360" w:lineRule="auto"/>
+        <w:jc w:val="both"/>
+        <w:rPr>
+          <w:rFonts w:ascii="Times New Roman" w:hAnsi="Times New Roman" w:cs="Times New Roman"/>
+          <w:b/>
+          <w:bCs/>
+          <w:sz w:val="24"/>
+          <w:szCs w:val="24"/>
+        </w:rPr>
+      </w:pPr>
+      <w:proofErr w:type="spellStart"/>
+      <w:r>
+        <w:rPr>
+          <w:rFonts w:ascii="Times New Roman" w:hAnsi="Times New Roman" w:cs="Times New Roman"/>
+          <w:sz w:val="24"/>
+          <w:szCs w:val="24"/>
         </w:rPr>
         <w:lastRenderedPageBreak/>
-        <w:t xml:space="preserve">knowledge. The world is revolutionizing, and we cannot forget this big segment of the people. The best solution is to make software available for all the people in easy and accessible manner. </w:t>
-      </w:r>
-    </w:p>
-    <w:p>
-      <w:pPr>
-        <w:spacing w:line="360" w:lineRule="auto"/>
-        <w:jc w:val="both"/>
-        <w:rPr>
-          <w:rFonts w:ascii="Times New Roman" w:hAnsi="Times New Roman" w:cs="Times New Roman"/>
-          <w:sz w:val="24"/>
-          <w:szCs w:val="24"/>
-        </w:rPr>
-      </w:pPr>
-    </w:p>
-    <w:p>
-      <w:pPr>
-        <w:spacing w:line="360" w:lineRule="auto"/>
-        <w:jc w:val="both"/>
-        <w:rPr>
-          <w:rFonts w:ascii="Times New Roman" w:hAnsi="Times New Roman" w:cs="Times New Roman"/>
-          <w:b/>
-          <w:bCs/>
-          <w:sz w:val="24"/>
-          <w:szCs w:val="24"/>
-        </w:rPr>
-      </w:pPr>
-      <w:proofErr w:type="spellStart"/>
-      <w:r>
-        <w:rPr>
-          <w:rFonts w:ascii="Times New Roman" w:hAnsi="Times New Roman" w:cs="Times New Roman"/>
-          <w:sz w:val="24"/>
-          <w:szCs w:val="24"/>
-        </w:rPr>
         <w:t>Hamzi</w:t>
       </w:r>
       <w:proofErr w:type="spellEnd"/>
@@ -8805,17 +9059,7 @@
           <w:sz w:val="24"/>
           <w:szCs w:val="24"/>
         </w:rPr>
-        <w:t xml:space="preserve"> there are more things that come under the umbrella of user experience in design is security, layouts, images, text, font, speed, </w:t>
-      </w:r>
-      <w:r>
-        <w:rPr>
-          <w:rFonts w:ascii="Times New Roman" w:hAnsi="Times New Roman" w:cs="Times New Roman"/>
-          <w:color w:val="000000"/>
-          <w:sz w:val="24"/>
-          <w:szCs w:val="24"/>
-        </w:rPr>
-        <w:lastRenderedPageBreak/>
-        <w:t xml:space="preserve">responsiveness, etc. All these terms can be concluded in a single term which is user-friendly design, a company/business can achieve their goals by being the design is user-friendly. </w:t>
+        <w:t xml:space="preserve"> there are more things that come under the umbrella of user experience in design is security, layouts, images, text, font, speed, responsiveness, etc. All these terms can be concluded in a single term which is user-friendly design, a company/business can achieve their goals by being the design is user-friendly. </w:t>
       </w:r>
     </w:p>
     <w:p>
@@ -8862,6 +9106,7 @@
           <w:sz w:val="24"/>
           <w:szCs w:val="24"/>
         </w:rPr>
+        <w:lastRenderedPageBreak/>
         <w:t xml:space="preserve">Md. Arman Ahmed, Muhammad Nazrul Islam, Fatima Jannat, and </w:t>
       </w:r>
       <w:proofErr w:type="spellStart"/>
@@ -9185,67 +9430,58 @@
           <w:szCs w:val="24"/>
           <w:shd w:val="clear" w:color="auto" w:fill="FFFFFF"/>
         </w:rPr>
-        <w:t xml:space="preserve"> simple and effective user interface for the illiterate people. The focus is on the user interface so they can come up with something fundamentally good application and will adopt all </w:t>
-      </w:r>
-      <w:r>
-        <w:rPr>
-          <w:rFonts w:ascii="Times New Roman" w:hAnsi="Times New Roman" w:cs="Times New Roman"/>
-          <w:sz w:val="24"/>
-          <w:szCs w:val="24"/>
-          <w:shd w:val="clear" w:color="auto" w:fill="FFFFFF"/>
+        <w:t xml:space="preserve"> simple and effective user interface for the illiterate people. The focus is on the user interface so they can come up with something fundamentally good application and will adopt all the global software engineering standards.</w:t>
+      </w:r>
+      <w:r>
+        <w:rPr>
+          <w:rFonts w:ascii="Times New Roman" w:hAnsi="Times New Roman" w:cs="Times New Roman"/>
+          <w:sz w:val="24"/>
+          <w:szCs w:val="24"/>
+          <w:shd w:val="clear" w:color="auto" w:fill="FFFFFF"/>
+        </w:rPr>
+        <w:t xml:space="preserve"> </w:t>
+      </w:r>
+      <w:r>
+        <w:rPr>
+          <w:rFonts w:ascii="Times New Roman" w:hAnsi="Times New Roman" w:cs="Times New Roman"/>
+          <w:sz w:val="24"/>
+          <w:szCs w:val="24"/>
+          <w:shd w:val="clear" w:color="auto" w:fill="FFFFFF"/>
+        </w:rPr>
+        <w:t>The core objective of this paper is to explore the design principles of HCI and implement them in the application of job searching.</w:t>
+      </w:r>
+    </w:p>
+    <w:p>
+      <w:pPr>
+        <w:spacing w:line="360" w:lineRule="auto"/>
+        <w:jc w:val="both"/>
+        <w:rPr>
+          <w:rFonts w:ascii="Times New Roman" w:hAnsi="Times New Roman" w:cs="Times New Roman"/>
+          <w:sz w:val="24"/>
+          <w:szCs w:val="24"/>
+        </w:rPr>
+      </w:pPr>
+    </w:p>
+    <w:p>
+      <w:pPr>
+        <w:spacing w:line="360" w:lineRule="auto"/>
+        <w:jc w:val="both"/>
+        <w:rPr>
+          <w:rFonts w:ascii="Times New Roman" w:hAnsi="Times New Roman" w:cs="Times New Roman"/>
+          <w:b/>
+          <w:bCs/>
+          <w:sz w:val="24"/>
+          <w:szCs w:val="24"/>
+        </w:rPr>
+      </w:pPr>
+      <w:proofErr w:type="spellStart"/>
+      <w:r>
+        <w:rPr>
+          <w:rFonts w:ascii="Times New Roman" w:hAnsi="Times New Roman" w:cs="Times New Roman"/>
+          <w:sz w:val="24"/>
+          <w:szCs w:val="24"/>
         </w:rPr>
         <w:lastRenderedPageBreak/>
-        <w:t>the global software engineering standards.</w:t>
-      </w:r>
-      <w:r>
-        <w:rPr>
-          <w:rFonts w:ascii="Times New Roman" w:hAnsi="Times New Roman" w:cs="Times New Roman"/>
-          <w:sz w:val="24"/>
-          <w:szCs w:val="24"/>
-          <w:shd w:val="clear" w:color="auto" w:fill="FFFFFF"/>
-        </w:rPr>
-        <w:t xml:space="preserve"> </w:t>
-      </w:r>
-      <w:r>
-        <w:rPr>
-          <w:rFonts w:ascii="Times New Roman" w:hAnsi="Times New Roman" w:cs="Times New Roman"/>
-          <w:sz w:val="24"/>
-          <w:szCs w:val="24"/>
-          <w:shd w:val="clear" w:color="auto" w:fill="FFFFFF"/>
-        </w:rPr>
-        <w:t>The core objective of this paper is to explore the design principles of HCI and implement them in the application of job searching.</w:t>
-      </w:r>
-    </w:p>
-    <w:p>
-      <w:pPr>
-        <w:spacing w:line="360" w:lineRule="auto"/>
-        <w:jc w:val="both"/>
-        <w:rPr>
-          <w:rFonts w:ascii="Times New Roman" w:hAnsi="Times New Roman" w:cs="Times New Roman"/>
-          <w:sz w:val="24"/>
-          <w:szCs w:val="24"/>
-        </w:rPr>
-      </w:pPr>
-    </w:p>
-    <w:p>
-      <w:pPr>
-        <w:spacing w:line="360" w:lineRule="auto"/>
-        <w:jc w:val="both"/>
-        <w:rPr>
-          <w:rFonts w:ascii="Times New Roman" w:hAnsi="Times New Roman" w:cs="Times New Roman"/>
-          <w:b/>
-          <w:bCs/>
-          <w:sz w:val="24"/>
-          <w:szCs w:val="24"/>
-        </w:rPr>
-      </w:pPr>
-      <w:proofErr w:type="spellStart"/>
-      <w:r>
-        <w:rPr>
-          <w:rFonts w:ascii="Times New Roman" w:hAnsi="Times New Roman" w:cs="Times New Roman"/>
-          <w:sz w:val="24"/>
-          <w:szCs w:val="24"/>
-        </w:rPr>
         <w:t>Zereh</w:t>
       </w:r>
       <w:proofErr w:type="spellEnd"/>
@@ -9667,6 +9903,7 @@
           <w:szCs w:val="24"/>
           <w:shd w:val="clear" w:color="auto" w:fill="FFFFFF"/>
         </w:rPr>
+        <w:lastRenderedPageBreak/>
         <w:t xml:space="preserve">Rahman, </w:t>
       </w:r>
       <w:proofErr w:type="spellStart"/>
@@ -10054,6 +10291,7 @@
           <w:szCs w:val="32"/>
           <w:shd w:val="clear" w:color="auto" w:fill="FFFFFF"/>
         </w:rPr>
+        <w:lastRenderedPageBreak/>
         <w:t>Similar Application Reviews</w:t>
       </w:r>
     </w:p>
@@ -10074,7 +10312,6 @@
           <w:shd w:val="clear" w:color="auto" w:fill="FFFFFF"/>
         </w:rPr>
       </w:pPr>
-      <w:proofErr w:type="spellStart"/>
       <w:r>
         <w:rPr>
           <w:rFonts w:ascii="Times New Roman" w:hAnsi="Times New Roman" w:cs="Times New Roman"/>
@@ -10087,7 +10324,6 @@
         </w:rPr>
         <w:t>Bykea</w:t>
       </w:r>
-      <w:proofErr w:type="spellEnd"/>
     </w:p>
     <w:p>
       <w:pPr>
@@ -10104,6 +10340,16 @@
           <w:shd w:val="clear" w:color="auto" w:fill="FFFFFF"/>
         </w:rPr>
       </w:pPr>
+      <w:r>
+        <w:rPr>
+          <w:rFonts w:ascii="Times New Roman" w:hAnsi="Times New Roman" w:cs="Times New Roman"/>
+          <w:color w:val="222222"/>
+          <w:sz w:val="24"/>
+          <w:szCs w:val="24"/>
+          <w:shd w:val="clear" w:color="auto" w:fill="FFFFFF"/>
+        </w:rPr>
+        <w:t xml:space="preserve">Bykea is a mobile application service which is only dedicated to bike (motorcycles) riders. It is quite popular in Pakistan for its easy process application with a simple method of booking a ride. There are other applications for booking a car (vehicle ride) which includes Careem, Uber, </w:t>
+      </w:r>
       <w:proofErr w:type="spellStart"/>
       <w:r>
         <w:rPr>
@@ -10113,7 +10359,7 @@
           <w:szCs w:val="24"/>
           <w:shd w:val="clear" w:color="auto" w:fill="FFFFFF"/>
         </w:rPr>
-        <w:t>Bykea</w:t>
+        <w:t>InDrive</w:t>
       </w:r>
       <w:proofErr w:type="spellEnd"/>
       <w:r>
@@ -10124,9 +10370,9 @@
           <w:szCs w:val="24"/>
           <w:shd w:val="clear" w:color="auto" w:fill="FFFFFF"/>
         </w:rPr>
-        <w:t xml:space="preserve"> is a mobile application service which is only dedicated to bike (motorcycles) riders. It is quite popular in Pakistan for its easy process application with a simple method of booking a ride. There are other applications for booking a car (vehicle ride) which includes Careem, Uber, </w:t>
-      </w:r>
-      <w:proofErr w:type="spellStart"/>
+        <w:t xml:space="preserve"> etc. But their </w:t>
+      </w:r>
+      <w:proofErr w:type="gramStart"/>
       <w:r>
         <w:rPr>
           <w:rFonts w:ascii="Times New Roman" w:hAnsi="Times New Roman" w:cs="Times New Roman"/>
@@ -10135,9 +10381,9 @@
           <w:szCs w:val="24"/>
           <w:shd w:val="clear" w:color="auto" w:fill="FFFFFF"/>
         </w:rPr>
-        <w:t>InDrive</w:t>
-      </w:r>
-      <w:proofErr w:type="spellEnd"/>
+        <w:t>main focus</w:t>
+      </w:r>
+      <w:proofErr w:type="gramEnd"/>
       <w:r>
         <w:rPr>
           <w:rFonts w:ascii="Times New Roman" w:hAnsi="Times New Roman" w:cs="Times New Roman"/>
@@ -10146,9 +10392,8 @@
           <w:szCs w:val="24"/>
           <w:shd w:val="clear" w:color="auto" w:fill="FFFFFF"/>
         </w:rPr>
-        <w:t xml:space="preserve"> etc. But their </w:t>
-      </w:r>
-      <w:proofErr w:type="gramStart"/>
+        <w:t xml:space="preserve"> only on car bookings, Bykea mainly focus on the bike rides and the target of Bykea services is to capture the middle class and lower-middle class, and most commonly it is used by students and other people who is going somewhere in urgency and in normal scenarios the common people use the public transport. Bykea application user interface is quite simple and the best part they are providing the functionality to user to use the app in the native language Urdu and standard English. Bykea knows their targeted users that’s why they provided the user interface to the users in Urdu language so the users who don’t have enough knowledge of English can use the application in Urdu language easily.</w:t>
+      </w:r>
       <w:r>
         <w:rPr>
           <w:rFonts w:ascii="Times New Roman" w:hAnsi="Times New Roman" w:cs="Times New Roman"/>
@@ -10157,9 +10402,8 @@
           <w:szCs w:val="24"/>
           <w:shd w:val="clear" w:color="auto" w:fill="FFFFFF"/>
         </w:rPr>
-        <w:t>main focus</w:t>
-      </w:r>
-      <w:proofErr w:type="gramEnd"/>
+        <w:t xml:space="preserve"> </w:t>
+      </w:r>
       <w:r>
         <w:rPr>
           <w:rFonts w:ascii="Times New Roman" w:hAnsi="Times New Roman" w:cs="Times New Roman"/>
@@ -10168,159 +10412,7 @@
           <w:szCs w:val="24"/>
           <w:shd w:val="clear" w:color="auto" w:fill="FFFFFF"/>
         </w:rPr>
-        <w:t xml:space="preserve"> only on car bookings, </w:t>
-      </w:r>
-      <w:proofErr w:type="spellStart"/>
-      <w:r>
-        <w:rPr>
-          <w:rFonts w:ascii="Times New Roman" w:hAnsi="Times New Roman" w:cs="Times New Roman"/>
-          <w:color w:val="222222"/>
-          <w:sz w:val="24"/>
-          <w:szCs w:val="24"/>
-          <w:shd w:val="clear" w:color="auto" w:fill="FFFFFF"/>
-        </w:rPr>
-        <w:t>Bykea</w:t>
-      </w:r>
-      <w:proofErr w:type="spellEnd"/>
-      <w:r>
-        <w:rPr>
-          <w:rFonts w:ascii="Times New Roman" w:hAnsi="Times New Roman" w:cs="Times New Roman"/>
-          <w:color w:val="222222"/>
-          <w:sz w:val="24"/>
-          <w:szCs w:val="24"/>
-          <w:shd w:val="clear" w:color="auto" w:fill="FFFFFF"/>
-        </w:rPr>
-        <w:t xml:space="preserve"> mainly focus on the bike rides and the target of </w:t>
-      </w:r>
-      <w:proofErr w:type="spellStart"/>
-      <w:r>
-        <w:rPr>
-          <w:rFonts w:ascii="Times New Roman" w:hAnsi="Times New Roman" w:cs="Times New Roman"/>
-          <w:color w:val="222222"/>
-          <w:sz w:val="24"/>
-          <w:szCs w:val="24"/>
-          <w:shd w:val="clear" w:color="auto" w:fill="FFFFFF"/>
-        </w:rPr>
-        <w:t>Bykea</w:t>
-      </w:r>
-      <w:proofErr w:type="spellEnd"/>
-      <w:r>
-        <w:rPr>
-          <w:rFonts w:ascii="Times New Roman" w:hAnsi="Times New Roman" w:cs="Times New Roman"/>
-          <w:color w:val="222222"/>
-          <w:sz w:val="24"/>
-          <w:szCs w:val="24"/>
-          <w:shd w:val="clear" w:color="auto" w:fill="FFFFFF"/>
-        </w:rPr>
-        <w:t xml:space="preserve"> services is to capture the middle class and lower-middle class, and most commonly it is used by students and other people who is going somewhere in urgency and in normal scenarios the common people use the public transport. </w:t>
-      </w:r>
-      <w:proofErr w:type="spellStart"/>
-      <w:r>
-        <w:rPr>
-          <w:rFonts w:ascii="Times New Roman" w:hAnsi="Times New Roman" w:cs="Times New Roman"/>
-          <w:color w:val="222222"/>
-          <w:sz w:val="24"/>
-          <w:szCs w:val="24"/>
-          <w:shd w:val="clear" w:color="auto" w:fill="FFFFFF"/>
-        </w:rPr>
-        <w:t>Bykea</w:t>
-      </w:r>
-      <w:proofErr w:type="spellEnd"/>
-      <w:r>
-        <w:rPr>
-          <w:rFonts w:ascii="Times New Roman" w:hAnsi="Times New Roman" w:cs="Times New Roman"/>
-          <w:color w:val="222222"/>
-          <w:sz w:val="24"/>
-          <w:szCs w:val="24"/>
-          <w:shd w:val="clear" w:color="auto" w:fill="FFFFFF"/>
-        </w:rPr>
-        <w:t xml:space="preserve"> application user interface is quite simple and the best part they are providing the functionality to user to use the app in the native language Urdu and standard English. </w:t>
-      </w:r>
-      <w:proofErr w:type="spellStart"/>
-      <w:r>
-        <w:rPr>
-          <w:rFonts w:ascii="Times New Roman" w:hAnsi="Times New Roman" w:cs="Times New Roman"/>
-          <w:color w:val="222222"/>
-          <w:sz w:val="24"/>
-          <w:szCs w:val="24"/>
-          <w:shd w:val="clear" w:color="auto" w:fill="FFFFFF"/>
-        </w:rPr>
-        <w:t>Bykea</w:t>
-      </w:r>
-      <w:proofErr w:type="spellEnd"/>
-      <w:r>
-        <w:rPr>
-          <w:rFonts w:ascii="Times New Roman" w:hAnsi="Times New Roman" w:cs="Times New Roman"/>
-          <w:color w:val="222222"/>
-          <w:sz w:val="24"/>
-          <w:szCs w:val="24"/>
-          <w:shd w:val="clear" w:color="auto" w:fill="FFFFFF"/>
-        </w:rPr>
-        <w:t xml:space="preserve"> knows their targeted users that’s why they provided the user interface to the users in Urdu language so the users who don’t have enough knowledge of English can use the application in Urdu language easily.</w:t>
-      </w:r>
-      <w:r>
-        <w:rPr>
-          <w:rFonts w:ascii="Times New Roman" w:hAnsi="Times New Roman" w:cs="Times New Roman"/>
-          <w:color w:val="222222"/>
-          <w:sz w:val="24"/>
-          <w:szCs w:val="24"/>
-          <w:shd w:val="clear" w:color="auto" w:fill="FFFFFF"/>
-        </w:rPr>
-        <w:t xml:space="preserve"> </w:t>
-      </w:r>
-      <w:r>
-        <w:rPr>
-          <w:rFonts w:ascii="Times New Roman" w:hAnsi="Times New Roman" w:cs="Times New Roman"/>
-          <w:color w:val="222222"/>
-          <w:sz w:val="24"/>
-          <w:szCs w:val="24"/>
-          <w:shd w:val="clear" w:color="auto" w:fill="FFFFFF"/>
-        </w:rPr>
-        <w:t xml:space="preserve">The functionality of </w:t>
-      </w:r>
-      <w:proofErr w:type="spellStart"/>
-      <w:r>
-        <w:rPr>
-          <w:rFonts w:ascii="Times New Roman" w:hAnsi="Times New Roman" w:cs="Times New Roman"/>
-          <w:color w:val="222222"/>
-          <w:sz w:val="24"/>
-          <w:szCs w:val="24"/>
-          <w:shd w:val="clear" w:color="auto" w:fill="FFFFFF"/>
-        </w:rPr>
-        <w:t>Bykea</w:t>
-      </w:r>
-      <w:proofErr w:type="spellEnd"/>
-      <w:r>
-        <w:rPr>
-          <w:rFonts w:ascii="Times New Roman" w:hAnsi="Times New Roman" w:cs="Times New Roman"/>
-          <w:color w:val="222222"/>
-          <w:sz w:val="24"/>
-          <w:szCs w:val="24"/>
-          <w:shd w:val="clear" w:color="auto" w:fill="FFFFFF"/>
-        </w:rPr>
-        <w:t xml:space="preserve"> is simple hence when new user installs </w:t>
-      </w:r>
-      <w:proofErr w:type="spellStart"/>
-      <w:r>
-        <w:rPr>
-          <w:rFonts w:ascii="Times New Roman" w:hAnsi="Times New Roman" w:cs="Times New Roman"/>
-          <w:color w:val="222222"/>
-          <w:sz w:val="24"/>
-          <w:szCs w:val="24"/>
-          <w:shd w:val="clear" w:color="auto" w:fill="FFFFFF"/>
-        </w:rPr>
-        <w:t>Bykea</w:t>
-      </w:r>
-      <w:proofErr w:type="spellEnd"/>
-      <w:r>
-        <w:rPr>
-          <w:rFonts w:ascii="Times New Roman" w:hAnsi="Times New Roman" w:cs="Times New Roman"/>
-          <w:color w:val="222222"/>
-          <w:sz w:val="24"/>
-          <w:szCs w:val="24"/>
-          <w:shd w:val="clear" w:color="auto" w:fill="FFFFFF"/>
-        </w:rPr>
-        <w:t xml:space="preserve"> application they just need to register through a mobile number forward by an OTP on sim mobile number, there is no functionality to register through an email because the semi-literate or illiterate people don’t </w:t>
+        <w:t xml:space="preserve">The functionality of Bykea is simple hence when new user installs Bykea application they just need to register through a mobile number forward by an OTP on sim mobile number, there is no functionality to register through an email because the semi-literate or illiterate people don’t </w:t>
       </w:r>
       <w:proofErr w:type="gramStart"/>
       <w:r>
@@ -10456,6 +10548,7 @@
           <w:szCs w:val="28"/>
           <w:shd w:val="clear" w:color="auto" w:fill="FFFFFF"/>
         </w:rPr>
+        <w:lastRenderedPageBreak/>
         <w:t>Dukan</w:t>
       </w:r>
     </w:p>
@@ -10695,29 +10788,17 @@
           <w:shd w:val="clear" w:color="auto" w:fill="FFFFFF"/>
         </w:rPr>
       </w:pPr>
-      <w:proofErr w:type="spellStart"/>
-      <w:r>
-        <w:rPr>
-          <w:rFonts w:ascii="Times New Roman" w:hAnsi="Times New Roman" w:cs="Times New Roman"/>
-          <w:b/>
-          <w:bCs/>
-          <w:sz w:val="28"/>
-          <w:szCs w:val="28"/>
-          <w:shd w:val="clear" w:color="auto" w:fill="FFFFFF"/>
-        </w:rPr>
-        <w:t>Mustakbil</w:t>
-      </w:r>
-      <w:proofErr w:type="spellEnd"/>
-      <w:r>
-        <w:rPr>
-          <w:rFonts w:ascii="Times New Roman" w:hAnsi="Times New Roman" w:cs="Times New Roman"/>
-          <w:b/>
-          <w:bCs/>
-          <w:sz w:val="28"/>
-          <w:szCs w:val="28"/>
-          <w:shd w:val="clear" w:color="auto" w:fill="FFFFFF"/>
-        </w:rPr>
-        <w:t xml:space="preserve"> Jobs </w:t>
+      <w:r>
+        <w:rPr>
+          <w:rFonts w:ascii="Times New Roman" w:hAnsi="Times New Roman" w:cs="Times New Roman"/>
+          <w:b/>
+          <w:bCs/>
+          <w:sz w:val="28"/>
+          <w:szCs w:val="28"/>
+          <w:shd w:val="clear" w:color="auto" w:fill="FFFFFF"/>
+        </w:rPr>
+        <w:lastRenderedPageBreak/>
+        <w:t xml:space="preserve">Mustakbil Jobs </w:t>
       </w:r>
     </w:p>
     <w:p>
@@ -10749,45 +10830,14 @@
           <w:shd w:val="clear" w:color="auto" w:fill="FFFFFF"/>
         </w:rPr>
       </w:pPr>
-      <w:proofErr w:type="spellStart"/>
-      <w:r>
-        <w:rPr>
-          <w:rFonts w:ascii="Times New Roman" w:hAnsi="Times New Roman" w:cs="Times New Roman"/>
-          <w:sz w:val="24"/>
-          <w:szCs w:val="24"/>
-          <w:shd w:val="clear" w:color="auto" w:fill="FFFFFF"/>
-        </w:rPr>
-        <w:t>Mustakbil</w:t>
-      </w:r>
-      <w:proofErr w:type="spellEnd"/>
-      <w:r>
-        <w:rPr>
-          <w:rFonts w:ascii="Times New Roman" w:hAnsi="Times New Roman" w:cs="Times New Roman"/>
-          <w:sz w:val="24"/>
-          <w:szCs w:val="24"/>
-          <w:shd w:val="clear" w:color="auto" w:fill="FFFFFF"/>
-        </w:rPr>
-        <w:t xml:space="preserve"> mobile application is a job portal application where you can create and maintain your profile by adding the contact details along with academic qualification and professional experience. On </w:t>
-      </w:r>
-      <w:proofErr w:type="spellStart"/>
-      <w:r>
-        <w:rPr>
-          <w:rFonts w:ascii="Times New Roman" w:hAnsi="Times New Roman" w:cs="Times New Roman"/>
-          <w:sz w:val="24"/>
-          <w:szCs w:val="24"/>
-          <w:shd w:val="clear" w:color="auto" w:fill="FFFFFF"/>
-        </w:rPr>
-        <w:t>Mustakbil</w:t>
-      </w:r>
-      <w:proofErr w:type="spellEnd"/>
-      <w:r>
-        <w:rPr>
-          <w:rFonts w:ascii="Times New Roman" w:hAnsi="Times New Roman" w:cs="Times New Roman"/>
-          <w:sz w:val="24"/>
-          <w:szCs w:val="24"/>
-          <w:shd w:val="clear" w:color="auto" w:fill="FFFFFF"/>
-        </w:rPr>
-        <w:t xml:space="preserve"> application you can apply for the jobs/internships by just a single click (if you have already completed your profile) </w:t>
+      <w:r>
+        <w:rPr>
+          <w:rFonts w:ascii="Times New Roman" w:hAnsi="Times New Roman" w:cs="Times New Roman"/>
+          <w:sz w:val="24"/>
+          <w:szCs w:val="24"/>
+          <w:shd w:val="clear" w:color="auto" w:fill="FFFFFF"/>
+        </w:rPr>
+        <w:t xml:space="preserve">Mustakbil mobile application is a job portal application where you can create and maintain your profile by adding the contact details along with academic qualification and professional experience. On Mustakbil application you can apply for the jobs/internships by just a single click (if you have already completed your profile) </w:t>
       </w:r>
       <w:proofErr w:type="gramStart"/>
       <w:r>
@@ -10845,47 +10895,7 @@
           <w:szCs w:val="24"/>
           <w:shd w:val="clear" w:color="auto" w:fill="FFFFFF"/>
         </w:rPr>
-        <w:t xml:space="preserve">. There is a functionality of searching jobs of their choice and apply on them by just through a single click. The best part of the </w:t>
-      </w:r>
-      <w:proofErr w:type="spellStart"/>
-      <w:r>
-        <w:rPr>
-          <w:rFonts w:ascii="Times New Roman" w:hAnsi="Times New Roman" w:cs="Times New Roman"/>
-          <w:sz w:val="24"/>
-          <w:szCs w:val="24"/>
-          <w:shd w:val="clear" w:color="auto" w:fill="FFFFFF"/>
-        </w:rPr>
-        <w:t>Mustakbil</w:t>
-      </w:r>
-      <w:proofErr w:type="spellEnd"/>
-      <w:r>
-        <w:rPr>
-          <w:rFonts w:ascii="Times New Roman" w:hAnsi="Times New Roman" w:cs="Times New Roman"/>
-          <w:sz w:val="24"/>
-          <w:szCs w:val="24"/>
-          <w:shd w:val="clear" w:color="auto" w:fill="FFFFFF"/>
-        </w:rPr>
-        <w:t xml:space="preserve"> application is that you just need to create your detailed profile once and then you can apply on the jobs by just hitting a single click. After applying on the jobs users can view the applications they have applied and their response in the notification section. The </w:t>
-      </w:r>
-      <w:proofErr w:type="spellStart"/>
-      <w:r>
-        <w:rPr>
-          <w:rFonts w:ascii="Times New Roman" w:hAnsi="Times New Roman" w:cs="Times New Roman"/>
-          <w:sz w:val="24"/>
-          <w:szCs w:val="24"/>
-          <w:shd w:val="clear" w:color="auto" w:fill="FFFFFF"/>
-        </w:rPr>
-        <w:t>Mustakbil</w:t>
-      </w:r>
-      <w:proofErr w:type="spellEnd"/>
-      <w:r>
-        <w:rPr>
-          <w:rFonts w:ascii="Times New Roman" w:hAnsi="Times New Roman" w:cs="Times New Roman"/>
-          <w:sz w:val="24"/>
-          <w:szCs w:val="24"/>
-          <w:shd w:val="clear" w:color="auto" w:fill="FFFFFF"/>
-        </w:rPr>
-        <w:t xml:space="preserve"> application also have a functionality of messages so the companies and the candidate can communicate on the platform. The application focus is to provide the platform for the jobseekers of all levels that’s why the design is so simple with less text and simple functionalities. </w:t>
+        <w:t xml:space="preserve">. There is a functionality of searching jobs of their choice and apply on them by just through a single click. The best part of the Mustakbil application is that you just need to create your detailed profile once and then you can apply on the jobs by just hitting a single click. After applying on the jobs users can view the applications they have applied and their response in the notification section. The Mustakbil application also have a functionality of messages so the companies and the candidate can communicate on the platform. The application focus is to provide the platform for the jobseekers of all levels that’s why the design is so simple with less text and simple functionalities. </w:t>
       </w:r>
       <w:r>
         <w:rPr>
@@ -10972,6 +10982,7 @@
           <w:sz w:val="32"/>
           <w:szCs w:val="32"/>
         </w:rPr>
+        <w:lastRenderedPageBreak/>
         <w:t>Chapter 0</w:t>
       </w:r>
       <w:r>
@@ -11206,7 +11217,7 @@
           <w:sz w:val="24"/>
           <w:szCs w:val="24"/>
         </w:rPr>
-        <w:t xml:space="preserve">The application has a search functionality </w:t>
+        <w:t xml:space="preserve">The application has a search functionality which helps the users/organizations to find the labors according to the location wise, on the other side the contractors (labors) will manage their profile portfolio by uploading their previous work </w:t>
       </w:r>
       <w:r>
         <w:rPr>
@@ -11215,7 +11226,7 @@
           <w:szCs w:val="24"/>
         </w:rPr>
         <w:lastRenderedPageBreak/>
-        <w:t>which helps the users/organizations to find the labors according to the location wise, on the other side the contractors (labors) will manage their profile portfolio by uploading their previous work videos/pictures and most importantly their preference of working location along with their availability and working hours. The organizations can post their requirements and the contractors will reach them and the organizations can review the contractor’s profile and will hire them accordingly.</w:t>
+        <w:t>videos/pictures and most importantly their preference of working location along with their availability and working hours. The organizations can post their requirements and the contractors will reach them and the organizations can review the contractor’s profile and will hire them accordingly.</w:t>
       </w:r>
     </w:p>
     <w:p>
@@ -11416,7 +11427,7 @@
           <w:sz w:val="24"/>
           <w:szCs w:val="24"/>
         </w:rPr>
-        <w:t xml:space="preserve"> register their selves and set up their profiles by uploading picture and adding other contact details, similarly the </w:t>
+        <w:t xml:space="preserve"> register their selves and set up their profiles by uploading picture and adding other contact details, similarly the companies/organizations can also register their selves and posts jobs and hire the people from the platform. The login is simple and according to the standards like the login / register functionality </w:t>
       </w:r>
       <w:r>
         <w:rPr>
@@ -11425,7 +11436,7 @@
           <w:szCs w:val="24"/>
         </w:rPr>
         <w:lastRenderedPageBreak/>
-        <w:t>companies/organizations can also register their selves and posts jobs and hire the people from the platform. The login is simple and according to the standards like the login / register functionality of popular apps like Facebook, LinkedIn etc. And somehow if the user forgets the password the application has a functionality to recover the account by clicking on forgetting a password and then the user will be able to recover the account through a verification code at mail. As mentioned, that the main (first) screen would be the login screen and if the user is using the application for the first time the user will see the option of register and only after registering the user will be able to use the application. And if the user wants to signoff from the application, then the application has a functionality of logout like any other social media apps. When the user wants to logout from the application the user will hit the logout button and the application will show the user a popup alert asking for the confirmation of logout and based on the user action it will make action and after the logout the user will be back to login screen.</w:t>
+        <w:t>of popular apps like Facebook, LinkedIn etc. And somehow if the user forgets the password the application has a functionality to recover the account by clicking on forgetting a password and then the user will be able to recover the account through a verification code at mail. As mentioned, that the main (first) screen would be the login screen and if the user is using the application for the first time the user will see the option of register and only after registering the user will be able to use the application. And if the user wants to signoff from the application, then the application has a functionality of logout like any other social media apps. When the user wants to logout from the application the user will hit the logout button and the application will show the user a popup alert asking for the confirmation of logout and based on the user action it will make action and after the logout the user will be back to login screen.</w:t>
       </w:r>
     </w:p>
     <w:p>
@@ -11532,266 +11543,258 @@
           <w:sz w:val="24"/>
           <w:szCs w:val="24"/>
         </w:rPr>
-        <w:t xml:space="preserve"> </w:t>
-      </w:r>
-      <w:r>
-        <w:rPr>
-          <w:rFonts w:ascii="Times New Roman" w:hAnsi="Times New Roman" w:cs="Times New Roman"/>
+        <w:t xml:space="preserve"> and the other option is that by filtering and searching by location and the user will find the profiles and then the user will contact them directly.</w:t>
+      </w:r>
+    </w:p>
+    <w:p>
+      <w:pPr>
+        <w:spacing w:line="360" w:lineRule="auto"/>
+        <w:jc w:val="both"/>
+        <w:rPr>
+          <w:rFonts w:ascii="Times New Roman" w:hAnsi="Times New Roman" w:cs="Times New Roman"/>
+          <w:sz w:val="24"/>
+          <w:szCs w:val="24"/>
+        </w:rPr>
+      </w:pPr>
+    </w:p>
+    <w:p>
+      <w:pPr>
+        <w:spacing w:line="360" w:lineRule="auto"/>
+        <w:jc w:val="both"/>
+        <w:rPr>
+          <w:rFonts w:ascii="Times New Roman" w:hAnsi="Times New Roman" w:cs="Times New Roman"/>
+          <w:b/>
+          <w:bCs/>
+          <w:sz w:val="24"/>
+          <w:szCs w:val="24"/>
+        </w:rPr>
+      </w:pPr>
+      <w:r>
+        <w:rPr>
+          <w:rFonts w:ascii="Times New Roman" w:hAnsi="Times New Roman" w:cs="Times New Roman"/>
+          <w:b/>
+          <w:bCs/>
+          <w:sz w:val="24"/>
+          <w:szCs w:val="24"/>
+        </w:rPr>
+        <w:t>Filter</w:t>
+      </w:r>
+      <w:r>
+        <w:rPr>
+          <w:rFonts w:ascii="Times New Roman" w:hAnsi="Times New Roman" w:cs="Times New Roman"/>
+          <w:b/>
+          <w:bCs/>
+          <w:sz w:val="24"/>
+          <w:szCs w:val="24"/>
+        </w:rPr>
+        <w:t xml:space="preserve"> &amp; </w:t>
+      </w:r>
+      <w:r>
+        <w:rPr>
+          <w:rFonts w:ascii="Times New Roman" w:hAnsi="Times New Roman" w:cs="Times New Roman"/>
+          <w:b/>
+          <w:bCs/>
+          <w:sz w:val="24"/>
+          <w:szCs w:val="24"/>
+        </w:rPr>
+        <w:t>Search</w:t>
+      </w:r>
+      <w:r>
+        <w:rPr>
+          <w:rFonts w:ascii="Times New Roman" w:hAnsi="Times New Roman" w:cs="Times New Roman"/>
+          <w:b/>
+          <w:bCs/>
+          <w:sz w:val="24"/>
+          <w:szCs w:val="24"/>
+        </w:rPr>
+        <w:t xml:space="preserve"> Feature</w:t>
+      </w:r>
+    </w:p>
+    <w:p>
+      <w:pPr>
+        <w:spacing w:line="360" w:lineRule="auto"/>
+        <w:jc w:val="both"/>
+        <w:rPr>
+          <w:rFonts w:ascii="Times New Roman" w:hAnsi="Times New Roman" w:cs="Times New Roman"/>
+          <w:sz w:val="24"/>
+          <w:szCs w:val="24"/>
+        </w:rPr>
+      </w:pPr>
+      <w:r>
+        <w:rPr>
+          <w:rFonts w:ascii="Times New Roman" w:hAnsi="Times New Roman" w:cs="Times New Roman"/>
+          <w:sz w:val="24"/>
+          <w:szCs w:val="24"/>
+        </w:rPr>
+        <w:t xml:space="preserve">For the ease of users, the application will have functionalities of filter and search. On the main page (the first main page when user logged-in to the application) the user will see the filter and search icons on the top. The App bar will be only dedicated to the filter and search functionality. The filter has some predefined locations names (right now it will be only for the towns and areas of Karachi city) in near future the filter will be worked for the different cities. The users can filter the locations and look for the companies/laborers/contractors and the users can filter the cities/areas/towns and the users will see the profiles from the nearest filter. The search functionality will also facilitate the users to not only search for the laborers or contractors but also the users can search for the </w:t>
+      </w:r>
+      <w:proofErr w:type="gramStart"/>
+      <w:r>
+        <w:rPr>
+          <w:rFonts w:ascii="Times New Roman" w:hAnsi="Times New Roman" w:cs="Times New Roman"/>
+          <w:sz w:val="24"/>
+          <w:szCs w:val="24"/>
+        </w:rPr>
+        <w:t>particular profile</w:t>
+      </w:r>
+      <w:proofErr w:type="gramEnd"/>
+      <w:r>
+        <w:rPr>
+          <w:rFonts w:ascii="Times New Roman" w:hAnsi="Times New Roman" w:cs="Times New Roman"/>
+          <w:sz w:val="24"/>
+          <w:szCs w:val="24"/>
+        </w:rPr>
+        <w:t>, particular organization and particular location.</w:t>
+      </w:r>
+    </w:p>
+    <w:p>
+      <w:pPr>
+        <w:spacing w:line="360" w:lineRule="auto"/>
+        <w:jc w:val="both"/>
+        <w:rPr>
+          <w:rFonts w:ascii="Times New Roman" w:hAnsi="Times New Roman" w:cs="Times New Roman"/>
+          <w:sz w:val="24"/>
+          <w:szCs w:val="24"/>
+        </w:rPr>
+      </w:pPr>
+    </w:p>
+    <w:p>
+      <w:pPr>
+        <w:spacing w:line="360" w:lineRule="auto"/>
+        <w:jc w:val="both"/>
+        <w:rPr>
+          <w:rFonts w:ascii="Times New Roman" w:hAnsi="Times New Roman" w:cs="Times New Roman"/>
+          <w:b/>
+          <w:bCs/>
+          <w:sz w:val="24"/>
+          <w:szCs w:val="24"/>
+        </w:rPr>
+      </w:pPr>
+      <w:r>
+        <w:rPr>
+          <w:rFonts w:ascii="Times New Roman" w:hAnsi="Times New Roman" w:cs="Times New Roman"/>
+          <w:b/>
+          <w:bCs/>
+          <w:sz w:val="24"/>
+          <w:szCs w:val="24"/>
+        </w:rPr>
+        <w:t xml:space="preserve">Easy apply </w:t>
+      </w:r>
+      <w:r>
+        <w:rPr>
+          <w:rFonts w:ascii="Times New Roman" w:hAnsi="Times New Roman" w:cs="Times New Roman"/>
+          <w:b/>
+          <w:bCs/>
+          <w:sz w:val="24"/>
+          <w:szCs w:val="24"/>
+        </w:rPr>
+        <w:t>&amp; Applicants applied</w:t>
+      </w:r>
+    </w:p>
+    <w:p>
+      <w:pPr>
+        <w:spacing w:line="360" w:lineRule="auto"/>
+        <w:jc w:val="both"/>
+        <w:rPr>
+          <w:rFonts w:ascii="Times New Roman" w:hAnsi="Times New Roman" w:cs="Times New Roman"/>
+          <w:sz w:val="24"/>
+          <w:szCs w:val="24"/>
+        </w:rPr>
+      </w:pPr>
+      <w:r>
+        <w:rPr>
+          <w:rFonts w:ascii="Times New Roman" w:hAnsi="Times New Roman" w:cs="Times New Roman"/>
+          <w:sz w:val="24"/>
+          <w:szCs w:val="24"/>
+        </w:rPr>
+        <w:t xml:space="preserve">As users and organizations can post the jobs as per the needs and the contractors / laborers can apply on them easily through a single click. The concept of single is simply straight forward, its work in a way that if someone posted a job and then the laborers can apply them by clicking on the job and the user (labor) will see the button </w:t>
+      </w:r>
+      <w:proofErr w:type="gramStart"/>
+      <w:r>
+        <w:rPr>
+          <w:rFonts w:ascii="Times New Roman" w:hAnsi="Times New Roman" w:cs="Times New Roman"/>
+          <w:sz w:val="24"/>
+          <w:szCs w:val="24"/>
+        </w:rPr>
+        <w:t>of  ‘</w:t>
+      </w:r>
+      <w:proofErr w:type="gramEnd"/>
+      <w:r>
+        <w:rPr>
+          <w:rFonts w:ascii="Times New Roman" w:hAnsi="Times New Roman" w:cs="Times New Roman"/>
+          <w:sz w:val="24"/>
+          <w:szCs w:val="24"/>
+        </w:rPr>
+        <w:t>easy apply’ after clicking on this it will redirect on the mail box with predefined message and the user don’t need to much they just need to attach their portfolio or resume. All the process will be straight forward the user (the applicant) don’t need to do much, it will be done with few clicks and on top of that there would be a functionality for the applicants (contractors/laborers) can see the number of applicants who applied on that job before. The focus is to make the process as easy as possible, so the user doesn’t need to use the complexity of the application.</w:t>
+      </w:r>
+    </w:p>
+    <w:p>
+      <w:pPr>
+        <w:spacing w:line="360" w:lineRule="auto"/>
+        <w:jc w:val="both"/>
+        <w:rPr>
+          <w:rFonts w:ascii="Times New Roman" w:hAnsi="Times New Roman" w:cs="Times New Roman"/>
+          <w:sz w:val="24"/>
+          <w:szCs w:val="24"/>
+        </w:rPr>
+      </w:pPr>
+    </w:p>
+    <w:p>
+      <w:pPr>
+        <w:spacing w:line="360" w:lineRule="auto"/>
+        <w:jc w:val="both"/>
+        <w:rPr>
+          <w:rFonts w:ascii="Times New Roman" w:hAnsi="Times New Roman" w:cs="Times New Roman"/>
+          <w:sz w:val="24"/>
+          <w:szCs w:val="24"/>
+        </w:rPr>
+      </w:pPr>
+    </w:p>
+    <w:p>
+      <w:pPr>
+        <w:spacing w:line="360" w:lineRule="auto"/>
+        <w:jc w:val="both"/>
+        <w:rPr>
+          <w:rFonts w:ascii="Times New Roman" w:hAnsi="Times New Roman" w:cs="Times New Roman"/>
+          <w:sz w:val="24"/>
+          <w:szCs w:val="24"/>
+        </w:rPr>
+      </w:pPr>
+    </w:p>
+    <w:p>
+      <w:pPr>
+        <w:spacing w:line="360" w:lineRule="auto"/>
+        <w:jc w:val="both"/>
+        <w:rPr>
+          <w:rFonts w:ascii="Times New Roman" w:hAnsi="Times New Roman" w:cs="Times New Roman"/>
+          <w:b/>
+          <w:bCs/>
+          <w:sz w:val="24"/>
+          <w:szCs w:val="24"/>
+        </w:rPr>
+      </w:pPr>
+    </w:p>
+    <w:p>
+      <w:pPr>
+        <w:spacing w:line="360" w:lineRule="auto"/>
+        <w:jc w:val="both"/>
+        <w:rPr>
+          <w:rFonts w:ascii="Times New Roman" w:hAnsi="Times New Roman" w:cs="Times New Roman"/>
+          <w:b/>
+          <w:bCs/>
+          <w:sz w:val="24"/>
+          <w:szCs w:val="24"/>
+        </w:rPr>
+      </w:pPr>
+      <w:r>
+        <w:rPr>
+          <w:rFonts w:ascii="Times New Roman" w:hAnsi="Times New Roman" w:cs="Times New Roman"/>
+          <w:b/>
+          <w:bCs/>
           <w:sz w:val="24"/>
           <w:szCs w:val="24"/>
         </w:rPr>
         <w:lastRenderedPageBreak/>
-        <w:t>and the other option is that by filtering and searching by location and the user will find the profiles and then the user will contact them directly.</w:t>
-      </w:r>
-    </w:p>
-    <w:p>
-      <w:pPr>
-        <w:spacing w:line="360" w:lineRule="auto"/>
-        <w:jc w:val="both"/>
-        <w:rPr>
-          <w:rFonts w:ascii="Times New Roman" w:hAnsi="Times New Roman" w:cs="Times New Roman"/>
-          <w:sz w:val="24"/>
-          <w:szCs w:val="24"/>
-        </w:rPr>
-      </w:pPr>
-    </w:p>
-    <w:p>
-      <w:pPr>
-        <w:spacing w:line="360" w:lineRule="auto"/>
-        <w:jc w:val="both"/>
-        <w:rPr>
-          <w:rFonts w:ascii="Times New Roman" w:hAnsi="Times New Roman" w:cs="Times New Roman"/>
-          <w:b/>
-          <w:bCs/>
-          <w:sz w:val="24"/>
-          <w:szCs w:val="24"/>
-        </w:rPr>
-      </w:pPr>
-      <w:r>
-        <w:rPr>
-          <w:rFonts w:ascii="Times New Roman" w:hAnsi="Times New Roman" w:cs="Times New Roman"/>
-          <w:b/>
-          <w:bCs/>
-          <w:sz w:val="24"/>
-          <w:szCs w:val="24"/>
-        </w:rPr>
-        <w:t>Filter</w:t>
-      </w:r>
-      <w:r>
-        <w:rPr>
-          <w:rFonts w:ascii="Times New Roman" w:hAnsi="Times New Roman" w:cs="Times New Roman"/>
-          <w:b/>
-          <w:bCs/>
-          <w:sz w:val="24"/>
-          <w:szCs w:val="24"/>
-        </w:rPr>
-        <w:t xml:space="preserve"> &amp; </w:t>
-      </w:r>
-      <w:r>
-        <w:rPr>
-          <w:rFonts w:ascii="Times New Roman" w:hAnsi="Times New Roman" w:cs="Times New Roman"/>
-          <w:b/>
-          <w:bCs/>
-          <w:sz w:val="24"/>
-          <w:szCs w:val="24"/>
-        </w:rPr>
-        <w:t>Search</w:t>
-      </w:r>
-      <w:r>
-        <w:rPr>
-          <w:rFonts w:ascii="Times New Roman" w:hAnsi="Times New Roman" w:cs="Times New Roman"/>
-          <w:b/>
-          <w:bCs/>
-          <w:sz w:val="24"/>
-          <w:szCs w:val="24"/>
-        </w:rPr>
-        <w:t xml:space="preserve"> Feature</w:t>
-      </w:r>
-    </w:p>
-    <w:p>
-      <w:pPr>
-        <w:spacing w:line="360" w:lineRule="auto"/>
-        <w:jc w:val="both"/>
-        <w:rPr>
-          <w:rFonts w:ascii="Times New Roman" w:hAnsi="Times New Roman" w:cs="Times New Roman"/>
-          <w:sz w:val="24"/>
-          <w:szCs w:val="24"/>
-        </w:rPr>
-      </w:pPr>
-      <w:r>
-        <w:rPr>
-          <w:rFonts w:ascii="Times New Roman" w:hAnsi="Times New Roman" w:cs="Times New Roman"/>
-          <w:sz w:val="24"/>
-          <w:szCs w:val="24"/>
-        </w:rPr>
-        <w:t xml:space="preserve">For the ease of users, the application will have functionalities of filter and search. On the main page (the first main page when user logged-in to the application) the user will see the filter and search icons on the top. The App bar will be only dedicated to the filter and search functionality. The filter has some predefined locations names (right now it will be only for the towns and areas of Karachi city) in near future the filter will be worked for the different cities. The users can filter the locations and look for the companies/laborers/contractors and the users can filter the cities/areas/towns and the users will see the profiles from the nearest filter. The search functionality will also facilitate the users to not only search for the laborers or contractors but also the users can search for the </w:t>
-      </w:r>
-      <w:proofErr w:type="gramStart"/>
-      <w:r>
-        <w:rPr>
-          <w:rFonts w:ascii="Times New Roman" w:hAnsi="Times New Roman" w:cs="Times New Roman"/>
-          <w:sz w:val="24"/>
-          <w:szCs w:val="24"/>
-        </w:rPr>
-        <w:t>particular profile</w:t>
-      </w:r>
-      <w:proofErr w:type="gramEnd"/>
-      <w:r>
-        <w:rPr>
-          <w:rFonts w:ascii="Times New Roman" w:hAnsi="Times New Roman" w:cs="Times New Roman"/>
-          <w:sz w:val="24"/>
-          <w:szCs w:val="24"/>
-        </w:rPr>
-        <w:t>, particular organization and particular location.</w:t>
-      </w:r>
-    </w:p>
-    <w:p>
-      <w:pPr>
-        <w:spacing w:line="360" w:lineRule="auto"/>
-        <w:jc w:val="both"/>
-        <w:rPr>
-          <w:rFonts w:ascii="Times New Roman" w:hAnsi="Times New Roman" w:cs="Times New Roman"/>
-          <w:sz w:val="24"/>
-          <w:szCs w:val="24"/>
-        </w:rPr>
-      </w:pPr>
-    </w:p>
-    <w:p>
-      <w:pPr>
-        <w:spacing w:line="360" w:lineRule="auto"/>
-        <w:jc w:val="both"/>
-        <w:rPr>
-          <w:rFonts w:ascii="Times New Roman" w:hAnsi="Times New Roman" w:cs="Times New Roman"/>
-          <w:b/>
-          <w:bCs/>
-          <w:sz w:val="24"/>
-          <w:szCs w:val="24"/>
-        </w:rPr>
-      </w:pPr>
-      <w:r>
-        <w:rPr>
-          <w:rFonts w:ascii="Times New Roman" w:hAnsi="Times New Roman" w:cs="Times New Roman"/>
-          <w:b/>
-          <w:bCs/>
-          <w:sz w:val="24"/>
-          <w:szCs w:val="24"/>
-        </w:rPr>
-        <w:t xml:space="preserve">Easy apply </w:t>
-      </w:r>
-      <w:r>
-        <w:rPr>
-          <w:rFonts w:ascii="Times New Roman" w:hAnsi="Times New Roman" w:cs="Times New Roman"/>
-          <w:b/>
-          <w:bCs/>
-          <w:sz w:val="24"/>
-          <w:szCs w:val="24"/>
-        </w:rPr>
-        <w:t>&amp; Applicants applied</w:t>
-      </w:r>
-    </w:p>
-    <w:p>
-      <w:pPr>
-        <w:spacing w:line="360" w:lineRule="auto"/>
-        <w:jc w:val="both"/>
-        <w:rPr>
-          <w:rFonts w:ascii="Times New Roman" w:hAnsi="Times New Roman" w:cs="Times New Roman"/>
-          <w:sz w:val="24"/>
-          <w:szCs w:val="24"/>
-        </w:rPr>
-      </w:pPr>
-      <w:r>
-        <w:rPr>
-          <w:rFonts w:ascii="Times New Roman" w:hAnsi="Times New Roman" w:cs="Times New Roman"/>
-          <w:sz w:val="24"/>
-          <w:szCs w:val="24"/>
-        </w:rPr>
-        <w:t xml:space="preserve">As users and organizations can post the jobs as per the needs and the contractors / laborers can apply on them easily through a single click. The concept of single is simply straight forward, its work in a way that if someone posted a job and then the laborers can apply them by clicking on the job and the user (labor) will see the button </w:t>
-      </w:r>
-      <w:proofErr w:type="gramStart"/>
-      <w:r>
-        <w:rPr>
-          <w:rFonts w:ascii="Times New Roman" w:hAnsi="Times New Roman" w:cs="Times New Roman"/>
-          <w:sz w:val="24"/>
-          <w:szCs w:val="24"/>
-        </w:rPr>
-        <w:t>of  ‘</w:t>
-      </w:r>
-      <w:proofErr w:type="gramEnd"/>
-      <w:r>
-        <w:rPr>
-          <w:rFonts w:ascii="Times New Roman" w:hAnsi="Times New Roman" w:cs="Times New Roman"/>
-          <w:sz w:val="24"/>
-          <w:szCs w:val="24"/>
-        </w:rPr>
-        <w:t>easy apply’ after clicking on this it will redirect on the mail box with predefined message and the user don’t need to much they just need to attach their portfolio or resume. All the process will be straight forward the user (the applicant) don’t need to do much, it will be done with few clicks and on top of that there would be a functionality for the applicants (contractors/laborers) can see the number of applicants who applied on that job before. The focus is to make the process as easy as possible, so the user doesn’t need to use the complexity of the application.</w:t>
-      </w:r>
-    </w:p>
-    <w:p>
-      <w:pPr>
-        <w:spacing w:line="360" w:lineRule="auto"/>
-        <w:jc w:val="both"/>
-        <w:rPr>
-          <w:rFonts w:ascii="Times New Roman" w:hAnsi="Times New Roman" w:cs="Times New Roman"/>
-          <w:sz w:val="24"/>
-          <w:szCs w:val="24"/>
-        </w:rPr>
-      </w:pPr>
-    </w:p>
-    <w:p>
-      <w:pPr>
-        <w:spacing w:line="360" w:lineRule="auto"/>
-        <w:jc w:val="both"/>
-        <w:rPr>
-          <w:rFonts w:ascii="Times New Roman" w:hAnsi="Times New Roman" w:cs="Times New Roman"/>
-          <w:sz w:val="24"/>
-          <w:szCs w:val="24"/>
-        </w:rPr>
-      </w:pPr>
-    </w:p>
-    <w:p>
-      <w:pPr>
-        <w:spacing w:line="360" w:lineRule="auto"/>
-        <w:jc w:val="both"/>
-        <w:rPr>
-          <w:rFonts w:ascii="Times New Roman" w:hAnsi="Times New Roman" w:cs="Times New Roman"/>
-          <w:sz w:val="24"/>
-          <w:szCs w:val="24"/>
-        </w:rPr>
-      </w:pPr>
-    </w:p>
-    <w:p>
-      <w:pPr>
-        <w:spacing w:line="360" w:lineRule="auto"/>
-        <w:jc w:val="both"/>
-        <w:rPr>
-          <w:rFonts w:ascii="Times New Roman" w:hAnsi="Times New Roman" w:cs="Times New Roman"/>
-          <w:b/>
-          <w:bCs/>
-          <w:sz w:val="24"/>
-          <w:szCs w:val="24"/>
-        </w:rPr>
-      </w:pPr>
-    </w:p>
-    <w:p>
-      <w:pPr>
-        <w:spacing w:line="360" w:lineRule="auto"/>
-        <w:jc w:val="both"/>
-        <w:rPr>
-          <w:rFonts w:ascii="Times New Roman" w:hAnsi="Times New Roman" w:cs="Times New Roman"/>
-          <w:b/>
-          <w:bCs/>
-          <w:sz w:val="24"/>
-          <w:szCs w:val="24"/>
-        </w:rPr>
-      </w:pPr>
-      <w:r>
-        <w:rPr>
-          <w:rFonts w:ascii="Times New Roman" w:hAnsi="Times New Roman" w:cs="Times New Roman"/>
-          <w:b/>
-          <w:bCs/>
-          <w:sz w:val="24"/>
-          <w:szCs w:val="24"/>
-        </w:rPr>
         <w:t xml:space="preserve">Add comments </w:t>
       </w:r>
       <w:r>
@@ -11983,7 +11986,7 @@
           <w:sz w:val="24"/>
           <w:szCs w:val="24"/>
         </w:rPr>
-        <w:t xml:space="preserve">The application will have a bottom navigation bar and the top app bar for navigating through the different parts of the application. In the app bar (on the top) there are two main components of the application which includes the filter and search functionality. The app bar will have only two </w:t>
+        <w:t xml:space="preserve">The application will have a bottom navigation bar and the top app bar for navigating through the different parts of the application. In the app bar (on the top) there are two main components of the application which includes the filter and search functionality. The app bar will have only two sections which is the core essential functionality of the application from which the user can go and </w:t>
       </w:r>
       <w:r>
         <w:rPr>
@@ -11992,7 +11995,7 @@
           <w:szCs w:val="24"/>
         </w:rPr>
         <w:lastRenderedPageBreak/>
-        <w:t xml:space="preserve">sections which is the core essential functionality of the application from which the user can go and find for the right choice of their interest. In the bottom navigation bar, the different components of the application will be accessible which includes user/company profile, the search, main feed section (main page), post (+ icon to write new posts) and the logout. The bottom navigation bar will be developed with the active icons so the users can easily navigate through the application for that purpose the icons will be used. </w:t>
+        <w:t xml:space="preserve">find for the right choice of their interest. In the bottom navigation bar, the different components of the application will be accessible which includes user/company profile, the search, main feed section (main page), post (+ icon to write new posts) and the logout. The bottom navigation bar will be developed with the active icons so the users can easily navigate through the application for that purpose the icons will be used. </w:t>
       </w:r>
     </w:p>
     <w:p>
@@ -12203,56 +12206,48 @@
           <w:sz w:val="24"/>
           <w:szCs w:val="24"/>
         </w:rPr>
-        <w:t xml:space="preserve"> when it occurs. </w:t>
-      </w:r>
-      <w:r>
-        <w:rPr>
-          <w:rFonts w:ascii="Times New Roman" w:hAnsi="Times New Roman" w:cs="Times New Roman"/>
-          <w:sz w:val="24"/>
-          <w:szCs w:val="24"/>
+        <w:t xml:space="preserve"> when it occurs. Also, the API, User Interface testing will be tested to check the flow of application and the working of </w:t>
+      </w:r>
+      <w:proofErr w:type="gramStart"/>
+      <w:r>
+        <w:rPr>
+          <w:rFonts w:ascii="Times New Roman" w:hAnsi="Times New Roman" w:cs="Times New Roman"/>
+          <w:sz w:val="24"/>
+          <w:szCs w:val="24"/>
+        </w:rPr>
+        <w:t>application as a whole</w:t>
+      </w:r>
+      <w:proofErr w:type="gramEnd"/>
+      <w:r>
+        <w:rPr>
+          <w:rFonts w:ascii="Times New Roman" w:hAnsi="Times New Roman" w:cs="Times New Roman"/>
+          <w:sz w:val="24"/>
+          <w:szCs w:val="24"/>
+        </w:rPr>
+        <w:t>.</w:t>
+      </w:r>
+    </w:p>
+    <w:p>
+      <w:pPr>
+        <w:spacing w:line="360" w:lineRule="auto"/>
+        <w:jc w:val="both"/>
+        <w:rPr>
+          <w:rFonts w:ascii="Times New Roman" w:hAnsi="Times New Roman" w:cs="Times New Roman"/>
+          <w:b/>
+          <w:bCs/>
+          <w:sz w:val="28"/>
+          <w:szCs w:val="28"/>
+        </w:rPr>
+      </w:pPr>
+      <w:r>
+        <w:rPr>
+          <w:rFonts w:ascii="Times New Roman" w:hAnsi="Times New Roman" w:cs="Times New Roman"/>
+          <w:b/>
+          <w:bCs/>
+          <w:sz w:val="28"/>
+          <w:szCs w:val="28"/>
         </w:rPr>
         <w:lastRenderedPageBreak/>
-        <w:t xml:space="preserve">Also, the API, User Interface testing will be tested to check the flow of application and the working of </w:t>
-      </w:r>
-      <w:proofErr w:type="gramStart"/>
-      <w:r>
-        <w:rPr>
-          <w:rFonts w:ascii="Times New Roman" w:hAnsi="Times New Roman" w:cs="Times New Roman"/>
-          <w:sz w:val="24"/>
-          <w:szCs w:val="24"/>
-        </w:rPr>
-        <w:t>application as a whole</w:t>
-      </w:r>
-      <w:proofErr w:type="gramEnd"/>
-      <w:r>
-        <w:rPr>
-          <w:rFonts w:ascii="Times New Roman" w:hAnsi="Times New Roman" w:cs="Times New Roman"/>
-          <w:sz w:val="24"/>
-          <w:szCs w:val="24"/>
-        </w:rPr>
-        <w:t>.</w:t>
-      </w:r>
-    </w:p>
-    <w:p>
-      <w:pPr>
-        <w:spacing w:line="360" w:lineRule="auto"/>
-        <w:jc w:val="both"/>
-        <w:rPr>
-          <w:rFonts w:ascii="Times New Roman" w:hAnsi="Times New Roman" w:cs="Times New Roman"/>
-          <w:b/>
-          <w:bCs/>
-          <w:sz w:val="28"/>
-          <w:szCs w:val="28"/>
-        </w:rPr>
-      </w:pPr>
-      <w:r>
-        <w:rPr>
-          <w:rFonts w:ascii="Times New Roman" w:hAnsi="Times New Roman" w:cs="Times New Roman"/>
-          <w:b/>
-          <w:bCs/>
-          <w:sz w:val="28"/>
-          <w:szCs w:val="28"/>
-        </w:rPr>
         <w:t xml:space="preserve">3.2 </w:t>
       </w:r>
       <w:r>
@@ -12503,58 +12498,50 @@
           <w:sz w:val="24"/>
           <w:szCs w:val="24"/>
         </w:rPr>
-        <w:t xml:space="preserve">through </w:t>
-      </w:r>
-      <w:r>
-        <w:rPr>
-          <w:rFonts w:ascii="Times New Roman" w:hAnsi="Times New Roman" w:cs="Times New Roman"/>
+        <w:t>through the use of</w:t>
+      </w:r>
+      <w:proofErr w:type="gramEnd"/>
+      <w:r>
+        <w:rPr>
+          <w:rFonts w:ascii="Times New Roman" w:hAnsi="Times New Roman" w:cs="Times New Roman"/>
+          <w:sz w:val="24"/>
+          <w:szCs w:val="24"/>
+        </w:rPr>
+        <w:t xml:space="preserve"> icons with text links with a good font size and the components of applications will have a similar theme throughout the application.</w:t>
+      </w:r>
+    </w:p>
+    <w:p>
+      <w:pPr>
+        <w:spacing w:line="360" w:lineRule="auto"/>
+        <w:jc w:val="both"/>
+        <w:rPr>
+          <w:rFonts w:ascii="Times New Roman" w:hAnsi="Times New Roman" w:cs="Times New Roman"/>
+          <w:sz w:val="24"/>
+          <w:szCs w:val="24"/>
+        </w:rPr>
+      </w:pPr>
+    </w:p>
+    <w:p>
+      <w:pPr>
+        <w:spacing w:line="360" w:lineRule="auto"/>
+        <w:jc w:val="both"/>
+        <w:rPr>
+          <w:rFonts w:ascii="Times New Roman" w:hAnsi="Times New Roman" w:cs="Times New Roman"/>
+          <w:b/>
+          <w:bCs/>
+          <w:sz w:val="24"/>
+          <w:szCs w:val="24"/>
+        </w:rPr>
+      </w:pPr>
+      <w:r>
+        <w:rPr>
+          <w:rFonts w:ascii="Times New Roman" w:hAnsi="Times New Roman" w:cs="Times New Roman"/>
+          <w:b/>
+          <w:bCs/>
           <w:sz w:val="24"/>
           <w:szCs w:val="24"/>
         </w:rPr>
         <w:lastRenderedPageBreak/>
-        <w:t>the use of</w:t>
-      </w:r>
-      <w:proofErr w:type="gramEnd"/>
-      <w:r>
-        <w:rPr>
-          <w:rFonts w:ascii="Times New Roman" w:hAnsi="Times New Roman" w:cs="Times New Roman"/>
-          <w:sz w:val="24"/>
-          <w:szCs w:val="24"/>
-        </w:rPr>
-        <w:t xml:space="preserve"> icons with text links with a good font size and the components of applications will have a similar theme throughout the application.</w:t>
-      </w:r>
-    </w:p>
-    <w:p>
-      <w:pPr>
-        <w:spacing w:line="360" w:lineRule="auto"/>
-        <w:jc w:val="both"/>
-        <w:rPr>
-          <w:rFonts w:ascii="Times New Roman" w:hAnsi="Times New Roman" w:cs="Times New Roman"/>
-          <w:sz w:val="24"/>
-          <w:szCs w:val="24"/>
-        </w:rPr>
-      </w:pPr>
-    </w:p>
-    <w:p>
-      <w:pPr>
-        <w:spacing w:line="360" w:lineRule="auto"/>
-        <w:jc w:val="both"/>
-        <w:rPr>
-          <w:rFonts w:ascii="Times New Roman" w:hAnsi="Times New Roman" w:cs="Times New Roman"/>
-          <w:b/>
-          <w:bCs/>
-          <w:sz w:val="24"/>
-          <w:szCs w:val="24"/>
-        </w:rPr>
-      </w:pPr>
-      <w:r>
-        <w:rPr>
-          <w:rFonts w:ascii="Times New Roman" w:hAnsi="Times New Roman" w:cs="Times New Roman"/>
-          <w:b/>
-          <w:bCs/>
-          <w:sz w:val="24"/>
-          <w:szCs w:val="24"/>
-        </w:rPr>
         <w:t>Focus</w:t>
       </w:r>
     </w:p>
@@ -12810,6 +12797,7 @@
           <w:sz w:val="28"/>
           <w:szCs w:val="28"/>
         </w:rPr>
+        <w:lastRenderedPageBreak/>
         <w:t>Reliability</w:t>
       </w:r>
     </w:p>
@@ -13116,6 +13104,7 @@
           <w:sz w:val="28"/>
           <w:szCs w:val="28"/>
         </w:rPr>
+        <w:lastRenderedPageBreak/>
         <w:t xml:space="preserve">Portability </w:t>
       </w:r>
     </w:p>
@@ -13436,6 +13425,7 @@
           <w:sz w:val="32"/>
           <w:szCs w:val="32"/>
         </w:rPr>
+        <w:lastRenderedPageBreak/>
         <w:t xml:space="preserve">3.4 </w:t>
       </w:r>
       <w:r>
@@ -13909,6 +13899,7 @@
           <w:sz w:val="32"/>
           <w:szCs w:val="32"/>
         </w:rPr>
+        <w:lastRenderedPageBreak/>
         <w:t>Use Case: 0</w:t>
       </w:r>
       <w:r>
@@ -14457,7 +14448,6 @@
           <w:sz w:val="24"/>
           <w:szCs w:val="24"/>
         </w:rPr>
-        <w:lastRenderedPageBreak/>
         <w:t xml:space="preserve">If the applicant applied on the job and the user is satisfied with the requests and     </w:t>
       </w:r>
     </w:p>
@@ -14551,6 +14541,7 @@
           <w:sz w:val="28"/>
           <w:szCs w:val="28"/>
         </w:rPr>
+        <w:lastRenderedPageBreak/>
         <w:t>Use-Case: 02</w:t>
       </w:r>
     </w:p>
@@ -14983,6 +14974,7 @@
           <w:sz w:val="28"/>
           <w:szCs w:val="28"/>
         </w:rPr>
+        <w:lastRenderedPageBreak/>
         <w:t>Use Case: 0</w:t>
       </w:r>
       <w:r>
@@ -15634,7 +15626,6 @@
           <w:sz w:val="24"/>
           <w:szCs w:val="24"/>
         </w:rPr>
-        <w:lastRenderedPageBreak/>
         <w:t>Exceptions:</w:t>
       </w:r>
       <w:r>
@@ -15746,6 +15737,7 @@
           <w:sz w:val="28"/>
           <w:szCs w:val="28"/>
         </w:rPr>
+        <w:lastRenderedPageBreak/>
         <w:t>Use-Case: 03</w:t>
       </w:r>
     </w:p>
@@ -16157,6 +16149,7 @@
           <w:sz w:val="28"/>
           <w:szCs w:val="28"/>
         </w:rPr>
+        <w:lastRenderedPageBreak/>
         <w:t>Use-Case: 04</w:t>
       </w:r>
     </w:p>
@@ -16593,6 +16586,7 @@
           <w:sz w:val="32"/>
           <w:szCs w:val="32"/>
         </w:rPr>
+        <w:lastRenderedPageBreak/>
         <w:t>Chapter 0</w:t>
       </w:r>
       <w:r>
@@ -20188,6 +20182,7 @@
           <w:szCs w:val="28"/>
           <w:shd w:val="clear" w:color="auto" w:fill="FAFAFA"/>
         </w:rPr>
+        <w:lastRenderedPageBreak/>
         <w:t>Order flo</w:t>
       </w:r>
       <w:r>
@@ -20656,6 +20651,7 @@
           <w:sz w:val="32"/>
           <w:szCs w:val="32"/>
         </w:rPr>
+        <w:lastRenderedPageBreak/>
         <w:t>Chapter 0</w:t>
       </w:r>
       <w:r>
@@ -21119,7 +21115,6 @@
           <w:sz w:val="24"/>
           <w:szCs w:val="24"/>
         </w:rPr>
-        <w:lastRenderedPageBreak/>
         <w:drawing>
           <wp:inline distT="0" distB="0" distL="0" distR="0" wp14:anchorId="48FC18E7" wp14:editId="47CE144B">
             <wp:extent cx="5943600" cy="2883535"/>
@@ -21357,7 +21352,6 @@
           <w:sz w:val="28"/>
           <w:szCs w:val="28"/>
         </w:rPr>
-        <w:lastRenderedPageBreak/>
         <w:t xml:space="preserve">5.1.3 </w:t>
       </w:r>
       <w:r>
@@ -21450,6 +21444,7 @@
           <w:sz w:val="24"/>
           <w:szCs w:val="24"/>
         </w:rPr>
+        <w:lastRenderedPageBreak/>
         <w:drawing>
           <wp:inline distT="0" distB="0" distL="0" distR="0" wp14:anchorId="6526931B" wp14:editId="18162F7B">
             <wp:extent cx="5943600" cy="2885440"/>
@@ -21603,7 +21598,6 @@
           <w:sz w:val="24"/>
           <w:szCs w:val="24"/>
         </w:rPr>
-        <w:lastRenderedPageBreak/>
         <w:drawing>
           <wp:inline distT="0" distB="0" distL="0" distR="0" wp14:anchorId="15F2FC5A" wp14:editId="4903C3D7">
             <wp:extent cx="5943600" cy="2877185"/>
@@ -21664,6 +21658,7 @@
           <w:sz w:val="24"/>
           <w:szCs w:val="24"/>
         </w:rPr>
+        <w:lastRenderedPageBreak/>
         <w:drawing>
           <wp:inline distT="0" distB="0" distL="0" distR="0" wp14:anchorId="06AB9BB0" wp14:editId="3DCD83CA">
             <wp:extent cx="5943600" cy="2850515"/>
@@ -21892,7 +21887,6 @@
           <w:sz w:val="24"/>
           <w:szCs w:val="24"/>
         </w:rPr>
-        <w:lastRenderedPageBreak/>
         <w:drawing>
           <wp:inline distT="0" distB="0" distL="0" distR="0" wp14:anchorId="725AADAA" wp14:editId="0C8CB099">
             <wp:extent cx="5943600" cy="2892425"/>
@@ -33598,6 +33592,7 @@
           <w:szCs w:val="24"/>
           <w:shd w:val="clear" w:color="auto" w:fill="FFFFFF"/>
         </w:rPr>
+        <w:lastRenderedPageBreak/>
         <w:t xml:space="preserve">[9]. Cuddihy, Elisabeth, and Jan H. </w:t>
       </w:r>
       <w:proofErr w:type="spellStart"/>
@@ -34714,7 +34709,6 @@
           <w:shd w:val="clear" w:color="auto" w:fill="FFFFFF"/>
         </w:rPr>
       </w:pPr>
-      <w:proofErr w:type="spellStart"/>
       <w:r>
         <w:rPr>
           <w:rFonts w:ascii="Times New Roman" w:hAnsi="Times New Roman" w:cs="Times New Roman"/>
@@ -34725,7 +34719,6 @@
         </w:rPr>
         <w:t>Bykea</w:t>
       </w:r>
-      <w:proofErr w:type="spellEnd"/>
     </w:p>
     <w:p>
       <w:pPr>
@@ -34778,7 +34771,6 @@
           <w:shd w:val="clear" w:color="auto" w:fill="FFFFFF"/>
         </w:rPr>
       </w:pPr>
-      <w:proofErr w:type="spellStart"/>
       <w:r>
         <w:rPr>
           <w:rFonts w:ascii="Times New Roman" w:hAnsi="Times New Roman" w:cs="Times New Roman"/>
@@ -34787,18 +34779,7 @@
           <w:szCs w:val="24"/>
           <w:shd w:val="clear" w:color="auto" w:fill="FFFFFF"/>
         </w:rPr>
-        <w:t>Mustakbil</w:t>
-      </w:r>
-      <w:proofErr w:type="spellEnd"/>
-      <w:r>
-        <w:rPr>
-          <w:rFonts w:ascii="Times New Roman" w:hAnsi="Times New Roman" w:cs="Times New Roman"/>
-          <w:color w:val="222222"/>
-          <w:sz w:val="24"/>
-          <w:szCs w:val="24"/>
-          <w:shd w:val="clear" w:color="auto" w:fill="FFFFFF"/>
-        </w:rPr>
-        <w:t xml:space="preserve"> Jobs</w:t>
+        <w:t>Mustakbil Jobs</w:t>
       </w:r>
     </w:p>
     <w:p>
@@ -34830,6 +34811,138 @@
           <w:sz w:val="24"/>
           <w:szCs w:val="24"/>
           <w:shd w:val="clear" w:color="auto" w:fill="FFFFFF"/>
+        </w:rPr>
+      </w:pPr>
+    </w:p>
+    <w:p>
+      <w:pPr>
+        <w:spacing w:line="360" w:lineRule="auto"/>
+        <w:jc w:val="both"/>
+        <w:rPr>
+          <w:rFonts w:cstheme="minorHAnsi"/>
+          <w:sz w:val="28"/>
+          <w:szCs w:val="28"/>
+        </w:rPr>
+      </w:pPr>
+    </w:p>
+    <w:p>
+      <w:pPr>
+        <w:spacing w:line="360" w:lineRule="auto"/>
+        <w:jc w:val="both"/>
+        <w:rPr>
+          <w:rFonts w:cstheme="minorHAnsi"/>
+          <w:sz w:val="28"/>
+          <w:szCs w:val="28"/>
+        </w:rPr>
+      </w:pPr>
+    </w:p>
+    <w:p>
+      <w:pPr>
+        <w:spacing w:line="360" w:lineRule="auto"/>
+        <w:jc w:val="both"/>
+        <w:rPr>
+          <w:rFonts w:cstheme="minorHAnsi"/>
+          <w:sz w:val="28"/>
+          <w:szCs w:val="28"/>
+        </w:rPr>
+      </w:pPr>
+    </w:p>
+    <w:p>
+      <w:pPr>
+        <w:spacing w:line="360" w:lineRule="auto"/>
+        <w:jc w:val="both"/>
+        <w:rPr>
+          <w:rFonts w:cstheme="minorHAnsi"/>
+          <w:sz w:val="28"/>
+          <w:szCs w:val="28"/>
+        </w:rPr>
+      </w:pPr>
+    </w:p>
+    <w:p>
+      <w:pPr>
+        <w:spacing w:line="360" w:lineRule="auto"/>
+        <w:jc w:val="both"/>
+        <w:rPr>
+          <w:rFonts w:cstheme="minorHAnsi"/>
+          <w:sz w:val="28"/>
+          <w:szCs w:val="28"/>
+        </w:rPr>
+      </w:pPr>
+    </w:p>
+    <w:p>
+      <w:pPr>
+        <w:spacing w:line="360" w:lineRule="auto"/>
+        <w:jc w:val="both"/>
+        <w:rPr>
+          <w:rFonts w:cstheme="minorHAnsi"/>
+          <w:sz w:val="28"/>
+          <w:szCs w:val="28"/>
+        </w:rPr>
+      </w:pPr>
+    </w:p>
+    <w:p>
+      <w:pPr>
+        <w:spacing w:line="360" w:lineRule="auto"/>
+        <w:jc w:val="both"/>
+        <w:rPr>
+          <w:rFonts w:cstheme="minorHAnsi"/>
+          <w:sz w:val="28"/>
+          <w:szCs w:val="28"/>
+        </w:rPr>
+      </w:pPr>
+    </w:p>
+    <w:p>
+      <w:pPr>
+        <w:spacing w:line="360" w:lineRule="auto"/>
+        <w:jc w:val="both"/>
+        <w:rPr>
+          <w:rFonts w:cstheme="minorHAnsi"/>
+          <w:sz w:val="28"/>
+          <w:szCs w:val="28"/>
+        </w:rPr>
+      </w:pPr>
+    </w:p>
+    <w:p>
+      <w:pPr>
+        <w:spacing w:line="360" w:lineRule="auto"/>
+        <w:jc w:val="both"/>
+        <w:rPr>
+          <w:rFonts w:cstheme="minorHAnsi"/>
+          <w:sz w:val="28"/>
+          <w:szCs w:val="28"/>
+        </w:rPr>
+      </w:pPr>
+    </w:p>
+    <w:p>
+      <w:pPr>
+        <w:spacing w:line="360" w:lineRule="auto"/>
+        <w:jc w:val="both"/>
+        <w:rPr>
+          <w:rFonts w:cstheme="minorHAnsi"/>
+          <w:sz w:val="28"/>
+          <w:szCs w:val="28"/>
+        </w:rPr>
+      </w:pPr>
+    </w:p>
+    <w:p>
+      <w:pPr>
+        <w:spacing w:line="360" w:lineRule="auto"/>
+        <w:jc w:val="both"/>
+        <w:rPr>
+          <w:rFonts w:cstheme="minorHAnsi"/>
+          <w:sz w:val="28"/>
+          <w:szCs w:val="28"/>
+        </w:rPr>
+      </w:pPr>
+    </w:p>
+    <w:p>
+      <w:pPr>
+        <w:spacing w:line="360" w:lineRule="auto"/>
+        <w:jc w:val="both"/>
+        <w:rPr>
+          <w:rFonts w:cstheme="minorHAnsi"/>
+          <w:sz w:val="28"/>
+          <w:szCs w:val="28"/>
         </w:rPr>
       </w:pPr>
     </w:p>
